--- a/ВКС/ПрактическиВКС/Курсовой проект/СимонянКурсовая.docx
+++ b/ВКС/ПрактическиВКС/Курсовой проект/СимонянКурсовая.docx
@@ -999,7 +999,7 @@
           </w:tcPr>
           <w:p>
             <w:pPr>
-              <w:pStyle w:val="17"/>
+              <w:pStyle w:val="18"/>
               <w:ind w:left="200" w:right="214"/>
               <w:rPr>
                 <w:sz w:val="24"/>
@@ -1045,7 +1045,7 @@
           </w:tcPr>
           <w:p>
             <w:pPr>
-              <w:pStyle w:val="17"/>
+              <w:pStyle w:val="18"/>
               <w:spacing w:before="1"/>
               <w:rPr>
                 <w:sz w:val="23"/>
@@ -1054,7 +1054,7 @@
           </w:p>
           <w:p>
             <w:pPr>
-              <w:pStyle w:val="17"/>
+              <w:pStyle w:val="18"/>
               <w:tabs>
                 <w:tab w:val="left" w:pos="4010"/>
               </w:tabs>
@@ -1081,7 +1081,7 @@
           </w:p>
           <w:p>
             <w:pPr>
-              <w:pStyle w:val="17"/>
+              <w:pStyle w:val="18"/>
               <w:spacing w:line="211" w:lineRule="exact"/>
               <w:ind w:left="1315"/>
               <w:rPr>
@@ -1160,7 +1160,7 @@
           </w:tcPr>
           <w:p>
             <w:pPr>
-              <w:pStyle w:val="17"/>
+              <w:pStyle w:val="18"/>
               <w:spacing w:before="148"/>
               <w:ind w:left="200"/>
               <w:rPr>
@@ -1181,7 +1181,7 @@
           </w:tcPr>
           <w:p>
             <w:pPr>
-              <w:pStyle w:val="17"/>
+              <w:pStyle w:val="18"/>
               <w:tabs>
                 <w:tab w:val="left" w:pos="4010"/>
               </w:tabs>
@@ -1201,7 +1201,7 @@
           </w:p>
           <w:p>
             <w:pPr>
-              <w:pStyle w:val="17"/>
+              <w:pStyle w:val="18"/>
               <w:spacing w:before="1" w:line="210" w:lineRule="exact"/>
               <w:ind w:left="1315"/>
               <w:rPr>
@@ -2680,7 +2680,7 @@
     </w:p>
     <w:p>
       <w:pPr>
-        <w:pStyle w:val="16"/>
+        <w:pStyle w:val="17"/>
         <w:keepNext w:val="0"/>
         <w:keepLines w:val="0"/>
         <w:pageBreakBefore w:val="0"/>
@@ -2781,7 +2781,7 @@
     </w:p>
     <w:p>
       <w:pPr>
-        <w:pStyle w:val="16"/>
+        <w:pStyle w:val="17"/>
         <w:keepNext w:val="0"/>
         <w:keepLines w:val="0"/>
         <w:pageBreakBefore w:val="0"/>
@@ -2889,7 +2889,7 @@
     </w:p>
     <w:p>
       <w:pPr>
-        <w:pStyle w:val="16"/>
+        <w:pStyle w:val="17"/>
         <w:keepNext w:val="0"/>
         <w:keepLines w:val="0"/>
         <w:pageBreakBefore w:val="0"/>
@@ -2972,7 +2972,7 @@
     </w:p>
     <w:p>
       <w:pPr>
-        <w:pStyle w:val="16"/>
+        <w:pStyle w:val="17"/>
         <w:keepNext w:val="0"/>
         <w:keepLines w:val="0"/>
         <w:pageBreakBefore w:val="0"/>
@@ -3105,7 +3105,7 @@
     </w:p>
     <w:p>
       <w:pPr>
-        <w:pStyle w:val="16"/>
+        <w:pStyle w:val="17"/>
         <w:keepNext w:val="0"/>
         <w:keepLines w:val="0"/>
         <w:pageBreakBefore w:val="0"/>
@@ -3366,7 +3366,6 @@
           <w:footerReference r:id="rId7" w:type="default"/>
           <w:pgSz w:w="11910" w:h="16840"/>
           <w:pgMar w:top="1134" w:right="567" w:bottom="1134" w:left="1701" w:header="720" w:footer="720" w:gutter="0"/>
-          <w:paperSrc/>
           <w:pgNumType w:fmt="decimal"/>
           <w:cols w:space="0" w:num="1"/>
           <w:rtlGutter w:val="0"/>
@@ -6080,7 +6079,7 @@
     </w:p>
     <w:p>
       <w:pPr>
-        <w:pStyle w:val="16"/>
+        <w:pStyle w:val="17"/>
         <w:keepNext w:val="0"/>
         <w:keepLines w:val="0"/>
         <w:pageBreakBefore w:val="0"/>
@@ -6166,7 +6165,7 @@
     </w:p>
     <w:p>
       <w:pPr>
-        <w:pStyle w:val="16"/>
+        <w:pStyle w:val="17"/>
         <w:keepNext w:val="0"/>
         <w:keepLines w:val="0"/>
         <w:pageBreakBefore w:val="0"/>
@@ -6282,7 +6281,7 @@
     </w:p>
     <w:p>
       <w:pPr>
-        <w:pStyle w:val="16"/>
+        <w:pStyle w:val="17"/>
         <w:keepNext w:val="0"/>
         <w:keepLines w:val="0"/>
         <w:pageBreakBefore w:val="0"/>
@@ -6353,7 +6352,7 @@
     </w:p>
     <w:p>
       <w:pPr>
-        <w:pStyle w:val="16"/>
+        <w:pStyle w:val="17"/>
         <w:keepNext w:val="0"/>
         <w:keepLines w:val="0"/>
         <w:pageBreakBefore w:val="0"/>
@@ -6453,7 +6452,7 @@
     </w:p>
     <w:p>
       <w:pPr>
-        <w:pStyle w:val="16"/>
+        <w:pStyle w:val="17"/>
         <w:keepNext w:val="0"/>
         <w:keepLines w:val="0"/>
         <w:pageBreakBefore w:val="0"/>
@@ -6582,7 +6581,7 @@
     </w:p>
     <w:p>
       <w:pPr>
-        <w:pStyle w:val="16"/>
+        <w:pStyle w:val="17"/>
         <w:keepNext w:val="0"/>
         <w:keepLines w:val="0"/>
         <w:pageBreakBefore w:val="0"/>
@@ -6638,7 +6637,7 @@
     </w:p>
     <w:p>
       <w:pPr>
-        <w:pStyle w:val="16"/>
+        <w:pStyle w:val="17"/>
         <w:keepNext w:val="0"/>
         <w:keepLines w:val="0"/>
         <w:pageBreakBefore w:val="0"/>
@@ -6694,7 +6693,7 @@
     </w:p>
     <w:p>
       <w:pPr>
-        <w:pStyle w:val="16"/>
+        <w:pStyle w:val="17"/>
         <w:keepNext w:val="0"/>
         <w:keepLines w:val="0"/>
         <w:pageBreakBefore w:val="0"/>
@@ -6735,7 +6734,7 @@
     </w:p>
     <w:p>
       <w:pPr>
-        <w:pStyle w:val="16"/>
+        <w:pStyle w:val="17"/>
         <w:keepNext w:val="0"/>
         <w:keepLines w:val="0"/>
         <w:pageBreakBefore w:val="0"/>
@@ -6776,7 +6775,7 @@
     </w:p>
     <w:p>
       <w:pPr>
-        <w:pStyle w:val="16"/>
+        <w:pStyle w:val="17"/>
         <w:keepNext w:val="0"/>
         <w:keepLines w:val="0"/>
         <w:pageBreakBefore w:val="0"/>
@@ -6832,7 +6831,7 @@
     </w:p>
     <w:p>
       <w:pPr>
-        <w:pStyle w:val="16"/>
+        <w:pStyle w:val="17"/>
         <w:keepNext w:val="0"/>
         <w:keepLines w:val="0"/>
         <w:pageBreakBefore w:val="0"/>
@@ -6963,7 +6962,7 @@
     </w:p>
     <w:p>
       <w:pPr>
-        <w:pStyle w:val="16"/>
+        <w:pStyle w:val="17"/>
         <w:keepNext w:val="0"/>
         <w:keepLines w:val="0"/>
         <w:pageBreakBefore w:val="0"/>
@@ -7004,7 +7003,7 @@
     </w:p>
     <w:p>
       <w:pPr>
-        <w:pStyle w:val="16"/>
+        <w:pStyle w:val="17"/>
         <w:keepNext w:val="0"/>
         <w:keepLines w:val="0"/>
         <w:pageBreakBefore w:val="0"/>
@@ -7075,7 +7074,7 @@
     </w:p>
     <w:p>
       <w:pPr>
-        <w:pStyle w:val="16"/>
+        <w:pStyle w:val="17"/>
         <w:keepNext w:val="0"/>
         <w:keepLines w:val="0"/>
         <w:pageBreakBefore w:val="0"/>
@@ -7211,7 +7210,7 @@
     </w:p>
     <w:p>
       <w:pPr>
-        <w:pStyle w:val="16"/>
+        <w:pStyle w:val="17"/>
         <w:keepNext w:val="0"/>
         <w:keepLines w:val="0"/>
         <w:pageBreakBefore w:val="0"/>
@@ -7424,7 +7423,7 @@
     </w:p>
     <w:p>
       <w:pPr>
-        <w:pStyle w:val="16"/>
+        <w:pStyle w:val="17"/>
         <w:keepNext w:val="0"/>
         <w:keepLines w:val="0"/>
         <w:pageBreakBefore w:val="0"/>
@@ -7539,7 +7538,7 @@
     </w:p>
     <w:p>
       <w:pPr>
-        <w:pStyle w:val="16"/>
+        <w:pStyle w:val="17"/>
         <w:keepNext w:val="0"/>
         <w:keepLines w:val="0"/>
         <w:pageBreakBefore w:val="0"/>
@@ -7759,7 +7758,7 @@
     </w:p>
     <w:p>
       <w:pPr>
-        <w:pStyle w:val="16"/>
+        <w:pStyle w:val="17"/>
         <w:keepNext w:val="0"/>
         <w:keepLines w:val="0"/>
         <w:pageBreakBefore w:val="0"/>
@@ -7914,142 +7913,15 @@
           <w:rFonts w:hint="default" w:ascii="Times New Roman" w:hAnsi="Times New Roman" w:cs="Times New Roman"/>
           <w:sz w:val="24"/>
         </w:rPr>
-        <w:t>технологий,</w:t>
-      </w:r>
-      <w:r>
-        <w:rPr>
-          <w:rFonts w:hint="default" w:ascii="Times New Roman" w:hAnsi="Times New Roman" w:cs="Times New Roman"/>
-          <w:spacing w:val="1"/>
-          <w:sz w:val="24"/>
-        </w:rPr>
-        <w:t xml:space="preserve"> </w:t>
-      </w:r>
-      <w:r>
-        <w:rPr>
-          <w:rFonts w:hint="default" w:ascii="Times New Roman" w:hAnsi="Times New Roman" w:cs="Times New Roman"/>
-          <w:sz w:val="24"/>
-        </w:rPr>
-        <w:t>доказать</w:t>
-      </w:r>
-      <w:r>
-        <w:rPr>
-          <w:rFonts w:hint="default" w:ascii="Times New Roman" w:hAnsi="Times New Roman" w:cs="Times New Roman"/>
-          <w:spacing w:val="1"/>
-          <w:sz w:val="24"/>
-        </w:rPr>
-        <w:t xml:space="preserve"> </w:t>
-      </w:r>
-      <w:r>
-        <w:rPr>
-          <w:rFonts w:hint="default" w:ascii="Times New Roman" w:hAnsi="Times New Roman" w:cs="Times New Roman"/>
-          <w:sz w:val="24"/>
-        </w:rPr>
-        <w:t>целесообразность</w:t>
-      </w:r>
-      <w:r>
-        <w:rPr>
-          <w:rFonts w:hint="default" w:ascii="Times New Roman" w:hAnsi="Times New Roman" w:cs="Times New Roman"/>
-          <w:spacing w:val="1"/>
-          <w:sz w:val="24"/>
-        </w:rPr>
-        <w:t xml:space="preserve"> </w:t>
-      </w:r>
-      <w:r>
-        <w:rPr>
-          <w:rFonts w:hint="default" w:ascii="Times New Roman" w:hAnsi="Times New Roman" w:cs="Times New Roman"/>
-          <w:sz w:val="24"/>
-        </w:rPr>
-        <w:t>и</w:t>
-      </w:r>
-      <w:r>
-        <w:rPr>
-          <w:rFonts w:hint="default" w:ascii="Times New Roman" w:hAnsi="Times New Roman" w:cs="Times New Roman"/>
-          <w:spacing w:val="1"/>
-          <w:sz w:val="24"/>
-        </w:rPr>
-        <w:t xml:space="preserve"> </w:t>
-      </w:r>
-      <w:r>
-        <w:rPr>
-          <w:rFonts w:hint="default" w:ascii="Times New Roman" w:hAnsi="Times New Roman" w:cs="Times New Roman"/>
-          <w:sz w:val="24"/>
-        </w:rPr>
-        <w:t>необходимость</w:t>
-      </w:r>
-      <w:r>
-        <w:rPr>
-          <w:rFonts w:hint="default" w:ascii="Times New Roman" w:hAnsi="Times New Roman" w:cs="Times New Roman"/>
-          <w:spacing w:val="1"/>
-          <w:sz w:val="24"/>
-        </w:rPr>
-        <w:t xml:space="preserve"> </w:t>
-      </w:r>
-      <w:r>
-        <w:rPr>
-          <w:rFonts w:hint="default" w:ascii="Times New Roman" w:hAnsi="Times New Roman" w:cs="Times New Roman"/>
-          <w:sz w:val="24"/>
-        </w:rPr>
-        <w:t>предлагаемых</w:t>
-      </w:r>
-      <w:r>
-        <w:rPr>
-          <w:rFonts w:hint="default" w:ascii="Times New Roman" w:hAnsi="Times New Roman" w:cs="Times New Roman"/>
-          <w:spacing w:val="1"/>
-          <w:sz w:val="24"/>
-        </w:rPr>
-        <w:t xml:space="preserve"> </w:t>
-      </w:r>
-      <w:r>
-        <w:rPr>
-          <w:rFonts w:hint="default" w:ascii="Times New Roman" w:hAnsi="Times New Roman" w:cs="Times New Roman"/>
-          <w:sz w:val="24"/>
-        </w:rPr>
-        <w:t>решений,</w:t>
-      </w:r>
-      <w:r>
-        <w:rPr>
-          <w:rFonts w:hint="default" w:ascii="Times New Roman" w:hAnsi="Times New Roman" w:cs="Times New Roman"/>
-          <w:spacing w:val="1"/>
-          <w:sz w:val="24"/>
-        </w:rPr>
-        <w:t xml:space="preserve"> </w:t>
-      </w:r>
-      <w:r>
-        <w:rPr>
-          <w:rFonts w:hint="default" w:ascii="Times New Roman" w:hAnsi="Times New Roman" w:cs="Times New Roman"/>
-          <w:sz w:val="24"/>
-        </w:rPr>
-        <w:t>спрогнозировать</w:t>
-      </w:r>
-      <w:r>
-        <w:rPr>
-          <w:rFonts w:hint="default" w:ascii="Times New Roman" w:hAnsi="Times New Roman" w:cs="Times New Roman"/>
-          <w:spacing w:val="1"/>
-          <w:sz w:val="24"/>
-        </w:rPr>
-        <w:t xml:space="preserve"> </w:t>
-      </w:r>
-      <w:r>
-        <w:rPr>
-          <w:rFonts w:hint="default" w:ascii="Times New Roman" w:hAnsi="Times New Roman" w:cs="Times New Roman"/>
-          <w:sz w:val="24"/>
-        </w:rPr>
-        <w:t>результаты</w:t>
-      </w:r>
-      <w:r>
-        <w:rPr>
-          <w:rFonts w:hint="default" w:ascii="Times New Roman" w:hAnsi="Times New Roman" w:cs="Times New Roman"/>
-          <w:spacing w:val="1"/>
-          <w:sz w:val="24"/>
-        </w:rPr>
-        <w:t xml:space="preserve"> </w:t>
-      </w:r>
-      <w:r>
-        <w:rPr>
-          <w:rFonts w:hint="default" w:ascii="Times New Roman" w:hAnsi="Times New Roman" w:cs="Times New Roman"/>
-          <w:sz w:val="24"/>
-        </w:rPr>
-        <w:t>от внедрения предложений;</w:t>
+        <w:t>технологий</w:t>
+      </w:r>
+      <w:r>
+        <w:rPr>
+          <w:rFonts w:hint="default" w:cs="Times New Roman"/>
+          <w:sz w:val="24"/>
+          <w:lang w:val="ru-RU"/>
+        </w:rPr>
+        <w:t>.</w:t>
       </w:r>
     </w:p>
     <w:p>
@@ -8085,138 +7957,33 @@
     </w:p>
     <w:p>
       <w:pPr>
-        <w:pStyle w:val="16"/>
+        <w:pStyle w:val="17"/>
+        <w:keepNext w:val="0"/>
+        <w:keepLines w:val="0"/>
+        <w:pageBreakBefore w:val="0"/>
+        <w:widowControl w:val="0"/>
         <w:numPr>
           <w:ilvl w:val="0"/>
           <w:numId w:val="5"/>
         </w:numPr>
         <w:tabs>
-          <w:tab w:val="left" w:pos="768"/>
           <w:tab w:val="left" w:pos="769"/>
         </w:tabs>
-        <w:spacing w:before="76" w:after="0" w:line="350" w:lineRule="auto"/>
-        <w:ind w:left="202" w:right="123" w:firstLine="0"/>
-        <w:jc w:val="left"/>
-        <w:rPr>
-          <w:sz w:val="24"/>
-        </w:rPr>
-      </w:pPr>
-      <w:r>
-        <w:rPr>
-          <w:sz w:val="24"/>
-        </w:rPr>
-        <w:t>в заключении</w:t>
-      </w:r>
-      <w:r>
-        <w:rPr>
-          <w:spacing w:val="1"/>
-          <w:sz w:val="24"/>
-        </w:rPr>
-        <w:t xml:space="preserve"> </w:t>
-      </w:r>
-      <w:r>
-        <w:rPr>
-          <w:sz w:val="24"/>
-        </w:rPr>
-        <w:t>изложить основные результаты</w:t>
-      </w:r>
-      <w:r>
-        <w:rPr>
-          <w:spacing w:val="1"/>
-          <w:sz w:val="24"/>
-        </w:rPr>
-        <w:t xml:space="preserve"> </w:t>
-      </w:r>
-      <w:r>
-        <w:rPr>
-          <w:sz w:val="24"/>
-        </w:rPr>
-        <w:t>исследования, сформулировать</w:t>
-      </w:r>
-      <w:r>
-        <w:rPr>
-          <w:spacing w:val="1"/>
-          <w:sz w:val="24"/>
-        </w:rPr>
-        <w:t xml:space="preserve"> </w:t>
-      </w:r>
-      <w:r>
-        <w:rPr>
-          <w:sz w:val="24"/>
-        </w:rPr>
-        <w:t>выводы,</w:t>
-      </w:r>
-      <w:r>
-        <w:rPr>
-          <w:spacing w:val="-57"/>
-          <w:sz w:val="24"/>
-        </w:rPr>
-        <w:t xml:space="preserve"> </w:t>
-      </w:r>
-      <w:r>
-        <w:rPr>
-          <w:sz w:val="24"/>
-        </w:rPr>
-        <w:t>предложения</w:t>
-      </w:r>
-      <w:r>
-        <w:rPr>
-          <w:spacing w:val="-1"/>
-          <w:sz w:val="24"/>
-        </w:rPr>
-        <w:t xml:space="preserve"> </w:t>
-      </w:r>
-      <w:r>
-        <w:rPr>
-          <w:sz w:val="24"/>
-        </w:rPr>
-        <w:t>и</w:t>
-      </w:r>
-      <w:r>
-        <w:rPr>
-          <w:spacing w:val="-2"/>
-          <w:sz w:val="24"/>
-        </w:rPr>
-        <w:t xml:space="preserve"> </w:t>
-      </w:r>
-      <w:r>
-        <w:rPr>
-          <w:sz w:val="24"/>
-        </w:rPr>
-        <w:t>перспективы дальнейшей</w:t>
-      </w:r>
-      <w:r>
-        <w:rPr>
-          <w:spacing w:val="1"/>
-          <w:sz w:val="24"/>
-        </w:rPr>
-        <w:t xml:space="preserve"> </w:t>
-      </w:r>
-      <w:r>
-        <w:rPr>
-          <w:sz w:val="24"/>
-        </w:rPr>
-        <w:t>разработки</w:t>
-      </w:r>
-      <w:r>
-        <w:rPr>
-          <w:spacing w:val="-1"/>
-          <w:sz w:val="24"/>
-        </w:rPr>
-        <w:t xml:space="preserve"> </w:t>
-      </w:r>
-      <w:r>
-        <w:rPr>
-          <w:sz w:val="24"/>
-        </w:rPr>
-        <w:t>темы.</w:t>
-      </w:r>
-    </w:p>
-    <w:p>
-      <w:pPr>
-        <w:spacing w:after="0" w:line="350" w:lineRule="auto"/>
-        <w:jc w:val="left"/>
-        <w:rPr>
+        <w:kinsoku/>
+        <w:wordWrap/>
+        <w:overflowPunct/>
+        <w:topLinePunct w:val="0"/>
+        <w:autoSpaceDE w:val="0"/>
+        <w:autoSpaceDN w:val="0"/>
+        <w:bidi w:val="0"/>
+        <w:adjustRightInd/>
+        <w:snapToGrid/>
+        <w:spacing w:before="0" w:after="0" w:line="360" w:lineRule="auto"/>
+        <w:ind w:left="0" w:right="0" w:firstLine="709"/>
+        <w:jc w:val="both"/>
+        <w:textAlignment w:val="auto"/>
+        <w:rPr>
+          <w:rFonts w:hint="default" w:ascii="Times New Roman" w:hAnsi="Times New Roman" w:cs="Times New Roman"/>
           <w:sz w:val="24"/>
         </w:rPr>
         <w:sectPr>
@@ -8226,6 +7993,21 @@
           <w:cols w:space="720" w:num="1"/>
         </w:sectPr>
       </w:pPr>
+      <w:r>
+        <w:rPr>
+          <w:rFonts w:hint="default" w:ascii="Times New Roman" w:hAnsi="Times New Roman" w:cs="Times New Roman"/>
+          <w:sz w:val="24"/>
+        </w:rPr>
+        <w:t>в заключении изложить основные результаты исследования, сформулировать выводы, предложения и перспективы дальнейшей разработки темы</w:t>
+      </w:r>
+      <w:r>
+        <w:rPr>
+          <w:rFonts w:hint="default" w:cs="Times New Roman"/>
+          <w:sz w:val="24"/>
+          <w:lang w:val="ru-RU"/>
+        </w:rPr>
+        <w:t>.</w:t>
+      </w:r>
     </w:p>
     <w:p>
       <w:pPr>
@@ -8484,6 +8266,7 @@
     <w:p>
       <w:pPr>
         <w:numPr>
+          <w:ilvl w:val="0"/>
           <w:numId w:val="0"/>
         </w:numPr>
         <w:ind w:left="9" w:leftChars="0" w:right="0" w:rightChars="0" w:firstLine="700" w:firstLineChars="0"/>
@@ -8503,6 +8286,7 @@
     <w:p>
       <w:pPr>
         <w:numPr>
+          <w:ilvl w:val="0"/>
           <w:numId w:val="0"/>
         </w:numPr>
         <w:ind w:left="9" w:leftChars="0" w:right="0" w:rightChars="0" w:firstLine="700" w:firstLineChars="0"/>
@@ -8522,6 +8306,7 @@
     <w:p>
       <w:pPr>
         <w:numPr>
+          <w:ilvl w:val="0"/>
           <w:numId w:val="0"/>
         </w:numPr>
         <w:ind w:left="9" w:leftChars="0" w:right="0" w:rightChars="0" w:firstLine="700" w:firstLineChars="0"/>
@@ -8581,6 +8366,7 @@
     <w:p>
       <w:pPr>
         <w:numPr>
+          <w:ilvl w:val="0"/>
           <w:numId w:val="0"/>
         </w:numPr>
         <w:ind w:left="9" w:leftChars="0" w:right="0" w:rightChars="0" w:firstLine="700" w:firstLineChars="0"/>
@@ -8600,6 +8386,7 @@
     <w:p>
       <w:pPr>
         <w:numPr>
+          <w:ilvl w:val="0"/>
           <w:numId w:val="0"/>
         </w:numPr>
         <w:ind w:left="9" w:leftChars="0" w:right="0" w:rightChars="0" w:firstLine="700" w:firstLineChars="0"/>
@@ -8698,6 +8485,7 @@
     <w:p>
       <w:pPr>
         <w:numPr>
+          <w:ilvl w:val="0"/>
           <w:numId w:val="0"/>
         </w:numPr>
         <w:ind w:left="9" w:leftChars="0" w:right="0" w:rightChars="0" w:firstLine="700" w:firstLineChars="0"/>
@@ -8723,6 +8511,7 @@
     <w:p>
       <w:pPr>
         <w:numPr>
+          <w:ilvl w:val="0"/>
           <w:numId w:val="0"/>
         </w:numPr>
         <w:ind w:left="9" w:leftChars="0" w:right="0" w:rightChars="0" w:firstLine="700" w:firstLineChars="0"/>
@@ -8762,6 +8551,7 @@
     <w:p>
       <w:pPr>
         <w:numPr>
+          <w:ilvl w:val="0"/>
           <w:numId w:val="0"/>
         </w:numPr>
         <w:ind w:left="9" w:leftChars="0" w:right="0" w:rightChars="0" w:firstLine="700" w:firstLineChars="0"/>
@@ -8815,6 +8605,7 @@
     <w:p>
       <w:pPr>
         <w:numPr>
+          <w:ilvl w:val="0"/>
           <w:numId w:val="0"/>
         </w:numPr>
         <w:ind w:left="9" w:leftChars="0" w:right="0" w:rightChars="0" w:firstLine="700" w:firstLineChars="0"/>
@@ -8834,6 +8625,7 @@
     <w:p>
       <w:pPr>
         <w:numPr>
+          <w:ilvl w:val="0"/>
           <w:numId w:val="0"/>
         </w:numPr>
         <w:ind w:left="9" w:leftChars="0" w:right="0" w:rightChars="0" w:firstLine="700" w:firstLineChars="0"/>
@@ -8867,6 +8659,7 @@
     <w:p>
       <w:pPr>
         <w:numPr>
+          <w:ilvl w:val="0"/>
           <w:numId w:val="0"/>
         </w:numPr>
         <w:ind w:left="9" w:leftChars="0" w:right="0" w:rightChars="0" w:firstLine="700" w:firstLineChars="0"/>
@@ -8893,6 +8686,7 @@
     <w:p>
       <w:pPr>
         <w:numPr>
+          <w:ilvl w:val="0"/>
           <w:numId w:val="0"/>
         </w:numPr>
         <w:ind w:left="9" w:leftChars="0" w:right="0" w:rightChars="0" w:firstLine="700" w:firstLineChars="0"/>
@@ -8919,6 +8713,7 @@
     <w:p>
       <w:pPr>
         <w:numPr>
+          <w:ilvl w:val="0"/>
           <w:numId w:val="0"/>
         </w:numPr>
         <w:ind w:left="9" w:leftChars="0" w:right="0" w:rightChars="0" w:firstLine="700" w:firstLineChars="0"/>
@@ -8952,6 +8747,7 @@
     <w:p>
       <w:pPr>
         <w:numPr>
+          <w:ilvl w:val="0"/>
           <w:numId w:val="0"/>
         </w:numPr>
         <w:ind w:left="9" w:leftChars="0" w:right="0" w:rightChars="0" w:firstLine="700" w:firstLineChars="0"/>
@@ -8992,6 +8788,7 @@
     <w:p>
       <w:pPr>
         <w:numPr>
+          <w:ilvl w:val="0"/>
           <w:numId w:val="0"/>
         </w:numPr>
         <w:ind w:left="9" w:leftChars="0" w:right="0" w:rightChars="0" w:firstLine="700" w:firstLineChars="0"/>
@@ -9012,7 +8809,7 @@
           <w:rFonts w:hint="default"/>
           <w:lang w:val="ru-RU"/>
         </w:rPr>
-        <w:t>Фреймворк</w:t>
+        <w:t>Фреймворк,</w:t>
       </w:r>
       <w:r>
         <w:rPr>
@@ -9074,6 +8871,7 @@
     <w:p>
       <w:pPr>
         <w:numPr>
+          <w:ilvl w:val="0"/>
           <w:numId w:val="0"/>
         </w:numPr>
         <w:ind w:left="9" w:leftChars="0" w:right="0" w:rightChars="0" w:firstLine="700" w:firstLineChars="0"/>
@@ -9107,6 +8905,7 @@
     <w:p>
       <w:pPr>
         <w:numPr>
+          <w:ilvl w:val="0"/>
           <w:numId w:val="0"/>
         </w:numPr>
         <w:ind w:left="9" w:leftChars="0" w:right="0" w:rightChars="0" w:firstLine="700" w:firstLineChars="0"/>
@@ -9141,7 +8940,7 @@
           <w:rFonts w:hint="default"/>
           <w:lang w:val="ru-RU"/>
         </w:rPr>
-        <w:t xml:space="preserve"> с поддержкой самых разны производителей: от </w:t>
+        <w:t xml:space="preserve"> с поддержкой самых разных производителей: от </w:t>
       </w:r>
       <w:r>
         <w:rPr>
@@ -9175,6 +8974,7 @@
     <w:p>
       <w:pPr>
         <w:numPr>
+          <w:ilvl w:val="0"/>
           <w:numId w:val="0"/>
         </w:numPr>
         <w:ind w:left="9" w:leftChars="0" w:right="0" w:rightChars="0" w:firstLine="700" w:firstLineChars="0"/>
@@ -9194,12 +8994,13 @@
           <w:rFonts w:hint="default"/>
           <w:lang w:val="ru-RU"/>
         </w:rPr>
-        <w:t xml:space="preserve"> разнообразие программных решений определяется не только различием платформ для разработки, но и требованиями конечного пользователя. Например, пользователь смартфона предъявляет требования не только к безопасности, но и удобству и скорости считывания биометрических данных, не говоря уже о цене. Поэтому производители аппаратных и программных решений стараются балансировать между этими характеристиками, пока более профессиональные решения не представляются доступными для использования в массовых продуктах. Развитие в этом направлении происходит постоянно. Некоторое время назад использование достаточно надёжных датчиков отпечатка пальца в бюджетных устройствах было невозможно, но с развитием технологии данная технология стала абсолютной обыденностью. Как и считывание топологии лица с помощью лазерного сканирования раньше было фантастикой, а сейчас доступно в мобильных устройствах высокого класса, а позже, вероятно, станет такой же обычной практикой, как и датчик отпечатка пальца сейчас.</w:t>
+        <w:t xml:space="preserve"> разнообразие программных решений определяется не только различием платформ для разработки, но и требованиями конечного пользователя. Например, пользователь смартфона предъявляет требования как к безопасности, так и к удобству и скорости считывания биометрических данных, не говоря уже о цене. Поэтому производители аппаратных и программных решений стараются балансировать между этими характеристиками, пока более профессиональные решения не представляются доступными для использования в массовых продуктах. Развитие в этом направлении происходит постоянно. Некоторое время назад использование достаточно надёжных датчиков отпечатка пальца в бюджетных устройствах было невозможно, но с развитием технологии данная технология стала обыденностью. Как и считывание топологии лица с помощью лазерного сканирования раньше было фантастикой, а сейчас доступно в мобильных устройствах высокого класса, а позже, вероятно, станет такой же обычной практикой, как и датчик отпечатка пальца сейчас.</w:t>
       </w:r>
     </w:p>
     <w:p>
       <w:pPr>
         <w:numPr>
+          <w:ilvl w:val="0"/>
           <w:numId w:val="0"/>
         </w:numPr>
         <w:ind w:left="9" w:leftChars="0" w:right="0" w:rightChars="0" w:firstLine="700" w:firstLineChars="0"/>
@@ -9227,12 +9028,13 @@
           <w:rFonts w:hint="default"/>
           <w:lang w:val="ru-RU"/>
         </w:rPr>
-        <w:t xml:space="preserve"> используют правительства и силовые структуры некоторых стран, силовые и правоохранительные органы, предприятия, имеющие государственную важность, в том числе аэропорты и банки. Компромиссные и доступные решения не удовлетворяют высоким требованиям данных организаций. Поэтому именно в таких сферах встречаются инновационные и передовые решения, вроде массового распознавания лиц по видео, распознавание особых биометрических признаков вроде вен, отпечатков ладоней, технологии классификации распознанных людей по различным признакам, моментальная идентификация людей для поиска преступников, находящихся в розыске, безотказные решения, которые могут использоваться для идентификации личности при совершении важных финансовых операций. Ошибки, возможные при идентификации обычного пользователя смартфона, на промышленном и государственном уровне по очевидным причинам просто недопустимы.</w:t>
+        <w:t xml:space="preserve"> используют правительства и силовые структуры некоторых стран, силовые и правоохранительные органы, предприятия, имеющие государственную важность, в том числе аэропорты и банки. Компромиссные и доступные решения не удовлетворяют высоким требованиям данных организаций. Поэтому именно в таких сферах встречаются инновационные и передовые решения, вроде массового распознавания лиц по видео, распознавание особых биометрических признаков вроде вен, отпечатков ладоней, технологии классификации распознанных людей по различным признакам, моментальная идентификация людей для поиска разыскиваемых преступников, безотказные решения, которые могут использоваться для идентификации личности при совершении важных финансовых операций. Ошибки, возможные при идентификации обычного пользователя смартфона, на промышленном и государственном уровне по очевидным причинам просто недопустимы.</w:t>
       </w:r>
     </w:p>
     <w:p>
       <w:pPr>
         <w:numPr>
+          <w:ilvl w:val="0"/>
           <w:numId w:val="0"/>
         </w:numPr>
         <w:ind w:left="9" w:leftChars="0" w:right="0" w:rightChars="0" w:firstLine="700" w:firstLineChars="0"/>
@@ -9246,7 +9048,7 @@
           <w:rFonts w:hint="default"/>
           <w:lang w:val="ru-RU"/>
         </w:rPr>
-        <w:t>Выделим следующие критерии, которые позволят сравнить выбранные фреймворки:</w:t>
+        <w:t>Выделим следующие характеристики, которые позволят сравнить данные фреймворки:</w:t>
       </w:r>
     </w:p>
     <w:p>
@@ -9282,6 +9084,7 @@
     <w:p>
       <w:pPr>
         <w:numPr>
+          <w:ilvl w:val="0"/>
           <w:numId w:val="0"/>
         </w:numPr>
         <w:ind w:left="700" w:leftChars="0" w:right="0" w:rightChars="0" w:firstLine="720" w:firstLineChars="0"/>
@@ -9333,6 +9136,7 @@
     <w:p>
       <w:pPr>
         <w:numPr>
+          <w:ilvl w:val="0"/>
           <w:numId w:val="0"/>
         </w:numPr>
         <w:ind w:left="700" w:leftChars="0" w:right="0" w:rightChars="0"/>
@@ -9351,7 +9155,6 @@
           <w:lang w:val="ru-RU"/>
         </w:rPr>
         <w:tab/>
-        <w:t/>
       </w:r>
       <w:r>
         <w:rPr>
@@ -9361,6 +9164,14 @@
           <w:lang w:val="ru-RU"/>
         </w:rPr>
         <w:tab/>
+      </w:r>
+      <w:r>
+        <w:rPr>
+          <w:rFonts w:hint="default"/>
+          <w:b w:val="0"/>
+          <w:bCs w:val="0"/>
+          <w:lang w:val="ru-RU"/>
+        </w:rPr>
         <w:t>С какими данными может работать фреймворк? Среди них: данные отпечатков пальцев, ладоней, голоса, сетчатки глаза, рисунка вен.</w:t>
       </w:r>
     </w:p>
@@ -9399,6 +9210,7 @@
     <w:p>
       <w:pPr>
         <w:numPr>
+          <w:ilvl w:val="0"/>
           <w:numId w:val="0"/>
         </w:numPr>
         <w:ind w:left="700" w:leftChars="0" w:right="0" w:rightChars="0" w:firstLine="720" w:firstLineChars="0"/>
@@ -9444,6 +9256,7 @@
     <w:p>
       <w:pPr>
         <w:numPr>
+          <w:ilvl w:val="0"/>
           <w:numId w:val="0"/>
         </w:numPr>
         <w:ind w:left="700" w:leftChars="0" w:right="0" w:rightChars="0"/>
@@ -9462,7 +9275,6 @@
           <w:lang w:val="ru-RU"/>
         </w:rPr>
         <w:tab/>
-        <w:t/>
       </w:r>
       <w:r>
         <w:rPr>
@@ -9516,6 +9328,7 @@
     <w:p>
       <w:pPr>
         <w:numPr>
+          <w:ilvl w:val="0"/>
           <w:numId w:val="0"/>
         </w:numPr>
         <w:ind w:left="700" w:leftChars="0" w:right="0" w:rightChars="0"/>
@@ -9534,7 +9347,6 @@
           <w:lang w:val="ru-RU"/>
         </w:rPr>
         <w:tab/>
-        <w:t/>
       </w:r>
       <w:r>
         <w:rPr>
@@ -9588,6 +9400,7 @@
     <w:p>
       <w:pPr>
         <w:numPr>
+          <w:ilvl w:val="0"/>
           <w:numId w:val="0"/>
         </w:numPr>
         <w:ind w:left="700" w:leftChars="0" w:right="0" w:rightChars="0"/>
@@ -9606,7 +9419,6 @@
           <w:lang w:val="ru-RU"/>
         </w:rPr>
         <w:tab/>
-        <w:t/>
       </w:r>
       <w:r>
         <w:rPr>
@@ -9624,7 +9436,7 @@
           <w:bCs w:val="0"/>
           <w:lang w:val="ru-RU"/>
         </w:rPr>
-        <w:t>На каких языках доступна документация? Имеются ли онлайн и оффлайн версии документации?</w:t>
+        <w:t>Локализована ли документация? Имеются ли онлайн и оффлайн версии документации?</w:t>
       </w:r>
     </w:p>
     <w:p>
@@ -9648,6 +9460,7 @@
     <w:p>
       <w:pPr>
         <w:numPr>
+          <w:ilvl w:val="0"/>
           <w:numId w:val="0"/>
         </w:numPr>
         <w:ind w:left="700" w:leftChars="0" w:right="0" w:rightChars="0"/>
@@ -9666,7 +9479,6 @@
           <w:lang w:val="ru-RU"/>
         </w:rPr>
         <w:tab/>
-        <w:t/>
       </w:r>
       <w:r>
         <w:rPr>
@@ -9684,7 +9496,7 @@
           <w:bCs w:val="0"/>
           <w:lang w:val="ru-RU"/>
         </w:rPr>
-        <w:t>Каких вложений требует минимальная разработка и отладка программ на данном фреймворке?</w:t>
+        <w:t>Каких вложений требует минимальная разработка и отладка программ, использующих данный фреймворк?</w:t>
       </w:r>
     </w:p>
     <w:p>
@@ -9702,12 +9514,13 @@
           <w:bCs/>
           <w:lang w:val="ru-RU"/>
         </w:rPr>
-        <w:t>Уровень поддержки разработки фреймворка.</w:t>
+        <w:t>Уровень поддержки разработчиком фреймворка.</w:t>
       </w:r>
     </w:p>
     <w:p>
       <w:pPr>
         <w:numPr>
+          <w:ilvl w:val="0"/>
           <w:numId w:val="0"/>
         </w:numPr>
         <w:ind w:left="700" w:leftChars="0" w:right="0" w:rightChars="0"/>
@@ -9726,7 +9539,6 @@
           <w:lang w:val="ru-RU"/>
         </w:rPr>
         <w:tab/>
-        <w:t/>
       </w:r>
       <w:r>
         <w:rPr>
@@ -9768,6 +9580,7 @@
     <w:p>
       <w:pPr>
         <w:numPr>
+          <w:ilvl w:val="0"/>
           <w:numId w:val="0"/>
         </w:numPr>
         <w:ind w:left="1540" w:leftChars="0" w:right="0" w:rightChars="0"/>
@@ -9792,19 +9605,137 @@
     </w:p>
     <w:p>
       <w:pPr>
+        <w:pStyle w:val="9"/>
+        <w:spacing w:before="2"/>
+        <w:rPr>
+          <w:rFonts w:hint="default"/>
+          <w:lang w:val="ru-RU"/>
+        </w:rPr>
+      </w:pPr>
+      <w:r>
+        <w:rPr>
+          <w:lang w:val="ru-RU"/>
+        </w:rPr>
+        <w:t>Для</w:t>
+      </w:r>
+      <w:r>
+        <w:rPr>
+          <w:rFonts w:hint="default"/>
+          <w:lang w:val="ru-RU"/>
+        </w:rPr>
+        <w:t xml:space="preserve"> структурирования информации о фреймворках, было решено поделить их характеристики на три группы:</w:t>
+      </w:r>
+    </w:p>
+    <w:p>
+      <w:pPr>
+        <w:pStyle w:val="9"/>
         <w:numPr>
+          <w:ilvl w:val="0"/>
+          <w:numId w:val="10"/>
+        </w:numPr>
+        <w:spacing w:before="2"/>
+        <w:rPr>
+          <w:rFonts w:hint="default"/>
+          <w:b/>
+          <w:bCs/>
+          <w:lang w:val="ru-RU"/>
+        </w:rPr>
+      </w:pPr>
+      <w:r>
+        <w:rPr>
+          <w:rFonts w:hint="default"/>
+          <w:b/>
+          <w:bCs/>
+          <w:lang w:val="ru-RU"/>
+        </w:rPr>
+        <w:t xml:space="preserve">Функциональные. </w:t>
+      </w:r>
+      <w:r>
+        <w:rPr>
+          <w:rFonts w:hint="default"/>
+          <w:b w:val="0"/>
+          <w:bCs w:val="0"/>
+          <w:lang w:val="ru-RU"/>
+        </w:rPr>
+        <w:t>Это те характеристики, которые определяют реализацию функций фреймворка в конечных продуктах. Сюда относятся доступные платформы (пункт 1 предыдущего списка), доступные биометрические данные (пункт 2), доступность фреймворка (пункт 3), доступные модели сканеров (пункт 4).</w:t>
+      </w:r>
+    </w:p>
+    <w:p>
+      <w:pPr>
+        <w:pStyle w:val="9"/>
+        <w:numPr>
+          <w:ilvl w:val="0"/>
+          <w:numId w:val="10"/>
+        </w:numPr>
+        <w:spacing w:before="2"/>
+        <w:rPr>
+          <w:rFonts w:hint="default"/>
+          <w:b/>
+          <w:bCs/>
+          <w:lang w:val="ru-RU"/>
+        </w:rPr>
+      </w:pPr>
+      <w:r>
+        <w:rPr>
+          <w:rFonts w:hint="default"/>
+          <w:b/>
+          <w:bCs/>
+          <w:lang w:val="ru-RU"/>
+        </w:rPr>
+        <w:t xml:space="preserve">Уровень поддержки документации. </w:t>
+      </w:r>
+      <w:r>
+        <w:rPr>
+          <w:rFonts w:hint="default"/>
+          <w:b w:val="0"/>
+          <w:bCs w:val="0"/>
+          <w:lang w:val="ru-RU"/>
+        </w:rPr>
+        <w:t>Данные характеристики определяют качество документации и удобство поддержки конечных продуктов, использующих конкретный фреймворк. Сюда относятся: качество документации (пункт 5) и доступность документации (пункт 6).</w:t>
+      </w:r>
+    </w:p>
+    <w:p>
+      <w:pPr>
+        <w:pStyle w:val="9"/>
+        <w:numPr>
+          <w:ilvl w:val="0"/>
+          <w:numId w:val="10"/>
+        </w:numPr>
+        <w:spacing w:before="2"/>
+        <w:rPr>
+          <w:rFonts w:hint="default"/>
+          <w:b/>
+          <w:bCs/>
+          <w:lang w:val="ru-RU"/>
+        </w:rPr>
+      </w:pPr>
+      <w:r>
+        <w:rPr>
+          <w:rFonts w:hint="default"/>
+          <w:b/>
+          <w:bCs/>
+          <w:lang w:val="ru-RU"/>
+        </w:rPr>
+        <w:t xml:space="preserve">Финансовая обоснованность использования. </w:t>
+      </w:r>
+      <w:r>
+        <w:rPr>
+          <w:rFonts w:hint="default"/>
+          <w:b w:val="0"/>
+          <w:bCs w:val="0"/>
+          <w:lang w:val="ru-RU"/>
+        </w:rPr>
+        <w:t>Здесь подразумевается перспективность использования фреймворка. Например, хорошим показателем будет активная поддержка фреймворка или открытость, позволяющая модифицировать его в соответствии с нуждами разработчика. Сюда относится дороговизна разработки на данном фреймворке (пункт 7),  уровень поддержки разработчиком (пункт 8) и лицензирование (пункт 9).</w:t>
+      </w:r>
+    </w:p>
+    <w:p>
+      <w:pPr>
+        <w:numPr>
+          <w:ilvl w:val="0"/>
           <w:numId w:val="0"/>
         </w:numPr>
         <w:ind w:right="0" w:rightChars="0"/>
       </w:pPr>
-      <w:r>
-        <w:rPr>
-          <w:rFonts w:hint="default"/>
-          <w:lang w:val="ru-RU"/>
-        </w:rPr>
-        <w:tab/>
-        <w:t>Теперь мы имеем возможность провести сравнение предложенных фреймворков.</w:t>
-      </w:r>
       <w:r>
         <w:br w:type="page"/>
       </w:r>
@@ -9822,9 +9753,6 @@
         <w:spacing w:before="73" w:after="0" w:line="240" w:lineRule="auto"/>
         <w:ind w:left="2528" w:right="0" w:hanging="364"/>
         <w:jc w:val="left"/>
-        <w:rPr>
-          <w:sz w:val="38"/>
-        </w:rPr>
       </w:pPr>
       <w:r>
         <w:t>П</w:t>
@@ -9850,16 +9778,3846 @@
       <w:pPr>
         <w:pStyle w:val="9"/>
         <w:spacing w:before="2"/>
-        <w:rPr>
+        <w:ind w:left="0" w:leftChars="0" w:firstLine="720" w:firstLineChars="0"/>
+        <w:rPr>
+          <w:rFonts w:hint="default"/>
           <w:lang w:val="ru-RU"/>
         </w:rPr>
       </w:pPr>
-      <w:bookmarkStart w:id="6" w:name="_GoBack"/>
-      <w:bookmarkEnd w:id="6"/>
       <w:r>
         <w:rPr>
           <w:lang w:val="ru-RU"/>
         </w:rPr>
+        <w:t>Изучив</w:t>
+      </w:r>
+      <w:r>
+        <w:rPr>
+          <w:rFonts w:hint="default"/>
+          <w:lang w:val="ru-RU"/>
+        </w:rPr>
+        <w:t xml:space="preserve"> все теоретические сведения и определив критерии оценивания фреймворков, можно представить их сравнительную характеристику в виде трёх таблиц, описывающих разные группы характеристик.</w:t>
+      </w:r>
+    </w:p>
+    <w:p>
+      <w:pPr>
+        <w:pStyle w:val="9"/>
+        <w:spacing w:before="2"/>
+        <w:ind w:left="0" w:leftChars="0" w:firstLine="720" w:firstLineChars="0"/>
+        <w:rPr>
+          <w:vertAlign w:val="baseline"/>
+          <w:lang w:val="ru-RU"/>
+        </w:rPr>
+      </w:pPr>
+      <w:r>
+        <w:rPr>
+          <w:lang w:val="ru-RU"/>
+        </w:rPr>
+        <w:t>Таблица</w:t>
+      </w:r>
+      <w:r>
+        <w:rPr>
+          <w:rFonts w:hint="default"/>
+          <w:lang w:val="ru-RU"/>
+        </w:rPr>
+        <w:t xml:space="preserve"> 3.1 - сравнение функциональных характеристик фреймворков.</w:t>
+      </w:r>
+    </w:p>
+    <w:tbl>
+      <w:tblPr>
+        <w:tblStyle w:val="15"/>
+        <w:tblW w:w="4865" w:type="pct"/>
+        <w:tblInd w:w="154" w:type="dxa"/>
+        <w:tblBorders>
+          <w:top w:val="single" w:color="auto" w:sz="4" w:space="0"/>
+          <w:left w:val="single" w:color="auto" w:sz="4" w:space="0"/>
+          <w:bottom w:val="single" w:color="auto" w:sz="4" w:space="0"/>
+          <w:right w:val="single" w:color="auto" w:sz="4" w:space="0"/>
+          <w:insideH w:val="single" w:color="auto" w:sz="4" w:space="0"/>
+          <w:insideV w:val="single" w:color="auto" w:sz="4" w:space="0"/>
+        </w:tblBorders>
+        <w:tblLayout w:type="fixed"/>
+        <w:tblCellMar>
+          <w:left w:w="108" w:type="dxa"/>
+          <w:right w:w="108" w:type="dxa"/>
+        </w:tblCellMar>
+      </w:tblPr>
+      <w:tblGrid>
+        <w:gridCol w:w="1841"/>
+        <w:gridCol w:w="1592"/>
+        <w:gridCol w:w="1964"/>
+        <w:gridCol w:w="2193"/>
+        <w:gridCol w:w="2321"/>
+      </w:tblGrid>
+      <w:tr>
+        <w:tblPrEx>
+          <w:tblBorders>
+            <w:top w:val="single" w:color="auto" w:sz="4" w:space="0"/>
+            <w:left w:val="single" w:color="auto" w:sz="4" w:space="0"/>
+            <w:bottom w:val="single" w:color="auto" w:sz="4" w:space="0"/>
+            <w:right w:val="single" w:color="auto" w:sz="4" w:space="0"/>
+            <w:insideH w:val="single" w:color="auto" w:sz="4" w:space="0"/>
+            <w:insideV w:val="single" w:color="auto" w:sz="4" w:space="0"/>
+          </w:tblBorders>
+          <w:tblCellMar>
+            <w:left w:w="108" w:type="dxa"/>
+            <w:right w:w="108" w:type="dxa"/>
+          </w:tblCellMar>
+        </w:tblPrEx>
+        <w:tc>
+          <w:tcPr>
+            <w:tcW w:w="928" w:type="pct"/>
+            <w:tcBorders>
+              <w:top w:val="single" w:color="auto" w:sz="4" w:space="0"/>
+              <w:left w:val="single" w:color="auto" w:sz="4" w:space="0"/>
+              <w:bottom w:val="single" w:color="auto" w:sz="4" w:space="0"/>
+              <w:right w:val="single" w:color="auto" w:sz="4" w:space="0"/>
+            </w:tcBorders>
+            <w:vAlign w:val="top"/>
+          </w:tcPr>
+          <w:p>
+            <w:pPr>
+              <w:pStyle w:val="9"/>
+              <w:spacing w:before="2" w:line="240" w:lineRule="auto"/>
+              <w:ind w:left="0" w:leftChars="0" w:firstLine="0" w:firstLineChars="0"/>
+              <w:jc w:val="left"/>
+              <w:rPr>
+                <w:rFonts w:hint="default"/>
+                <w:b/>
+                <w:bCs/>
+                <w:sz w:val="22"/>
+                <w:szCs w:val="22"/>
+                <w:vertAlign w:val="baseline"/>
+                <w:lang w:val="ru-RU"/>
+              </w:rPr>
+            </w:pPr>
+            <w:r>
+              <w:rPr>
+                <w:rFonts w:hint="default"/>
+                <w:b/>
+                <w:bCs/>
+                <w:sz w:val="22"/>
+                <w:szCs w:val="22"/>
+                <w:vertAlign w:val="baseline"/>
+                <w:lang w:val="ru-RU"/>
+              </w:rPr>
+              <w:t>Фреймворк</w:t>
+            </w:r>
+          </w:p>
+        </w:tc>
+        <w:tc>
+          <w:tcPr>
+            <w:tcW w:w="803" w:type="pct"/>
+            <w:tcBorders>
+              <w:top w:val="single" w:color="auto" w:sz="4" w:space="0"/>
+              <w:left w:val="single" w:color="auto" w:sz="4" w:space="0"/>
+              <w:bottom w:val="single" w:color="auto" w:sz="4" w:space="0"/>
+              <w:right w:val="single" w:color="auto" w:sz="4" w:space="0"/>
+            </w:tcBorders>
+          </w:tcPr>
+          <w:p>
+            <w:pPr>
+              <w:pStyle w:val="9"/>
+              <w:spacing w:before="2" w:line="240" w:lineRule="auto"/>
+              <w:ind w:left="0" w:leftChars="0" w:firstLine="0" w:firstLineChars="0"/>
+              <w:jc w:val="left"/>
+              <w:rPr>
+                <w:rFonts w:hint="default"/>
+                <w:b/>
+                <w:bCs/>
+                <w:sz w:val="22"/>
+                <w:szCs w:val="22"/>
+                <w:vertAlign w:val="baseline"/>
+                <w:lang w:val="ru-RU"/>
+              </w:rPr>
+            </w:pPr>
+            <w:r>
+              <w:rPr>
+                <w:b/>
+                <w:bCs/>
+                <w:sz w:val="22"/>
+                <w:szCs w:val="22"/>
+                <w:vertAlign w:val="baseline"/>
+                <w:lang w:val="ru-RU"/>
+              </w:rPr>
+              <w:t>Доступные</w:t>
+            </w:r>
+            <w:r>
+              <w:rPr>
+                <w:rFonts w:hint="default"/>
+                <w:b/>
+                <w:bCs/>
+                <w:sz w:val="22"/>
+                <w:szCs w:val="22"/>
+                <w:vertAlign w:val="baseline"/>
+                <w:lang w:val="ru-RU"/>
+              </w:rPr>
+              <w:t xml:space="preserve"> платформы</w:t>
+            </w:r>
+          </w:p>
+        </w:tc>
+        <w:tc>
+          <w:tcPr>
+            <w:tcW w:w="990" w:type="pct"/>
+            <w:tcBorders>
+              <w:top w:val="single" w:color="auto" w:sz="4" w:space="0"/>
+              <w:left w:val="single" w:color="auto" w:sz="4" w:space="0"/>
+              <w:bottom w:val="single" w:color="auto" w:sz="4" w:space="0"/>
+              <w:right w:val="single" w:color="auto" w:sz="4" w:space="0"/>
+            </w:tcBorders>
+          </w:tcPr>
+          <w:p>
+            <w:pPr>
+              <w:pStyle w:val="9"/>
+              <w:spacing w:before="2" w:line="240" w:lineRule="auto"/>
+              <w:ind w:left="0" w:leftChars="0" w:firstLine="0" w:firstLineChars="0"/>
+              <w:jc w:val="left"/>
+              <w:rPr>
+                <w:rFonts w:hint="default"/>
+                <w:b/>
+                <w:bCs/>
+                <w:sz w:val="22"/>
+                <w:szCs w:val="22"/>
+                <w:vertAlign w:val="baseline"/>
+                <w:lang w:val="ru-RU"/>
+              </w:rPr>
+            </w:pPr>
+            <w:r>
+              <w:rPr>
+                <w:b/>
+                <w:bCs/>
+                <w:sz w:val="22"/>
+                <w:szCs w:val="22"/>
+                <w:vertAlign w:val="baseline"/>
+                <w:lang w:val="ru-RU"/>
+              </w:rPr>
+              <w:t>Доступные</w:t>
+            </w:r>
+            <w:r>
+              <w:rPr>
+                <w:rFonts w:hint="default"/>
+                <w:b/>
+                <w:bCs/>
+                <w:sz w:val="22"/>
+                <w:szCs w:val="22"/>
+                <w:vertAlign w:val="baseline"/>
+                <w:lang w:val="ru-RU"/>
+              </w:rPr>
+              <w:t xml:space="preserve"> биометрические данные</w:t>
+            </w:r>
+          </w:p>
+        </w:tc>
+        <w:tc>
+          <w:tcPr>
+            <w:tcW w:w="1106" w:type="pct"/>
+            <w:tcBorders>
+              <w:top w:val="single" w:color="auto" w:sz="4" w:space="0"/>
+              <w:left w:val="single" w:color="auto" w:sz="4" w:space="0"/>
+              <w:bottom w:val="single" w:color="auto" w:sz="4" w:space="0"/>
+              <w:right w:val="single" w:color="auto" w:sz="4" w:space="0"/>
+            </w:tcBorders>
+          </w:tcPr>
+          <w:p>
+            <w:pPr>
+              <w:pStyle w:val="9"/>
+              <w:spacing w:before="2" w:line="240" w:lineRule="auto"/>
+              <w:ind w:left="0" w:leftChars="0" w:firstLine="0" w:firstLineChars="0"/>
+              <w:jc w:val="left"/>
+              <w:rPr>
+                <w:rFonts w:hint="default"/>
+                <w:b/>
+                <w:bCs/>
+                <w:sz w:val="22"/>
+                <w:szCs w:val="22"/>
+                <w:vertAlign w:val="baseline"/>
+                <w:lang w:val="ru-RU"/>
+              </w:rPr>
+            </w:pPr>
+            <w:r>
+              <w:rPr>
+                <w:b/>
+                <w:bCs/>
+                <w:sz w:val="22"/>
+                <w:szCs w:val="22"/>
+                <w:vertAlign w:val="baseline"/>
+                <w:lang w:val="ru-RU"/>
+              </w:rPr>
+              <w:t>Доступность</w:t>
+            </w:r>
+            <w:r>
+              <w:rPr>
+                <w:rFonts w:hint="default"/>
+                <w:b/>
+                <w:bCs/>
+                <w:sz w:val="22"/>
+                <w:szCs w:val="22"/>
+                <w:vertAlign w:val="baseline"/>
+                <w:lang w:val="ru-RU"/>
+              </w:rPr>
+              <w:t xml:space="preserve"> фреймворка</w:t>
+            </w:r>
+          </w:p>
+        </w:tc>
+        <w:tc>
+          <w:tcPr>
+            <w:tcW w:w="1170" w:type="pct"/>
+            <w:tcBorders>
+              <w:top w:val="single" w:color="auto" w:sz="4" w:space="0"/>
+              <w:left w:val="single" w:color="auto" w:sz="4" w:space="0"/>
+              <w:bottom w:val="single" w:color="auto" w:sz="4" w:space="0"/>
+              <w:right w:val="single" w:color="auto" w:sz="4" w:space="0"/>
+            </w:tcBorders>
+          </w:tcPr>
+          <w:p>
+            <w:pPr>
+              <w:pStyle w:val="9"/>
+              <w:spacing w:before="2" w:line="240" w:lineRule="auto"/>
+              <w:ind w:left="0" w:leftChars="0" w:firstLine="0" w:firstLineChars="0"/>
+              <w:jc w:val="left"/>
+              <w:rPr>
+                <w:rFonts w:hint="default"/>
+                <w:b/>
+                <w:bCs/>
+                <w:sz w:val="22"/>
+                <w:szCs w:val="22"/>
+                <w:vertAlign w:val="baseline"/>
+                <w:lang w:val="ru-RU"/>
+              </w:rPr>
+            </w:pPr>
+            <w:r>
+              <w:rPr>
+                <w:b/>
+                <w:bCs/>
+                <w:sz w:val="22"/>
+                <w:szCs w:val="22"/>
+                <w:vertAlign w:val="baseline"/>
+                <w:lang w:val="ru-RU"/>
+              </w:rPr>
+              <w:t>Доступные</w:t>
+            </w:r>
+            <w:r>
+              <w:rPr>
+                <w:rFonts w:hint="default"/>
+                <w:b/>
+                <w:bCs/>
+                <w:sz w:val="22"/>
+                <w:szCs w:val="22"/>
+                <w:vertAlign w:val="baseline"/>
+                <w:lang w:val="ru-RU"/>
+              </w:rPr>
+              <w:t xml:space="preserve"> модели сканеров</w:t>
+            </w:r>
+          </w:p>
+        </w:tc>
+      </w:tr>
+      <w:tr>
+        <w:tblPrEx>
+          <w:tblBorders>
+            <w:top w:val="single" w:color="auto" w:sz="4" w:space="0"/>
+            <w:left w:val="single" w:color="auto" w:sz="4" w:space="0"/>
+            <w:bottom w:val="single" w:color="auto" w:sz="4" w:space="0"/>
+            <w:right w:val="single" w:color="auto" w:sz="4" w:space="0"/>
+            <w:insideH w:val="single" w:color="auto" w:sz="4" w:space="0"/>
+            <w:insideV w:val="single" w:color="auto" w:sz="4" w:space="0"/>
+          </w:tblBorders>
+          <w:tblCellMar>
+            <w:left w:w="108" w:type="dxa"/>
+            <w:right w:w="108" w:type="dxa"/>
+          </w:tblCellMar>
+        </w:tblPrEx>
+        <w:tc>
+          <w:tcPr>
+            <w:tcW w:w="928" w:type="pct"/>
+            <w:tcBorders>
+              <w:top w:val="single" w:color="auto" w:sz="4" w:space="0"/>
+              <w:left w:val="single" w:color="auto" w:sz="4" w:space="0"/>
+              <w:bottom w:val="single" w:color="auto" w:sz="4" w:space="0"/>
+              <w:right w:val="single" w:color="auto" w:sz="4" w:space="0"/>
+            </w:tcBorders>
+          </w:tcPr>
+          <w:p>
+            <w:pPr>
+              <w:pStyle w:val="9"/>
+              <w:spacing w:before="2" w:line="240" w:lineRule="auto"/>
+              <w:ind w:left="18" w:leftChars="0" w:hanging="18" w:firstLineChars="0"/>
+              <w:jc w:val="left"/>
+              <w:rPr>
+                <w:rFonts w:hint="default"/>
+                <w:sz w:val="22"/>
+                <w:szCs w:val="22"/>
+                <w:vertAlign w:val="baseline"/>
+                <w:lang w:val="en-US"/>
+              </w:rPr>
+            </w:pPr>
+            <w:r>
+              <w:rPr>
+                <w:rFonts w:hint="default"/>
+                <w:sz w:val="22"/>
+                <w:szCs w:val="22"/>
+                <w:vertAlign w:val="baseline"/>
+                <w:lang w:val="en-US"/>
+              </w:rPr>
+              <w:t>OpenBR</w:t>
+            </w:r>
+          </w:p>
+        </w:tc>
+        <w:tc>
+          <w:tcPr>
+            <w:tcW w:w="803" w:type="pct"/>
+            <w:tcBorders>
+              <w:top w:val="single" w:color="auto" w:sz="4" w:space="0"/>
+              <w:left w:val="single" w:color="auto" w:sz="4" w:space="0"/>
+              <w:bottom w:val="single" w:color="auto" w:sz="4" w:space="0"/>
+              <w:right w:val="single" w:color="auto" w:sz="4" w:space="0"/>
+            </w:tcBorders>
+          </w:tcPr>
+          <w:p>
+            <w:pPr>
+              <w:pStyle w:val="9"/>
+              <w:spacing w:before="2" w:line="240" w:lineRule="auto"/>
+              <w:ind w:left="18" w:leftChars="0" w:hanging="18" w:firstLineChars="0"/>
+              <w:jc w:val="left"/>
+              <w:rPr>
+                <w:rFonts w:hint="default"/>
+                <w:sz w:val="22"/>
+                <w:szCs w:val="22"/>
+                <w:vertAlign w:val="baseline"/>
+                <w:lang w:val="ru-RU"/>
+              </w:rPr>
+            </w:pPr>
+            <w:r>
+              <w:rPr>
+                <w:rFonts w:hint="default"/>
+                <w:sz w:val="22"/>
+                <w:szCs w:val="22"/>
+                <w:vertAlign w:val="baseline"/>
+                <w:lang w:val="en-US"/>
+              </w:rPr>
+              <w:t>Windows, Mac OS X, Debian Linux</w:t>
+            </w:r>
+            <w:r>
+              <w:rPr>
+                <w:rFonts w:hint="default"/>
+                <w:sz w:val="22"/>
+                <w:szCs w:val="22"/>
+                <w:vertAlign w:val="baseline"/>
+                <w:lang w:val="ru-RU"/>
+              </w:rPr>
+              <w:t>.</w:t>
+            </w:r>
+          </w:p>
+        </w:tc>
+        <w:tc>
+          <w:tcPr>
+            <w:tcW w:w="990" w:type="pct"/>
+            <w:tcBorders>
+              <w:top w:val="single" w:color="auto" w:sz="4" w:space="0"/>
+              <w:left w:val="single" w:color="auto" w:sz="4" w:space="0"/>
+              <w:bottom w:val="single" w:color="auto" w:sz="4" w:space="0"/>
+              <w:right w:val="single" w:color="auto" w:sz="4" w:space="0"/>
+            </w:tcBorders>
+          </w:tcPr>
+          <w:p>
+            <w:pPr>
+              <w:pStyle w:val="9"/>
+              <w:spacing w:before="2" w:line="240" w:lineRule="auto"/>
+              <w:ind w:left="18" w:leftChars="0" w:hanging="18" w:firstLineChars="0"/>
+              <w:jc w:val="left"/>
+              <w:rPr>
+                <w:rFonts w:hint="default"/>
+                <w:sz w:val="22"/>
+                <w:szCs w:val="22"/>
+                <w:vertAlign w:val="baseline"/>
+                <w:lang w:val="ru-RU"/>
+              </w:rPr>
+            </w:pPr>
+            <w:r>
+              <w:rPr>
+                <w:rFonts w:hint="default"/>
+                <w:sz w:val="22"/>
+                <w:szCs w:val="22"/>
+                <w:vertAlign w:val="baseline"/>
+                <w:lang w:val="ru-RU"/>
+              </w:rPr>
+              <w:t>Фотографии лиц.</w:t>
+            </w:r>
+          </w:p>
+        </w:tc>
+        <w:tc>
+          <w:tcPr>
+            <w:tcW w:w="1106" w:type="pct"/>
+            <w:tcBorders>
+              <w:top w:val="single" w:color="auto" w:sz="4" w:space="0"/>
+              <w:left w:val="single" w:color="auto" w:sz="4" w:space="0"/>
+              <w:bottom w:val="single" w:color="auto" w:sz="4" w:space="0"/>
+              <w:right w:val="single" w:color="auto" w:sz="4" w:space="0"/>
+            </w:tcBorders>
+          </w:tcPr>
+          <w:p>
+            <w:pPr>
+              <w:pStyle w:val="9"/>
+              <w:spacing w:before="2" w:line="240" w:lineRule="auto"/>
+              <w:ind w:left="0" w:leftChars="0" w:firstLine="0" w:firstLineChars="0"/>
+              <w:jc w:val="left"/>
+              <w:rPr>
+                <w:rFonts w:hint="default"/>
+                <w:sz w:val="22"/>
+                <w:szCs w:val="22"/>
+                <w:vertAlign w:val="baseline"/>
+                <w:lang w:val="ru-RU"/>
+              </w:rPr>
+            </w:pPr>
+            <w:r>
+              <w:rPr>
+                <w:rFonts w:hint="default"/>
+                <w:sz w:val="22"/>
+                <w:szCs w:val="22"/>
+                <w:vertAlign w:val="baseline"/>
+                <w:lang w:val="ru-RU"/>
+              </w:rPr>
+              <w:t xml:space="preserve">Для использования </w:t>
+            </w:r>
+            <w:r>
+              <w:rPr>
+                <w:rFonts w:hint="default"/>
+                <w:sz w:val="22"/>
+                <w:szCs w:val="22"/>
+                <w:vertAlign w:val="baseline"/>
+                <w:lang w:val="en-US"/>
+              </w:rPr>
+              <w:t>OpenBR</w:t>
+            </w:r>
+            <w:r>
+              <w:rPr>
+                <w:rFonts w:hint="default"/>
+                <w:sz w:val="22"/>
+                <w:szCs w:val="22"/>
+                <w:vertAlign w:val="baseline"/>
+                <w:lang w:val="ru-RU"/>
+              </w:rPr>
+              <w:t xml:space="preserve">, его необходимо собрать с помощью </w:t>
+            </w:r>
+            <w:r>
+              <w:rPr>
+                <w:rFonts w:hint="default"/>
+                <w:sz w:val="22"/>
+                <w:szCs w:val="22"/>
+                <w:vertAlign w:val="baseline"/>
+                <w:lang w:val="en-US"/>
+              </w:rPr>
+              <w:t>CMake</w:t>
+            </w:r>
+            <w:r>
+              <w:rPr>
+                <w:rFonts w:hint="default"/>
+                <w:sz w:val="22"/>
+                <w:szCs w:val="22"/>
+                <w:vertAlign w:val="baseline"/>
+                <w:lang w:val="ru-RU"/>
+              </w:rPr>
+              <w:t xml:space="preserve">. Также необходимо наличие </w:t>
+            </w:r>
+            <w:r>
+              <w:rPr>
+                <w:rFonts w:hint="default"/>
+                <w:sz w:val="22"/>
+                <w:szCs w:val="22"/>
+                <w:vertAlign w:val="baseline"/>
+                <w:lang w:val="en-US"/>
+              </w:rPr>
+              <w:t>Qt</w:t>
+            </w:r>
+            <w:r>
+              <w:rPr>
+                <w:rFonts w:hint="default"/>
+                <w:sz w:val="22"/>
+                <w:szCs w:val="22"/>
+                <w:vertAlign w:val="baseline"/>
+                <w:lang w:val="ru-RU"/>
+              </w:rPr>
+              <w:t xml:space="preserve"> и </w:t>
+            </w:r>
+            <w:r>
+              <w:rPr>
+                <w:rFonts w:hint="default"/>
+                <w:sz w:val="22"/>
+                <w:szCs w:val="22"/>
+                <w:vertAlign w:val="baseline"/>
+                <w:lang w:val="en-US"/>
+              </w:rPr>
+              <w:t>OpenCV</w:t>
+            </w:r>
+            <w:r>
+              <w:rPr>
+                <w:rFonts w:hint="default"/>
+                <w:sz w:val="22"/>
+                <w:szCs w:val="22"/>
+                <w:vertAlign w:val="baseline"/>
+                <w:lang w:val="ru-RU"/>
+              </w:rPr>
+              <w:t xml:space="preserve"> при сборке. </w:t>
+            </w:r>
+            <w:r>
+              <w:rPr>
+                <w:rFonts w:hint="default"/>
+                <w:sz w:val="22"/>
+                <w:szCs w:val="22"/>
+                <w:vertAlign w:val="baseline"/>
+                <w:lang w:val="en-US"/>
+              </w:rPr>
+              <w:t>API</w:t>
+            </w:r>
+            <w:r>
+              <w:rPr>
+                <w:rFonts w:hint="default"/>
+                <w:sz w:val="22"/>
+                <w:szCs w:val="22"/>
+                <w:vertAlign w:val="baseline"/>
+                <w:lang w:val="ru-RU"/>
+              </w:rPr>
+              <w:t xml:space="preserve"> фреймворка доступен на языке </w:t>
+            </w:r>
+            <w:r>
+              <w:rPr>
+                <w:rFonts w:hint="default"/>
+                <w:sz w:val="22"/>
+                <w:szCs w:val="22"/>
+                <w:vertAlign w:val="baseline"/>
+                <w:lang w:val="en-US"/>
+              </w:rPr>
+              <w:t>C++</w:t>
+            </w:r>
+            <w:r>
+              <w:rPr>
+                <w:rFonts w:hint="default"/>
+                <w:sz w:val="22"/>
+                <w:szCs w:val="22"/>
+                <w:vertAlign w:val="baseline"/>
+                <w:lang w:val="ru-RU"/>
+              </w:rPr>
+              <w:t xml:space="preserve">, а также «обёртка», как её называют разработчики в официальной документации, в виде </w:t>
+            </w:r>
+            <w:r>
+              <w:rPr>
+                <w:rFonts w:hint="default"/>
+                <w:sz w:val="22"/>
+                <w:szCs w:val="22"/>
+                <w:vertAlign w:val="baseline"/>
+                <w:lang w:val="en-US"/>
+              </w:rPr>
+              <w:t>Python API.</w:t>
+            </w:r>
+            <w:r>
+              <w:rPr>
+                <w:rFonts w:hint="default"/>
+                <w:sz w:val="22"/>
+                <w:szCs w:val="22"/>
+                <w:vertAlign w:val="baseline"/>
+                <w:lang w:val="ru-RU"/>
+              </w:rPr>
+              <w:t xml:space="preserve"> Отладка фреймворка может производиться на устройстве разработчика.</w:t>
+            </w:r>
+          </w:p>
+        </w:tc>
+        <w:tc>
+          <w:tcPr>
+            <w:tcW w:w="1170" w:type="pct"/>
+            <w:tcBorders>
+              <w:top w:val="single" w:color="auto" w:sz="4" w:space="0"/>
+              <w:left w:val="single" w:color="auto" w:sz="4" w:space="0"/>
+              <w:bottom w:val="single" w:color="auto" w:sz="4" w:space="0"/>
+              <w:right w:val="single" w:color="auto" w:sz="4" w:space="0"/>
+            </w:tcBorders>
+          </w:tcPr>
+          <w:p>
+            <w:pPr>
+              <w:pStyle w:val="9"/>
+              <w:spacing w:before="2" w:line="240" w:lineRule="auto"/>
+              <w:ind w:left="18" w:leftChars="0" w:hanging="18" w:firstLineChars="0"/>
+              <w:jc w:val="left"/>
+              <w:rPr>
+                <w:rFonts w:hint="default"/>
+                <w:sz w:val="22"/>
+                <w:szCs w:val="22"/>
+                <w:vertAlign w:val="baseline"/>
+                <w:lang w:val="ru-RU"/>
+              </w:rPr>
+            </w:pPr>
+            <w:r>
+              <w:rPr>
+                <w:sz w:val="22"/>
+                <w:szCs w:val="22"/>
+                <w:vertAlign w:val="baseline"/>
+                <w:lang w:val="ru-RU"/>
+              </w:rPr>
+              <w:t>Фреймворк</w:t>
+            </w:r>
+            <w:r>
+              <w:rPr>
+                <w:rFonts w:hint="default"/>
+                <w:sz w:val="22"/>
+                <w:szCs w:val="22"/>
+                <w:vertAlign w:val="baseline"/>
+                <w:lang w:val="ru-RU"/>
+              </w:rPr>
+              <w:t xml:space="preserve"> поддерживает обработку лиц на любых фотографиях. Следовательно, он требует лишь фотографию, содержащую различимое лицо, а не специализированное оборудование.</w:t>
+            </w:r>
+          </w:p>
+        </w:tc>
+      </w:tr>
+      <w:tr>
+        <w:tblPrEx>
+          <w:tblBorders>
+            <w:top w:val="single" w:color="auto" w:sz="4" w:space="0"/>
+            <w:left w:val="single" w:color="auto" w:sz="4" w:space="0"/>
+            <w:bottom w:val="single" w:color="auto" w:sz="4" w:space="0"/>
+            <w:right w:val="single" w:color="auto" w:sz="4" w:space="0"/>
+            <w:insideH w:val="single" w:color="auto" w:sz="4" w:space="0"/>
+            <w:insideV w:val="single" w:color="auto" w:sz="4" w:space="0"/>
+          </w:tblBorders>
+          <w:tblCellMar>
+            <w:left w:w="108" w:type="dxa"/>
+            <w:right w:w="108" w:type="dxa"/>
+          </w:tblCellMar>
+        </w:tblPrEx>
+        <w:tc>
+          <w:tcPr>
+            <w:tcW w:w="928" w:type="pct"/>
+            <w:tcBorders>
+              <w:top w:val="single" w:color="auto" w:sz="4" w:space="0"/>
+              <w:left w:val="single" w:color="auto" w:sz="4" w:space="0"/>
+              <w:bottom w:val="single" w:color="auto" w:sz="4" w:space="0"/>
+              <w:right w:val="single" w:color="auto" w:sz="4" w:space="0"/>
+            </w:tcBorders>
+          </w:tcPr>
+          <w:p>
+            <w:pPr>
+              <w:pStyle w:val="9"/>
+              <w:spacing w:before="2" w:line="240" w:lineRule="auto"/>
+              <w:ind w:left="18" w:leftChars="0" w:hanging="18" w:firstLineChars="0"/>
+              <w:jc w:val="left"/>
+              <w:rPr>
+                <w:rFonts w:hint="default"/>
+                <w:sz w:val="22"/>
+                <w:szCs w:val="22"/>
+                <w:vertAlign w:val="baseline"/>
+                <w:lang w:val="en-US"/>
+              </w:rPr>
+            </w:pPr>
+            <w:r>
+              <w:rPr>
+                <w:rFonts w:hint="default"/>
+                <w:sz w:val="22"/>
+                <w:szCs w:val="22"/>
+                <w:vertAlign w:val="baseline"/>
+                <w:lang w:val="en-US"/>
+              </w:rPr>
+              <w:t>Megamatcher SDK</w:t>
+            </w:r>
+          </w:p>
+        </w:tc>
+        <w:tc>
+          <w:tcPr>
+            <w:tcW w:w="803" w:type="pct"/>
+            <w:tcBorders>
+              <w:top w:val="single" w:color="auto" w:sz="4" w:space="0"/>
+              <w:left w:val="single" w:color="auto" w:sz="4" w:space="0"/>
+              <w:bottom w:val="single" w:color="auto" w:sz="4" w:space="0"/>
+              <w:right w:val="single" w:color="auto" w:sz="4" w:space="0"/>
+            </w:tcBorders>
+          </w:tcPr>
+          <w:p>
+            <w:pPr>
+              <w:pStyle w:val="9"/>
+              <w:spacing w:before="2" w:line="240" w:lineRule="auto"/>
+              <w:ind w:left="18" w:leftChars="0" w:hanging="18" w:firstLineChars="0"/>
+              <w:jc w:val="left"/>
+              <w:rPr>
+                <w:sz w:val="22"/>
+                <w:szCs w:val="22"/>
+                <w:vertAlign w:val="baseline"/>
+                <w:lang w:val="ru-RU"/>
+              </w:rPr>
+            </w:pPr>
+          </w:p>
+        </w:tc>
+        <w:tc>
+          <w:tcPr>
+            <w:tcW w:w="990" w:type="pct"/>
+            <w:tcBorders>
+              <w:top w:val="single" w:color="auto" w:sz="4" w:space="0"/>
+              <w:left w:val="single" w:color="auto" w:sz="4" w:space="0"/>
+              <w:bottom w:val="single" w:color="auto" w:sz="4" w:space="0"/>
+              <w:right w:val="single" w:color="auto" w:sz="4" w:space="0"/>
+            </w:tcBorders>
+          </w:tcPr>
+          <w:p>
+            <w:pPr>
+              <w:pStyle w:val="9"/>
+              <w:spacing w:before="2" w:line="240" w:lineRule="auto"/>
+              <w:ind w:left="18" w:leftChars="0" w:hanging="18" w:firstLineChars="0"/>
+              <w:jc w:val="left"/>
+              <w:rPr>
+                <w:sz w:val="22"/>
+                <w:szCs w:val="22"/>
+                <w:vertAlign w:val="baseline"/>
+                <w:lang w:val="ru-RU"/>
+              </w:rPr>
+            </w:pPr>
+          </w:p>
+        </w:tc>
+        <w:tc>
+          <w:tcPr>
+            <w:tcW w:w="1106" w:type="pct"/>
+            <w:tcBorders>
+              <w:top w:val="single" w:color="auto" w:sz="4" w:space="0"/>
+              <w:left w:val="single" w:color="auto" w:sz="4" w:space="0"/>
+              <w:bottom w:val="single" w:color="auto" w:sz="4" w:space="0"/>
+              <w:right w:val="single" w:color="auto" w:sz="4" w:space="0"/>
+            </w:tcBorders>
+          </w:tcPr>
+          <w:p>
+            <w:pPr>
+              <w:pStyle w:val="9"/>
+              <w:spacing w:before="2" w:line="240" w:lineRule="auto"/>
+              <w:ind w:left="18" w:leftChars="0" w:hanging="18" w:firstLineChars="0"/>
+              <w:jc w:val="left"/>
+              <w:rPr>
+                <w:sz w:val="22"/>
+                <w:szCs w:val="22"/>
+                <w:vertAlign w:val="baseline"/>
+                <w:lang w:val="ru-RU"/>
+              </w:rPr>
+            </w:pPr>
+          </w:p>
+        </w:tc>
+        <w:tc>
+          <w:tcPr>
+            <w:tcW w:w="1170" w:type="pct"/>
+            <w:tcBorders>
+              <w:top w:val="single" w:color="auto" w:sz="4" w:space="0"/>
+              <w:left w:val="single" w:color="auto" w:sz="4" w:space="0"/>
+              <w:bottom w:val="single" w:color="auto" w:sz="4" w:space="0"/>
+              <w:right w:val="single" w:color="auto" w:sz="4" w:space="0"/>
+            </w:tcBorders>
+          </w:tcPr>
+          <w:p>
+            <w:pPr>
+              <w:pStyle w:val="9"/>
+              <w:spacing w:before="2" w:line="240" w:lineRule="auto"/>
+              <w:ind w:left="18" w:leftChars="0" w:hanging="18" w:firstLineChars="0"/>
+              <w:jc w:val="left"/>
+              <w:rPr>
+                <w:sz w:val="22"/>
+                <w:szCs w:val="22"/>
+                <w:vertAlign w:val="baseline"/>
+                <w:lang w:val="ru-RU"/>
+              </w:rPr>
+            </w:pPr>
+          </w:p>
+        </w:tc>
+      </w:tr>
+      <w:tr>
+        <w:tblPrEx>
+          <w:tblBorders>
+            <w:top w:val="single" w:color="auto" w:sz="4" w:space="0"/>
+            <w:left w:val="single" w:color="auto" w:sz="4" w:space="0"/>
+            <w:bottom w:val="single" w:color="auto" w:sz="4" w:space="0"/>
+            <w:right w:val="single" w:color="auto" w:sz="4" w:space="0"/>
+            <w:insideH w:val="single" w:color="auto" w:sz="4" w:space="0"/>
+            <w:insideV w:val="single" w:color="auto" w:sz="4" w:space="0"/>
+          </w:tblBorders>
+          <w:tblCellMar>
+            <w:left w:w="108" w:type="dxa"/>
+            <w:right w:w="108" w:type="dxa"/>
+          </w:tblCellMar>
+        </w:tblPrEx>
+        <w:tc>
+          <w:tcPr>
+            <w:tcW w:w="928" w:type="pct"/>
+            <w:tcBorders>
+              <w:top w:val="single" w:color="auto" w:sz="4" w:space="0"/>
+              <w:left w:val="single" w:color="auto" w:sz="4" w:space="0"/>
+              <w:bottom w:val="single" w:color="auto" w:sz="4" w:space="0"/>
+              <w:right w:val="single" w:color="auto" w:sz="4" w:space="0"/>
+            </w:tcBorders>
+          </w:tcPr>
+          <w:p>
+            <w:pPr>
+              <w:pStyle w:val="9"/>
+              <w:spacing w:before="2" w:line="240" w:lineRule="auto"/>
+              <w:ind w:left="18" w:leftChars="0" w:hanging="18" w:firstLineChars="0"/>
+              <w:jc w:val="left"/>
+              <w:rPr>
+                <w:rFonts w:hint="default"/>
+                <w:sz w:val="22"/>
+                <w:szCs w:val="22"/>
+                <w:vertAlign w:val="baseline"/>
+                <w:lang w:val="en-US"/>
+              </w:rPr>
+            </w:pPr>
+            <w:r>
+              <w:rPr>
+                <w:rFonts w:hint="default"/>
+                <w:sz w:val="22"/>
+                <w:szCs w:val="22"/>
+                <w:vertAlign w:val="baseline"/>
+                <w:lang w:val="en-US"/>
+              </w:rPr>
+              <w:t>Huawei FIDO BioAuthn</w:t>
+            </w:r>
+          </w:p>
+        </w:tc>
+        <w:tc>
+          <w:tcPr>
+            <w:tcW w:w="803" w:type="pct"/>
+            <w:tcBorders>
+              <w:top w:val="single" w:color="auto" w:sz="4" w:space="0"/>
+              <w:left w:val="single" w:color="auto" w:sz="4" w:space="0"/>
+              <w:bottom w:val="single" w:color="auto" w:sz="4" w:space="0"/>
+              <w:right w:val="single" w:color="auto" w:sz="4" w:space="0"/>
+            </w:tcBorders>
+          </w:tcPr>
+          <w:p>
+            <w:pPr>
+              <w:pStyle w:val="9"/>
+              <w:spacing w:before="2" w:line="240" w:lineRule="auto"/>
+              <w:ind w:left="18" w:leftChars="0" w:hanging="18" w:firstLineChars="0"/>
+              <w:jc w:val="left"/>
+              <w:rPr>
+                <w:sz w:val="22"/>
+                <w:szCs w:val="22"/>
+                <w:vertAlign w:val="baseline"/>
+                <w:lang w:val="ru-RU"/>
+              </w:rPr>
+            </w:pPr>
+          </w:p>
+        </w:tc>
+        <w:tc>
+          <w:tcPr>
+            <w:tcW w:w="990" w:type="pct"/>
+            <w:tcBorders>
+              <w:top w:val="single" w:color="auto" w:sz="4" w:space="0"/>
+              <w:left w:val="single" w:color="auto" w:sz="4" w:space="0"/>
+              <w:bottom w:val="single" w:color="auto" w:sz="4" w:space="0"/>
+              <w:right w:val="single" w:color="auto" w:sz="4" w:space="0"/>
+            </w:tcBorders>
+          </w:tcPr>
+          <w:p>
+            <w:pPr>
+              <w:pStyle w:val="9"/>
+              <w:spacing w:before="2" w:line="240" w:lineRule="auto"/>
+              <w:ind w:left="18" w:leftChars="0" w:hanging="18" w:firstLineChars="0"/>
+              <w:jc w:val="left"/>
+              <w:rPr>
+                <w:sz w:val="22"/>
+                <w:szCs w:val="22"/>
+                <w:vertAlign w:val="baseline"/>
+                <w:lang w:val="ru-RU"/>
+              </w:rPr>
+            </w:pPr>
+          </w:p>
+        </w:tc>
+        <w:tc>
+          <w:tcPr>
+            <w:tcW w:w="1106" w:type="pct"/>
+            <w:tcBorders>
+              <w:top w:val="single" w:color="auto" w:sz="4" w:space="0"/>
+              <w:left w:val="single" w:color="auto" w:sz="4" w:space="0"/>
+              <w:bottom w:val="single" w:color="auto" w:sz="4" w:space="0"/>
+              <w:right w:val="single" w:color="auto" w:sz="4" w:space="0"/>
+            </w:tcBorders>
+          </w:tcPr>
+          <w:p>
+            <w:pPr>
+              <w:pStyle w:val="9"/>
+              <w:spacing w:before="2" w:line="240" w:lineRule="auto"/>
+              <w:ind w:left="18" w:leftChars="0" w:hanging="18" w:firstLineChars="0"/>
+              <w:jc w:val="left"/>
+              <w:rPr>
+                <w:sz w:val="22"/>
+                <w:szCs w:val="22"/>
+                <w:vertAlign w:val="baseline"/>
+                <w:lang w:val="ru-RU"/>
+              </w:rPr>
+            </w:pPr>
+          </w:p>
+        </w:tc>
+        <w:tc>
+          <w:tcPr>
+            <w:tcW w:w="1170" w:type="pct"/>
+            <w:tcBorders>
+              <w:top w:val="single" w:color="auto" w:sz="4" w:space="0"/>
+              <w:left w:val="single" w:color="auto" w:sz="4" w:space="0"/>
+              <w:bottom w:val="single" w:color="auto" w:sz="4" w:space="0"/>
+              <w:right w:val="single" w:color="auto" w:sz="4" w:space="0"/>
+            </w:tcBorders>
+          </w:tcPr>
+          <w:p>
+            <w:pPr>
+              <w:pStyle w:val="9"/>
+              <w:spacing w:before="2" w:line="240" w:lineRule="auto"/>
+              <w:ind w:left="18" w:leftChars="0" w:hanging="18" w:firstLineChars="0"/>
+              <w:jc w:val="left"/>
+              <w:rPr>
+                <w:sz w:val="22"/>
+                <w:szCs w:val="22"/>
+                <w:vertAlign w:val="baseline"/>
+                <w:lang w:val="ru-RU"/>
+              </w:rPr>
+            </w:pPr>
+          </w:p>
+        </w:tc>
+      </w:tr>
+      <w:tr>
+        <w:tblPrEx>
+          <w:tblBorders>
+            <w:top w:val="single" w:color="auto" w:sz="4" w:space="0"/>
+            <w:left w:val="single" w:color="auto" w:sz="4" w:space="0"/>
+            <w:bottom w:val="single" w:color="auto" w:sz="4" w:space="0"/>
+            <w:right w:val="single" w:color="auto" w:sz="4" w:space="0"/>
+            <w:insideH w:val="single" w:color="auto" w:sz="4" w:space="0"/>
+            <w:insideV w:val="single" w:color="auto" w:sz="4" w:space="0"/>
+          </w:tblBorders>
+          <w:tblCellMar>
+            <w:left w:w="108" w:type="dxa"/>
+            <w:right w:w="108" w:type="dxa"/>
+          </w:tblCellMar>
+        </w:tblPrEx>
+        <w:tc>
+          <w:tcPr>
+            <w:tcW w:w="928" w:type="pct"/>
+            <w:tcBorders>
+              <w:top w:val="single" w:color="auto" w:sz="4" w:space="0"/>
+              <w:left w:val="single" w:color="auto" w:sz="4" w:space="0"/>
+              <w:bottom w:val="single" w:color="auto" w:sz="4" w:space="0"/>
+              <w:right w:val="single" w:color="auto" w:sz="4" w:space="0"/>
+            </w:tcBorders>
+          </w:tcPr>
+          <w:p>
+            <w:pPr>
+              <w:pStyle w:val="9"/>
+              <w:spacing w:before="2" w:line="240" w:lineRule="auto"/>
+              <w:ind w:left="18" w:leftChars="0" w:hanging="18" w:firstLineChars="0"/>
+              <w:jc w:val="left"/>
+              <w:rPr>
+                <w:rFonts w:hint="default"/>
+                <w:sz w:val="22"/>
+                <w:szCs w:val="22"/>
+                <w:vertAlign w:val="baseline"/>
+                <w:lang w:val="en-US"/>
+              </w:rPr>
+            </w:pPr>
+            <w:r>
+              <w:rPr>
+                <w:rFonts w:hint="default"/>
+                <w:sz w:val="22"/>
+                <w:szCs w:val="22"/>
+                <w:vertAlign w:val="baseline"/>
+                <w:lang w:val="en-US"/>
+              </w:rPr>
+              <w:t>Samsung Knox SDK</w:t>
+            </w:r>
+          </w:p>
+        </w:tc>
+        <w:tc>
+          <w:tcPr>
+            <w:tcW w:w="803" w:type="pct"/>
+            <w:tcBorders>
+              <w:top w:val="single" w:color="auto" w:sz="4" w:space="0"/>
+              <w:left w:val="single" w:color="auto" w:sz="4" w:space="0"/>
+              <w:bottom w:val="single" w:color="auto" w:sz="4" w:space="0"/>
+              <w:right w:val="single" w:color="auto" w:sz="4" w:space="0"/>
+            </w:tcBorders>
+          </w:tcPr>
+          <w:p>
+            <w:pPr>
+              <w:pStyle w:val="9"/>
+              <w:spacing w:before="2" w:line="240" w:lineRule="auto"/>
+              <w:ind w:left="18" w:leftChars="0" w:hanging="18" w:firstLineChars="0"/>
+              <w:jc w:val="left"/>
+              <w:rPr>
+                <w:sz w:val="22"/>
+                <w:szCs w:val="22"/>
+                <w:vertAlign w:val="baseline"/>
+                <w:lang w:val="ru-RU"/>
+              </w:rPr>
+            </w:pPr>
+          </w:p>
+        </w:tc>
+        <w:tc>
+          <w:tcPr>
+            <w:tcW w:w="990" w:type="pct"/>
+            <w:tcBorders>
+              <w:top w:val="single" w:color="auto" w:sz="4" w:space="0"/>
+              <w:left w:val="single" w:color="auto" w:sz="4" w:space="0"/>
+              <w:bottom w:val="single" w:color="auto" w:sz="4" w:space="0"/>
+              <w:right w:val="single" w:color="auto" w:sz="4" w:space="0"/>
+            </w:tcBorders>
+          </w:tcPr>
+          <w:p>
+            <w:pPr>
+              <w:pStyle w:val="9"/>
+              <w:spacing w:before="2" w:line="240" w:lineRule="auto"/>
+              <w:ind w:left="18" w:leftChars="0" w:hanging="18" w:firstLineChars="0"/>
+              <w:jc w:val="left"/>
+              <w:rPr>
+                <w:sz w:val="22"/>
+                <w:szCs w:val="22"/>
+                <w:vertAlign w:val="baseline"/>
+                <w:lang w:val="ru-RU"/>
+              </w:rPr>
+            </w:pPr>
+          </w:p>
+        </w:tc>
+        <w:tc>
+          <w:tcPr>
+            <w:tcW w:w="1106" w:type="pct"/>
+            <w:tcBorders>
+              <w:top w:val="single" w:color="auto" w:sz="4" w:space="0"/>
+              <w:left w:val="single" w:color="auto" w:sz="4" w:space="0"/>
+              <w:bottom w:val="single" w:color="auto" w:sz="4" w:space="0"/>
+              <w:right w:val="single" w:color="auto" w:sz="4" w:space="0"/>
+            </w:tcBorders>
+          </w:tcPr>
+          <w:p>
+            <w:pPr>
+              <w:pStyle w:val="9"/>
+              <w:spacing w:before="2" w:line="240" w:lineRule="auto"/>
+              <w:ind w:left="18" w:leftChars="0" w:hanging="18" w:firstLineChars="0"/>
+              <w:jc w:val="left"/>
+              <w:rPr>
+                <w:sz w:val="22"/>
+                <w:szCs w:val="22"/>
+                <w:vertAlign w:val="baseline"/>
+                <w:lang w:val="ru-RU"/>
+              </w:rPr>
+            </w:pPr>
+          </w:p>
+        </w:tc>
+        <w:tc>
+          <w:tcPr>
+            <w:tcW w:w="1170" w:type="pct"/>
+            <w:tcBorders>
+              <w:top w:val="single" w:color="auto" w:sz="4" w:space="0"/>
+              <w:left w:val="single" w:color="auto" w:sz="4" w:space="0"/>
+              <w:bottom w:val="single" w:color="auto" w:sz="4" w:space="0"/>
+              <w:right w:val="single" w:color="auto" w:sz="4" w:space="0"/>
+            </w:tcBorders>
+          </w:tcPr>
+          <w:p>
+            <w:pPr>
+              <w:pStyle w:val="9"/>
+              <w:spacing w:before="2" w:line="240" w:lineRule="auto"/>
+              <w:ind w:left="18" w:leftChars="0" w:hanging="18" w:firstLineChars="0"/>
+              <w:jc w:val="left"/>
+              <w:rPr>
+                <w:sz w:val="22"/>
+                <w:szCs w:val="22"/>
+                <w:vertAlign w:val="baseline"/>
+                <w:lang w:val="ru-RU"/>
+              </w:rPr>
+            </w:pPr>
+          </w:p>
+        </w:tc>
+      </w:tr>
+      <w:tr>
+        <w:tblPrEx>
+          <w:tblBorders>
+            <w:top w:val="single" w:color="auto" w:sz="4" w:space="0"/>
+            <w:left w:val="single" w:color="auto" w:sz="4" w:space="0"/>
+            <w:bottom w:val="single" w:color="auto" w:sz="4" w:space="0"/>
+            <w:right w:val="single" w:color="auto" w:sz="4" w:space="0"/>
+            <w:insideH w:val="single" w:color="auto" w:sz="4" w:space="0"/>
+            <w:insideV w:val="single" w:color="auto" w:sz="4" w:space="0"/>
+          </w:tblBorders>
+          <w:tblCellMar>
+            <w:left w:w="108" w:type="dxa"/>
+            <w:right w:w="108" w:type="dxa"/>
+          </w:tblCellMar>
+        </w:tblPrEx>
+        <w:tc>
+          <w:tcPr>
+            <w:tcW w:w="928" w:type="pct"/>
+            <w:tcBorders>
+              <w:top w:val="single" w:color="auto" w:sz="4" w:space="0"/>
+              <w:left w:val="single" w:color="auto" w:sz="4" w:space="0"/>
+              <w:bottom w:val="single" w:color="auto" w:sz="4" w:space="0"/>
+              <w:right w:val="single" w:color="auto" w:sz="4" w:space="0"/>
+            </w:tcBorders>
+          </w:tcPr>
+          <w:p>
+            <w:pPr>
+              <w:pStyle w:val="9"/>
+              <w:spacing w:before="2" w:line="240" w:lineRule="auto"/>
+              <w:ind w:left="18" w:leftChars="0" w:hanging="18" w:firstLineChars="0"/>
+              <w:jc w:val="left"/>
+              <w:rPr>
+                <w:rFonts w:hint="default"/>
+                <w:sz w:val="22"/>
+                <w:szCs w:val="22"/>
+                <w:vertAlign w:val="baseline"/>
+                <w:lang w:val="en-US"/>
+              </w:rPr>
+            </w:pPr>
+            <w:r>
+              <w:rPr>
+                <w:rFonts w:hint="default"/>
+                <w:sz w:val="22"/>
+                <w:szCs w:val="22"/>
+                <w:vertAlign w:val="baseline"/>
+                <w:lang w:val="en-US"/>
+              </w:rPr>
+              <w:t>Apple Local Authentication Framework</w:t>
+            </w:r>
+          </w:p>
+        </w:tc>
+        <w:tc>
+          <w:tcPr>
+            <w:tcW w:w="803" w:type="pct"/>
+            <w:tcBorders>
+              <w:top w:val="single" w:color="auto" w:sz="4" w:space="0"/>
+              <w:left w:val="single" w:color="auto" w:sz="4" w:space="0"/>
+              <w:bottom w:val="single" w:color="auto" w:sz="4" w:space="0"/>
+              <w:right w:val="single" w:color="auto" w:sz="4" w:space="0"/>
+            </w:tcBorders>
+          </w:tcPr>
+          <w:p>
+            <w:pPr>
+              <w:pStyle w:val="9"/>
+              <w:spacing w:before="2" w:line="240" w:lineRule="auto"/>
+              <w:ind w:left="18" w:leftChars="0" w:hanging="18" w:firstLineChars="0"/>
+              <w:jc w:val="left"/>
+              <w:rPr>
+                <w:sz w:val="22"/>
+                <w:szCs w:val="22"/>
+                <w:vertAlign w:val="baseline"/>
+                <w:lang w:val="ru-RU"/>
+              </w:rPr>
+            </w:pPr>
+          </w:p>
+        </w:tc>
+        <w:tc>
+          <w:tcPr>
+            <w:tcW w:w="990" w:type="pct"/>
+            <w:tcBorders>
+              <w:top w:val="single" w:color="auto" w:sz="4" w:space="0"/>
+              <w:left w:val="single" w:color="auto" w:sz="4" w:space="0"/>
+              <w:bottom w:val="single" w:color="auto" w:sz="4" w:space="0"/>
+              <w:right w:val="single" w:color="auto" w:sz="4" w:space="0"/>
+            </w:tcBorders>
+          </w:tcPr>
+          <w:p>
+            <w:pPr>
+              <w:pStyle w:val="9"/>
+              <w:spacing w:before="2" w:line="240" w:lineRule="auto"/>
+              <w:ind w:left="18" w:leftChars="0" w:hanging="18" w:firstLineChars="0"/>
+              <w:jc w:val="left"/>
+              <w:rPr>
+                <w:sz w:val="22"/>
+                <w:szCs w:val="22"/>
+                <w:vertAlign w:val="baseline"/>
+                <w:lang w:val="ru-RU"/>
+              </w:rPr>
+            </w:pPr>
+          </w:p>
+        </w:tc>
+        <w:tc>
+          <w:tcPr>
+            <w:tcW w:w="1106" w:type="pct"/>
+            <w:tcBorders>
+              <w:top w:val="single" w:color="auto" w:sz="4" w:space="0"/>
+              <w:left w:val="single" w:color="auto" w:sz="4" w:space="0"/>
+              <w:bottom w:val="single" w:color="auto" w:sz="4" w:space="0"/>
+              <w:right w:val="single" w:color="auto" w:sz="4" w:space="0"/>
+            </w:tcBorders>
+          </w:tcPr>
+          <w:p>
+            <w:pPr>
+              <w:pStyle w:val="9"/>
+              <w:spacing w:before="2" w:line="240" w:lineRule="auto"/>
+              <w:ind w:left="18" w:leftChars="0" w:hanging="18" w:firstLineChars="0"/>
+              <w:jc w:val="left"/>
+              <w:rPr>
+                <w:sz w:val="22"/>
+                <w:szCs w:val="22"/>
+                <w:vertAlign w:val="baseline"/>
+                <w:lang w:val="ru-RU"/>
+              </w:rPr>
+            </w:pPr>
+          </w:p>
+        </w:tc>
+        <w:tc>
+          <w:tcPr>
+            <w:tcW w:w="1170" w:type="pct"/>
+            <w:tcBorders>
+              <w:top w:val="single" w:color="auto" w:sz="4" w:space="0"/>
+              <w:left w:val="single" w:color="auto" w:sz="4" w:space="0"/>
+              <w:bottom w:val="single" w:color="auto" w:sz="4" w:space="0"/>
+              <w:right w:val="single" w:color="auto" w:sz="4" w:space="0"/>
+            </w:tcBorders>
+          </w:tcPr>
+          <w:p>
+            <w:pPr>
+              <w:pStyle w:val="9"/>
+              <w:spacing w:before="2" w:line="240" w:lineRule="auto"/>
+              <w:ind w:left="18" w:leftChars="0" w:hanging="18" w:firstLineChars="0"/>
+              <w:jc w:val="left"/>
+              <w:rPr>
+                <w:sz w:val="22"/>
+                <w:szCs w:val="22"/>
+                <w:vertAlign w:val="baseline"/>
+                <w:lang w:val="ru-RU"/>
+              </w:rPr>
+            </w:pPr>
+          </w:p>
+        </w:tc>
+      </w:tr>
+      <w:tr>
+        <w:tblPrEx>
+          <w:tblBorders>
+            <w:top w:val="single" w:color="auto" w:sz="4" w:space="0"/>
+            <w:left w:val="single" w:color="auto" w:sz="4" w:space="0"/>
+            <w:bottom w:val="single" w:color="auto" w:sz="4" w:space="0"/>
+            <w:right w:val="single" w:color="auto" w:sz="4" w:space="0"/>
+            <w:insideH w:val="single" w:color="auto" w:sz="4" w:space="0"/>
+            <w:insideV w:val="single" w:color="auto" w:sz="4" w:space="0"/>
+          </w:tblBorders>
+          <w:tblCellMar>
+            <w:left w:w="108" w:type="dxa"/>
+            <w:right w:w="108" w:type="dxa"/>
+          </w:tblCellMar>
+        </w:tblPrEx>
+        <w:tc>
+          <w:tcPr>
+            <w:tcW w:w="928" w:type="pct"/>
+            <w:tcBorders>
+              <w:top w:val="single" w:color="auto" w:sz="4" w:space="0"/>
+              <w:left w:val="single" w:color="auto" w:sz="4" w:space="0"/>
+              <w:bottom w:val="single" w:color="auto" w:sz="4" w:space="0"/>
+              <w:right w:val="single" w:color="auto" w:sz="4" w:space="0"/>
+            </w:tcBorders>
+          </w:tcPr>
+          <w:p>
+            <w:pPr>
+              <w:pStyle w:val="9"/>
+              <w:spacing w:before="2" w:line="240" w:lineRule="auto"/>
+              <w:ind w:left="18" w:leftChars="0" w:hanging="18" w:firstLineChars="0"/>
+              <w:jc w:val="left"/>
+              <w:rPr>
+                <w:rFonts w:hint="default"/>
+                <w:sz w:val="22"/>
+                <w:szCs w:val="22"/>
+                <w:vertAlign w:val="baseline"/>
+                <w:lang w:val="en-US"/>
+              </w:rPr>
+            </w:pPr>
+            <w:r>
+              <w:rPr>
+                <w:rFonts w:hint="default"/>
+                <w:sz w:val="22"/>
+                <w:szCs w:val="22"/>
+                <w:vertAlign w:val="baseline"/>
+                <w:lang w:val="en-US"/>
+              </w:rPr>
+              <w:t>Android Biometric Library</w:t>
+            </w:r>
+          </w:p>
+        </w:tc>
+        <w:tc>
+          <w:tcPr>
+            <w:tcW w:w="803" w:type="pct"/>
+            <w:tcBorders>
+              <w:top w:val="single" w:color="auto" w:sz="4" w:space="0"/>
+              <w:left w:val="single" w:color="auto" w:sz="4" w:space="0"/>
+              <w:bottom w:val="single" w:color="auto" w:sz="4" w:space="0"/>
+              <w:right w:val="single" w:color="auto" w:sz="4" w:space="0"/>
+            </w:tcBorders>
+          </w:tcPr>
+          <w:p>
+            <w:pPr>
+              <w:pStyle w:val="9"/>
+              <w:spacing w:before="2" w:line="240" w:lineRule="auto"/>
+              <w:ind w:left="18" w:leftChars="0" w:hanging="18" w:firstLineChars="0"/>
+              <w:jc w:val="left"/>
+              <w:rPr>
+                <w:sz w:val="22"/>
+                <w:szCs w:val="22"/>
+                <w:vertAlign w:val="baseline"/>
+                <w:lang w:val="ru-RU"/>
+              </w:rPr>
+            </w:pPr>
+          </w:p>
+        </w:tc>
+        <w:tc>
+          <w:tcPr>
+            <w:tcW w:w="990" w:type="pct"/>
+            <w:tcBorders>
+              <w:top w:val="single" w:color="auto" w:sz="4" w:space="0"/>
+              <w:left w:val="single" w:color="auto" w:sz="4" w:space="0"/>
+              <w:bottom w:val="single" w:color="auto" w:sz="4" w:space="0"/>
+              <w:right w:val="single" w:color="auto" w:sz="4" w:space="0"/>
+            </w:tcBorders>
+          </w:tcPr>
+          <w:p>
+            <w:pPr>
+              <w:pStyle w:val="9"/>
+              <w:spacing w:before="2" w:line="240" w:lineRule="auto"/>
+              <w:ind w:left="18" w:leftChars="0" w:hanging="18" w:firstLineChars="0"/>
+              <w:jc w:val="left"/>
+              <w:rPr>
+                <w:sz w:val="22"/>
+                <w:szCs w:val="22"/>
+                <w:vertAlign w:val="baseline"/>
+                <w:lang w:val="ru-RU"/>
+              </w:rPr>
+            </w:pPr>
+          </w:p>
+        </w:tc>
+        <w:tc>
+          <w:tcPr>
+            <w:tcW w:w="1106" w:type="pct"/>
+            <w:tcBorders>
+              <w:top w:val="single" w:color="auto" w:sz="4" w:space="0"/>
+              <w:left w:val="single" w:color="auto" w:sz="4" w:space="0"/>
+              <w:bottom w:val="single" w:color="auto" w:sz="4" w:space="0"/>
+              <w:right w:val="single" w:color="auto" w:sz="4" w:space="0"/>
+            </w:tcBorders>
+          </w:tcPr>
+          <w:p>
+            <w:pPr>
+              <w:pStyle w:val="9"/>
+              <w:spacing w:before="2" w:line="240" w:lineRule="auto"/>
+              <w:ind w:left="18" w:leftChars="0" w:hanging="18" w:firstLineChars="0"/>
+              <w:jc w:val="left"/>
+              <w:rPr>
+                <w:sz w:val="22"/>
+                <w:szCs w:val="22"/>
+                <w:vertAlign w:val="baseline"/>
+                <w:lang w:val="ru-RU"/>
+              </w:rPr>
+            </w:pPr>
+          </w:p>
+        </w:tc>
+        <w:tc>
+          <w:tcPr>
+            <w:tcW w:w="1170" w:type="pct"/>
+            <w:tcBorders>
+              <w:top w:val="single" w:color="auto" w:sz="4" w:space="0"/>
+              <w:left w:val="single" w:color="auto" w:sz="4" w:space="0"/>
+              <w:bottom w:val="single" w:color="auto" w:sz="4" w:space="0"/>
+              <w:right w:val="single" w:color="auto" w:sz="4" w:space="0"/>
+            </w:tcBorders>
+          </w:tcPr>
+          <w:p>
+            <w:pPr>
+              <w:pStyle w:val="9"/>
+              <w:spacing w:before="2" w:line="240" w:lineRule="auto"/>
+              <w:ind w:left="18" w:leftChars="0" w:hanging="18" w:firstLineChars="0"/>
+              <w:jc w:val="left"/>
+              <w:rPr>
+                <w:sz w:val="22"/>
+                <w:szCs w:val="22"/>
+                <w:vertAlign w:val="baseline"/>
+                <w:lang w:val="ru-RU"/>
+              </w:rPr>
+            </w:pPr>
+          </w:p>
+        </w:tc>
+      </w:tr>
+      <w:tr>
+        <w:tblPrEx>
+          <w:tblBorders>
+            <w:top w:val="single" w:color="auto" w:sz="4" w:space="0"/>
+            <w:left w:val="single" w:color="auto" w:sz="4" w:space="0"/>
+            <w:bottom w:val="single" w:color="auto" w:sz="4" w:space="0"/>
+            <w:right w:val="single" w:color="auto" w:sz="4" w:space="0"/>
+            <w:insideH w:val="single" w:color="auto" w:sz="4" w:space="0"/>
+            <w:insideV w:val="single" w:color="auto" w:sz="4" w:space="0"/>
+          </w:tblBorders>
+          <w:tblCellMar>
+            <w:left w:w="108" w:type="dxa"/>
+            <w:right w:w="108" w:type="dxa"/>
+          </w:tblCellMar>
+        </w:tblPrEx>
+        <w:tc>
+          <w:tcPr>
+            <w:tcW w:w="928" w:type="pct"/>
+            <w:tcBorders>
+              <w:top w:val="single" w:color="auto" w:sz="4" w:space="0"/>
+              <w:left w:val="single" w:color="auto" w:sz="4" w:space="0"/>
+              <w:bottom w:val="single" w:color="auto" w:sz="4" w:space="0"/>
+              <w:right w:val="single" w:color="auto" w:sz="4" w:space="0"/>
+            </w:tcBorders>
+          </w:tcPr>
+          <w:p>
+            <w:pPr>
+              <w:pStyle w:val="9"/>
+              <w:spacing w:before="2" w:line="240" w:lineRule="auto"/>
+              <w:ind w:left="18" w:leftChars="0" w:hanging="18" w:firstLineChars="0"/>
+              <w:jc w:val="left"/>
+              <w:rPr>
+                <w:rFonts w:hint="default"/>
+                <w:sz w:val="22"/>
+                <w:szCs w:val="22"/>
+                <w:vertAlign w:val="baseline"/>
+                <w:lang w:val="en-US"/>
+              </w:rPr>
+            </w:pPr>
+            <w:r>
+              <w:rPr>
+                <w:rFonts w:hint="default"/>
+                <w:sz w:val="22"/>
+                <w:szCs w:val="22"/>
+                <w:vertAlign w:val="baseline"/>
+                <w:lang w:val="en-US"/>
+              </w:rPr>
+              <w:t>Windows Biometric Framework</w:t>
+            </w:r>
+          </w:p>
+        </w:tc>
+        <w:tc>
+          <w:tcPr>
+            <w:tcW w:w="803" w:type="pct"/>
+            <w:tcBorders>
+              <w:top w:val="single" w:color="auto" w:sz="4" w:space="0"/>
+              <w:left w:val="single" w:color="auto" w:sz="4" w:space="0"/>
+              <w:bottom w:val="single" w:color="auto" w:sz="4" w:space="0"/>
+              <w:right w:val="single" w:color="auto" w:sz="4" w:space="0"/>
+            </w:tcBorders>
+          </w:tcPr>
+          <w:p>
+            <w:pPr>
+              <w:pStyle w:val="9"/>
+              <w:spacing w:before="2" w:line="240" w:lineRule="auto"/>
+              <w:ind w:left="18" w:leftChars="0" w:hanging="18" w:firstLineChars="0"/>
+              <w:jc w:val="left"/>
+              <w:rPr>
+                <w:sz w:val="22"/>
+                <w:szCs w:val="22"/>
+                <w:vertAlign w:val="baseline"/>
+                <w:lang w:val="ru-RU"/>
+              </w:rPr>
+            </w:pPr>
+          </w:p>
+        </w:tc>
+        <w:tc>
+          <w:tcPr>
+            <w:tcW w:w="990" w:type="pct"/>
+            <w:tcBorders>
+              <w:top w:val="single" w:color="auto" w:sz="4" w:space="0"/>
+              <w:left w:val="single" w:color="auto" w:sz="4" w:space="0"/>
+              <w:bottom w:val="single" w:color="auto" w:sz="4" w:space="0"/>
+              <w:right w:val="single" w:color="auto" w:sz="4" w:space="0"/>
+            </w:tcBorders>
+          </w:tcPr>
+          <w:p>
+            <w:pPr>
+              <w:pStyle w:val="9"/>
+              <w:spacing w:before="2" w:line="240" w:lineRule="auto"/>
+              <w:ind w:left="18" w:leftChars="0" w:hanging="18" w:firstLineChars="0"/>
+              <w:jc w:val="left"/>
+              <w:rPr>
+                <w:sz w:val="22"/>
+                <w:szCs w:val="22"/>
+                <w:vertAlign w:val="baseline"/>
+                <w:lang w:val="ru-RU"/>
+              </w:rPr>
+            </w:pPr>
+          </w:p>
+        </w:tc>
+        <w:tc>
+          <w:tcPr>
+            <w:tcW w:w="1106" w:type="pct"/>
+            <w:tcBorders>
+              <w:top w:val="single" w:color="auto" w:sz="4" w:space="0"/>
+              <w:left w:val="single" w:color="auto" w:sz="4" w:space="0"/>
+              <w:bottom w:val="single" w:color="auto" w:sz="4" w:space="0"/>
+              <w:right w:val="single" w:color="auto" w:sz="4" w:space="0"/>
+            </w:tcBorders>
+          </w:tcPr>
+          <w:p>
+            <w:pPr>
+              <w:pStyle w:val="9"/>
+              <w:spacing w:before="2" w:line="240" w:lineRule="auto"/>
+              <w:ind w:left="18" w:leftChars="0" w:hanging="18" w:firstLineChars="0"/>
+              <w:jc w:val="left"/>
+              <w:rPr>
+                <w:sz w:val="22"/>
+                <w:szCs w:val="22"/>
+                <w:vertAlign w:val="baseline"/>
+                <w:lang w:val="ru-RU"/>
+              </w:rPr>
+            </w:pPr>
+          </w:p>
+        </w:tc>
+        <w:tc>
+          <w:tcPr>
+            <w:tcW w:w="1170" w:type="pct"/>
+            <w:tcBorders>
+              <w:top w:val="single" w:color="auto" w:sz="4" w:space="0"/>
+              <w:left w:val="single" w:color="auto" w:sz="4" w:space="0"/>
+              <w:bottom w:val="single" w:color="auto" w:sz="4" w:space="0"/>
+              <w:right w:val="single" w:color="auto" w:sz="4" w:space="0"/>
+            </w:tcBorders>
+          </w:tcPr>
+          <w:p>
+            <w:pPr>
+              <w:pStyle w:val="9"/>
+              <w:spacing w:before="2" w:line="240" w:lineRule="auto"/>
+              <w:ind w:left="18" w:leftChars="0" w:hanging="18" w:firstLineChars="0"/>
+              <w:jc w:val="left"/>
+              <w:rPr>
+                <w:sz w:val="22"/>
+                <w:szCs w:val="22"/>
+                <w:vertAlign w:val="baseline"/>
+                <w:lang w:val="ru-RU"/>
+              </w:rPr>
+            </w:pPr>
+          </w:p>
+        </w:tc>
+      </w:tr>
+    </w:tbl>
+    <w:p>
+      <w:pPr>
+        <w:ind w:left="0" w:leftChars="0" w:firstLine="0" w:firstLineChars="0"/>
+      </w:pPr>
+    </w:p>
+    <w:p>
+      <w:pPr>
+        <w:pStyle w:val="9"/>
+        <w:spacing w:before="2"/>
+        <w:ind w:left="0" w:leftChars="0" w:firstLine="720" w:firstLineChars="0"/>
+        <w:rPr>
+          <w:vertAlign w:val="baseline"/>
+          <w:lang w:val="ru-RU"/>
+        </w:rPr>
+      </w:pPr>
+      <w:r>
+        <w:rPr>
+          <w:lang w:val="ru-RU"/>
+        </w:rPr>
+        <w:t>Таблица</w:t>
+      </w:r>
+      <w:r>
+        <w:rPr>
+          <w:rFonts w:hint="default"/>
+          <w:lang w:val="ru-RU"/>
+        </w:rPr>
+        <w:t xml:space="preserve"> 3.2 - сравнение уровня поддержки документации фреймворков.</w:t>
+      </w:r>
+    </w:p>
+    <w:tbl>
+      <w:tblPr>
+        <w:tblStyle w:val="15"/>
+        <w:tblW w:w="4865" w:type="pct"/>
+        <w:tblInd w:w="154" w:type="dxa"/>
+        <w:tblBorders>
+          <w:top w:val="single" w:color="auto" w:sz="4" w:space="0"/>
+          <w:left w:val="single" w:color="auto" w:sz="4" w:space="0"/>
+          <w:bottom w:val="single" w:color="auto" w:sz="4" w:space="0"/>
+          <w:right w:val="single" w:color="auto" w:sz="4" w:space="0"/>
+          <w:insideH w:val="single" w:color="auto" w:sz="4" w:space="0"/>
+          <w:insideV w:val="single" w:color="auto" w:sz="4" w:space="0"/>
+        </w:tblBorders>
+        <w:tblLayout w:type="fixed"/>
+        <w:tblCellMar>
+          <w:top w:w="0" w:type="dxa"/>
+          <w:left w:w="108" w:type="dxa"/>
+          <w:bottom w:w="0" w:type="dxa"/>
+          <w:right w:w="108" w:type="dxa"/>
+        </w:tblCellMar>
+      </w:tblPr>
+      <w:tblGrid>
+        <w:gridCol w:w="1841"/>
+        <w:gridCol w:w="3556"/>
+        <w:gridCol w:w="4514"/>
+      </w:tblGrid>
+      <w:tr>
+        <w:tblPrEx>
+          <w:tblBorders>
+            <w:top w:val="single" w:color="auto" w:sz="4" w:space="0"/>
+            <w:left w:val="single" w:color="auto" w:sz="4" w:space="0"/>
+            <w:bottom w:val="single" w:color="auto" w:sz="4" w:space="0"/>
+            <w:right w:val="single" w:color="auto" w:sz="4" w:space="0"/>
+            <w:insideH w:val="single" w:color="auto" w:sz="4" w:space="0"/>
+            <w:insideV w:val="single" w:color="auto" w:sz="4" w:space="0"/>
+          </w:tblBorders>
+          <w:tblCellMar>
+            <w:top w:w="0" w:type="dxa"/>
+            <w:left w:w="108" w:type="dxa"/>
+            <w:bottom w:w="0" w:type="dxa"/>
+            <w:right w:w="108" w:type="dxa"/>
+          </w:tblCellMar>
+        </w:tblPrEx>
+        <w:tc>
+          <w:tcPr>
+            <w:tcW w:w="928" w:type="pct"/>
+            <w:tcBorders>
+              <w:top w:val="single" w:color="auto" w:sz="4" w:space="0"/>
+              <w:left w:val="single" w:color="auto" w:sz="4" w:space="0"/>
+              <w:bottom w:val="single" w:color="auto" w:sz="4" w:space="0"/>
+              <w:right w:val="single" w:color="auto" w:sz="4" w:space="0"/>
+            </w:tcBorders>
+            <w:vAlign w:val="top"/>
+          </w:tcPr>
+          <w:p>
+            <w:pPr>
+              <w:pStyle w:val="9"/>
+              <w:spacing w:before="2" w:line="240" w:lineRule="auto"/>
+              <w:ind w:left="0" w:leftChars="0" w:firstLine="0" w:firstLineChars="0"/>
+              <w:jc w:val="left"/>
+              <w:rPr>
+                <w:rFonts w:hint="default"/>
+                <w:b/>
+                <w:bCs/>
+                <w:sz w:val="22"/>
+                <w:szCs w:val="22"/>
+                <w:vertAlign w:val="baseline"/>
+                <w:lang w:val="ru-RU"/>
+              </w:rPr>
+            </w:pPr>
+            <w:r>
+              <w:rPr>
+                <w:rFonts w:hint="default"/>
+                <w:b/>
+                <w:bCs/>
+                <w:sz w:val="22"/>
+                <w:szCs w:val="22"/>
+                <w:vertAlign w:val="baseline"/>
+                <w:lang w:val="ru-RU"/>
+              </w:rPr>
+              <w:t>Фреймворк</w:t>
+            </w:r>
+          </w:p>
+        </w:tc>
+        <w:tc>
+          <w:tcPr>
+            <w:tcW w:w="1793" w:type="pct"/>
+            <w:tcBorders>
+              <w:top w:val="single" w:color="auto" w:sz="4" w:space="0"/>
+              <w:left w:val="single" w:color="auto" w:sz="4" w:space="0"/>
+              <w:bottom w:val="single" w:color="auto" w:sz="4" w:space="0"/>
+              <w:right w:val="single" w:color="auto" w:sz="4" w:space="0"/>
+            </w:tcBorders>
+          </w:tcPr>
+          <w:p>
+            <w:pPr>
+              <w:pStyle w:val="9"/>
+              <w:spacing w:before="2" w:line="240" w:lineRule="auto"/>
+              <w:ind w:left="0" w:leftChars="0" w:firstLine="0" w:firstLineChars="0"/>
+              <w:jc w:val="left"/>
+              <w:rPr>
+                <w:rFonts w:hint="default"/>
+                <w:b/>
+                <w:bCs/>
+                <w:sz w:val="22"/>
+                <w:szCs w:val="22"/>
+                <w:vertAlign w:val="baseline"/>
+                <w:lang w:val="ru-RU"/>
+              </w:rPr>
+            </w:pPr>
+            <w:r>
+              <w:rPr>
+                <w:rFonts w:hint="default"/>
+                <w:b/>
+                <w:bCs/>
+                <w:sz w:val="22"/>
+                <w:szCs w:val="22"/>
+                <w:vertAlign w:val="baseline"/>
+                <w:lang w:val="ru-RU"/>
+              </w:rPr>
+              <w:t>Качество документации</w:t>
+            </w:r>
+          </w:p>
+        </w:tc>
+        <w:tc>
+          <w:tcPr>
+            <w:tcW w:w="2277" w:type="pct"/>
+            <w:tcBorders>
+              <w:top w:val="single" w:color="auto" w:sz="4" w:space="0"/>
+              <w:left w:val="single" w:color="auto" w:sz="4" w:space="0"/>
+              <w:bottom w:val="single" w:color="auto" w:sz="4" w:space="0"/>
+              <w:right w:val="single" w:color="auto" w:sz="4" w:space="0"/>
+            </w:tcBorders>
+          </w:tcPr>
+          <w:p>
+            <w:pPr>
+              <w:pStyle w:val="9"/>
+              <w:spacing w:before="2" w:line="240" w:lineRule="auto"/>
+              <w:ind w:left="0" w:leftChars="0" w:firstLine="0" w:firstLineChars="0"/>
+              <w:jc w:val="left"/>
+              <w:rPr>
+                <w:rFonts w:hint="default"/>
+                <w:b/>
+                <w:bCs/>
+                <w:sz w:val="22"/>
+                <w:szCs w:val="22"/>
+                <w:vertAlign w:val="baseline"/>
+                <w:lang w:val="ru-RU"/>
+              </w:rPr>
+            </w:pPr>
+            <w:r>
+              <w:rPr>
+                <w:b/>
+                <w:bCs/>
+                <w:sz w:val="22"/>
+                <w:szCs w:val="22"/>
+                <w:vertAlign w:val="baseline"/>
+                <w:lang w:val="ru-RU"/>
+              </w:rPr>
+              <w:t>Доступность</w:t>
+            </w:r>
+            <w:r>
+              <w:rPr>
+                <w:rFonts w:hint="default"/>
+                <w:b/>
+                <w:bCs/>
+                <w:sz w:val="22"/>
+                <w:szCs w:val="22"/>
+                <w:vertAlign w:val="baseline"/>
+                <w:lang w:val="ru-RU"/>
+              </w:rPr>
+              <w:t xml:space="preserve"> документации</w:t>
+            </w:r>
+          </w:p>
+        </w:tc>
+      </w:tr>
+      <w:tr>
+        <w:tblPrEx>
+          <w:tblBorders>
+            <w:top w:val="single" w:color="auto" w:sz="4" w:space="0"/>
+            <w:left w:val="single" w:color="auto" w:sz="4" w:space="0"/>
+            <w:bottom w:val="single" w:color="auto" w:sz="4" w:space="0"/>
+            <w:right w:val="single" w:color="auto" w:sz="4" w:space="0"/>
+            <w:insideH w:val="single" w:color="auto" w:sz="4" w:space="0"/>
+            <w:insideV w:val="single" w:color="auto" w:sz="4" w:space="0"/>
+          </w:tblBorders>
+          <w:tblCellMar>
+            <w:top w:w="0" w:type="dxa"/>
+            <w:left w:w="108" w:type="dxa"/>
+            <w:bottom w:w="0" w:type="dxa"/>
+            <w:right w:w="108" w:type="dxa"/>
+          </w:tblCellMar>
+        </w:tblPrEx>
+        <w:tc>
+          <w:tcPr>
+            <w:tcW w:w="928" w:type="pct"/>
+            <w:tcBorders>
+              <w:top w:val="single" w:color="auto" w:sz="4" w:space="0"/>
+              <w:left w:val="single" w:color="auto" w:sz="4" w:space="0"/>
+              <w:bottom w:val="single" w:color="auto" w:sz="4" w:space="0"/>
+              <w:right w:val="single" w:color="auto" w:sz="4" w:space="0"/>
+            </w:tcBorders>
+          </w:tcPr>
+          <w:p>
+            <w:pPr>
+              <w:pStyle w:val="9"/>
+              <w:spacing w:before="2" w:line="240" w:lineRule="auto"/>
+              <w:ind w:left="18" w:leftChars="0" w:hanging="18" w:firstLineChars="0"/>
+              <w:jc w:val="left"/>
+              <w:rPr>
+                <w:rFonts w:hint="default"/>
+                <w:sz w:val="22"/>
+                <w:szCs w:val="22"/>
+                <w:vertAlign w:val="baseline"/>
+                <w:lang w:val="en-US"/>
+              </w:rPr>
+            </w:pPr>
+            <w:r>
+              <w:rPr>
+                <w:rFonts w:hint="default"/>
+                <w:sz w:val="22"/>
+                <w:szCs w:val="22"/>
+                <w:vertAlign w:val="baseline"/>
+                <w:lang w:val="en-US"/>
+              </w:rPr>
+              <w:t>OpenBR</w:t>
+            </w:r>
+          </w:p>
+        </w:tc>
+        <w:tc>
+          <w:tcPr>
+            <w:tcW w:w="1793" w:type="pct"/>
+            <w:tcBorders>
+              <w:top w:val="single" w:color="auto" w:sz="4" w:space="0"/>
+              <w:left w:val="single" w:color="auto" w:sz="4" w:space="0"/>
+              <w:right w:val="single" w:color="auto" w:sz="4" w:space="0"/>
+            </w:tcBorders>
+          </w:tcPr>
+          <w:p>
+            <w:pPr>
+              <w:pStyle w:val="9"/>
+              <w:spacing w:before="2" w:line="240" w:lineRule="auto"/>
+              <w:ind w:left="18" w:leftChars="0" w:hanging="18" w:firstLineChars="0"/>
+              <w:jc w:val="left"/>
+              <w:rPr>
+                <w:rFonts w:hint="default"/>
+                <w:sz w:val="22"/>
+                <w:szCs w:val="22"/>
+                <w:vertAlign w:val="baseline"/>
+                <w:lang w:val="ru-RU"/>
+              </w:rPr>
+            </w:pPr>
+            <w:r>
+              <w:rPr>
+                <w:rFonts w:hint="default"/>
+                <w:sz w:val="22"/>
+                <w:szCs w:val="22"/>
+                <w:vertAlign w:val="baseline"/>
+                <w:lang w:val="ru-RU"/>
+              </w:rPr>
+              <w:t xml:space="preserve">Документация проекта покрывает все возможности фреймворка, включает в себя небольшое пошаговых учебников, подробное описание функций </w:t>
+            </w:r>
+            <w:r>
+              <w:rPr>
+                <w:rFonts w:hint="default"/>
+                <w:sz w:val="22"/>
+                <w:szCs w:val="22"/>
+                <w:vertAlign w:val="baseline"/>
+                <w:lang w:val="en-US"/>
+              </w:rPr>
+              <w:t>API</w:t>
+            </w:r>
+            <w:r>
+              <w:rPr>
+                <w:rFonts w:hint="default"/>
+                <w:sz w:val="22"/>
+                <w:szCs w:val="22"/>
+                <w:vertAlign w:val="baseline"/>
+                <w:lang w:val="ru-RU"/>
+              </w:rPr>
+              <w:t>, готовые примеры программ, руководство по установке фреймворка и всех его зависимостей с нуля. Документация не нагружена сложными формулировками, содержит пояснительные изображения, так что для использования фреймворка не требуются специальная подготовка.</w:t>
+            </w:r>
+          </w:p>
+        </w:tc>
+        <w:tc>
+          <w:tcPr>
+            <w:tcW w:w="2277" w:type="pct"/>
+            <w:tcBorders>
+              <w:top w:val="single" w:color="auto" w:sz="4" w:space="0"/>
+              <w:left w:val="single" w:color="auto" w:sz="4" w:space="0"/>
+              <w:bottom w:val="single" w:color="auto" w:sz="4" w:space="0"/>
+              <w:right w:val="single" w:color="auto" w:sz="4" w:space="0"/>
+            </w:tcBorders>
+          </w:tcPr>
+          <w:p>
+            <w:pPr>
+              <w:pStyle w:val="9"/>
+              <w:spacing w:before="2" w:line="240" w:lineRule="auto"/>
+              <w:ind w:left="18" w:leftChars="0" w:hanging="18" w:firstLineChars="0"/>
+              <w:jc w:val="left"/>
+              <w:rPr>
+                <w:rFonts w:hint="default"/>
+                <w:sz w:val="22"/>
+                <w:szCs w:val="22"/>
+                <w:vertAlign w:val="baseline"/>
+                <w:lang w:val="ru-RU"/>
+              </w:rPr>
+            </w:pPr>
+            <w:r>
+              <w:rPr>
+                <w:rFonts w:hint="default"/>
+                <w:sz w:val="22"/>
+                <w:szCs w:val="22"/>
+                <w:vertAlign w:val="baseline"/>
+                <w:lang w:val="ru-RU"/>
+              </w:rPr>
+              <w:t xml:space="preserve">Документация доступна только на английском языке. Имеется онлайн версия, а оффлайн документация включена в открытый репозиторий </w:t>
+            </w:r>
+            <w:r>
+              <w:rPr>
+                <w:rFonts w:hint="default"/>
+                <w:sz w:val="22"/>
+                <w:szCs w:val="22"/>
+                <w:vertAlign w:val="baseline"/>
+                <w:lang w:val="en-US"/>
+              </w:rPr>
+              <w:t>GitHub,</w:t>
+            </w:r>
+            <w:r>
+              <w:rPr>
+                <w:rFonts w:hint="default"/>
+                <w:sz w:val="22"/>
+                <w:szCs w:val="22"/>
+                <w:vertAlign w:val="baseline"/>
+                <w:lang w:val="ru-RU"/>
+              </w:rPr>
+              <w:t xml:space="preserve"> так что при установке фреймворка она в любом случае будет доступна в виде </w:t>
+            </w:r>
+            <w:r>
+              <w:rPr>
+                <w:rFonts w:hint="default"/>
+                <w:sz w:val="22"/>
+                <w:szCs w:val="22"/>
+                <w:vertAlign w:val="baseline"/>
+                <w:lang w:val="en-US"/>
+              </w:rPr>
+              <w:t>.md</w:t>
+            </w:r>
+            <w:r>
+              <w:rPr>
+                <w:rFonts w:hint="default"/>
+                <w:sz w:val="22"/>
+                <w:szCs w:val="22"/>
+                <w:vertAlign w:val="baseline"/>
+                <w:lang w:val="ru-RU"/>
+              </w:rPr>
+              <w:t xml:space="preserve"> файлов.</w:t>
+            </w:r>
+          </w:p>
+        </w:tc>
+      </w:tr>
+      <w:tr>
+        <w:tblPrEx>
+          <w:tblBorders>
+            <w:top w:val="single" w:color="auto" w:sz="4" w:space="0"/>
+            <w:left w:val="single" w:color="auto" w:sz="4" w:space="0"/>
+            <w:bottom w:val="single" w:color="auto" w:sz="4" w:space="0"/>
+            <w:right w:val="single" w:color="auto" w:sz="4" w:space="0"/>
+            <w:insideH w:val="single" w:color="auto" w:sz="4" w:space="0"/>
+            <w:insideV w:val="single" w:color="auto" w:sz="4" w:space="0"/>
+          </w:tblBorders>
+          <w:tblCellMar>
+            <w:top w:w="0" w:type="dxa"/>
+            <w:left w:w="108" w:type="dxa"/>
+            <w:bottom w:w="0" w:type="dxa"/>
+            <w:right w:w="108" w:type="dxa"/>
+          </w:tblCellMar>
+        </w:tblPrEx>
+        <w:tc>
+          <w:tcPr>
+            <w:tcW w:w="928" w:type="pct"/>
+            <w:tcBorders>
+              <w:top w:val="single" w:color="auto" w:sz="4" w:space="0"/>
+              <w:left w:val="single" w:color="auto" w:sz="4" w:space="0"/>
+              <w:bottom w:val="single" w:color="auto" w:sz="4" w:space="0"/>
+              <w:right w:val="single" w:color="auto" w:sz="4" w:space="0"/>
+            </w:tcBorders>
+          </w:tcPr>
+          <w:p>
+            <w:pPr>
+              <w:pStyle w:val="9"/>
+              <w:spacing w:before="2" w:line="240" w:lineRule="auto"/>
+              <w:ind w:left="18" w:leftChars="0" w:hanging="18" w:firstLineChars="0"/>
+              <w:jc w:val="left"/>
+              <w:rPr>
+                <w:rFonts w:hint="default"/>
+                <w:sz w:val="22"/>
+                <w:szCs w:val="22"/>
+                <w:vertAlign w:val="baseline"/>
+                <w:lang w:val="en-US"/>
+              </w:rPr>
+            </w:pPr>
+            <w:r>
+              <w:rPr>
+                <w:rFonts w:hint="default"/>
+                <w:sz w:val="22"/>
+                <w:szCs w:val="22"/>
+                <w:vertAlign w:val="baseline"/>
+                <w:lang w:val="en-US"/>
+              </w:rPr>
+              <w:t>Megamatcher SDK</w:t>
+            </w:r>
+          </w:p>
+        </w:tc>
+        <w:tc>
+          <w:tcPr>
+            <w:tcW w:w="1793" w:type="pct"/>
+            <w:tcBorders>
+              <w:left w:val="single" w:color="auto" w:sz="4" w:space="0"/>
+              <w:right w:val="single" w:color="auto" w:sz="4" w:space="0"/>
+            </w:tcBorders>
+          </w:tcPr>
+          <w:p>
+            <w:pPr>
+              <w:pStyle w:val="9"/>
+              <w:spacing w:before="2" w:line="240" w:lineRule="auto"/>
+              <w:ind w:left="18" w:leftChars="0" w:hanging="18" w:firstLineChars="0"/>
+              <w:jc w:val="left"/>
+              <w:rPr>
+                <w:sz w:val="22"/>
+                <w:szCs w:val="22"/>
+                <w:vertAlign w:val="baseline"/>
+                <w:lang w:val="ru-RU"/>
+              </w:rPr>
+            </w:pPr>
+          </w:p>
+        </w:tc>
+        <w:tc>
+          <w:tcPr>
+            <w:tcW w:w="2277" w:type="pct"/>
+            <w:tcBorders>
+              <w:top w:val="single" w:color="auto" w:sz="4" w:space="0"/>
+              <w:left w:val="single" w:color="auto" w:sz="4" w:space="0"/>
+              <w:bottom w:val="single" w:color="auto" w:sz="4" w:space="0"/>
+              <w:right w:val="single" w:color="auto" w:sz="4" w:space="0"/>
+            </w:tcBorders>
+          </w:tcPr>
+          <w:p>
+            <w:pPr>
+              <w:pStyle w:val="9"/>
+              <w:spacing w:before="2" w:line="240" w:lineRule="auto"/>
+              <w:ind w:left="18" w:leftChars="0" w:hanging="18" w:firstLineChars="0"/>
+              <w:jc w:val="left"/>
+              <w:rPr>
+                <w:sz w:val="22"/>
+                <w:szCs w:val="22"/>
+                <w:vertAlign w:val="baseline"/>
+                <w:lang w:val="ru-RU"/>
+              </w:rPr>
+            </w:pPr>
+          </w:p>
+        </w:tc>
+      </w:tr>
+      <w:tr>
+        <w:tblPrEx>
+          <w:tblBorders>
+            <w:top w:val="single" w:color="auto" w:sz="4" w:space="0"/>
+            <w:left w:val="single" w:color="auto" w:sz="4" w:space="0"/>
+            <w:bottom w:val="single" w:color="auto" w:sz="4" w:space="0"/>
+            <w:right w:val="single" w:color="auto" w:sz="4" w:space="0"/>
+            <w:insideH w:val="single" w:color="auto" w:sz="4" w:space="0"/>
+            <w:insideV w:val="single" w:color="auto" w:sz="4" w:space="0"/>
+          </w:tblBorders>
+          <w:tblCellMar>
+            <w:top w:w="0" w:type="dxa"/>
+            <w:left w:w="108" w:type="dxa"/>
+            <w:bottom w:w="0" w:type="dxa"/>
+            <w:right w:w="108" w:type="dxa"/>
+          </w:tblCellMar>
+        </w:tblPrEx>
+        <w:tc>
+          <w:tcPr>
+            <w:tcW w:w="928" w:type="pct"/>
+            <w:tcBorders>
+              <w:top w:val="single" w:color="auto" w:sz="4" w:space="0"/>
+              <w:left w:val="single" w:color="auto" w:sz="4" w:space="0"/>
+              <w:bottom w:val="single" w:color="auto" w:sz="4" w:space="0"/>
+              <w:right w:val="single" w:color="auto" w:sz="4" w:space="0"/>
+            </w:tcBorders>
+          </w:tcPr>
+          <w:p>
+            <w:pPr>
+              <w:pStyle w:val="9"/>
+              <w:spacing w:before="2" w:line="240" w:lineRule="auto"/>
+              <w:ind w:left="18" w:leftChars="0" w:hanging="18" w:firstLineChars="0"/>
+              <w:jc w:val="left"/>
+              <w:rPr>
+                <w:rFonts w:hint="default"/>
+                <w:sz w:val="22"/>
+                <w:szCs w:val="22"/>
+                <w:vertAlign w:val="baseline"/>
+                <w:lang w:val="en-US"/>
+              </w:rPr>
+            </w:pPr>
+            <w:r>
+              <w:rPr>
+                <w:rFonts w:hint="default"/>
+                <w:sz w:val="22"/>
+                <w:szCs w:val="22"/>
+                <w:vertAlign w:val="baseline"/>
+                <w:lang w:val="en-US"/>
+              </w:rPr>
+              <w:t>Huawei FIDO BioAuthn</w:t>
+            </w:r>
+          </w:p>
+        </w:tc>
+        <w:tc>
+          <w:tcPr>
+            <w:tcW w:w="1793" w:type="pct"/>
+            <w:tcBorders>
+              <w:left w:val="single" w:color="auto" w:sz="4" w:space="0"/>
+              <w:right w:val="single" w:color="auto" w:sz="4" w:space="0"/>
+            </w:tcBorders>
+          </w:tcPr>
+          <w:p>
+            <w:pPr>
+              <w:pStyle w:val="9"/>
+              <w:spacing w:before="2" w:line="240" w:lineRule="auto"/>
+              <w:ind w:left="18" w:leftChars="0" w:hanging="18" w:firstLineChars="0"/>
+              <w:jc w:val="left"/>
+              <w:rPr>
+                <w:sz w:val="22"/>
+                <w:szCs w:val="22"/>
+                <w:vertAlign w:val="baseline"/>
+                <w:lang w:val="ru-RU"/>
+              </w:rPr>
+            </w:pPr>
+          </w:p>
+        </w:tc>
+        <w:tc>
+          <w:tcPr>
+            <w:tcW w:w="2277" w:type="pct"/>
+            <w:tcBorders>
+              <w:top w:val="single" w:color="auto" w:sz="4" w:space="0"/>
+              <w:left w:val="single" w:color="auto" w:sz="4" w:space="0"/>
+              <w:bottom w:val="single" w:color="auto" w:sz="4" w:space="0"/>
+              <w:right w:val="single" w:color="auto" w:sz="4" w:space="0"/>
+            </w:tcBorders>
+          </w:tcPr>
+          <w:p>
+            <w:pPr>
+              <w:pStyle w:val="9"/>
+              <w:spacing w:before="2" w:line="240" w:lineRule="auto"/>
+              <w:ind w:left="18" w:leftChars="0" w:hanging="18" w:firstLineChars="0"/>
+              <w:jc w:val="left"/>
+              <w:rPr>
+                <w:sz w:val="22"/>
+                <w:szCs w:val="22"/>
+                <w:vertAlign w:val="baseline"/>
+                <w:lang w:val="ru-RU"/>
+              </w:rPr>
+            </w:pPr>
+          </w:p>
+        </w:tc>
+      </w:tr>
+      <w:tr>
+        <w:tblPrEx>
+          <w:tblBorders>
+            <w:top w:val="single" w:color="auto" w:sz="4" w:space="0"/>
+            <w:left w:val="single" w:color="auto" w:sz="4" w:space="0"/>
+            <w:bottom w:val="single" w:color="auto" w:sz="4" w:space="0"/>
+            <w:right w:val="single" w:color="auto" w:sz="4" w:space="0"/>
+            <w:insideH w:val="single" w:color="auto" w:sz="4" w:space="0"/>
+            <w:insideV w:val="single" w:color="auto" w:sz="4" w:space="0"/>
+          </w:tblBorders>
+          <w:tblCellMar>
+            <w:top w:w="0" w:type="dxa"/>
+            <w:left w:w="108" w:type="dxa"/>
+            <w:bottom w:w="0" w:type="dxa"/>
+            <w:right w:w="108" w:type="dxa"/>
+          </w:tblCellMar>
+        </w:tblPrEx>
+        <w:tc>
+          <w:tcPr>
+            <w:tcW w:w="928" w:type="pct"/>
+            <w:tcBorders>
+              <w:top w:val="single" w:color="auto" w:sz="4" w:space="0"/>
+              <w:left w:val="single" w:color="auto" w:sz="4" w:space="0"/>
+              <w:bottom w:val="single" w:color="auto" w:sz="4" w:space="0"/>
+              <w:right w:val="single" w:color="auto" w:sz="4" w:space="0"/>
+            </w:tcBorders>
+          </w:tcPr>
+          <w:p>
+            <w:pPr>
+              <w:pStyle w:val="9"/>
+              <w:spacing w:before="2" w:line="240" w:lineRule="auto"/>
+              <w:ind w:left="18" w:leftChars="0" w:hanging="18" w:firstLineChars="0"/>
+              <w:jc w:val="left"/>
+              <w:rPr>
+                <w:rFonts w:hint="default"/>
+                <w:sz w:val="22"/>
+                <w:szCs w:val="22"/>
+                <w:vertAlign w:val="baseline"/>
+                <w:lang w:val="en-US"/>
+              </w:rPr>
+            </w:pPr>
+            <w:r>
+              <w:rPr>
+                <w:rFonts w:hint="default"/>
+                <w:sz w:val="22"/>
+                <w:szCs w:val="22"/>
+                <w:vertAlign w:val="baseline"/>
+                <w:lang w:val="en-US"/>
+              </w:rPr>
+              <w:t>Samsung Knox SDK</w:t>
+            </w:r>
+          </w:p>
+        </w:tc>
+        <w:tc>
+          <w:tcPr>
+            <w:tcW w:w="1793" w:type="pct"/>
+            <w:tcBorders>
+              <w:left w:val="single" w:color="auto" w:sz="4" w:space="0"/>
+              <w:right w:val="single" w:color="auto" w:sz="4" w:space="0"/>
+            </w:tcBorders>
+          </w:tcPr>
+          <w:p>
+            <w:pPr>
+              <w:pStyle w:val="9"/>
+              <w:spacing w:before="2" w:line="240" w:lineRule="auto"/>
+              <w:ind w:left="18" w:leftChars="0" w:hanging="18" w:firstLineChars="0"/>
+              <w:jc w:val="left"/>
+              <w:rPr>
+                <w:sz w:val="22"/>
+                <w:szCs w:val="22"/>
+                <w:vertAlign w:val="baseline"/>
+                <w:lang w:val="ru-RU"/>
+              </w:rPr>
+            </w:pPr>
+          </w:p>
+        </w:tc>
+        <w:tc>
+          <w:tcPr>
+            <w:tcW w:w="2277" w:type="pct"/>
+            <w:tcBorders>
+              <w:top w:val="single" w:color="auto" w:sz="4" w:space="0"/>
+              <w:left w:val="single" w:color="auto" w:sz="4" w:space="0"/>
+              <w:bottom w:val="single" w:color="auto" w:sz="4" w:space="0"/>
+              <w:right w:val="single" w:color="auto" w:sz="4" w:space="0"/>
+            </w:tcBorders>
+          </w:tcPr>
+          <w:p>
+            <w:pPr>
+              <w:pStyle w:val="9"/>
+              <w:spacing w:before="2" w:line="240" w:lineRule="auto"/>
+              <w:ind w:left="18" w:leftChars="0" w:hanging="18" w:firstLineChars="0"/>
+              <w:jc w:val="left"/>
+              <w:rPr>
+                <w:sz w:val="22"/>
+                <w:szCs w:val="22"/>
+                <w:vertAlign w:val="baseline"/>
+                <w:lang w:val="ru-RU"/>
+              </w:rPr>
+            </w:pPr>
+          </w:p>
+        </w:tc>
+      </w:tr>
+      <w:tr>
+        <w:tblPrEx>
+          <w:tblBorders>
+            <w:top w:val="single" w:color="auto" w:sz="4" w:space="0"/>
+            <w:left w:val="single" w:color="auto" w:sz="4" w:space="0"/>
+            <w:bottom w:val="single" w:color="auto" w:sz="4" w:space="0"/>
+            <w:right w:val="single" w:color="auto" w:sz="4" w:space="0"/>
+            <w:insideH w:val="single" w:color="auto" w:sz="4" w:space="0"/>
+            <w:insideV w:val="single" w:color="auto" w:sz="4" w:space="0"/>
+          </w:tblBorders>
+          <w:tblCellMar>
+            <w:top w:w="0" w:type="dxa"/>
+            <w:left w:w="108" w:type="dxa"/>
+            <w:bottom w:w="0" w:type="dxa"/>
+            <w:right w:w="108" w:type="dxa"/>
+          </w:tblCellMar>
+        </w:tblPrEx>
+        <w:tc>
+          <w:tcPr>
+            <w:tcW w:w="928" w:type="pct"/>
+            <w:tcBorders>
+              <w:top w:val="single" w:color="auto" w:sz="4" w:space="0"/>
+              <w:left w:val="single" w:color="auto" w:sz="4" w:space="0"/>
+              <w:bottom w:val="single" w:color="auto" w:sz="4" w:space="0"/>
+              <w:right w:val="single" w:color="auto" w:sz="4" w:space="0"/>
+            </w:tcBorders>
+          </w:tcPr>
+          <w:p>
+            <w:pPr>
+              <w:pStyle w:val="9"/>
+              <w:spacing w:before="2" w:line="240" w:lineRule="auto"/>
+              <w:ind w:left="18" w:leftChars="0" w:hanging="18" w:firstLineChars="0"/>
+              <w:jc w:val="left"/>
+              <w:rPr>
+                <w:rFonts w:hint="default"/>
+                <w:sz w:val="22"/>
+                <w:szCs w:val="22"/>
+                <w:vertAlign w:val="baseline"/>
+                <w:lang w:val="en-US"/>
+              </w:rPr>
+            </w:pPr>
+            <w:r>
+              <w:rPr>
+                <w:rFonts w:hint="default"/>
+                <w:sz w:val="22"/>
+                <w:szCs w:val="22"/>
+                <w:vertAlign w:val="baseline"/>
+                <w:lang w:val="en-US"/>
+              </w:rPr>
+              <w:t>Apple Local Authentication Framework</w:t>
+            </w:r>
+          </w:p>
+        </w:tc>
+        <w:tc>
+          <w:tcPr>
+            <w:tcW w:w="1793" w:type="pct"/>
+            <w:tcBorders>
+              <w:left w:val="single" w:color="auto" w:sz="4" w:space="0"/>
+              <w:right w:val="single" w:color="auto" w:sz="4" w:space="0"/>
+            </w:tcBorders>
+          </w:tcPr>
+          <w:p>
+            <w:pPr>
+              <w:pStyle w:val="9"/>
+              <w:spacing w:before="2" w:line="240" w:lineRule="auto"/>
+              <w:ind w:left="18" w:leftChars="0" w:hanging="18" w:firstLineChars="0"/>
+              <w:jc w:val="left"/>
+              <w:rPr>
+                <w:sz w:val="22"/>
+                <w:szCs w:val="22"/>
+                <w:vertAlign w:val="baseline"/>
+                <w:lang w:val="ru-RU"/>
+              </w:rPr>
+            </w:pPr>
+          </w:p>
+        </w:tc>
+        <w:tc>
+          <w:tcPr>
+            <w:tcW w:w="2277" w:type="pct"/>
+            <w:tcBorders>
+              <w:top w:val="single" w:color="auto" w:sz="4" w:space="0"/>
+              <w:left w:val="single" w:color="auto" w:sz="4" w:space="0"/>
+              <w:bottom w:val="single" w:color="auto" w:sz="4" w:space="0"/>
+              <w:right w:val="single" w:color="auto" w:sz="4" w:space="0"/>
+            </w:tcBorders>
+          </w:tcPr>
+          <w:p>
+            <w:pPr>
+              <w:pStyle w:val="9"/>
+              <w:spacing w:before="2" w:line="240" w:lineRule="auto"/>
+              <w:ind w:left="18" w:leftChars="0" w:hanging="18" w:firstLineChars="0"/>
+              <w:jc w:val="left"/>
+              <w:rPr>
+                <w:sz w:val="22"/>
+                <w:szCs w:val="22"/>
+                <w:vertAlign w:val="baseline"/>
+                <w:lang w:val="ru-RU"/>
+              </w:rPr>
+            </w:pPr>
+          </w:p>
+        </w:tc>
+      </w:tr>
+      <w:tr>
+        <w:tblPrEx>
+          <w:tblBorders>
+            <w:top w:val="single" w:color="auto" w:sz="4" w:space="0"/>
+            <w:left w:val="single" w:color="auto" w:sz="4" w:space="0"/>
+            <w:bottom w:val="single" w:color="auto" w:sz="4" w:space="0"/>
+            <w:right w:val="single" w:color="auto" w:sz="4" w:space="0"/>
+            <w:insideH w:val="single" w:color="auto" w:sz="4" w:space="0"/>
+            <w:insideV w:val="single" w:color="auto" w:sz="4" w:space="0"/>
+          </w:tblBorders>
+          <w:tblCellMar>
+            <w:top w:w="0" w:type="dxa"/>
+            <w:left w:w="108" w:type="dxa"/>
+            <w:bottom w:w="0" w:type="dxa"/>
+            <w:right w:w="108" w:type="dxa"/>
+          </w:tblCellMar>
+        </w:tblPrEx>
+        <w:tc>
+          <w:tcPr>
+            <w:tcW w:w="928" w:type="pct"/>
+            <w:tcBorders>
+              <w:top w:val="single" w:color="auto" w:sz="4" w:space="0"/>
+              <w:left w:val="single" w:color="auto" w:sz="4" w:space="0"/>
+              <w:bottom w:val="single" w:color="auto" w:sz="4" w:space="0"/>
+              <w:right w:val="single" w:color="auto" w:sz="4" w:space="0"/>
+            </w:tcBorders>
+          </w:tcPr>
+          <w:p>
+            <w:pPr>
+              <w:pStyle w:val="9"/>
+              <w:spacing w:before="2" w:line="240" w:lineRule="auto"/>
+              <w:ind w:left="18" w:leftChars="0" w:hanging="18" w:firstLineChars="0"/>
+              <w:jc w:val="left"/>
+              <w:rPr>
+                <w:rFonts w:hint="default"/>
+                <w:sz w:val="22"/>
+                <w:szCs w:val="22"/>
+                <w:vertAlign w:val="baseline"/>
+                <w:lang w:val="en-US"/>
+              </w:rPr>
+            </w:pPr>
+            <w:r>
+              <w:rPr>
+                <w:rFonts w:hint="default"/>
+                <w:sz w:val="22"/>
+                <w:szCs w:val="22"/>
+                <w:vertAlign w:val="baseline"/>
+                <w:lang w:val="en-US"/>
+              </w:rPr>
+              <w:t>Android Biometric Library</w:t>
+            </w:r>
+          </w:p>
+        </w:tc>
+        <w:tc>
+          <w:tcPr>
+            <w:tcW w:w="1793" w:type="pct"/>
+            <w:tcBorders>
+              <w:left w:val="single" w:color="auto" w:sz="4" w:space="0"/>
+              <w:right w:val="single" w:color="auto" w:sz="4" w:space="0"/>
+            </w:tcBorders>
+          </w:tcPr>
+          <w:p>
+            <w:pPr>
+              <w:pStyle w:val="9"/>
+              <w:spacing w:before="2" w:line="240" w:lineRule="auto"/>
+              <w:ind w:left="18" w:leftChars="0" w:hanging="18" w:firstLineChars="0"/>
+              <w:jc w:val="left"/>
+              <w:rPr>
+                <w:sz w:val="22"/>
+                <w:szCs w:val="22"/>
+                <w:vertAlign w:val="baseline"/>
+                <w:lang w:val="ru-RU"/>
+              </w:rPr>
+            </w:pPr>
+          </w:p>
+        </w:tc>
+        <w:tc>
+          <w:tcPr>
+            <w:tcW w:w="2277" w:type="pct"/>
+            <w:tcBorders>
+              <w:top w:val="single" w:color="auto" w:sz="4" w:space="0"/>
+              <w:left w:val="single" w:color="auto" w:sz="4" w:space="0"/>
+              <w:bottom w:val="single" w:color="auto" w:sz="4" w:space="0"/>
+              <w:right w:val="single" w:color="auto" w:sz="4" w:space="0"/>
+            </w:tcBorders>
+          </w:tcPr>
+          <w:p>
+            <w:pPr>
+              <w:pStyle w:val="9"/>
+              <w:spacing w:before="2" w:line="240" w:lineRule="auto"/>
+              <w:ind w:left="18" w:leftChars="0" w:hanging="18" w:firstLineChars="0"/>
+              <w:jc w:val="left"/>
+              <w:rPr>
+                <w:sz w:val="22"/>
+                <w:szCs w:val="22"/>
+                <w:vertAlign w:val="baseline"/>
+                <w:lang w:val="ru-RU"/>
+              </w:rPr>
+            </w:pPr>
+          </w:p>
+        </w:tc>
+      </w:tr>
+      <w:tr>
+        <w:tblPrEx>
+          <w:tblBorders>
+            <w:top w:val="single" w:color="auto" w:sz="4" w:space="0"/>
+            <w:left w:val="single" w:color="auto" w:sz="4" w:space="0"/>
+            <w:bottom w:val="single" w:color="auto" w:sz="4" w:space="0"/>
+            <w:right w:val="single" w:color="auto" w:sz="4" w:space="0"/>
+            <w:insideH w:val="single" w:color="auto" w:sz="4" w:space="0"/>
+            <w:insideV w:val="single" w:color="auto" w:sz="4" w:space="0"/>
+          </w:tblBorders>
+          <w:tblCellMar>
+            <w:top w:w="0" w:type="dxa"/>
+            <w:left w:w="108" w:type="dxa"/>
+            <w:bottom w:w="0" w:type="dxa"/>
+            <w:right w:w="108" w:type="dxa"/>
+          </w:tblCellMar>
+        </w:tblPrEx>
+        <w:tc>
+          <w:tcPr>
+            <w:tcW w:w="928" w:type="pct"/>
+            <w:tcBorders>
+              <w:top w:val="single" w:color="auto" w:sz="4" w:space="0"/>
+              <w:left w:val="single" w:color="auto" w:sz="4" w:space="0"/>
+              <w:bottom w:val="single" w:color="auto" w:sz="4" w:space="0"/>
+              <w:right w:val="single" w:color="auto" w:sz="4" w:space="0"/>
+            </w:tcBorders>
+          </w:tcPr>
+          <w:p>
+            <w:pPr>
+              <w:pStyle w:val="9"/>
+              <w:spacing w:before="2" w:line="240" w:lineRule="auto"/>
+              <w:ind w:left="18" w:leftChars="0" w:hanging="18" w:firstLineChars="0"/>
+              <w:jc w:val="left"/>
+              <w:rPr>
+                <w:rFonts w:hint="default"/>
+                <w:sz w:val="22"/>
+                <w:szCs w:val="22"/>
+                <w:vertAlign w:val="baseline"/>
+                <w:lang w:val="en-US"/>
+              </w:rPr>
+            </w:pPr>
+            <w:r>
+              <w:rPr>
+                <w:rFonts w:hint="default"/>
+                <w:sz w:val="22"/>
+                <w:szCs w:val="22"/>
+                <w:vertAlign w:val="baseline"/>
+                <w:lang w:val="en-US"/>
+              </w:rPr>
+              <w:t>Windows Biometric Framework</w:t>
+            </w:r>
+          </w:p>
+        </w:tc>
+        <w:tc>
+          <w:tcPr>
+            <w:tcW w:w="1793" w:type="pct"/>
+            <w:tcBorders>
+              <w:left w:val="single" w:color="auto" w:sz="4" w:space="0"/>
+              <w:bottom w:val="single" w:color="auto" w:sz="4" w:space="0"/>
+              <w:right w:val="single" w:color="auto" w:sz="4" w:space="0"/>
+            </w:tcBorders>
+          </w:tcPr>
+          <w:p>
+            <w:pPr>
+              <w:pStyle w:val="9"/>
+              <w:spacing w:before="2" w:line="240" w:lineRule="auto"/>
+              <w:ind w:left="18" w:leftChars="0" w:hanging="18" w:firstLineChars="0"/>
+              <w:jc w:val="left"/>
+              <w:rPr>
+                <w:sz w:val="22"/>
+                <w:szCs w:val="22"/>
+                <w:vertAlign w:val="baseline"/>
+                <w:lang w:val="ru-RU"/>
+              </w:rPr>
+            </w:pPr>
+          </w:p>
+        </w:tc>
+        <w:tc>
+          <w:tcPr>
+            <w:tcW w:w="2277" w:type="pct"/>
+            <w:tcBorders>
+              <w:top w:val="single" w:color="auto" w:sz="4" w:space="0"/>
+              <w:left w:val="single" w:color="auto" w:sz="4" w:space="0"/>
+              <w:bottom w:val="single" w:color="auto" w:sz="4" w:space="0"/>
+              <w:right w:val="single" w:color="auto" w:sz="4" w:space="0"/>
+            </w:tcBorders>
+          </w:tcPr>
+          <w:p>
+            <w:pPr>
+              <w:pStyle w:val="9"/>
+              <w:spacing w:before="2" w:line="240" w:lineRule="auto"/>
+              <w:ind w:left="18" w:leftChars="0" w:hanging="18" w:firstLineChars="0"/>
+              <w:jc w:val="left"/>
+              <w:rPr>
+                <w:sz w:val="22"/>
+                <w:szCs w:val="22"/>
+                <w:vertAlign w:val="baseline"/>
+                <w:lang w:val="ru-RU"/>
+              </w:rPr>
+            </w:pPr>
+          </w:p>
+        </w:tc>
+      </w:tr>
+    </w:tbl>
+    <w:p>
+      <w:pPr>
+        <w:ind w:left="0" w:leftChars="0" w:firstLine="0" w:firstLineChars="0"/>
+      </w:pPr>
+    </w:p>
+    <w:p>
+      <w:pPr>
+        <w:pStyle w:val="9"/>
+        <w:spacing w:before="2"/>
+        <w:ind w:left="0" w:leftChars="0" w:firstLine="720" w:firstLineChars="0"/>
+        <w:rPr>
+          <w:vertAlign w:val="baseline"/>
+          <w:lang w:val="ru-RU"/>
+        </w:rPr>
+      </w:pPr>
+      <w:r>
+        <w:rPr>
+          <w:lang w:val="ru-RU"/>
+        </w:rPr>
+        <w:t>Таблица</w:t>
+      </w:r>
+      <w:r>
+        <w:rPr>
+          <w:rFonts w:hint="default"/>
+          <w:lang w:val="ru-RU"/>
+        </w:rPr>
+        <w:t xml:space="preserve"> 3.3 - сравнение финансовой обоснованности использования фреймворков.</w:t>
+      </w:r>
+    </w:p>
+    <w:tbl>
+      <w:tblPr>
+        <w:tblStyle w:val="15"/>
+        <w:tblW w:w="4860" w:type="pct"/>
+        <w:tblInd w:w="154" w:type="dxa"/>
+        <w:tblBorders>
+          <w:top w:val="single" w:color="auto" w:sz="4" w:space="0"/>
+          <w:left w:val="single" w:color="auto" w:sz="4" w:space="0"/>
+          <w:bottom w:val="single" w:color="auto" w:sz="4" w:space="0"/>
+          <w:right w:val="single" w:color="auto" w:sz="4" w:space="0"/>
+          <w:insideH w:val="single" w:color="auto" w:sz="4" w:space="0"/>
+          <w:insideV w:val="single" w:color="auto" w:sz="4" w:space="0"/>
+        </w:tblBorders>
+        <w:tblLayout w:type="fixed"/>
+        <w:tblCellMar>
+          <w:top w:w="0" w:type="dxa"/>
+          <w:left w:w="108" w:type="dxa"/>
+          <w:bottom w:w="0" w:type="dxa"/>
+          <w:right w:w="108" w:type="dxa"/>
+        </w:tblCellMar>
+      </w:tblPr>
+      <w:tblGrid>
+        <w:gridCol w:w="1557"/>
+        <w:gridCol w:w="2345"/>
+        <w:gridCol w:w="2793"/>
+        <w:gridCol w:w="3207"/>
+      </w:tblGrid>
+      <w:tr>
+        <w:tblPrEx>
+          <w:tblBorders>
+            <w:top w:val="single" w:color="auto" w:sz="4" w:space="0"/>
+            <w:left w:val="single" w:color="auto" w:sz="4" w:space="0"/>
+            <w:bottom w:val="single" w:color="auto" w:sz="4" w:space="0"/>
+            <w:right w:val="single" w:color="auto" w:sz="4" w:space="0"/>
+            <w:insideH w:val="single" w:color="auto" w:sz="4" w:space="0"/>
+            <w:insideV w:val="single" w:color="auto" w:sz="4" w:space="0"/>
+          </w:tblBorders>
+        </w:tblPrEx>
+        <w:tc>
+          <w:tcPr>
+            <w:tcW w:w="786" w:type="pct"/>
+            <w:tcBorders>
+              <w:top w:val="single" w:color="auto" w:sz="4" w:space="0"/>
+              <w:left w:val="single" w:color="auto" w:sz="4" w:space="0"/>
+              <w:bottom w:val="single" w:color="auto" w:sz="4" w:space="0"/>
+              <w:right w:val="single" w:color="auto" w:sz="4" w:space="0"/>
+            </w:tcBorders>
+            <w:vAlign w:val="top"/>
+          </w:tcPr>
+          <w:p>
+            <w:pPr>
+              <w:pStyle w:val="9"/>
+              <w:spacing w:before="2" w:line="240" w:lineRule="auto"/>
+              <w:ind w:left="0" w:leftChars="0" w:firstLine="0" w:firstLineChars="0"/>
+              <w:jc w:val="left"/>
+              <w:rPr>
+                <w:rFonts w:hint="default"/>
+                <w:b/>
+                <w:bCs/>
+                <w:sz w:val="22"/>
+                <w:szCs w:val="22"/>
+                <w:vertAlign w:val="baseline"/>
+                <w:lang w:val="ru-RU"/>
+              </w:rPr>
+            </w:pPr>
+            <w:r>
+              <w:rPr>
+                <w:rFonts w:hint="default"/>
+                <w:b/>
+                <w:bCs/>
+                <w:sz w:val="22"/>
+                <w:szCs w:val="22"/>
+                <w:vertAlign w:val="baseline"/>
+                <w:lang w:val="ru-RU"/>
+              </w:rPr>
+              <w:t>Фреймворк</w:t>
+            </w:r>
+          </w:p>
+        </w:tc>
+        <w:tc>
+          <w:tcPr>
+            <w:tcW w:w="1184" w:type="pct"/>
+            <w:tcBorders>
+              <w:top w:val="single" w:color="auto" w:sz="4" w:space="0"/>
+              <w:left w:val="single" w:color="auto" w:sz="4" w:space="0"/>
+              <w:bottom w:val="single" w:color="auto" w:sz="4" w:space="0"/>
+              <w:right w:val="single" w:color="auto" w:sz="4" w:space="0"/>
+            </w:tcBorders>
+          </w:tcPr>
+          <w:p>
+            <w:pPr>
+              <w:pStyle w:val="9"/>
+              <w:spacing w:before="2" w:line="240" w:lineRule="auto"/>
+              <w:ind w:left="0" w:leftChars="0" w:firstLine="0" w:firstLineChars="0"/>
+              <w:jc w:val="left"/>
+              <w:rPr>
+                <w:rFonts w:hint="default"/>
+                <w:b/>
+                <w:bCs/>
+                <w:sz w:val="22"/>
+                <w:szCs w:val="22"/>
+                <w:vertAlign w:val="baseline"/>
+                <w:lang w:val="ru-RU"/>
+              </w:rPr>
+            </w:pPr>
+            <w:r>
+              <w:rPr>
+                <w:b/>
+                <w:bCs/>
+                <w:sz w:val="22"/>
+                <w:szCs w:val="22"/>
+                <w:vertAlign w:val="baseline"/>
+                <w:lang w:val="ru-RU"/>
+              </w:rPr>
+              <w:t>Дороговизна</w:t>
+            </w:r>
+            <w:r>
+              <w:rPr>
+                <w:rFonts w:hint="default"/>
+                <w:b/>
+                <w:bCs/>
+                <w:sz w:val="22"/>
+                <w:szCs w:val="22"/>
+                <w:vertAlign w:val="baseline"/>
+                <w:lang w:val="ru-RU"/>
+              </w:rPr>
+              <w:t xml:space="preserve"> разработки на фреймворке</w:t>
+            </w:r>
+          </w:p>
+        </w:tc>
+        <w:tc>
+          <w:tcPr>
+            <w:tcW w:w="1410" w:type="pct"/>
+            <w:tcBorders>
+              <w:top w:val="single" w:color="auto" w:sz="4" w:space="0"/>
+              <w:left w:val="single" w:color="auto" w:sz="4" w:space="0"/>
+              <w:bottom w:val="single" w:color="auto" w:sz="4" w:space="0"/>
+              <w:right w:val="single" w:color="auto" w:sz="4" w:space="0"/>
+            </w:tcBorders>
+          </w:tcPr>
+          <w:p>
+            <w:pPr>
+              <w:pStyle w:val="9"/>
+              <w:spacing w:before="2" w:line="240" w:lineRule="auto"/>
+              <w:ind w:left="0" w:leftChars="0" w:firstLine="0" w:firstLineChars="0"/>
+              <w:jc w:val="left"/>
+              <w:rPr>
+                <w:rFonts w:hint="default"/>
+                <w:b/>
+                <w:bCs/>
+                <w:sz w:val="22"/>
+                <w:szCs w:val="22"/>
+                <w:vertAlign w:val="baseline"/>
+                <w:lang w:val="ru-RU"/>
+              </w:rPr>
+            </w:pPr>
+            <w:r>
+              <w:rPr>
+                <w:b/>
+                <w:bCs/>
+                <w:sz w:val="22"/>
+                <w:szCs w:val="22"/>
+                <w:vertAlign w:val="baseline"/>
+                <w:lang w:val="ru-RU"/>
+              </w:rPr>
+              <w:t>Уровень</w:t>
+            </w:r>
+            <w:r>
+              <w:rPr>
+                <w:rFonts w:hint="default"/>
+                <w:b/>
+                <w:bCs/>
+                <w:sz w:val="22"/>
+                <w:szCs w:val="22"/>
+                <w:vertAlign w:val="baseline"/>
+                <w:lang w:val="ru-RU"/>
+              </w:rPr>
+              <w:t xml:space="preserve"> поддержки разработчиком</w:t>
+            </w:r>
+          </w:p>
+        </w:tc>
+        <w:tc>
+          <w:tcPr>
+            <w:tcW w:w="1619" w:type="pct"/>
+            <w:tcBorders>
+              <w:top w:val="single" w:color="auto" w:sz="4" w:space="0"/>
+              <w:left w:val="single" w:color="auto" w:sz="4" w:space="0"/>
+              <w:bottom w:val="single" w:color="auto" w:sz="4" w:space="0"/>
+              <w:right w:val="single" w:color="auto" w:sz="4" w:space="0"/>
+            </w:tcBorders>
+          </w:tcPr>
+          <w:p>
+            <w:pPr>
+              <w:pStyle w:val="9"/>
+              <w:spacing w:before="2" w:line="240" w:lineRule="auto"/>
+              <w:ind w:left="0" w:leftChars="0" w:firstLine="0" w:firstLineChars="0"/>
+              <w:jc w:val="left"/>
+              <w:rPr>
+                <w:rFonts w:hint="default"/>
+                <w:b/>
+                <w:bCs/>
+                <w:sz w:val="22"/>
+                <w:szCs w:val="22"/>
+                <w:vertAlign w:val="baseline"/>
+                <w:lang w:val="ru-RU"/>
+              </w:rPr>
+            </w:pPr>
+            <w:r>
+              <w:rPr>
+                <w:rFonts w:hint="default"/>
+                <w:b/>
+                <w:bCs/>
+                <w:sz w:val="22"/>
+                <w:szCs w:val="22"/>
+                <w:vertAlign w:val="baseline"/>
+                <w:lang w:val="ru-RU"/>
+              </w:rPr>
+              <w:t>Лицензирование</w:t>
+            </w:r>
+          </w:p>
+        </w:tc>
+      </w:tr>
+      <w:tr>
+        <w:tblPrEx>
+          <w:tblBorders>
+            <w:top w:val="single" w:color="auto" w:sz="4" w:space="0"/>
+            <w:left w:val="single" w:color="auto" w:sz="4" w:space="0"/>
+            <w:bottom w:val="single" w:color="auto" w:sz="4" w:space="0"/>
+            <w:right w:val="single" w:color="auto" w:sz="4" w:space="0"/>
+            <w:insideH w:val="single" w:color="auto" w:sz="4" w:space="0"/>
+            <w:insideV w:val="single" w:color="auto" w:sz="4" w:space="0"/>
+          </w:tblBorders>
+          <w:tblCellMar>
+            <w:top w:w="0" w:type="dxa"/>
+            <w:left w:w="108" w:type="dxa"/>
+            <w:bottom w:w="0" w:type="dxa"/>
+            <w:right w:w="108" w:type="dxa"/>
+          </w:tblCellMar>
+        </w:tblPrEx>
+        <w:tc>
+          <w:tcPr>
+            <w:tcW w:w="786" w:type="pct"/>
+            <w:tcBorders>
+              <w:top w:val="single" w:color="auto" w:sz="4" w:space="0"/>
+              <w:left w:val="single" w:color="auto" w:sz="4" w:space="0"/>
+              <w:bottom w:val="single" w:color="auto" w:sz="4" w:space="0"/>
+              <w:right w:val="single" w:color="auto" w:sz="4" w:space="0"/>
+            </w:tcBorders>
+          </w:tcPr>
+          <w:p>
+            <w:pPr>
+              <w:pStyle w:val="9"/>
+              <w:spacing w:before="2" w:line="240" w:lineRule="auto"/>
+              <w:ind w:left="18" w:leftChars="0" w:hanging="18" w:firstLineChars="0"/>
+              <w:jc w:val="left"/>
+              <w:rPr>
+                <w:rFonts w:hint="default"/>
+                <w:sz w:val="22"/>
+                <w:szCs w:val="22"/>
+                <w:vertAlign w:val="baseline"/>
+                <w:lang w:val="en-US"/>
+              </w:rPr>
+            </w:pPr>
+            <w:r>
+              <w:rPr>
+                <w:rFonts w:hint="default"/>
+                <w:sz w:val="22"/>
+                <w:szCs w:val="22"/>
+                <w:vertAlign w:val="baseline"/>
+                <w:lang w:val="en-US"/>
+              </w:rPr>
+              <w:t>OpenBR</w:t>
+            </w:r>
+          </w:p>
+        </w:tc>
+        <w:tc>
+          <w:tcPr>
+            <w:tcW w:w="1184" w:type="pct"/>
+            <w:tcBorders>
+              <w:top w:val="single" w:color="auto" w:sz="4" w:space="0"/>
+              <w:left w:val="single" w:color="auto" w:sz="4" w:space="0"/>
+              <w:bottom w:val="single" w:color="auto" w:sz="4" w:space="0"/>
+              <w:right w:val="single" w:color="auto" w:sz="4" w:space="0"/>
+            </w:tcBorders>
+          </w:tcPr>
+          <w:p>
+            <w:pPr>
+              <w:pStyle w:val="9"/>
+              <w:spacing w:before="2" w:line="240" w:lineRule="auto"/>
+              <w:ind w:left="18" w:leftChars="0" w:hanging="18" w:firstLineChars="0"/>
+              <w:jc w:val="left"/>
+              <w:rPr>
+                <w:rFonts w:hint="default"/>
+                <w:sz w:val="22"/>
+                <w:szCs w:val="22"/>
+                <w:vertAlign w:val="baseline"/>
+                <w:lang w:val="ru-RU"/>
+              </w:rPr>
+            </w:pPr>
+            <w:r>
+              <w:rPr>
+                <w:rFonts w:hint="default"/>
+                <w:sz w:val="22"/>
+                <w:szCs w:val="22"/>
+                <w:vertAlign w:val="baseline"/>
+                <w:lang w:val="ru-RU"/>
+              </w:rPr>
+              <w:t>Фреймворк распространяется бесплатно. Это значит, что стоимость разработки на нём определяется только сложностью проекта, а тестирование может проходить на машине разработчика.</w:t>
+            </w:r>
+          </w:p>
+        </w:tc>
+        <w:tc>
+          <w:tcPr>
+            <w:tcW w:w="1410" w:type="pct"/>
+            <w:tcBorders>
+              <w:top w:val="single" w:color="auto" w:sz="4" w:space="0"/>
+              <w:left w:val="single" w:color="auto" w:sz="4" w:space="0"/>
+              <w:bottom w:val="single" w:color="auto" w:sz="4" w:space="0"/>
+              <w:right w:val="single" w:color="auto" w:sz="4" w:space="0"/>
+            </w:tcBorders>
+          </w:tcPr>
+          <w:p>
+            <w:pPr>
+              <w:pStyle w:val="9"/>
+              <w:spacing w:before="2" w:line="240" w:lineRule="auto"/>
+              <w:ind w:left="18" w:leftChars="0" w:hanging="18" w:firstLineChars="0"/>
+              <w:jc w:val="left"/>
+              <w:rPr>
+                <w:rFonts w:hint="default"/>
+                <w:sz w:val="22"/>
+                <w:szCs w:val="22"/>
+                <w:vertAlign w:val="baseline"/>
+                <w:lang w:val="ru-RU"/>
+              </w:rPr>
+            </w:pPr>
+            <w:r>
+              <w:rPr>
+                <w:rFonts w:hint="default"/>
+                <w:sz w:val="22"/>
+                <w:szCs w:val="22"/>
+                <w:vertAlign w:val="baseline"/>
+                <w:lang w:val="ru-RU"/>
+              </w:rPr>
+              <w:t xml:space="preserve">Активная стадия разработки фреймворка завершилась в 2015 году, но до сих пор разработчик выполняет оптимизацию и улучшает разработку, публикуя изменения на </w:t>
+            </w:r>
+            <w:r>
+              <w:rPr>
+                <w:rFonts w:hint="default"/>
+                <w:sz w:val="22"/>
+                <w:szCs w:val="22"/>
+                <w:vertAlign w:val="baseline"/>
+                <w:lang w:val="en-US"/>
+              </w:rPr>
+              <w:t>GitHub</w:t>
+            </w:r>
+            <w:r>
+              <w:rPr>
+                <w:rFonts w:hint="default"/>
+                <w:sz w:val="22"/>
+                <w:szCs w:val="22"/>
+                <w:vertAlign w:val="baseline"/>
+                <w:lang w:val="ru-RU"/>
+              </w:rPr>
+              <w:t>.</w:t>
+            </w:r>
+          </w:p>
+        </w:tc>
+        <w:tc>
+          <w:tcPr>
+            <w:tcW w:w="1619" w:type="pct"/>
+            <w:tcBorders>
+              <w:top w:val="single" w:color="auto" w:sz="4" w:space="0"/>
+              <w:left w:val="single" w:color="auto" w:sz="4" w:space="0"/>
+              <w:bottom w:val="single" w:color="auto" w:sz="4" w:space="0"/>
+              <w:right w:val="single" w:color="auto" w:sz="4" w:space="0"/>
+            </w:tcBorders>
+          </w:tcPr>
+          <w:p>
+            <w:pPr>
+              <w:pStyle w:val="9"/>
+              <w:spacing w:before="2" w:line="240" w:lineRule="auto"/>
+              <w:ind w:left="0" w:leftChars="0" w:firstLine="0" w:firstLineChars="0"/>
+              <w:jc w:val="left"/>
+              <w:rPr>
+                <w:rFonts w:hint="default"/>
+                <w:sz w:val="22"/>
+                <w:szCs w:val="22"/>
+                <w:vertAlign w:val="baseline"/>
+                <w:lang w:val="ru-RU"/>
+              </w:rPr>
+            </w:pPr>
+            <w:r>
+              <w:rPr>
+                <w:rFonts w:hint="default"/>
+                <w:sz w:val="22"/>
+                <w:szCs w:val="22"/>
+                <w:vertAlign w:val="baseline"/>
+                <w:lang w:val="ru-RU"/>
+              </w:rPr>
+              <w:t xml:space="preserve">Фреймворк распространяется под лицензией </w:t>
+            </w:r>
+            <w:commentRangeStart w:id="2"/>
+            <w:r>
+              <w:rPr>
+                <w:rFonts w:hint="default"/>
+                <w:sz w:val="22"/>
+                <w:szCs w:val="22"/>
+                <w:vertAlign w:val="baseline"/>
+                <w:lang w:val="en-US"/>
+              </w:rPr>
+              <w:t>Apache 2.0</w:t>
+            </w:r>
+            <w:commentRangeEnd w:id="2"/>
+            <w:r>
+              <w:commentReference w:id="2"/>
+            </w:r>
+            <w:r>
+              <w:rPr>
+                <w:rFonts w:hint="default"/>
+                <w:lang w:val="ru-RU"/>
+              </w:rPr>
+              <w:t>. Разработчик не даёт никаких гарантий безотказности и надёжности продукта.</w:t>
+            </w:r>
+            <w:bookmarkStart w:id="6" w:name="_GoBack"/>
+            <w:bookmarkEnd w:id="6"/>
+          </w:p>
+        </w:tc>
+      </w:tr>
+      <w:tr>
+        <w:tblPrEx>
+          <w:tblBorders>
+            <w:top w:val="single" w:color="auto" w:sz="4" w:space="0"/>
+            <w:left w:val="single" w:color="auto" w:sz="4" w:space="0"/>
+            <w:bottom w:val="single" w:color="auto" w:sz="4" w:space="0"/>
+            <w:right w:val="single" w:color="auto" w:sz="4" w:space="0"/>
+            <w:insideH w:val="single" w:color="auto" w:sz="4" w:space="0"/>
+            <w:insideV w:val="single" w:color="auto" w:sz="4" w:space="0"/>
+          </w:tblBorders>
+          <w:tblCellMar>
+            <w:top w:w="0" w:type="dxa"/>
+            <w:left w:w="108" w:type="dxa"/>
+            <w:bottom w:w="0" w:type="dxa"/>
+            <w:right w:w="108" w:type="dxa"/>
+          </w:tblCellMar>
+        </w:tblPrEx>
+        <w:tc>
+          <w:tcPr>
+            <w:tcW w:w="786" w:type="pct"/>
+            <w:tcBorders>
+              <w:top w:val="single" w:color="auto" w:sz="4" w:space="0"/>
+              <w:left w:val="single" w:color="auto" w:sz="4" w:space="0"/>
+              <w:bottom w:val="single" w:color="auto" w:sz="4" w:space="0"/>
+              <w:right w:val="single" w:color="auto" w:sz="4" w:space="0"/>
+            </w:tcBorders>
+          </w:tcPr>
+          <w:p>
+            <w:pPr>
+              <w:pStyle w:val="9"/>
+              <w:spacing w:before="2" w:line="240" w:lineRule="auto"/>
+              <w:ind w:left="18" w:leftChars="0" w:hanging="18" w:firstLineChars="0"/>
+              <w:jc w:val="left"/>
+              <w:rPr>
+                <w:rFonts w:hint="default"/>
+                <w:sz w:val="22"/>
+                <w:szCs w:val="22"/>
+                <w:vertAlign w:val="baseline"/>
+                <w:lang w:val="en-US"/>
+              </w:rPr>
+            </w:pPr>
+            <w:r>
+              <w:rPr>
+                <w:rFonts w:hint="default"/>
+                <w:sz w:val="22"/>
+                <w:szCs w:val="22"/>
+                <w:vertAlign w:val="baseline"/>
+                <w:lang w:val="en-US"/>
+              </w:rPr>
+              <w:t>Megamatcher SDK</w:t>
+            </w:r>
+          </w:p>
+        </w:tc>
+        <w:tc>
+          <w:tcPr>
+            <w:tcW w:w="1184" w:type="pct"/>
+            <w:tcBorders>
+              <w:top w:val="single" w:color="auto" w:sz="4" w:space="0"/>
+              <w:left w:val="single" w:color="auto" w:sz="4" w:space="0"/>
+              <w:bottom w:val="single" w:color="auto" w:sz="4" w:space="0"/>
+              <w:right w:val="single" w:color="auto" w:sz="4" w:space="0"/>
+            </w:tcBorders>
+          </w:tcPr>
+          <w:p>
+            <w:pPr>
+              <w:pStyle w:val="9"/>
+              <w:spacing w:before="2" w:line="240" w:lineRule="auto"/>
+              <w:ind w:left="18" w:leftChars="0" w:hanging="18" w:firstLineChars="0"/>
+              <w:jc w:val="left"/>
+              <w:rPr>
+                <w:sz w:val="22"/>
+                <w:szCs w:val="22"/>
+                <w:vertAlign w:val="baseline"/>
+                <w:lang w:val="ru-RU"/>
+              </w:rPr>
+            </w:pPr>
+          </w:p>
+        </w:tc>
+        <w:tc>
+          <w:tcPr>
+            <w:tcW w:w="1410" w:type="pct"/>
+            <w:tcBorders>
+              <w:top w:val="single" w:color="auto" w:sz="4" w:space="0"/>
+              <w:left w:val="single" w:color="auto" w:sz="4" w:space="0"/>
+              <w:bottom w:val="single" w:color="auto" w:sz="4" w:space="0"/>
+              <w:right w:val="single" w:color="auto" w:sz="4" w:space="0"/>
+            </w:tcBorders>
+          </w:tcPr>
+          <w:p>
+            <w:pPr>
+              <w:pStyle w:val="9"/>
+              <w:spacing w:before="2" w:line="240" w:lineRule="auto"/>
+              <w:ind w:left="18" w:leftChars="0" w:hanging="18" w:firstLineChars="0"/>
+              <w:jc w:val="left"/>
+              <w:rPr>
+                <w:sz w:val="22"/>
+                <w:szCs w:val="22"/>
+                <w:vertAlign w:val="baseline"/>
+                <w:lang w:val="ru-RU"/>
+              </w:rPr>
+            </w:pPr>
+          </w:p>
+        </w:tc>
+        <w:tc>
+          <w:tcPr>
+            <w:tcW w:w="1619" w:type="pct"/>
+            <w:tcBorders>
+              <w:top w:val="single" w:color="auto" w:sz="4" w:space="0"/>
+              <w:left w:val="single" w:color="auto" w:sz="4" w:space="0"/>
+              <w:bottom w:val="single" w:color="auto" w:sz="4" w:space="0"/>
+              <w:right w:val="single" w:color="auto" w:sz="4" w:space="0"/>
+            </w:tcBorders>
+          </w:tcPr>
+          <w:p>
+            <w:pPr>
+              <w:pStyle w:val="9"/>
+              <w:spacing w:before="2" w:line="240" w:lineRule="auto"/>
+              <w:ind w:left="18" w:leftChars="0" w:hanging="18" w:firstLineChars="0"/>
+              <w:jc w:val="left"/>
+              <w:rPr>
+                <w:sz w:val="22"/>
+                <w:szCs w:val="22"/>
+                <w:vertAlign w:val="baseline"/>
+                <w:lang w:val="ru-RU"/>
+              </w:rPr>
+            </w:pPr>
+          </w:p>
+        </w:tc>
+      </w:tr>
+      <w:tr>
+        <w:tblPrEx>
+          <w:tblBorders>
+            <w:top w:val="single" w:color="auto" w:sz="4" w:space="0"/>
+            <w:left w:val="single" w:color="auto" w:sz="4" w:space="0"/>
+            <w:bottom w:val="single" w:color="auto" w:sz="4" w:space="0"/>
+            <w:right w:val="single" w:color="auto" w:sz="4" w:space="0"/>
+            <w:insideH w:val="single" w:color="auto" w:sz="4" w:space="0"/>
+            <w:insideV w:val="single" w:color="auto" w:sz="4" w:space="0"/>
+          </w:tblBorders>
+          <w:tblCellMar>
+            <w:top w:w="0" w:type="dxa"/>
+            <w:left w:w="108" w:type="dxa"/>
+            <w:bottom w:w="0" w:type="dxa"/>
+            <w:right w:w="108" w:type="dxa"/>
+          </w:tblCellMar>
+        </w:tblPrEx>
+        <w:tc>
+          <w:tcPr>
+            <w:tcW w:w="786" w:type="pct"/>
+            <w:tcBorders>
+              <w:top w:val="single" w:color="auto" w:sz="4" w:space="0"/>
+              <w:left w:val="single" w:color="auto" w:sz="4" w:space="0"/>
+              <w:bottom w:val="single" w:color="auto" w:sz="4" w:space="0"/>
+              <w:right w:val="single" w:color="auto" w:sz="4" w:space="0"/>
+            </w:tcBorders>
+          </w:tcPr>
+          <w:p>
+            <w:pPr>
+              <w:pStyle w:val="9"/>
+              <w:spacing w:before="2" w:line="240" w:lineRule="auto"/>
+              <w:ind w:left="18" w:leftChars="0" w:hanging="18" w:firstLineChars="0"/>
+              <w:jc w:val="left"/>
+              <w:rPr>
+                <w:rFonts w:hint="default"/>
+                <w:sz w:val="22"/>
+                <w:szCs w:val="22"/>
+                <w:vertAlign w:val="baseline"/>
+                <w:lang w:val="en-US"/>
+              </w:rPr>
+            </w:pPr>
+            <w:r>
+              <w:rPr>
+                <w:rFonts w:hint="default"/>
+                <w:sz w:val="22"/>
+                <w:szCs w:val="22"/>
+                <w:vertAlign w:val="baseline"/>
+                <w:lang w:val="en-US"/>
+              </w:rPr>
+              <w:t>Huawei FIDO BioAuthn</w:t>
+            </w:r>
+          </w:p>
+        </w:tc>
+        <w:tc>
+          <w:tcPr>
+            <w:tcW w:w="1184" w:type="pct"/>
+            <w:tcBorders>
+              <w:top w:val="single" w:color="auto" w:sz="4" w:space="0"/>
+              <w:left w:val="single" w:color="auto" w:sz="4" w:space="0"/>
+              <w:bottom w:val="single" w:color="auto" w:sz="4" w:space="0"/>
+              <w:right w:val="single" w:color="auto" w:sz="4" w:space="0"/>
+            </w:tcBorders>
+          </w:tcPr>
+          <w:p>
+            <w:pPr>
+              <w:pStyle w:val="9"/>
+              <w:spacing w:before="2" w:line="240" w:lineRule="auto"/>
+              <w:ind w:left="18" w:leftChars="0" w:hanging="18" w:firstLineChars="0"/>
+              <w:jc w:val="left"/>
+              <w:rPr>
+                <w:sz w:val="22"/>
+                <w:szCs w:val="22"/>
+                <w:vertAlign w:val="baseline"/>
+                <w:lang w:val="ru-RU"/>
+              </w:rPr>
+            </w:pPr>
+          </w:p>
+        </w:tc>
+        <w:tc>
+          <w:tcPr>
+            <w:tcW w:w="1410" w:type="pct"/>
+            <w:tcBorders>
+              <w:top w:val="single" w:color="auto" w:sz="4" w:space="0"/>
+              <w:left w:val="single" w:color="auto" w:sz="4" w:space="0"/>
+              <w:bottom w:val="single" w:color="auto" w:sz="4" w:space="0"/>
+              <w:right w:val="single" w:color="auto" w:sz="4" w:space="0"/>
+            </w:tcBorders>
+          </w:tcPr>
+          <w:p>
+            <w:pPr>
+              <w:pStyle w:val="9"/>
+              <w:spacing w:before="2" w:line="240" w:lineRule="auto"/>
+              <w:ind w:left="18" w:leftChars="0" w:hanging="18" w:firstLineChars="0"/>
+              <w:jc w:val="left"/>
+              <w:rPr>
+                <w:sz w:val="22"/>
+                <w:szCs w:val="22"/>
+                <w:vertAlign w:val="baseline"/>
+                <w:lang w:val="ru-RU"/>
+              </w:rPr>
+            </w:pPr>
+          </w:p>
+        </w:tc>
+        <w:tc>
+          <w:tcPr>
+            <w:tcW w:w="1619" w:type="pct"/>
+            <w:tcBorders>
+              <w:top w:val="single" w:color="auto" w:sz="4" w:space="0"/>
+              <w:left w:val="single" w:color="auto" w:sz="4" w:space="0"/>
+              <w:bottom w:val="single" w:color="auto" w:sz="4" w:space="0"/>
+              <w:right w:val="single" w:color="auto" w:sz="4" w:space="0"/>
+            </w:tcBorders>
+          </w:tcPr>
+          <w:p>
+            <w:pPr>
+              <w:pStyle w:val="9"/>
+              <w:spacing w:before="2" w:line="240" w:lineRule="auto"/>
+              <w:ind w:left="18" w:leftChars="0" w:hanging="18" w:firstLineChars="0"/>
+              <w:jc w:val="left"/>
+              <w:rPr>
+                <w:sz w:val="22"/>
+                <w:szCs w:val="22"/>
+                <w:vertAlign w:val="baseline"/>
+                <w:lang w:val="ru-RU"/>
+              </w:rPr>
+            </w:pPr>
+          </w:p>
+        </w:tc>
+      </w:tr>
+      <w:tr>
+        <w:tblPrEx>
+          <w:tblBorders>
+            <w:top w:val="single" w:color="auto" w:sz="4" w:space="0"/>
+            <w:left w:val="single" w:color="auto" w:sz="4" w:space="0"/>
+            <w:bottom w:val="single" w:color="auto" w:sz="4" w:space="0"/>
+            <w:right w:val="single" w:color="auto" w:sz="4" w:space="0"/>
+            <w:insideH w:val="single" w:color="auto" w:sz="4" w:space="0"/>
+            <w:insideV w:val="single" w:color="auto" w:sz="4" w:space="0"/>
+          </w:tblBorders>
+          <w:tblCellMar>
+            <w:top w:w="0" w:type="dxa"/>
+            <w:left w:w="108" w:type="dxa"/>
+            <w:bottom w:w="0" w:type="dxa"/>
+            <w:right w:w="108" w:type="dxa"/>
+          </w:tblCellMar>
+        </w:tblPrEx>
+        <w:tc>
+          <w:tcPr>
+            <w:tcW w:w="786" w:type="pct"/>
+            <w:tcBorders>
+              <w:top w:val="single" w:color="auto" w:sz="4" w:space="0"/>
+              <w:left w:val="single" w:color="auto" w:sz="4" w:space="0"/>
+              <w:bottom w:val="single" w:color="auto" w:sz="4" w:space="0"/>
+              <w:right w:val="single" w:color="auto" w:sz="4" w:space="0"/>
+            </w:tcBorders>
+          </w:tcPr>
+          <w:p>
+            <w:pPr>
+              <w:pStyle w:val="9"/>
+              <w:spacing w:before="2" w:line="240" w:lineRule="auto"/>
+              <w:ind w:left="18" w:leftChars="0" w:hanging="18" w:firstLineChars="0"/>
+              <w:jc w:val="left"/>
+              <w:rPr>
+                <w:rFonts w:hint="default"/>
+                <w:sz w:val="22"/>
+                <w:szCs w:val="22"/>
+                <w:vertAlign w:val="baseline"/>
+                <w:lang w:val="en-US"/>
+              </w:rPr>
+            </w:pPr>
+            <w:r>
+              <w:rPr>
+                <w:rFonts w:hint="default"/>
+                <w:sz w:val="22"/>
+                <w:szCs w:val="22"/>
+                <w:vertAlign w:val="baseline"/>
+                <w:lang w:val="en-US"/>
+              </w:rPr>
+              <w:t>Samsung Knox SDK</w:t>
+            </w:r>
+          </w:p>
+        </w:tc>
+        <w:tc>
+          <w:tcPr>
+            <w:tcW w:w="1184" w:type="pct"/>
+            <w:tcBorders>
+              <w:top w:val="single" w:color="auto" w:sz="4" w:space="0"/>
+              <w:left w:val="single" w:color="auto" w:sz="4" w:space="0"/>
+              <w:bottom w:val="single" w:color="auto" w:sz="4" w:space="0"/>
+              <w:right w:val="single" w:color="auto" w:sz="4" w:space="0"/>
+            </w:tcBorders>
+          </w:tcPr>
+          <w:p>
+            <w:pPr>
+              <w:pStyle w:val="9"/>
+              <w:spacing w:before="2" w:line="240" w:lineRule="auto"/>
+              <w:ind w:left="18" w:leftChars="0" w:hanging="18" w:firstLineChars="0"/>
+              <w:jc w:val="left"/>
+              <w:rPr>
+                <w:sz w:val="22"/>
+                <w:szCs w:val="22"/>
+                <w:vertAlign w:val="baseline"/>
+                <w:lang w:val="ru-RU"/>
+              </w:rPr>
+            </w:pPr>
+          </w:p>
+        </w:tc>
+        <w:tc>
+          <w:tcPr>
+            <w:tcW w:w="1410" w:type="pct"/>
+            <w:tcBorders>
+              <w:top w:val="single" w:color="auto" w:sz="4" w:space="0"/>
+              <w:left w:val="single" w:color="auto" w:sz="4" w:space="0"/>
+              <w:bottom w:val="single" w:color="auto" w:sz="4" w:space="0"/>
+              <w:right w:val="single" w:color="auto" w:sz="4" w:space="0"/>
+            </w:tcBorders>
+          </w:tcPr>
+          <w:p>
+            <w:pPr>
+              <w:pStyle w:val="9"/>
+              <w:spacing w:before="2" w:line="240" w:lineRule="auto"/>
+              <w:ind w:left="18" w:leftChars="0" w:hanging="18" w:firstLineChars="0"/>
+              <w:jc w:val="left"/>
+              <w:rPr>
+                <w:sz w:val="22"/>
+                <w:szCs w:val="22"/>
+                <w:vertAlign w:val="baseline"/>
+                <w:lang w:val="ru-RU"/>
+              </w:rPr>
+            </w:pPr>
+          </w:p>
+        </w:tc>
+        <w:tc>
+          <w:tcPr>
+            <w:tcW w:w="1619" w:type="pct"/>
+            <w:tcBorders>
+              <w:top w:val="single" w:color="auto" w:sz="4" w:space="0"/>
+              <w:left w:val="single" w:color="auto" w:sz="4" w:space="0"/>
+              <w:bottom w:val="single" w:color="auto" w:sz="4" w:space="0"/>
+              <w:right w:val="single" w:color="auto" w:sz="4" w:space="0"/>
+            </w:tcBorders>
+          </w:tcPr>
+          <w:p>
+            <w:pPr>
+              <w:pStyle w:val="9"/>
+              <w:spacing w:before="2" w:line="240" w:lineRule="auto"/>
+              <w:ind w:left="18" w:leftChars="0" w:hanging="18" w:firstLineChars="0"/>
+              <w:jc w:val="left"/>
+              <w:rPr>
+                <w:sz w:val="22"/>
+                <w:szCs w:val="22"/>
+                <w:vertAlign w:val="baseline"/>
+                <w:lang w:val="ru-RU"/>
+              </w:rPr>
+            </w:pPr>
+          </w:p>
+        </w:tc>
+      </w:tr>
+      <w:tr>
+        <w:tblPrEx>
+          <w:tblBorders>
+            <w:top w:val="single" w:color="auto" w:sz="4" w:space="0"/>
+            <w:left w:val="single" w:color="auto" w:sz="4" w:space="0"/>
+            <w:bottom w:val="single" w:color="auto" w:sz="4" w:space="0"/>
+            <w:right w:val="single" w:color="auto" w:sz="4" w:space="0"/>
+            <w:insideH w:val="single" w:color="auto" w:sz="4" w:space="0"/>
+            <w:insideV w:val="single" w:color="auto" w:sz="4" w:space="0"/>
+          </w:tblBorders>
+          <w:tblCellMar>
+            <w:top w:w="0" w:type="dxa"/>
+            <w:left w:w="108" w:type="dxa"/>
+            <w:bottom w:w="0" w:type="dxa"/>
+            <w:right w:w="108" w:type="dxa"/>
+          </w:tblCellMar>
+        </w:tblPrEx>
+        <w:tc>
+          <w:tcPr>
+            <w:tcW w:w="786" w:type="pct"/>
+            <w:tcBorders>
+              <w:top w:val="single" w:color="auto" w:sz="4" w:space="0"/>
+              <w:left w:val="single" w:color="auto" w:sz="4" w:space="0"/>
+              <w:bottom w:val="single" w:color="auto" w:sz="4" w:space="0"/>
+              <w:right w:val="single" w:color="auto" w:sz="4" w:space="0"/>
+            </w:tcBorders>
+          </w:tcPr>
+          <w:p>
+            <w:pPr>
+              <w:pStyle w:val="9"/>
+              <w:spacing w:before="2" w:line="240" w:lineRule="auto"/>
+              <w:ind w:left="18" w:leftChars="0" w:hanging="18" w:firstLineChars="0"/>
+              <w:jc w:val="left"/>
+              <w:rPr>
+                <w:rFonts w:hint="default"/>
+                <w:sz w:val="22"/>
+                <w:szCs w:val="22"/>
+                <w:vertAlign w:val="baseline"/>
+                <w:lang w:val="en-US"/>
+              </w:rPr>
+            </w:pPr>
+            <w:r>
+              <w:rPr>
+                <w:rFonts w:hint="default"/>
+                <w:sz w:val="22"/>
+                <w:szCs w:val="22"/>
+                <w:vertAlign w:val="baseline"/>
+                <w:lang w:val="en-US"/>
+              </w:rPr>
+              <w:t>Apple Local Authentication Framework</w:t>
+            </w:r>
+          </w:p>
+        </w:tc>
+        <w:tc>
+          <w:tcPr>
+            <w:tcW w:w="1184" w:type="pct"/>
+            <w:tcBorders>
+              <w:top w:val="single" w:color="auto" w:sz="4" w:space="0"/>
+              <w:left w:val="single" w:color="auto" w:sz="4" w:space="0"/>
+              <w:bottom w:val="single" w:color="auto" w:sz="4" w:space="0"/>
+              <w:right w:val="single" w:color="auto" w:sz="4" w:space="0"/>
+            </w:tcBorders>
+          </w:tcPr>
+          <w:p>
+            <w:pPr>
+              <w:pStyle w:val="9"/>
+              <w:spacing w:before="2" w:line="240" w:lineRule="auto"/>
+              <w:ind w:left="18" w:leftChars="0" w:hanging="18" w:firstLineChars="0"/>
+              <w:jc w:val="left"/>
+              <w:rPr>
+                <w:sz w:val="22"/>
+                <w:szCs w:val="22"/>
+                <w:vertAlign w:val="baseline"/>
+                <w:lang w:val="ru-RU"/>
+              </w:rPr>
+            </w:pPr>
+          </w:p>
+        </w:tc>
+        <w:tc>
+          <w:tcPr>
+            <w:tcW w:w="1410" w:type="pct"/>
+            <w:tcBorders>
+              <w:top w:val="single" w:color="auto" w:sz="4" w:space="0"/>
+              <w:left w:val="single" w:color="auto" w:sz="4" w:space="0"/>
+              <w:bottom w:val="single" w:color="auto" w:sz="4" w:space="0"/>
+              <w:right w:val="single" w:color="auto" w:sz="4" w:space="0"/>
+            </w:tcBorders>
+          </w:tcPr>
+          <w:p>
+            <w:pPr>
+              <w:pStyle w:val="9"/>
+              <w:spacing w:before="2" w:line="240" w:lineRule="auto"/>
+              <w:ind w:left="18" w:leftChars="0" w:hanging="18" w:firstLineChars="0"/>
+              <w:jc w:val="left"/>
+              <w:rPr>
+                <w:sz w:val="22"/>
+                <w:szCs w:val="22"/>
+                <w:vertAlign w:val="baseline"/>
+                <w:lang w:val="ru-RU"/>
+              </w:rPr>
+            </w:pPr>
+          </w:p>
+        </w:tc>
+        <w:tc>
+          <w:tcPr>
+            <w:tcW w:w="1619" w:type="pct"/>
+            <w:tcBorders>
+              <w:top w:val="single" w:color="auto" w:sz="4" w:space="0"/>
+              <w:left w:val="single" w:color="auto" w:sz="4" w:space="0"/>
+              <w:bottom w:val="single" w:color="auto" w:sz="4" w:space="0"/>
+              <w:right w:val="single" w:color="auto" w:sz="4" w:space="0"/>
+            </w:tcBorders>
+          </w:tcPr>
+          <w:p>
+            <w:pPr>
+              <w:pStyle w:val="9"/>
+              <w:spacing w:before="2" w:line="240" w:lineRule="auto"/>
+              <w:ind w:left="18" w:leftChars="0" w:hanging="18" w:firstLineChars="0"/>
+              <w:jc w:val="left"/>
+              <w:rPr>
+                <w:sz w:val="22"/>
+                <w:szCs w:val="22"/>
+                <w:vertAlign w:val="baseline"/>
+                <w:lang w:val="ru-RU"/>
+              </w:rPr>
+            </w:pPr>
+          </w:p>
+        </w:tc>
+      </w:tr>
+      <w:tr>
+        <w:tblPrEx>
+          <w:tblBorders>
+            <w:top w:val="single" w:color="auto" w:sz="4" w:space="0"/>
+            <w:left w:val="single" w:color="auto" w:sz="4" w:space="0"/>
+            <w:bottom w:val="single" w:color="auto" w:sz="4" w:space="0"/>
+            <w:right w:val="single" w:color="auto" w:sz="4" w:space="0"/>
+            <w:insideH w:val="single" w:color="auto" w:sz="4" w:space="0"/>
+            <w:insideV w:val="single" w:color="auto" w:sz="4" w:space="0"/>
+          </w:tblBorders>
+          <w:tblCellMar>
+            <w:top w:w="0" w:type="dxa"/>
+            <w:left w:w="108" w:type="dxa"/>
+            <w:bottom w:w="0" w:type="dxa"/>
+            <w:right w:w="108" w:type="dxa"/>
+          </w:tblCellMar>
+        </w:tblPrEx>
+        <w:tc>
+          <w:tcPr>
+            <w:tcW w:w="786" w:type="pct"/>
+            <w:tcBorders>
+              <w:top w:val="single" w:color="auto" w:sz="4" w:space="0"/>
+              <w:left w:val="single" w:color="auto" w:sz="4" w:space="0"/>
+              <w:bottom w:val="single" w:color="auto" w:sz="4" w:space="0"/>
+              <w:right w:val="single" w:color="auto" w:sz="4" w:space="0"/>
+            </w:tcBorders>
+          </w:tcPr>
+          <w:p>
+            <w:pPr>
+              <w:pStyle w:val="9"/>
+              <w:spacing w:before="2" w:line="240" w:lineRule="auto"/>
+              <w:ind w:left="18" w:leftChars="0" w:hanging="18" w:firstLineChars="0"/>
+              <w:jc w:val="left"/>
+              <w:rPr>
+                <w:rFonts w:hint="default"/>
+                <w:sz w:val="22"/>
+                <w:szCs w:val="22"/>
+                <w:vertAlign w:val="baseline"/>
+                <w:lang w:val="en-US"/>
+              </w:rPr>
+            </w:pPr>
+            <w:r>
+              <w:rPr>
+                <w:rFonts w:hint="default"/>
+                <w:sz w:val="22"/>
+                <w:szCs w:val="22"/>
+                <w:vertAlign w:val="baseline"/>
+                <w:lang w:val="en-US"/>
+              </w:rPr>
+              <w:t>Android Biometric Library</w:t>
+            </w:r>
+          </w:p>
+        </w:tc>
+        <w:tc>
+          <w:tcPr>
+            <w:tcW w:w="1184" w:type="pct"/>
+            <w:tcBorders>
+              <w:top w:val="single" w:color="auto" w:sz="4" w:space="0"/>
+              <w:left w:val="single" w:color="auto" w:sz="4" w:space="0"/>
+              <w:bottom w:val="single" w:color="auto" w:sz="4" w:space="0"/>
+              <w:right w:val="single" w:color="auto" w:sz="4" w:space="0"/>
+            </w:tcBorders>
+          </w:tcPr>
+          <w:p>
+            <w:pPr>
+              <w:pStyle w:val="9"/>
+              <w:spacing w:before="2" w:line="240" w:lineRule="auto"/>
+              <w:ind w:left="18" w:leftChars="0" w:hanging="18" w:firstLineChars="0"/>
+              <w:jc w:val="left"/>
+              <w:rPr>
+                <w:sz w:val="22"/>
+                <w:szCs w:val="22"/>
+                <w:vertAlign w:val="baseline"/>
+                <w:lang w:val="ru-RU"/>
+              </w:rPr>
+            </w:pPr>
+          </w:p>
+        </w:tc>
+        <w:tc>
+          <w:tcPr>
+            <w:tcW w:w="1410" w:type="pct"/>
+            <w:tcBorders>
+              <w:top w:val="single" w:color="auto" w:sz="4" w:space="0"/>
+              <w:left w:val="single" w:color="auto" w:sz="4" w:space="0"/>
+              <w:bottom w:val="single" w:color="auto" w:sz="4" w:space="0"/>
+              <w:right w:val="single" w:color="auto" w:sz="4" w:space="0"/>
+            </w:tcBorders>
+          </w:tcPr>
+          <w:p>
+            <w:pPr>
+              <w:pStyle w:val="9"/>
+              <w:spacing w:before="2" w:line="240" w:lineRule="auto"/>
+              <w:ind w:left="18" w:leftChars="0" w:hanging="18" w:firstLineChars="0"/>
+              <w:jc w:val="left"/>
+              <w:rPr>
+                <w:sz w:val="22"/>
+                <w:szCs w:val="22"/>
+                <w:vertAlign w:val="baseline"/>
+                <w:lang w:val="ru-RU"/>
+              </w:rPr>
+            </w:pPr>
+          </w:p>
+        </w:tc>
+        <w:tc>
+          <w:tcPr>
+            <w:tcW w:w="1619" w:type="pct"/>
+            <w:tcBorders>
+              <w:top w:val="single" w:color="auto" w:sz="4" w:space="0"/>
+              <w:left w:val="single" w:color="auto" w:sz="4" w:space="0"/>
+              <w:bottom w:val="single" w:color="auto" w:sz="4" w:space="0"/>
+              <w:right w:val="single" w:color="auto" w:sz="4" w:space="0"/>
+            </w:tcBorders>
+          </w:tcPr>
+          <w:p>
+            <w:pPr>
+              <w:pStyle w:val="9"/>
+              <w:spacing w:before="2" w:line="240" w:lineRule="auto"/>
+              <w:ind w:left="18" w:leftChars="0" w:hanging="18" w:firstLineChars="0"/>
+              <w:jc w:val="left"/>
+              <w:rPr>
+                <w:sz w:val="22"/>
+                <w:szCs w:val="22"/>
+                <w:vertAlign w:val="baseline"/>
+                <w:lang w:val="ru-RU"/>
+              </w:rPr>
+            </w:pPr>
+          </w:p>
+        </w:tc>
+      </w:tr>
+      <w:tr>
+        <w:tblPrEx>
+          <w:tblBorders>
+            <w:top w:val="single" w:color="auto" w:sz="4" w:space="0"/>
+            <w:left w:val="single" w:color="auto" w:sz="4" w:space="0"/>
+            <w:bottom w:val="single" w:color="auto" w:sz="4" w:space="0"/>
+            <w:right w:val="single" w:color="auto" w:sz="4" w:space="0"/>
+            <w:insideH w:val="single" w:color="auto" w:sz="4" w:space="0"/>
+            <w:insideV w:val="single" w:color="auto" w:sz="4" w:space="0"/>
+          </w:tblBorders>
+          <w:tblCellMar>
+            <w:top w:w="0" w:type="dxa"/>
+            <w:left w:w="108" w:type="dxa"/>
+            <w:bottom w:w="0" w:type="dxa"/>
+            <w:right w:w="108" w:type="dxa"/>
+          </w:tblCellMar>
+        </w:tblPrEx>
+        <w:tc>
+          <w:tcPr>
+            <w:tcW w:w="786" w:type="pct"/>
+            <w:tcBorders>
+              <w:top w:val="single" w:color="auto" w:sz="4" w:space="0"/>
+              <w:left w:val="single" w:color="auto" w:sz="4" w:space="0"/>
+              <w:bottom w:val="single" w:color="auto" w:sz="4" w:space="0"/>
+              <w:right w:val="single" w:color="auto" w:sz="4" w:space="0"/>
+            </w:tcBorders>
+          </w:tcPr>
+          <w:p>
+            <w:pPr>
+              <w:pStyle w:val="9"/>
+              <w:spacing w:before="2" w:line="240" w:lineRule="auto"/>
+              <w:ind w:left="18" w:leftChars="0" w:hanging="18" w:firstLineChars="0"/>
+              <w:jc w:val="left"/>
+              <w:rPr>
+                <w:rFonts w:hint="default"/>
+                <w:sz w:val="22"/>
+                <w:szCs w:val="22"/>
+                <w:vertAlign w:val="baseline"/>
+                <w:lang w:val="en-US"/>
+              </w:rPr>
+            </w:pPr>
+            <w:r>
+              <w:rPr>
+                <w:rFonts w:hint="default"/>
+                <w:sz w:val="22"/>
+                <w:szCs w:val="22"/>
+                <w:vertAlign w:val="baseline"/>
+                <w:lang w:val="en-US"/>
+              </w:rPr>
+              <w:t>Windows Biometric Framework</w:t>
+            </w:r>
+          </w:p>
+        </w:tc>
+        <w:tc>
+          <w:tcPr>
+            <w:tcW w:w="1184" w:type="pct"/>
+            <w:tcBorders>
+              <w:top w:val="single" w:color="auto" w:sz="4" w:space="0"/>
+              <w:left w:val="single" w:color="auto" w:sz="4" w:space="0"/>
+              <w:bottom w:val="single" w:color="auto" w:sz="4" w:space="0"/>
+              <w:right w:val="single" w:color="auto" w:sz="4" w:space="0"/>
+            </w:tcBorders>
+          </w:tcPr>
+          <w:p>
+            <w:pPr>
+              <w:pStyle w:val="9"/>
+              <w:spacing w:before="2" w:line="240" w:lineRule="auto"/>
+              <w:ind w:left="18" w:leftChars="0" w:hanging="18" w:firstLineChars="0"/>
+              <w:jc w:val="left"/>
+              <w:rPr>
+                <w:sz w:val="22"/>
+                <w:szCs w:val="22"/>
+                <w:vertAlign w:val="baseline"/>
+                <w:lang w:val="ru-RU"/>
+              </w:rPr>
+            </w:pPr>
+          </w:p>
+        </w:tc>
+        <w:tc>
+          <w:tcPr>
+            <w:tcW w:w="1410" w:type="pct"/>
+            <w:tcBorders>
+              <w:top w:val="single" w:color="auto" w:sz="4" w:space="0"/>
+              <w:left w:val="single" w:color="auto" w:sz="4" w:space="0"/>
+              <w:bottom w:val="single" w:color="auto" w:sz="4" w:space="0"/>
+              <w:right w:val="single" w:color="auto" w:sz="4" w:space="0"/>
+            </w:tcBorders>
+          </w:tcPr>
+          <w:p>
+            <w:pPr>
+              <w:pStyle w:val="9"/>
+              <w:spacing w:before="2" w:line="240" w:lineRule="auto"/>
+              <w:ind w:left="18" w:leftChars="0" w:hanging="18" w:firstLineChars="0"/>
+              <w:jc w:val="left"/>
+              <w:rPr>
+                <w:sz w:val="22"/>
+                <w:szCs w:val="22"/>
+                <w:vertAlign w:val="baseline"/>
+                <w:lang w:val="ru-RU"/>
+              </w:rPr>
+            </w:pPr>
+          </w:p>
+        </w:tc>
+        <w:tc>
+          <w:tcPr>
+            <w:tcW w:w="1619" w:type="pct"/>
+            <w:tcBorders>
+              <w:top w:val="single" w:color="auto" w:sz="4" w:space="0"/>
+              <w:left w:val="single" w:color="auto" w:sz="4" w:space="0"/>
+              <w:bottom w:val="single" w:color="auto" w:sz="4" w:space="0"/>
+              <w:right w:val="single" w:color="auto" w:sz="4" w:space="0"/>
+            </w:tcBorders>
+          </w:tcPr>
+          <w:p>
+            <w:pPr>
+              <w:pStyle w:val="9"/>
+              <w:spacing w:before="2" w:line="240" w:lineRule="auto"/>
+              <w:ind w:left="18" w:leftChars="0" w:hanging="18" w:firstLineChars="0"/>
+              <w:jc w:val="left"/>
+              <w:rPr>
+                <w:sz w:val="22"/>
+                <w:szCs w:val="22"/>
+                <w:vertAlign w:val="baseline"/>
+                <w:lang w:val="ru-RU"/>
+              </w:rPr>
+            </w:pPr>
+          </w:p>
+        </w:tc>
+      </w:tr>
+    </w:tbl>
+    <w:p>
+      <w:pPr>
+        <w:ind w:left="0" w:leftChars="0" w:firstLine="0" w:firstLineChars="0"/>
+      </w:pPr>
+      <w:r>
         <w:br w:type="page"/>
       </w:r>
     </w:p>
@@ -9900,10 +13658,10 @@
     </w:p>
     <w:p>
       <w:pPr>
-        <w:pStyle w:val="16"/>
+        <w:pStyle w:val="17"/>
         <w:numPr>
           <w:ilvl w:val="1"/>
-          <w:numId w:val="10"/>
+          <w:numId w:val="11"/>
         </w:numPr>
         <w:tabs>
           <w:tab w:val="left" w:pos="1270"/>
@@ -10225,7 +13983,7 @@
     </w:p>
     <w:p>
       <w:pPr>
-        <w:pStyle w:val="16"/>
+        <w:pStyle w:val="17"/>
         <w:numPr>
           <w:ilvl w:val="0"/>
           <w:numId w:val="5"/>
@@ -10302,7 +14060,7 @@
     </w:p>
     <w:p>
       <w:pPr>
-        <w:pStyle w:val="16"/>
+        <w:pStyle w:val="17"/>
         <w:numPr>
           <w:ilvl w:val="0"/>
           <w:numId w:val="5"/>
@@ -10353,7 +14111,7 @@
     </w:p>
     <w:p>
       <w:pPr>
-        <w:pStyle w:val="16"/>
+        <w:pStyle w:val="17"/>
         <w:numPr>
           <w:ilvl w:val="0"/>
           <w:numId w:val="5"/>
@@ -10508,7 +14266,7 @@
     </w:p>
     <w:p>
       <w:pPr>
-        <w:pStyle w:val="16"/>
+        <w:pStyle w:val="17"/>
         <w:numPr>
           <w:ilvl w:val="0"/>
           <w:numId w:val="5"/>
@@ -10585,7 +14343,7 @@
     </w:p>
     <w:p>
       <w:pPr>
-        <w:pStyle w:val="16"/>
+        <w:pStyle w:val="17"/>
         <w:numPr>
           <w:ilvl w:val="0"/>
           <w:numId w:val="5"/>
@@ -10698,7 +14456,7 @@
     </w:p>
     <w:p>
       <w:pPr>
-        <w:pStyle w:val="16"/>
+        <w:pStyle w:val="17"/>
         <w:numPr>
           <w:ilvl w:val="0"/>
           <w:numId w:val="5"/>
@@ -10775,7 +14533,7 @@
     </w:p>
     <w:p>
       <w:pPr>
-        <w:pStyle w:val="16"/>
+        <w:pStyle w:val="17"/>
         <w:numPr>
           <w:ilvl w:val="0"/>
           <w:numId w:val="5"/>
@@ -10800,7 +14558,7 @@
     </w:p>
     <w:p>
       <w:pPr>
-        <w:pStyle w:val="16"/>
+        <w:pStyle w:val="17"/>
         <w:numPr>
           <w:ilvl w:val="0"/>
           <w:numId w:val="5"/>
@@ -10942,7 +14700,7 @@
     </w:p>
     <w:p>
       <w:pPr>
-        <w:pStyle w:val="16"/>
+        <w:pStyle w:val="17"/>
         <w:numPr>
           <w:ilvl w:val="0"/>
           <w:numId w:val="5"/>
@@ -11019,7 +14777,7 @@
     </w:p>
     <w:p>
       <w:pPr>
-        <w:pStyle w:val="16"/>
+        <w:pStyle w:val="17"/>
         <w:numPr>
           <w:ilvl w:val="0"/>
           <w:numId w:val="5"/>
@@ -11135,7 +14893,7 @@
     </w:p>
     <w:p>
       <w:pPr>
-        <w:pStyle w:val="16"/>
+        <w:pStyle w:val="17"/>
         <w:numPr>
           <w:ilvl w:val="0"/>
           <w:numId w:val="5"/>
@@ -11199,7 +14957,7 @@
     </w:p>
     <w:p>
       <w:pPr>
-        <w:pStyle w:val="16"/>
+        <w:pStyle w:val="17"/>
         <w:numPr>
           <w:ilvl w:val="0"/>
           <w:numId w:val="5"/>
@@ -11276,7 +15034,7 @@
     </w:p>
     <w:p>
       <w:pPr>
-        <w:pStyle w:val="16"/>
+        <w:pStyle w:val="17"/>
         <w:numPr>
           <w:ilvl w:val="0"/>
           <w:numId w:val="5"/>
@@ -11392,7 +15150,7 @@
     </w:p>
     <w:p>
       <w:pPr>
-        <w:pStyle w:val="16"/>
+        <w:pStyle w:val="17"/>
         <w:numPr>
           <w:ilvl w:val="0"/>
           <w:numId w:val="5"/>
@@ -11495,7 +15253,7 @@
     </w:p>
     <w:p>
       <w:pPr>
-        <w:pStyle w:val="16"/>
+        <w:pStyle w:val="17"/>
         <w:numPr>
           <w:ilvl w:val="0"/>
           <w:numId w:val="5"/>
@@ -11689,7 +15447,7 @@
     </w:p>
     <w:p>
       <w:pPr>
-        <w:pStyle w:val="16"/>
+        <w:pStyle w:val="17"/>
         <w:numPr>
           <w:ilvl w:val="0"/>
           <w:numId w:val="5"/>
@@ -11740,7 +15498,7 @@
     </w:p>
     <w:p>
       <w:pPr>
-        <w:pStyle w:val="16"/>
+        <w:pStyle w:val="17"/>
         <w:numPr>
           <w:ilvl w:val="0"/>
           <w:numId w:val="5"/>
@@ -11806,7 +15564,7 @@
     </w:p>
     <w:p>
       <w:pPr>
-        <w:pStyle w:val="16"/>
+        <w:pStyle w:val="17"/>
         <w:numPr>
           <w:ilvl w:val="0"/>
           <w:numId w:val="5"/>
@@ -11883,7 +15641,7 @@
     </w:p>
     <w:p>
       <w:pPr>
-        <w:pStyle w:val="16"/>
+        <w:pStyle w:val="17"/>
         <w:numPr>
           <w:ilvl w:val="0"/>
           <w:numId w:val="5"/>
@@ -12181,7 +15939,7 @@
     </w:p>
     <w:p>
       <w:pPr>
-        <w:pStyle w:val="16"/>
+        <w:pStyle w:val="17"/>
         <w:numPr>
           <w:ilvl w:val="0"/>
           <w:numId w:val="5"/>
@@ -12271,7 +16029,7 @@
     </w:p>
     <w:p>
       <w:pPr>
-        <w:pStyle w:val="16"/>
+        <w:pStyle w:val="17"/>
         <w:numPr>
           <w:ilvl w:val="0"/>
           <w:numId w:val="5"/>
@@ -12374,7 +16132,7 @@
     </w:p>
     <w:p>
       <w:pPr>
-        <w:pStyle w:val="16"/>
+        <w:pStyle w:val="17"/>
         <w:numPr>
           <w:ilvl w:val="0"/>
           <w:numId w:val="5"/>
@@ -12529,7 +16287,7 @@
     </w:p>
     <w:p>
       <w:pPr>
-        <w:pStyle w:val="16"/>
+        <w:pStyle w:val="17"/>
         <w:numPr>
           <w:ilvl w:val="0"/>
           <w:numId w:val="5"/>
@@ -12632,7 +16390,7 @@
     </w:p>
     <w:p>
       <w:pPr>
-        <w:pStyle w:val="16"/>
+        <w:pStyle w:val="17"/>
         <w:numPr>
           <w:ilvl w:val="0"/>
           <w:numId w:val="5"/>
@@ -12813,7 +16571,7 @@
     </w:p>
     <w:p>
       <w:pPr>
-        <w:pStyle w:val="16"/>
+        <w:pStyle w:val="17"/>
         <w:numPr>
           <w:ilvl w:val="0"/>
           <w:numId w:val="5"/>
@@ -12903,7 +16661,7 @@
     </w:p>
     <w:p>
       <w:pPr>
-        <w:pStyle w:val="16"/>
+        <w:pStyle w:val="17"/>
         <w:numPr>
           <w:ilvl w:val="0"/>
           <w:numId w:val="5"/>
@@ -13084,7 +16842,7 @@
     </w:p>
     <w:p>
       <w:pPr>
-        <w:pStyle w:val="16"/>
+        <w:pStyle w:val="17"/>
         <w:numPr>
           <w:ilvl w:val="0"/>
           <w:numId w:val="5"/>
@@ -13304,7 +17062,7 @@
     </w:p>
     <w:p>
       <w:pPr>
-        <w:pStyle w:val="16"/>
+        <w:pStyle w:val="17"/>
         <w:numPr>
           <w:ilvl w:val="0"/>
           <w:numId w:val="5"/>
@@ -13420,7 +17178,7 @@
     </w:p>
     <w:p>
       <w:pPr>
-        <w:pStyle w:val="16"/>
+        <w:pStyle w:val="17"/>
         <w:numPr>
           <w:ilvl w:val="0"/>
           <w:numId w:val="5"/>
@@ -13523,7 +17281,7 @@
     </w:p>
     <w:p>
       <w:pPr>
-        <w:pStyle w:val="16"/>
+        <w:pStyle w:val="17"/>
         <w:numPr>
           <w:ilvl w:val="0"/>
           <w:numId w:val="5"/>
@@ -13600,7 +17358,7 @@
     </w:p>
     <w:p>
       <w:pPr>
-        <w:pStyle w:val="16"/>
+        <w:pStyle w:val="17"/>
         <w:numPr>
           <w:ilvl w:val="0"/>
           <w:numId w:val="5"/>
@@ -13716,7 +17474,7 @@
     </w:p>
     <w:p>
       <w:pPr>
-        <w:pStyle w:val="16"/>
+        <w:pStyle w:val="17"/>
         <w:numPr>
           <w:ilvl w:val="0"/>
           <w:numId w:val="5"/>
@@ -13832,7 +17590,7 @@
     </w:p>
     <w:p>
       <w:pPr>
-        <w:pStyle w:val="16"/>
+        <w:pStyle w:val="17"/>
         <w:numPr>
           <w:ilvl w:val="0"/>
           <w:numId w:val="5"/>
@@ -13896,7 +17654,7 @@
     </w:p>
     <w:p>
       <w:pPr>
-        <w:pStyle w:val="16"/>
+        <w:pStyle w:val="17"/>
         <w:numPr>
           <w:ilvl w:val="0"/>
           <w:numId w:val="5"/>
@@ -14064,7 +17822,7 @@
     </w:p>
     <w:p>
       <w:pPr>
-        <w:pStyle w:val="16"/>
+        <w:pStyle w:val="17"/>
         <w:numPr>
           <w:ilvl w:val="0"/>
           <w:numId w:val="5"/>
@@ -14167,7 +17925,7 @@
     </w:p>
     <w:p>
       <w:pPr>
-        <w:pStyle w:val="16"/>
+        <w:pStyle w:val="17"/>
         <w:numPr>
           <w:ilvl w:val="0"/>
           <w:numId w:val="5"/>
@@ -14270,7 +18028,7 @@
     </w:p>
     <w:p>
       <w:pPr>
-        <w:pStyle w:val="16"/>
+        <w:pStyle w:val="17"/>
         <w:numPr>
           <w:ilvl w:val="0"/>
           <w:numId w:val="5"/>
@@ -14386,7 +18144,7 @@
     </w:p>
     <w:p>
       <w:pPr>
-        <w:pStyle w:val="16"/>
+        <w:pStyle w:val="17"/>
         <w:numPr>
           <w:ilvl w:val="0"/>
           <w:numId w:val="5"/>
@@ -14437,7 +18195,7 @@
     </w:p>
     <w:p>
       <w:pPr>
-        <w:pStyle w:val="16"/>
+        <w:pStyle w:val="17"/>
         <w:numPr>
           <w:ilvl w:val="0"/>
           <w:numId w:val="5"/>
@@ -14475,7 +18233,7 @@
     </w:p>
     <w:p>
       <w:pPr>
-        <w:pStyle w:val="16"/>
+        <w:pStyle w:val="17"/>
         <w:numPr>
           <w:ilvl w:val="0"/>
           <w:numId w:val="5"/>
@@ -14539,7 +18297,7 @@
     </w:p>
     <w:p>
       <w:pPr>
-        <w:pStyle w:val="16"/>
+        <w:pStyle w:val="17"/>
         <w:numPr>
           <w:ilvl w:val="0"/>
           <w:numId w:val="5"/>
@@ -14616,7 +18374,7 @@
     </w:p>
     <w:p>
       <w:pPr>
-        <w:pStyle w:val="16"/>
+        <w:pStyle w:val="17"/>
         <w:numPr>
           <w:ilvl w:val="0"/>
           <w:numId w:val="5"/>
@@ -14719,7 +18477,7 @@
     </w:p>
     <w:p>
       <w:pPr>
-        <w:pStyle w:val="16"/>
+        <w:pStyle w:val="17"/>
         <w:numPr>
           <w:ilvl w:val="0"/>
           <w:numId w:val="5"/>
@@ -14847,10 +18605,10 @@
     </w:p>
     <w:p>
       <w:pPr>
-        <w:pStyle w:val="16"/>
+        <w:pStyle w:val="17"/>
         <w:numPr>
           <w:ilvl w:val="1"/>
-          <w:numId w:val="10"/>
+          <w:numId w:val="11"/>
         </w:numPr>
         <w:tabs>
           <w:tab w:val="left" w:pos="1270"/>
@@ -15047,7 +18805,7 @@
           </w:tcPr>
           <w:p>
             <w:pPr>
-              <w:pStyle w:val="17"/>
+              <w:pStyle w:val="18"/>
               <w:spacing w:line="256" w:lineRule="exact"/>
               <w:ind w:left="107"/>
               <w:rPr>
@@ -15068,7 +18826,7 @@
           </w:tcPr>
           <w:p>
             <w:pPr>
-              <w:pStyle w:val="17"/>
+              <w:pStyle w:val="18"/>
               <w:spacing w:line="256" w:lineRule="exact"/>
               <w:ind w:left="107"/>
               <w:rPr>
@@ -15136,7 +18894,7 @@
           </w:tcPr>
           <w:p>
             <w:pPr>
-              <w:pStyle w:val="17"/>
+              <w:pStyle w:val="18"/>
               <w:spacing w:line="256" w:lineRule="exact"/>
               <w:ind w:left="107"/>
               <w:rPr>
@@ -15157,7 +18915,7 @@
           </w:tcPr>
           <w:p>
             <w:pPr>
-              <w:pStyle w:val="17"/>
+              <w:pStyle w:val="18"/>
               <w:spacing w:line="256" w:lineRule="exact"/>
               <w:ind w:left="107"/>
               <w:rPr>
@@ -15199,7 +18957,7 @@
           </w:tcPr>
           <w:p>
             <w:pPr>
-              <w:pStyle w:val="17"/>
+              <w:pStyle w:val="18"/>
               <w:spacing w:line="270" w:lineRule="exact"/>
               <w:ind w:left="107"/>
               <w:rPr>
@@ -15228,7 +18986,7 @@
           </w:p>
           <w:p>
             <w:pPr>
-              <w:pStyle w:val="17"/>
+              <w:pStyle w:val="18"/>
               <w:spacing w:line="261" w:lineRule="exact"/>
               <w:ind w:left="107"/>
               <w:rPr>
@@ -15249,7 +19007,7 @@
           </w:tcPr>
           <w:p>
             <w:pPr>
-              <w:pStyle w:val="17"/>
+              <w:pStyle w:val="18"/>
               <w:spacing w:line="270" w:lineRule="exact"/>
               <w:ind w:left="107"/>
               <w:rPr>
@@ -15317,7 +19075,7 @@
           </w:p>
           <w:p>
             <w:pPr>
-              <w:pStyle w:val="17"/>
+              <w:pStyle w:val="18"/>
               <w:spacing w:line="261" w:lineRule="exact"/>
               <w:ind w:left="107"/>
               <w:rPr>
@@ -15424,7 +19182,7 @@
           </w:tcPr>
           <w:p>
             <w:pPr>
-              <w:pStyle w:val="17"/>
+              <w:pStyle w:val="18"/>
               <w:spacing w:line="271" w:lineRule="exact"/>
               <w:ind w:left="107"/>
               <w:rPr>
@@ -15479,7 +19237,7 @@
           </w:p>
           <w:p>
             <w:pPr>
-              <w:pStyle w:val="17"/>
+              <w:pStyle w:val="18"/>
               <w:spacing w:line="261" w:lineRule="exact"/>
               <w:ind w:left="107"/>
               <w:rPr>
@@ -15500,7 +19258,7 @@
           </w:tcPr>
           <w:p>
             <w:pPr>
-              <w:pStyle w:val="17"/>
+              <w:pStyle w:val="18"/>
               <w:spacing w:line="271" w:lineRule="exact"/>
               <w:ind w:left="107"/>
               <w:rPr>
@@ -15568,7 +19326,7 @@
           </w:p>
           <w:p>
             <w:pPr>
-              <w:pStyle w:val="17"/>
+              <w:pStyle w:val="18"/>
               <w:spacing w:line="261" w:lineRule="exact"/>
               <w:ind w:left="107"/>
               <w:rPr>
@@ -15649,7 +19407,7 @@
           </w:tcPr>
           <w:p>
             <w:pPr>
-              <w:pStyle w:val="17"/>
+              <w:pStyle w:val="18"/>
               <w:spacing w:line="258" w:lineRule="exact"/>
               <w:ind w:left="107"/>
               <w:rPr>
@@ -15670,7 +19428,7 @@
           </w:tcPr>
           <w:p>
             <w:pPr>
-              <w:pStyle w:val="17"/>
+              <w:pStyle w:val="18"/>
               <w:spacing w:line="258" w:lineRule="exact"/>
               <w:ind w:left="107"/>
               <w:rPr>
@@ -15871,7 +19629,7 @@
           </w:tcPr>
           <w:p>
             <w:pPr>
-              <w:pStyle w:val="17"/>
+              <w:pStyle w:val="18"/>
               <w:spacing w:line="256" w:lineRule="exact"/>
               <w:ind w:left="107"/>
               <w:rPr>
@@ -15892,7 +19650,7 @@
           </w:tcPr>
           <w:p>
             <w:pPr>
-              <w:pStyle w:val="17"/>
+              <w:pStyle w:val="18"/>
               <w:rPr>
                 <w:sz w:val="20"/>
               </w:rPr>
@@ -15926,7 +19684,7 @@
           </w:tcPr>
           <w:p>
             <w:pPr>
-              <w:pStyle w:val="17"/>
+              <w:pStyle w:val="18"/>
               <w:spacing w:line="256" w:lineRule="exact"/>
               <w:ind w:left="107"/>
               <w:rPr>
@@ -15947,7 +19705,7 @@
           </w:tcPr>
           <w:p>
             <w:pPr>
-              <w:pStyle w:val="17"/>
+              <w:pStyle w:val="18"/>
               <w:rPr>
                 <w:sz w:val="20"/>
               </w:rPr>
@@ -15981,7 +19739,7 @@
           </w:tcPr>
           <w:p>
             <w:pPr>
-              <w:pStyle w:val="17"/>
+              <w:pStyle w:val="18"/>
               <w:spacing w:line="258" w:lineRule="exact"/>
               <w:ind w:left="107"/>
               <w:rPr>
@@ -16002,7 +19760,7 @@
           </w:tcPr>
           <w:p>
             <w:pPr>
-              <w:pStyle w:val="17"/>
+              <w:pStyle w:val="18"/>
               <w:rPr>
                 <w:sz w:val="20"/>
               </w:rPr>
@@ -16036,7 +19794,7 @@
           </w:tcPr>
           <w:p>
             <w:pPr>
-              <w:pStyle w:val="17"/>
+              <w:pStyle w:val="18"/>
               <w:spacing w:line="256" w:lineRule="exact"/>
               <w:ind w:left="107"/>
               <w:rPr>
@@ -16057,7 +19815,7 @@
           </w:tcPr>
           <w:p>
             <w:pPr>
-              <w:pStyle w:val="17"/>
+              <w:pStyle w:val="18"/>
               <w:rPr>
                 <w:sz w:val="20"/>
               </w:rPr>
@@ -16091,7 +19849,7 @@
           </w:tcPr>
           <w:p>
             <w:pPr>
-              <w:pStyle w:val="17"/>
+              <w:pStyle w:val="18"/>
               <w:spacing w:line="256" w:lineRule="exact"/>
               <w:ind w:left="107"/>
               <w:rPr>
@@ -16112,7 +19870,7 @@
           </w:tcPr>
           <w:p>
             <w:pPr>
-              <w:pStyle w:val="17"/>
+              <w:pStyle w:val="18"/>
               <w:rPr>
                 <w:sz w:val="20"/>
               </w:rPr>
@@ -16148,10 +19906,10 @@
     </w:p>
     <w:p>
       <w:pPr>
-        <w:pStyle w:val="16"/>
+        <w:pStyle w:val="17"/>
         <w:numPr>
           <w:ilvl w:val="1"/>
-          <w:numId w:val="10"/>
+          <w:numId w:val="11"/>
         </w:numPr>
         <w:tabs>
           <w:tab w:val="left" w:pos="1270"/>
@@ -16383,7 +20141,7 @@
           </w:tcPr>
           <w:p>
             <w:pPr>
-              <w:pStyle w:val="17"/>
+              <w:pStyle w:val="18"/>
               <w:spacing w:line="273" w:lineRule="exact"/>
               <w:ind w:left="107"/>
               <w:rPr>
@@ -16417,7 +20175,7 @@
           </w:tcPr>
           <w:p>
             <w:pPr>
-              <w:pStyle w:val="17"/>
+              <w:pStyle w:val="18"/>
               <w:spacing w:line="276" w:lineRule="exact"/>
               <w:ind w:left="105" w:right="1235"/>
               <w:rPr>
@@ -16511,7 +20269,7 @@
           </w:tcPr>
           <w:p>
             <w:pPr>
-              <w:pStyle w:val="17"/>
+              <w:pStyle w:val="18"/>
               <w:spacing w:line="256" w:lineRule="exact"/>
               <w:ind w:left="107"/>
               <w:rPr>
@@ -16532,7 +20290,7 @@
           </w:tcPr>
           <w:p>
             <w:pPr>
-              <w:pStyle w:val="17"/>
+              <w:pStyle w:val="18"/>
               <w:spacing w:line="256" w:lineRule="exact"/>
               <w:ind w:left="105"/>
               <w:rPr>
@@ -16574,7 +20332,7 @@
           </w:tcPr>
           <w:p>
             <w:pPr>
-              <w:pStyle w:val="17"/>
+              <w:pStyle w:val="18"/>
               <w:spacing w:line="256" w:lineRule="exact"/>
               <w:ind w:left="107"/>
               <w:rPr>
@@ -16608,7 +20366,7 @@
           </w:tcPr>
           <w:p>
             <w:pPr>
-              <w:pStyle w:val="17"/>
+              <w:pStyle w:val="18"/>
               <w:spacing w:line="256" w:lineRule="exact"/>
               <w:ind w:left="105"/>
               <w:rPr>
@@ -16663,7 +20421,7 @@
           </w:tcPr>
           <w:p>
             <w:pPr>
-              <w:pStyle w:val="17"/>
+              <w:pStyle w:val="18"/>
               <w:spacing w:line="256" w:lineRule="exact"/>
               <w:ind w:left="107"/>
               <w:rPr>
@@ -16697,7 +20455,7 @@
           </w:tcPr>
           <w:p>
             <w:pPr>
-              <w:pStyle w:val="17"/>
+              <w:pStyle w:val="18"/>
               <w:spacing w:line="256" w:lineRule="exact"/>
               <w:ind w:left="105"/>
               <w:rPr>
@@ -16739,7 +20497,7 @@
           </w:tcPr>
           <w:p>
             <w:pPr>
-              <w:pStyle w:val="17"/>
+              <w:pStyle w:val="18"/>
               <w:spacing w:line="270" w:lineRule="exact"/>
               <w:ind w:left="129"/>
               <w:rPr>
@@ -16755,7 +20513,7 @@
           </w:p>
           <w:p>
             <w:pPr>
-              <w:pStyle w:val="17"/>
+              <w:pStyle w:val="18"/>
               <w:ind w:left="129" w:right="980"/>
               <w:rPr>
                 <w:sz w:val="24"/>
@@ -16784,7 +20542,7 @@
           </w:p>
           <w:p>
             <w:pPr>
-              <w:pStyle w:val="17"/>
+              <w:pStyle w:val="18"/>
               <w:spacing w:line="270" w:lineRule="atLeast"/>
               <w:ind w:left="129" w:right="161"/>
               <w:rPr>
@@ -16844,7 +20602,7 @@
           </w:tcPr>
           <w:p>
             <w:pPr>
-              <w:pStyle w:val="17"/>
+              <w:pStyle w:val="18"/>
               <w:spacing w:line="270" w:lineRule="exact"/>
               <w:ind w:left="105"/>
               <w:rPr>
@@ -16952,7 +20710,7 @@
           </w:tcPr>
           <w:p>
             <w:pPr>
-              <w:pStyle w:val="17"/>
+              <w:pStyle w:val="18"/>
               <w:spacing w:line="270" w:lineRule="exact"/>
               <w:ind w:left="129"/>
               <w:rPr>
@@ -16999,7 +20757,7 @@
           </w:tcPr>
           <w:p>
             <w:pPr>
-              <w:pStyle w:val="17"/>
+              <w:pStyle w:val="18"/>
               <w:rPr>
                 <w:sz w:val="24"/>
               </w:rPr>
@@ -17033,7 +20791,7 @@
           </w:tcPr>
           <w:p>
             <w:pPr>
-              <w:pStyle w:val="17"/>
+              <w:pStyle w:val="18"/>
               <w:spacing w:line="270" w:lineRule="exact"/>
               <w:ind w:left="107"/>
               <w:rPr>
@@ -17049,7 +20807,7 @@
           </w:p>
           <w:p>
             <w:pPr>
-              <w:pStyle w:val="17"/>
+              <w:pStyle w:val="18"/>
               <w:spacing w:line="270" w:lineRule="atLeast"/>
               <w:ind w:left="129" w:right="494"/>
               <w:rPr>
@@ -17135,7 +20893,7 @@
           </w:tcPr>
           <w:p>
             <w:pPr>
-              <w:pStyle w:val="17"/>
+              <w:pStyle w:val="18"/>
               <w:spacing w:line="270" w:lineRule="exact"/>
               <w:ind w:left="126"/>
               <w:rPr>
@@ -17190,7 +20948,7 @@
           </w:tcPr>
           <w:p>
             <w:pPr>
-              <w:pStyle w:val="17"/>
+              <w:pStyle w:val="18"/>
               <w:spacing w:line="256" w:lineRule="exact"/>
               <w:ind w:left="107"/>
               <w:rPr>
@@ -17211,7 +20969,7 @@
           </w:tcPr>
           <w:p>
             <w:pPr>
-              <w:pStyle w:val="17"/>
+              <w:pStyle w:val="18"/>
               <w:spacing w:line="256" w:lineRule="exact"/>
               <w:ind w:left="105"/>
               <w:rPr>
@@ -17253,7 +21011,7 @@
           </w:tcPr>
           <w:p>
             <w:pPr>
-              <w:pStyle w:val="17"/>
+              <w:pStyle w:val="18"/>
               <w:spacing w:line="256" w:lineRule="exact"/>
               <w:ind w:left="107"/>
               <w:rPr>
@@ -17274,7 +21032,7 @@
           </w:tcPr>
           <w:p>
             <w:pPr>
-              <w:pStyle w:val="17"/>
+              <w:pStyle w:val="18"/>
               <w:spacing w:line="256" w:lineRule="exact"/>
               <w:ind w:left="105"/>
               <w:rPr>
@@ -17342,7 +21100,7 @@
           </w:tcPr>
           <w:p>
             <w:pPr>
-              <w:pStyle w:val="17"/>
+              <w:pStyle w:val="18"/>
               <w:spacing w:line="256" w:lineRule="exact"/>
               <w:ind w:left="107"/>
               <w:rPr>
@@ -17376,7 +21134,7 @@
           </w:tcPr>
           <w:p>
             <w:pPr>
-              <w:pStyle w:val="17"/>
+              <w:pStyle w:val="18"/>
               <w:spacing w:line="256" w:lineRule="exact"/>
               <w:ind w:left="105"/>
               <w:rPr>
@@ -17418,7 +21176,7 @@
           </w:tcPr>
           <w:p>
             <w:pPr>
-              <w:pStyle w:val="17"/>
+              <w:pStyle w:val="18"/>
               <w:spacing w:line="270" w:lineRule="exact"/>
               <w:ind w:left="107"/>
               <w:rPr>
@@ -17452,7 +21210,7 @@
           </w:tcPr>
           <w:p>
             <w:pPr>
-              <w:pStyle w:val="17"/>
+              <w:pStyle w:val="18"/>
               <w:spacing w:after="48"/>
               <w:ind w:left="105" w:right="199"/>
               <w:rPr>
@@ -17494,7 +21252,7 @@
           </w:p>
           <w:p>
             <w:pPr>
-              <w:pStyle w:val="17"/>
+              <w:pStyle w:val="18"/>
               <w:ind w:left="147"/>
               <w:rPr>
                 <w:sz w:val="20"/>
@@ -17545,7 +21303,7 @@
           </w:p>
           <w:p>
             <w:pPr>
-              <w:pStyle w:val="17"/>
+              <w:pStyle w:val="18"/>
               <w:spacing w:before="18" w:line="261" w:lineRule="exact"/>
               <w:ind w:left="105"/>
               <w:rPr>
@@ -17665,7 +21423,7 @@
           </w:tcPr>
           <w:p>
             <w:pPr>
-              <w:pStyle w:val="17"/>
+              <w:pStyle w:val="18"/>
               <w:spacing w:line="270" w:lineRule="exact"/>
               <w:ind w:left="107"/>
               <w:rPr>
@@ -17699,7 +21457,7 @@
           </w:tcPr>
           <w:p>
             <w:pPr>
-              <w:pStyle w:val="17"/>
+              <w:pStyle w:val="18"/>
               <w:spacing w:line="270" w:lineRule="exact"/>
               <w:ind w:left="105"/>
               <w:rPr>
@@ -17793,7 +21551,7 @@
           </w:p>
           <w:p>
             <w:pPr>
-              <w:pStyle w:val="17"/>
+              <w:pStyle w:val="18"/>
               <w:ind w:left="123"/>
               <w:rPr>
                 <w:sz w:val="20"/>
@@ -17870,7 +21628,7 @@
           </w:tcPr>
           <w:p>
             <w:pPr>
-              <w:pStyle w:val="17"/>
+              <w:pStyle w:val="18"/>
               <w:spacing w:line="258" w:lineRule="exact"/>
               <w:ind w:left="107"/>
               <w:rPr>
@@ -17904,7 +21662,7 @@
           </w:tcPr>
           <w:p>
             <w:pPr>
-              <w:pStyle w:val="17"/>
+              <w:pStyle w:val="18"/>
               <w:spacing w:line="258" w:lineRule="exact"/>
               <w:ind w:left="105"/>
               <w:rPr>
@@ -18013,10 +21771,10 @@
     </w:p>
     <w:p>
       <w:pPr>
-        <w:pStyle w:val="16"/>
+        <w:pStyle w:val="17"/>
         <w:numPr>
           <w:ilvl w:val="1"/>
-          <w:numId w:val="10"/>
+          <w:numId w:val="11"/>
         </w:numPr>
         <w:tabs>
           <w:tab w:val="left" w:pos="1270"/>
@@ -18260,7 +22018,7 @@
     </w:p>
     <w:p>
       <w:pPr>
-        <w:pStyle w:val="16"/>
+        <w:pStyle w:val="17"/>
         <w:numPr>
           <w:ilvl w:val="0"/>
           <w:numId w:val="5"/>
@@ -18310,7 +22068,7 @@
     </w:p>
     <w:p>
       <w:pPr>
-        <w:pStyle w:val="16"/>
+        <w:pStyle w:val="17"/>
         <w:numPr>
           <w:ilvl w:val="0"/>
           <w:numId w:val="5"/>
@@ -18386,7 +22144,7 @@
     </w:p>
     <w:p>
       <w:pPr>
-        <w:pStyle w:val="16"/>
+        <w:pStyle w:val="17"/>
         <w:numPr>
           <w:ilvl w:val="0"/>
           <w:numId w:val="5"/>
@@ -18436,7 +22194,7 @@
     </w:p>
     <w:p>
       <w:pPr>
-        <w:pStyle w:val="16"/>
+        <w:pStyle w:val="17"/>
         <w:numPr>
           <w:ilvl w:val="0"/>
           <w:numId w:val="5"/>
@@ -18551,7 +22309,7 @@
     </w:p>
     <w:p>
       <w:pPr>
-        <w:pStyle w:val="16"/>
+        <w:pStyle w:val="17"/>
         <w:numPr>
           <w:ilvl w:val="0"/>
           <w:numId w:val="5"/>
@@ -18718,7 +22476,7 @@
     </w:p>
     <w:p>
       <w:pPr>
-        <w:pStyle w:val="16"/>
+        <w:pStyle w:val="17"/>
         <w:numPr>
           <w:ilvl w:val="0"/>
           <w:numId w:val="5"/>
@@ -18859,7 +22617,7 @@
     </w:p>
     <w:p>
       <w:pPr>
-        <w:pStyle w:val="16"/>
+        <w:pStyle w:val="17"/>
         <w:numPr>
           <w:ilvl w:val="0"/>
           <w:numId w:val="5"/>
@@ -19154,10 +22912,10 @@
     </w:p>
     <w:p>
       <w:pPr>
-        <w:pStyle w:val="16"/>
+        <w:pStyle w:val="17"/>
         <w:numPr>
           <w:ilvl w:val="1"/>
-          <w:numId w:val="11"/>
+          <w:numId w:val="12"/>
         </w:numPr>
         <w:tabs>
           <w:tab w:val="left" w:pos="1270"/>
@@ -19405,10 +23163,10 @@
     </w:p>
     <w:p>
       <w:pPr>
-        <w:pStyle w:val="16"/>
+        <w:pStyle w:val="17"/>
         <w:numPr>
           <w:ilvl w:val="1"/>
-          <w:numId w:val="11"/>
+          <w:numId w:val="12"/>
         </w:numPr>
         <w:tabs>
           <w:tab w:val="left" w:pos="1270"/>
@@ -19856,10 +23614,10 @@
     </w:p>
     <w:p>
       <w:pPr>
-        <w:pStyle w:val="16"/>
+        <w:pStyle w:val="17"/>
         <w:numPr>
           <w:ilvl w:val="1"/>
-          <w:numId w:val="11"/>
+          <w:numId w:val="12"/>
         </w:numPr>
         <w:tabs>
           <w:tab w:val="left" w:pos="1270"/>
@@ -20270,10 +24028,10 @@
     </w:p>
     <w:p>
       <w:pPr>
-        <w:pStyle w:val="16"/>
+        <w:pStyle w:val="17"/>
         <w:numPr>
           <w:ilvl w:val="1"/>
-          <w:numId w:val="11"/>
+          <w:numId w:val="12"/>
         </w:numPr>
         <w:tabs>
           <w:tab w:val="left" w:pos="1270"/>
@@ -20689,10 +24447,10 @@
     </w:p>
     <w:p>
       <w:pPr>
-        <w:pStyle w:val="16"/>
+        <w:pStyle w:val="17"/>
         <w:numPr>
           <w:ilvl w:val="1"/>
-          <w:numId w:val="11"/>
+          <w:numId w:val="12"/>
         </w:numPr>
         <w:tabs>
           <w:tab w:val="left" w:pos="1129"/>
@@ -20899,7 +24657,7 @@
           </w:tcPr>
           <w:p>
             <w:pPr>
-              <w:pStyle w:val="17"/>
+              <w:pStyle w:val="18"/>
               <w:spacing w:line="275" w:lineRule="exact"/>
               <w:ind w:left="158"/>
               <w:rPr>
@@ -20937,7 +24695,7 @@
           </w:tcPr>
           <w:p>
             <w:pPr>
-              <w:pStyle w:val="17"/>
+              <w:pStyle w:val="18"/>
               <w:spacing w:line="275" w:lineRule="exact"/>
               <w:ind w:left="95" w:right="91"/>
               <w:jc w:val="center"/>
@@ -20991,7 +24749,7 @@
           </w:tcPr>
           <w:p>
             <w:pPr>
-              <w:pStyle w:val="17"/>
+              <w:pStyle w:val="18"/>
               <w:spacing w:line="275" w:lineRule="exact"/>
               <w:ind w:left="107"/>
               <w:rPr>
@@ -21035,7 +24793,7 @@
           </w:tcPr>
           <w:p>
             <w:pPr>
-              <w:pStyle w:val="17"/>
+              <w:pStyle w:val="18"/>
               <w:spacing w:line="270" w:lineRule="exact"/>
               <w:ind w:left="107"/>
               <w:rPr>
@@ -21056,7 +24814,7 @@
           </w:tcPr>
           <w:p>
             <w:pPr>
-              <w:pStyle w:val="17"/>
+              <w:pStyle w:val="18"/>
               <w:tabs>
                 <w:tab w:val="left" w:pos="1600"/>
                 <w:tab w:val="left" w:pos="3159"/>
@@ -21152,7 +24910,7 @@
           </w:p>
           <w:p>
             <w:pPr>
-              <w:pStyle w:val="17"/>
+              <w:pStyle w:val="18"/>
               <w:spacing w:before="137"/>
               <w:ind w:left="107"/>
               <w:rPr>
@@ -21212,7 +24970,7 @@
           </w:tcPr>
           <w:p>
             <w:pPr>
-              <w:pStyle w:val="17"/>
+              <w:pStyle w:val="18"/>
               <w:spacing w:line="270" w:lineRule="exact"/>
               <w:ind w:left="107"/>
               <w:rPr>
@@ -21254,7 +25012,7 @@
           </w:tcPr>
           <w:p>
             <w:pPr>
-              <w:pStyle w:val="17"/>
+              <w:pStyle w:val="18"/>
               <w:spacing w:line="270" w:lineRule="exact"/>
               <w:ind w:left="107"/>
               <w:rPr>
@@ -21275,7 +25033,7 @@
           </w:tcPr>
           <w:p>
             <w:pPr>
-              <w:pStyle w:val="17"/>
+              <w:pStyle w:val="18"/>
               <w:spacing w:line="270" w:lineRule="exact"/>
               <w:ind w:left="95" w:right="92"/>
               <w:jc w:val="center"/>
@@ -21375,7 +25133,7 @@
           </w:tcPr>
           <w:p>
             <w:pPr>
-              <w:pStyle w:val="17"/>
+              <w:pStyle w:val="18"/>
               <w:spacing w:line="270" w:lineRule="exact"/>
               <w:ind w:left="107"/>
               <w:rPr>
@@ -21417,7 +25175,7 @@
           </w:tcPr>
           <w:p>
             <w:pPr>
-              <w:pStyle w:val="17"/>
+              <w:pStyle w:val="18"/>
               <w:spacing w:line="273" w:lineRule="exact"/>
               <w:ind w:left="107"/>
               <w:rPr>
@@ -21438,7 +25196,7 @@
           </w:tcPr>
           <w:p>
             <w:pPr>
-              <w:pStyle w:val="17"/>
+              <w:pStyle w:val="18"/>
               <w:spacing w:line="273" w:lineRule="exact"/>
               <w:ind w:left="107"/>
               <w:rPr>
@@ -21545,7 +25303,7 @@
           </w:p>
           <w:p>
             <w:pPr>
-              <w:pStyle w:val="17"/>
+              <w:pStyle w:val="18"/>
               <w:spacing w:before="137"/>
               <w:ind w:left="107"/>
               <w:rPr>
@@ -21592,7 +25350,7 @@
           </w:tcPr>
           <w:p>
             <w:pPr>
-              <w:pStyle w:val="17"/>
+              <w:pStyle w:val="18"/>
               <w:spacing w:line="273" w:lineRule="exact"/>
               <w:ind w:left="107"/>
               <w:rPr>
@@ -23558,10 +27316,10 @@
     </w:p>
     <w:p>
       <w:pPr>
-        <w:pStyle w:val="16"/>
+        <w:pStyle w:val="17"/>
         <w:numPr>
           <w:ilvl w:val="0"/>
-          <w:numId w:val="12"/>
+          <w:numId w:val="13"/>
         </w:numPr>
         <w:tabs>
           <w:tab w:val="left" w:pos="768"/>
@@ -23583,10 +27341,10 @@
     </w:p>
     <w:p>
       <w:pPr>
-        <w:pStyle w:val="16"/>
+        <w:pStyle w:val="17"/>
         <w:numPr>
           <w:ilvl w:val="0"/>
-          <w:numId w:val="12"/>
+          <w:numId w:val="13"/>
         </w:numPr>
         <w:tabs>
           <w:tab w:val="left" w:pos="828"/>
@@ -23608,10 +27366,10 @@
     </w:p>
     <w:p>
       <w:pPr>
-        <w:pStyle w:val="16"/>
+        <w:pStyle w:val="17"/>
         <w:numPr>
           <w:ilvl w:val="0"/>
-          <w:numId w:val="12"/>
+          <w:numId w:val="13"/>
         </w:numPr>
         <w:tabs>
           <w:tab w:val="left" w:pos="768"/>
@@ -23633,10 +27391,10 @@
     </w:p>
     <w:p>
       <w:pPr>
-        <w:pStyle w:val="16"/>
+        <w:pStyle w:val="17"/>
         <w:numPr>
           <w:ilvl w:val="0"/>
-          <w:numId w:val="12"/>
+          <w:numId w:val="13"/>
         </w:numPr>
         <w:tabs>
           <w:tab w:val="left" w:pos="828"/>
@@ -25191,7 +28949,7 @@
           </w:tcPr>
           <w:p>
             <w:pPr>
-              <w:pStyle w:val="17"/>
+              <w:pStyle w:val="18"/>
               <w:spacing w:line="276" w:lineRule="exact"/>
               <w:ind w:left="182" w:right="154" w:firstLine="50"/>
               <w:rPr>
@@ -25229,7 +28987,7 @@
           </w:tcPr>
           <w:p>
             <w:pPr>
-              <w:pStyle w:val="17"/>
+              <w:pStyle w:val="18"/>
               <w:spacing w:line="275" w:lineRule="exact"/>
               <w:ind w:left="175"/>
               <w:rPr>
@@ -25252,7 +29010,7 @@
           </w:tcPr>
           <w:p>
             <w:pPr>
-              <w:pStyle w:val="17"/>
+              <w:pStyle w:val="18"/>
               <w:spacing w:line="275" w:lineRule="exact"/>
               <w:ind w:left="346"/>
               <w:rPr>
@@ -25275,7 +29033,7 @@
           </w:tcPr>
           <w:p>
             <w:pPr>
-              <w:pStyle w:val="17"/>
+              <w:pStyle w:val="18"/>
               <w:spacing w:line="275" w:lineRule="exact"/>
               <w:ind w:left="782"/>
               <w:rPr>
@@ -25313,7 +29071,7 @@
           </w:tcPr>
           <w:p>
             <w:pPr>
-              <w:pStyle w:val="17"/>
+              <w:pStyle w:val="18"/>
               <w:spacing w:line="276" w:lineRule="exact"/>
               <w:ind w:left="124" w:right="110" w:firstLine="544"/>
               <w:rPr>
@@ -25390,7 +29148,7 @@
           </w:tcPr>
           <w:p>
             <w:pPr>
-              <w:pStyle w:val="17"/>
+              <w:pStyle w:val="18"/>
               <w:spacing w:line="250" w:lineRule="exact"/>
               <w:ind w:left="107"/>
               <w:rPr>
@@ -25414,7 +29172,7 @@
           </w:tcPr>
           <w:p>
             <w:pPr>
-              <w:pStyle w:val="17"/>
+              <w:pStyle w:val="18"/>
               <w:spacing w:line="250" w:lineRule="exact"/>
               <w:ind w:left="105"/>
               <w:rPr>
@@ -25438,7 +29196,7 @@
           </w:tcPr>
           <w:p>
             <w:pPr>
-              <w:pStyle w:val="17"/>
+              <w:pStyle w:val="18"/>
               <w:spacing w:line="250" w:lineRule="exact"/>
               <w:ind w:left="106"/>
               <w:rPr>
@@ -25462,7 +29220,7 @@
           </w:tcPr>
           <w:p>
             <w:pPr>
-              <w:pStyle w:val="17"/>
+              <w:pStyle w:val="18"/>
               <w:tabs>
                 <w:tab w:val="left" w:pos="1930"/>
               </w:tabs>
@@ -25499,7 +29257,7 @@
           </w:tcPr>
           <w:p>
             <w:pPr>
-              <w:pStyle w:val="17"/>
+              <w:pStyle w:val="18"/>
               <w:rPr>
                 <w:sz w:val="24"/>
               </w:rPr>
@@ -25537,7 +29295,7 @@
           </w:tcPr>
           <w:p>
             <w:pPr>
-              <w:pStyle w:val="17"/>
+              <w:pStyle w:val="18"/>
               <w:rPr>
                 <w:sz w:val="18"/>
               </w:rPr>
@@ -25554,7 +29312,7 @@
           </w:tcPr>
           <w:p>
             <w:pPr>
-              <w:pStyle w:val="17"/>
+              <w:pStyle w:val="18"/>
               <w:spacing w:line="246" w:lineRule="exact"/>
               <w:ind w:left="105"/>
               <w:rPr>
@@ -25579,7 +29337,7 @@
           </w:tcPr>
           <w:p>
             <w:pPr>
-              <w:pStyle w:val="17"/>
+              <w:pStyle w:val="18"/>
               <w:spacing w:line="246" w:lineRule="exact"/>
               <w:ind w:left="106"/>
               <w:rPr>
@@ -25604,7 +29362,7 @@
           </w:tcPr>
           <w:p>
             <w:pPr>
-              <w:pStyle w:val="17"/>
+              <w:pStyle w:val="18"/>
               <w:tabs>
                 <w:tab w:val="left" w:pos="1430"/>
                 <w:tab w:val="left" w:pos="2645"/>
@@ -25695,7 +29453,7 @@
           </w:tcPr>
           <w:p>
             <w:pPr>
-              <w:pStyle w:val="17"/>
+              <w:pStyle w:val="18"/>
               <w:rPr>
                 <w:sz w:val="18"/>
               </w:rPr>
@@ -25712,7 +29470,7 @@
           </w:tcPr>
           <w:p>
             <w:pPr>
-              <w:pStyle w:val="17"/>
+              <w:pStyle w:val="18"/>
               <w:spacing w:line="246" w:lineRule="exact"/>
               <w:ind w:left="105"/>
               <w:rPr>
@@ -25737,7 +29495,7 @@
           </w:tcPr>
           <w:p>
             <w:pPr>
-              <w:pStyle w:val="17"/>
+              <w:pStyle w:val="18"/>
               <w:tabs>
                 <w:tab w:val="left" w:pos="1318"/>
               </w:tabs>
@@ -25777,7 +29535,7 @@
           </w:tcPr>
           <w:p>
             <w:pPr>
-              <w:pStyle w:val="17"/>
+              <w:pStyle w:val="18"/>
               <w:spacing w:line="246" w:lineRule="exact"/>
               <w:ind w:left="108"/>
               <w:rPr>
@@ -25892,7 +29650,7 @@
           </w:tcPr>
           <w:p>
             <w:pPr>
-              <w:pStyle w:val="17"/>
+              <w:pStyle w:val="18"/>
               <w:rPr>
                 <w:sz w:val="18"/>
               </w:rPr>
@@ -25909,7 +29667,7 @@
           </w:tcPr>
           <w:p>
             <w:pPr>
-              <w:pStyle w:val="17"/>
+              <w:pStyle w:val="18"/>
               <w:rPr>
                 <w:sz w:val="18"/>
               </w:rPr>
@@ -25926,7 +29684,7 @@
           </w:tcPr>
           <w:p>
             <w:pPr>
-              <w:pStyle w:val="17"/>
+              <w:pStyle w:val="18"/>
               <w:spacing w:line="246" w:lineRule="exact"/>
               <w:ind w:left="106"/>
               <w:rPr>
@@ -25951,7 +29709,7 @@
           </w:tcPr>
           <w:p>
             <w:pPr>
-              <w:pStyle w:val="17"/>
+              <w:pStyle w:val="18"/>
               <w:spacing w:line="246" w:lineRule="exact"/>
               <w:ind w:left="108"/>
               <w:rPr>
@@ -26066,7 +29824,7 @@
           </w:tcPr>
           <w:p>
             <w:pPr>
-              <w:pStyle w:val="17"/>
+              <w:pStyle w:val="18"/>
               <w:rPr>
                 <w:sz w:val="18"/>
               </w:rPr>
@@ -26083,7 +29841,7 @@
           </w:tcPr>
           <w:p>
             <w:pPr>
-              <w:pStyle w:val="17"/>
+              <w:pStyle w:val="18"/>
               <w:rPr>
                 <w:sz w:val="18"/>
               </w:rPr>
@@ -26100,7 +29858,7 @@
           </w:tcPr>
           <w:p>
             <w:pPr>
-              <w:pStyle w:val="17"/>
+              <w:pStyle w:val="18"/>
               <w:tabs>
                 <w:tab w:val="left" w:pos="1433"/>
               </w:tabs>
@@ -26140,7 +29898,7 @@
           </w:tcPr>
           <w:p>
             <w:pPr>
-              <w:pStyle w:val="17"/>
+              <w:pStyle w:val="18"/>
               <w:tabs>
                 <w:tab w:val="left" w:pos="852"/>
                 <w:tab w:val="left" w:pos="2362"/>
@@ -26231,7 +29989,7 @@
           </w:tcPr>
           <w:p>
             <w:pPr>
-              <w:pStyle w:val="17"/>
+              <w:pStyle w:val="18"/>
               <w:rPr>
                 <w:sz w:val="18"/>
               </w:rPr>
@@ -26248,7 +30006,7 @@
           </w:tcPr>
           <w:p>
             <w:pPr>
-              <w:pStyle w:val="17"/>
+              <w:pStyle w:val="18"/>
               <w:rPr>
                 <w:sz w:val="18"/>
               </w:rPr>
@@ -26265,7 +30023,7 @@
           </w:tcPr>
           <w:p>
             <w:pPr>
-              <w:pStyle w:val="17"/>
+              <w:pStyle w:val="18"/>
               <w:spacing w:line="246" w:lineRule="exact"/>
               <w:ind w:left="106"/>
               <w:rPr>
@@ -26290,7 +30048,7 @@
           </w:tcPr>
           <w:p>
             <w:pPr>
-              <w:pStyle w:val="17"/>
+              <w:pStyle w:val="18"/>
               <w:spacing w:line="246" w:lineRule="exact"/>
               <w:ind w:left="108"/>
               <w:rPr>
@@ -26379,7 +30137,7 @@
           </w:tcPr>
           <w:p>
             <w:pPr>
-              <w:pStyle w:val="17"/>
+              <w:pStyle w:val="18"/>
               <w:rPr>
                 <w:sz w:val="18"/>
               </w:rPr>
@@ -26396,7 +30154,7 @@
           </w:tcPr>
           <w:p>
             <w:pPr>
-              <w:pStyle w:val="17"/>
+              <w:pStyle w:val="18"/>
               <w:rPr>
                 <w:sz w:val="18"/>
               </w:rPr>
@@ -26413,7 +30171,7 @@
           </w:tcPr>
           <w:p>
             <w:pPr>
-              <w:pStyle w:val="17"/>
+              <w:pStyle w:val="18"/>
               <w:spacing w:line="246" w:lineRule="exact"/>
               <w:ind w:left="106"/>
               <w:rPr>
@@ -26438,7 +30196,7 @@
           </w:tcPr>
           <w:p>
             <w:pPr>
-              <w:pStyle w:val="17"/>
+              <w:pStyle w:val="18"/>
               <w:tabs>
                 <w:tab w:val="left" w:pos="1243"/>
                 <w:tab w:val="left" w:pos="2311"/>
@@ -26542,7 +30300,7 @@
           </w:tcPr>
           <w:p>
             <w:pPr>
-              <w:pStyle w:val="17"/>
+              <w:pStyle w:val="18"/>
               <w:rPr>
                 <w:sz w:val="18"/>
               </w:rPr>
@@ -26559,7 +30317,7 @@
           </w:tcPr>
           <w:p>
             <w:pPr>
-              <w:pStyle w:val="17"/>
+              <w:pStyle w:val="18"/>
               <w:rPr>
                 <w:sz w:val="18"/>
               </w:rPr>
@@ -26576,7 +30334,7 @@
           </w:tcPr>
           <w:p>
             <w:pPr>
-              <w:pStyle w:val="17"/>
+              <w:pStyle w:val="18"/>
               <w:spacing w:line="246" w:lineRule="exact"/>
               <w:ind w:left="106"/>
               <w:rPr>
@@ -26601,7 +30359,7 @@
           </w:tcPr>
           <w:p>
             <w:pPr>
-              <w:pStyle w:val="17"/>
+              <w:pStyle w:val="18"/>
               <w:tabs>
                 <w:tab w:val="left" w:pos="1342"/>
                 <w:tab w:val="left" w:pos="2321"/>
@@ -26692,7 +30450,7 @@
           </w:tcPr>
           <w:p>
             <w:pPr>
-              <w:pStyle w:val="17"/>
+              <w:pStyle w:val="18"/>
               <w:rPr>
                 <w:sz w:val="18"/>
               </w:rPr>
@@ -26709,7 +30467,7 @@
           </w:tcPr>
           <w:p>
             <w:pPr>
-              <w:pStyle w:val="17"/>
+              <w:pStyle w:val="18"/>
               <w:rPr>
                 <w:sz w:val="18"/>
               </w:rPr>
@@ -26726,7 +30484,7 @@
           </w:tcPr>
           <w:p>
             <w:pPr>
-              <w:pStyle w:val="17"/>
+              <w:pStyle w:val="18"/>
               <w:spacing w:line="246" w:lineRule="exact"/>
               <w:ind w:left="106"/>
               <w:rPr>
@@ -26751,7 +30509,7 @@
           </w:tcPr>
           <w:p>
             <w:pPr>
-              <w:pStyle w:val="17"/>
+              <w:pStyle w:val="18"/>
               <w:spacing w:line="246" w:lineRule="exact"/>
               <w:ind w:left="108"/>
               <w:rPr>
@@ -26853,7 +30611,7 @@
           </w:tcPr>
           <w:p>
             <w:pPr>
-              <w:pStyle w:val="17"/>
+              <w:pStyle w:val="18"/>
               <w:rPr>
                 <w:sz w:val="18"/>
               </w:rPr>
@@ -26870,7 +30628,7 @@
           </w:tcPr>
           <w:p>
             <w:pPr>
-              <w:pStyle w:val="17"/>
+              <w:pStyle w:val="18"/>
               <w:rPr>
                 <w:sz w:val="18"/>
               </w:rPr>
@@ -26887,7 +30645,7 @@
           </w:tcPr>
           <w:p>
             <w:pPr>
-              <w:pStyle w:val="17"/>
+              <w:pStyle w:val="18"/>
               <w:rPr>
                 <w:sz w:val="18"/>
               </w:rPr>
@@ -26904,7 +30662,7 @@
           </w:tcPr>
           <w:p>
             <w:pPr>
-              <w:pStyle w:val="17"/>
+              <w:pStyle w:val="18"/>
               <w:tabs>
                 <w:tab w:val="left" w:pos="1210"/>
                 <w:tab w:val="left" w:pos="2189"/>
@@ -26995,7 +30753,7 @@
           </w:tcPr>
           <w:p>
             <w:pPr>
-              <w:pStyle w:val="17"/>
+              <w:pStyle w:val="18"/>
               <w:rPr>
                 <w:sz w:val="18"/>
               </w:rPr>
@@ -27012,7 +30770,7 @@
           </w:tcPr>
           <w:p>
             <w:pPr>
-              <w:pStyle w:val="17"/>
+              <w:pStyle w:val="18"/>
               <w:rPr>
                 <w:sz w:val="18"/>
               </w:rPr>
@@ -27029,7 +30787,7 @@
           </w:tcPr>
           <w:p>
             <w:pPr>
-              <w:pStyle w:val="17"/>
+              <w:pStyle w:val="18"/>
               <w:rPr>
                 <w:sz w:val="18"/>
               </w:rPr>
@@ -27046,7 +30804,7 @@
           </w:tcPr>
           <w:p>
             <w:pPr>
-              <w:pStyle w:val="17"/>
+              <w:pStyle w:val="18"/>
               <w:tabs>
                 <w:tab w:val="left" w:pos="1944"/>
                 <w:tab w:val="left" w:pos="2664"/>
@@ -27137,7 +30895,7 @@
           </w:tcPr>
           <w:p>
             <w:pPr>
-              <w:pStyle w:val="17"/>
+              <w:pStyle w:val="18"/>
               <w:rPr>
                 <w:sz w:val="18"/>
               </w:rPr>
@@ -27154,7 +30912,7 @@
           </w:tcPr>
           <w:p>
             <w:pPr>
-              <w:pStyle w:val="17"/>
+              <w:pStyle w:val="18"/>
               <w:rPr>
                 <w:sz w:val="18"/>
               </w:rPr>
@@ -27171,7 +30929,7 @@
           </w:tcPr>
           <w:p>
             <w:pPr>
-              <w:pStyle w:val="17"/>
+              <w:pStyle w:val="18"/>
               <w:rPr>
                 <w:sz w:val="18"/>
               </w:rPr>
@@ -27188,7 +30946,7 @@
           </w:tcPr>
           <w:p>
             <w:pPr>
-              <w:pStyle w:val="17"/>
+              <w:pStyle w:val="18"/>
               <w:tabs>
                 <w:tab w:val="left" w:pos="1536"/>
                 <w:tab w:val="left" w:pos="2378"/>
@@ -27279,7 +31037,7 @@
           </w:tcPr>
           <w:p>
             <w:pPr>
-              <w:pStyle w:val="17"/>
+              <w:pStyle w:val="18"/>
               <w:rPr>
                 <w:sz w:val="18"/>
               </w:rPr>
@@ -27296,7 +31054,7 @@
           </w:tcPr>
           <w:p>
             <w:pPr>
-              <w:pStyle w:val="17"/>
+              <w:pStyle w:val="18"/>
               <w:rPr>
                 <w:sz w:val="18"/>
               </w:rPr>
@@ -27313,7 +31071,7 @@
           </w:tcPr>
           <w:p>
             <w:pPr>
-              <w:pStyle w:val="17"/>
+              <w:pStyle w:val="18"/>
               <w:rPr>
                 <w:sz w:val="18"/>
               </w:rPr>
@@ -27330,7 +31088,7 @@
           </w:tcPr>
           <w:p>
             <w:pPr>
-              <w:pStyle w:val="17"/>
+              <w:pStyle w:val="18"/>
               <w:spacing w:line="246" w:lineRule="exact"/>
               <w:ind w:left="108"/>
               <w:rPr>
@@ -27432,7 +31190,7 @@
           </w:tcPr>
           <w:p>
             <w:pPr>
-              <w:pStyle w:val="17"/>
+              <w:pStyle w:val="18"/>
               <w:rPr>
                 <w:sz w:val="18"/>
               </w:rPr>
@@ -27449,7 +31207,7 @@
           </w:tcPr>
           <w:p>
             <w:pPr>
-              <w:pStyle w:val="17"/>
+              <w:pStyle w:val="18"/>
               <w:rPr>
                 <w:sz w:val="18"/>
               </w:rPr>
@@ -27466,7 +31224,7 @@
           </w:tcPr>
           <w:p>
             <w:pPr>
-              <w:pStyle w:val="17"/>
+              <w:pStyle w:val="18"/>
               <w:rPr>
                 <w:sz w:val="18"/>
               </w:rPr>
@@ -27483,7 +31241,7 @@
           </w:tcPr>
           <w:p>
             <w:pPr>
-              <w:pStyle w:val="17"/>
+              <w:pStyle w:val="18"/>
               <w:spacing w:line="246" w:lineRule="exact"/>
               <w:ind w:left="108"/>
               <w:rPr>
@@ -27585,7 +31343,7 @@
           </w:tcPr>
           <w:p>
             <w:pPr>
-              <w:pStyle w:val="17"/>
+              <w:pStyle w:val="18"/>
               <w:rPr>
                 <w:sz w:val="18"/>
               </w:rPr>
@@ -27602,7 +31360,7 @@
           </w:tcPr>
           <w:p>
             <w:pPr>
-              <w:pStyle w:val="17"/>
+              <w:pStyle w:val="18"/>
               <w:rPr>
                 <w:sz w:val="18"/>
               </w:rPr>
@@ -27619,7 +31377,7 @@
           </w:tcPr>
           <w:p>
             <w:pPr>
-              <w:pStyle w:val="17"/>
+              <w:pStyle w:val="18"/>
               <w:rPr>
                 <w:sz w:val="18"/>
               </w:rPr>
@@ -27636,7 +31394,7 @@
           </w:tcPr>
           <w:p>
             <w:pPr>
-              <w:pStyle w:val="17"/>
+              <w:pStyle w:val="18"/>
               <w:tabs>
                 <w:tab w:val="left" w:pos="1205"/>
                 <w:tab w:val="left" w:pos="2767"/>
@@ -27727,7 +31485,7 @@
           </w:tcPr>
           <w:p>
             <w:pPr>
-              <w:pStyle w:val="17"/>
+              <w:pStyle w:val="18"/>
               <w:rPr>
                 <w:sz w:val="18"/>
               </w:rPr>
@@ -27744,7 +31502,7 @@
           </w:tcPr>
           <w:p>
             <w:pPr>
-              <w:pStyle w:val="17"/>
+              <w:pStyle w:val="18"/>
               <w:rPr>
                 <w:sz w:val="18"/>
               </w:rPr>
@@ -27761,7 +31519,7 @@
           </w:tcPr>
           <w:p>
             <w:pPr>
-              <w:pStyle w:val="17"/>
+              <w:pStyle w:val="18"/>
               <w:rPr>
                 <w:sz w:val="18"/>
               </w:rPr>
@@ -27778,7 +31536,7 @@
           </w:tcPr>
           <w:p>
             <w:pPr>
-              <w:pStyle w:val="17"/>
+              <w:pStyle w:val="18"/>
               <w:tabs>
                 <w:tab w:val="left" w:pos="1502"/>
                 <w:tab w:val="left" w:pos="2712"/>
@@ -27869,7 +31627,7 @@
           </w:tcPr>
           <w:p>
             <w:pPr>
-              <w:pStyle w:val="17"/>
+              <w:pStyle w:val="18"/>
               <w:rPr>
                 <w:sz w:val="18"/>
               </w:rPr>
@@ -27886,7 +31644,7 @@
           </w:tcPr>
           <w:p>
             <w:pPr>
-              <w:pStyle w:val="17"/>
+              <w:pStyle w:val="18"/>
               <w:rPr>
                 <w:sz w:val="18"/>
               </w:rPr>
@@ -27903,7 +31661,7 @@
           </w:tcPr>
           <w:p>
             <w:pPr>
-              <w:pStyle w:val="17"/>
+              <w:pStyle w:val="18"/>
               <w:rPr>
                 <w:sz w:val="18"/>
               </w:rPr>
@@ -27920,7 +31678,7 @@
           </w:tcPr>
           <w:p>
             <w:pPr>
-              <w:pStyle w:val="17"/>
+              <w:pStyle w:val="18"/>
               <w:tabs>
                 <w:tab w:val="left" w:pos="1550"/>
                 <w:tab w:val="left" w:pos="2465"/>
@@ -28011,7 +31769,7 @@
           </w:tcPr>
           <w:p>
             <w:pPr>
-              <w:pStyle w:val="17"/>
+              <w:pStyle w:val="18"/>
               <w:rPr>
                 <w:sz w:val="18"/>
               </w:rPr>
@@ -28028,7 +31786,7 @@
           </w:tcPr>
           <w:p>
             <w:pPr>
-              <w:pStyle w:val="17"/>
+              <w:pStyle w:val="18"/>
               <w:rPr>
                 <w:sz w:val="18"/>
               </w:rPr>
@@ -28045,7 +31803,7 @@
           </w:tcPr>
           <w:p>
             <w:pPr>
-              <w:pStyle w:val="17"/>
+              <w:pStyle w:val="18"/>
               <w:rPr>
                 <w:sz w:val="18"/>
               </w:rPr>
@@ -28062,7 +31820,7 @@
           </w:tcPr>
           <w:p>
             <w:pPr>
-              <w:pStyle w:val="17"/>
+              <w:pStyle w:val="18"/>
               <w:spacing w:line="246" w:lineRule="exact"/>
               <w:ind w:left="108"/>
               <w:rPr>
@@ -28164,7 +31922,7 @@
           </w:tcPr>
           <w:p>
             <w:pPr>
-              <w:pStyle w:val="17"/>
+              <w:pStyle w:val="18"/>
               <w:rPr>
                 <w:sz w:val="18"/>
               </w:rPr>
@@ -28181,7 +31939,7 @@
           </w:tcPr>
           <w:p>
             <w:pPr>
-              <w:pStyle w:val="17"/>
+              <w:pStyle w:val="18"/>
               <w:rPr>
                 <w:sz w:val="18"/>
               </w:rPr>
@@ -28198,7 +31956,7 @@
           </w:tcPr>
           <w:p>
             <w:pPr>
-              <w:pStyle w:val="17"/>
+              <w:pStyle w:val="18"/>
               <w:rPr>
                 <w:sz w:val="18"/>
               </w:rPr>
@@ -28215,7 +31973,7 @@
           </w:tcPr>
           <w:p>
             <w:pPr>
-              <w:pStyle w:val="17"/>
+              <w:pStyle w:val="18"/>
               <w:tabs>
                 <w:tab w:val="left" w:pos="1368"/>
                 <w:tab w:val="left" w:pos="2580"/>
@@ -28306,7 +32064,7 @@
           </w:tcPr>
           <w:p>
             <w:pPr>
-              <w:pStyle w:val="17"/>
+              <w:pStyle w:val="18"/>
               <w:rPr>
                 <w:sz w:val="18"/>
               </w:rPr>
@@ -28323,7 +32081,7 @@
           </w:tcPr>
           <w:p>
             <w:pPr>
-              <w:pStyle w:val="17"/>
+              <w:pStyle w:val="18"/>
               <w:rPr>
                 <w:sz w:val="18"/>
               </w:rPr>
@@ -28340,7 +32098,7 @@
           </w:tcPr>
           <w:p>
             <w:pPr>
-              <w:pStyle w:val="17"/>
+              <w:pStyle w:val="18"/>
               <w:rPr>
                 <w:sz w:val="18"/>
               </w:rPr>
@@ -28357,7 +32115,7 @@
           </w:tcPr>
           <w:p>
             <w:pPr>
-              <w:pStyle w:val="17"/>
+              <w:pStyle w:val="18"/>
               <w:spacing w:line="246" w:lineRule="exact"/>
               <w:ind w:left="108"/>
               <w:rPr>
@@ -28472,7 +32230,7 @@
           </w:tcPr>
           <w:p>
             <w:pPr>
-              <w:pStyle w:val="17"/>
+              <w:pStyle w:val="18"/>
               <w:rPr>
                 <w:sz w:val="18"/>
               </w:rPr>
@@ -28489,7 +32247,7 @@
           </w:tcPr>
           <w:p>
             <w:pPr>
-              <w:pStyle w:val="17"/>
+              <w:pStyle w:val="18"/>
               <w:rPr>
                 <w:sz w:val="18"/>
               </w:rPr>
@@ -28506,7 +32264,7 @@
           </w:tcPr>
           <w:p>
             <w:pPr>
-              <w:pStyle w:val="17"/>
+              <w:pStyle w:val="18"/>
               <w:rPr>
                 <w:sz w:val="18"/>
               </w:rPr>
@@ -28523,7 +32281,7 @@
           </w:tcPr>
           <w:p>
             <w:pPr>
-              <w:pStyle w:val="17"/>
+              <w:pStyle w:val="18"/>
               <w:spacing w:line="246" w:lineRule="exact"/>
               <w:ind w:left="108"/>
               <w:rPr>
@@ -28625,7 +32383,7 @@
           </w:tcPr>
           <w:p>
             <w:pPr>
-              <w:pStyle w:val="17"/>
+              <w:pStyle w:val="18"/>
               <w:rPr>
                 <w:sz w:val="18"/>
               </w:rPr>
@@ -28642,7 +32400,7 @@
           </w:tcPr>
           <w:p>
             <w:pPr>
-              <w:pStyle w:val="17"/>
+              <w:pStyle w:val="18"/>
               <w:rPr>
                 <w:sz w:val="18"/>
               </w:rPr>
@@ -28659,7 +32417,7 @@
           </w:tcPr>
           <w:p>
             <w:pPr>
-              <w:pStyle w:val="17"/>
+              <w:pStyle w:val="18"/>
               <w:rPr>
                 <w:sz w:val="18"/>
               </w:rPr>
@@ -28676,7 +32434,7 @@
           </w:tcPr>
           <w:p>
             <w:pPr>
-              <w:pStyle w:val="17"/>
+              <w:pStyle w:val="18"/>
               <w:spacing w:line="246" w:lineRule="exact"/>
               <w:ind w:left="108"/>
               <w:rPr>
@@ -28777,7 +32535,7 @@
           </w:tcPr>
           <w:p>
             <w:pPr>
-              <w:pStyle w:val="17"/>
+              <w:pStyle w:val="18"/>
               <w:rPr>
                 <w:sz w:val="20"/>
               </w:rPr>
@@ -28793,7 +32551,7 @@
           </w:tcPr>
           <w:p>
             <w:pPr>
-              <w:pStyle w:val="17"/>
+              <w:pStyle w:val="18"/>
               <w:rPr>
                 <w:sz w:val="20"/>
               </w:rPr>
@@ -28809,7 +32567,7 @@
           </w:tcPr>
           <w:p>
             <w:pPr>
-              <w:pStyle w:val="17"/>
+              <w:pStyle w:val="18"/>
               <w:rPr>
                 <w:sz w:val="20"/>
               </w:rPr>
@@ -28825,7 +32583,7 @@
           </w:tcPr>
           <w:p>
             <w:pPr>
-              <w:pStyle w:val="17"/>
+              <w:pStyle w:val="18"/>
               <w:spacing w:line="251" w:lineRule="exact"/>
               <w:ind w:left="108"/>
               <w:rPr>
@@ -28887,7 +32645,7 @@
           </w:tcPr>
           <w:p>
             <w:pPr>
-              <w:pStyle w:val="17"/>
+              <w:pStyle w:val="18"/>
               <w:spacing w:line="250" w:lineRule="exact"/>
               <w:ind w:left="107"/>
               <w:rPr>
@@ -28911,7 +32669,7 @@
           </w:tcPr>
           <w:p>
             <w:pPr>
-              <w:pStyle w:val="17"/>
+              <w:pStyle w:val="18"/>
               <w:spacing w:line="250" w:lineRule="exact"/>
               <w:ind w:left="105"/>
               <w:rPr>
@@ -28935,7 +32693,7 @@
           </w:tcPr>
           <w:p>
             <w:pPr>
-              <w:pStyle w:val="17"/>
+              <w:pStyle w:val="18"/>
               <w:tabs>
                 <w:tab w:val="left" w:pos="1111"/>
               </w:tabs>
@@ -28974,7 +32732,7 @@
           </w:tcPr>
           <w:p>
             <w:pPr>
-              <w:pStyle w:val="17"/>
+              <w:pStyle w:val="18"/>
               <w:tabs>
                 <w:tab w:val="left" w:pos="477"/>
                 <w:tab w:val="left" w:pos="1790"/>
@@ -29037,7 +32795,7 @@
           </w:tcPr>
           <w:p>
             <w:pPr>
-              <w:pStyle w:val="17"/>
+              <w:pStyle w:val="18"/>
               <w:rPr>
                 <w:sz w:val="24"/>
               </w:rPr>
@@ -29075,7 +32833,7 @@
           </w:tcPr>
           <w:p>
             <w:pPr>
-              <w:pStyle w:val="17"/>
+              <w:pStyle w:val="18"/>
               <w:rPr>
                 <w:sz w:val="18"/>
               </w:rPr>
@@ -29092,7 +32850,7 @@
           </w:tcPr>
           <w:p>
             <w:pPr>
-              <w:pStyle w:val="17"/>
+              <w:pStyle w:val="18"/>
               <w:spacing w:line="246" w:lineRule="exact"/>
               <w:ind w:left="105"/>
               <w:rPr>
@@ -29117,7 +32875,7 @@
           </w:tcPr>
           <w:p>
             <w:pPr>
-              <w:pStyle w:val="17"/>
+              <w:pStyle w:val="18"/>
               <w:spacing w:line="246" w:lineRule="exact"/>
               <w:ind w:left="106"/>
               <w:rPr>
@@ -29142,7 +32900,7 @@
           </w:tcPr>
           <w:p>
             <w:pPr>
-              <w:pStyle w:val="17"/>
+              <w:pStyle w:val="18"/>
               <w:spacing w:line="246" w:lineRule="exact"/>
               <w:ind w:left="108"/>
               <w:rPr>
@@ -29244,7 +33002,7 @@
           </w:tcPr>
           <w:p>
             <w:pPr>
-              <w:pStyle w:val="17"/>
+              <w:pStyle w:val="18"/>
               <w:rPr>
                 <w:sz w:val="18"/>
               </w:rPr>
@@ -29261,7 +33019,7 @@
           </w:tcPr>
           <w:p>
             <w:pPr>
-              <w:pStyle w:val="17"/>
+              <w:pStyle w:val="18"/>
               <w:rPr>
                 <w:sz w:val="18"/>
               </w:rPr>
@@ -29278,7 +33036,7 @@
           </w:tcPr>
           <w:p>
             <w:pPr>
-              <w:pStyle w:val="17"/>
+              <w:pStyle w:val="18"/>
               <w:tabs>
                 <w:tab w:val="left" w:pos="1546"/>
               </w:tabs>
@@ -29318,7 +33076,7 @@
           </w:tcPr>
           <w:p>
             <w:pPr>
-              <w:pStyle w:val="17"/>
+              <w:pStyle w:val="18"/>
               <w:spacing w:line="246" w:lineRule="exact"/>
               <w:ind w:left="108"/>
               <w:rPr>
@@ -29420,7 +33178,7 @@
           </w:tcPr>
           <w:p>
             <w:pPr>
-              <w:pStyle w:val="17"/>
+              <w:pStyle w:val="18"/>
               <w:rPr>
                 <w:sz w:val="18"/>
               </w:rPr>
@@ -29437,7 +33195,7 @@
           </w:tcPr>
           <w:p>
             <w:pPr>
-              <w:pStyle w:val="17"/>
+              <w:pStyle w:val="18"/>
               <w:rPr>
                 <w:sz w:val="18"/>
               </w:rPr>
@@ -29454,7 +33212,7 @@
           </w:tcPr>
           <w:p>
             <w:pPr>
-              <w:pStyle w:val="17"/>
+              <w:pStyle w:val="18"/>
               <w:spacing w:line="246" w:lineRule="exact"/>
               <w:ind w:left="106"/>
               <w:rPr>
@@ -29479,7 +33237,7 @@
           </w:tcPr>
           <w:p>
             <w:pPr>
-              <w:pStyle w:val="17"/>
+              <w:pStyle w:val="18"/>
               <w:spacing w:line="246" w:lineRule="exact"/>
               <w:ind w:left="108"/>
               <w:rPr>
@@ -29594,7 +33352,7 @@
           </w:tcPr>
           <w:p>
             <w:pPr>
-              <w:pStyle w:val="17"/>
+              <w:pStyle w:val="18"/>
               <w:rPr>
                 <w:sz w:val="18"/>
               </w:rPr>
@@ -29611,7 +33369,7 @@
           </w:tcPr>
           <w:p>
             <w:pPr>
-              <w:pStyle w:val="17"/>
+              <w:pStyle w:val="18"/>
               <w:rPr>
                 <w:sz w:val="18"/>
               </w:rPr>
@@ -29628,7 +33386,7 @@
           </w:tcPr>
           <w:p>
             <w:pPr>
-              <w:pStyle w:val="17"/>
+              <w:pStyle w:val="18"/>
               <w:spacing w:line="246" w:lineRule="exact"/>
               <w:ind w:left="106"/>
               <w:rPr>
@@ -29653,7 +33411,7 @@
           </w:tcPr>
           <w:p>
             <w:pPr>
-              <w:pStyle w:val="17"/>
+              <w:pStyle w:val="18"/>
               <w:tabs>
                 <w:tab w:val="left" w:pos="934"/>
                 <w:tab w:val="left" w:pos="2316"/>
@@ -29757,7 +33515,7 @@
           </w:tcPr>
           <w:p>
             <w:pPr>
-              <w:pStyle w:val="17"/>
+              <w:pStyle w:val="18"/>
               <w:rPr>
                 <w:sz w:val="18"/>
               </w:rPr>
@@ -29774,7 +33532,7 @@
           </w:tcPr>
           <w:p>
             <w:pPr>
-              <w:pStyle w:val="17"/>
+              <w:pStyle w:val="18"/>
               <w:rPr>
                 <w:sz w:val="18"/>
               </w:rPr>
@@ -29791,7 +33549,7 @@
           </w:tcPr>
           <w:p>
             <w:pPr>
-              <w:pStyle w:val="17"/>
+              <w:pStyle w:val="18"/>
               <w:spacing w:line="246" w:lineRule="exact"/>
               <w:ind w:left="106"/>
               <w:rPr>
@@ -29816,7 +33574,7 @@
           </w:tcPr>
           <w:p>
             <w:pPr>
-              <w:pStyle w:val="17"/>
+              <w:pStyle w:val="18"/>
               <w:spacing w:line="246" w:lineRule="exact"/>
               <w:ind w:left="108"/>
               <w:rPr>
@@ -29918,7 +33676,7 @@
           </w:tcPr>
           <w:p>
             <w:pPr>
-              <w:pStyle w:val="17"/>
+              <w:pStyle w:val="18"/>
               <w:rPr>
                 <w:sz w:val="18"/>
               </w:rPr>
@@ -29935,7 +33693,7 @@
           </w:tcPr>
           <w:p>
             <w:pPr>
-              <w:pStyle w:val="17"/>
+              <w:pStyle w:val="18"/>
               <w:rPr>
                 <w:sz w:val="18"/>
               </w:rPr>
@@ -29952,7 +33710,7 @@
           </w:tcPr>
           <w:p>
             <w:pPr>
-              <w:pStyle w:val="17"/>
+              <w:pStyle w:val="18"/>
               <w:rPr>
                 <w:sz w:val="18"/>
               </w:rPr>
@@ -29969,7 +33727,7 @@
           </w:tcPr>
           <w:p>
             <w:pPr>
-              <w:pStyle w:val="17"/>
+              <w:pStyle w:val="18"/>
               <w:tabs>
                 <w:tab w:val="left" w:pos="2131"/>
                 <w:tab w:val="left" w:pos="3310"/>
@@ -30060,7 +33818,7 @@
           </w:tcPr>
           <w:p>
             <w:pPr>
-              <w:pStyle w:val="17"/>
+              <w:pStyle w:val="18"/>
               <w:rPr>
                 <w:sz w:val="18"/>
               </w:rPr>
@@ -30077,7 +33835,7 @@
           </w:tcPr>
           <w:p>
             <w:pPr>
-              <w:pStyle w:val="17"/>
+              <w:pStyle w:val="18"/>
               <w:rPr>
                 <w:sz w:val="18"/>
               </w:rPr>
@@ -30094,7 +33852,7 @@
           </w:tcPr>
           <w:p>
             <w:pPr>
-              <w:pStyle w:val="17"/>
+              <w:pStyle w:val="18"/>
               <w:rPr>
                 <w:sz w:val="18"/>
               </w:rPr>
@@ -30111,7 +33869,7 @@
           </w:tcPr>
           <w:p>
             <w:pPr>
-              <w:pStyle w:val="17"/>
+              <w:pStyle w:val="18"/>
               <w:tabs>
                 <w:tab w:val="left" w:pos="1853"/>
               </w:tabs>
@@ -30189,7 +33947,7 @@
           </w:tcPr>
           <w:p>
             <w:pPr>
-              <w:pStyle w:val="17"/>
+              <w:pStyle w:val="18"/>
               <w:rPr>
                 <w:sz w:val="18"/>
               </w:rPr>
@@ -30206,7 +33964,7 @@
           </w:tcPr>
           <w:p>
             <w:pPr>
-              <w:pStyle w:val="17"/>
+              <w:pStyle w:val="18"/>
               <w:rPr>
                 <w:sz w:val="18"/>
               </w:rPr>
@@ -30223,7 +33981,7 @@
           </w:tcPr>
           <w:p>
             <w:pPr>
-              <w:pStyle w:val="17"/>
+              <w:pStyle w:val="18"/>
               <w:rPr>
                 <w:sz w:val="18"/>
               </w:rPr>
@@ -30240,7 +33998,7 @@
           </w:tcPr>
           <w:p>
             <w:pPr>
-              <w:pStyle w:val="17"/>
+              <w:pStyle w:val="18"/>
               <w:tabs>
                 <w:tab w:val="left" w:pos="1502"/>
                 <w:tab w:val="left" w:pos="1934"/>
@@ -30344,7 +34102,7 @@
           </w:tcPr>
           <w:p>
             <w:pPr>
-              <w:pStyle w:val="17"/>
+              <w:pStyle w:val="18"/>
               <w:rPr>
                 <w:sz w:val="18"/>
               </w:rPr>
@@ -30361,7 +34119,7 @@
           </w:tcPr>
           <w:p>
             <w:pPr>
-              <w:pStyle w:val="17"/>
+              <w:pStyle w:val="18"/>
               <w:rPr>
                 <w:sz w:val="18"/>
               </w:rPr>
@@ -30378,7 +34136,7 @@
           </w:tcPr>
           <w:p>
             <w:pPr>
-              <w:pStyle w:val="17"/>
+              <w:pStyle w:val="18"/>
               <w:rPr>
                 <w:sz w:val="18"/>
               </w:rPr>
@@ -30395,7 +34153,7 @@
           </w:tcPr>
           <w:p>
             <w:pPr>
-              <w:pStyle w:val="17"/>
+              <w:pStyle w:val="18"/>
               <w:tabs>
                 <w:tab w:val="left" w:pos="1409"/>
                 <w:tab w:val="left" w:pos="2208"/>
@@ -30499,7 +34257,7 @@
           </w:tcPr>
           <w:p>
             <w:pPr>
-              <w:pStyle w:val="17"/>
+              <w:pStyle w:val="18"/>
               <w:rPr>
                 <w:sz w:val="18"/>
               </w:rPr>
@@ -30516,7 +34274,7 @@
           </w:tcPr>
           <w:p>
             <w:pPr>
-              <w:pStyle w:val="17"/>
+              <w:pStyle w:val="18"/>
               <w:rPr>
                 <w:sz w:val="18"/>
               </w:rPr>
@@ -30533,7 +34291,7 @@
           </w:tcPr>
           <w:p>
             <w:pPr>
-              <w:pStyle w:val="17"/>
+              <w:pStyle w:val="18"/>
               <w:rPr>
                 <w:sz w:val="18"/>
               </w:rPr>
@@ -30550,7 +34308,7 @@
           </w:tcPr>
           <w:p>
             <w:pPr>
-              <w:pStyle w:val="17"/>
+              <w:pStyle w:val="18"/>
               <w:tabs>
                 <w:tab w:val="left" w:pos="1546"/>
                 <w:tab w:val="left" w:pos="3310"/>
@@ -30641,7 +34399,7 @@
           </w:tcPr>
           <w:p>
             <w:pPr>
-              <w:pStyle w:val="17"/>
+              <w:pStyle w:val="18"/>
               <w:rPr>
                 <w:sz w:val="18"/>
               </w:rPr>
@@ -30658,7 +34416,7 @@
           </w:tcPr>
           <w:p>
             <w:pPr>
-              <w:pStyle w:val="17"/>
+              <w:pStyle w:val="18"/>
               <w:rPr>
                 <w:sz w:val="18"/>
               </w:rPr>
@@ -30675,7 +34433,7 @@
           </w:tcPr>
           <w:p>
             <w:pPr>
-              <w:pStyle w:val="17"/>
+              <w:pStyle w:val="18"/>
               <w:rPr>
                 <w:sz w:val="18"/>
               </w:rPr>
@@ -30692,7 +34450,7 @@
           </w:tcPr>
           <w:p>
             <w:pPr>
-              <w:pStyle w:val="17"/>
+              <w:pStyle w:val="18"/>
               <w:spacing w:line="246" w:lineRule="exact"/>
               <w:ind w:left="108"/>
               <w:rPr>
@@ -30781,7 +34539,7 @@
           </w:tcPr>
           <w:p>
             <w:pPr>
-              <w:pStyle w:val="17"/>
+              <w:pStyle w:val="18"/>
               <w:rPr>
                 <w:sz w:val="18"/>
               </w:rPr>
@@ -30798,7 +34556,7 @@
           </w:tcPr>
           <w:p>
             <w:pPr>
-              <w:pStyle w:val="17"/>
+              <w:pStyle w:val="18"/>
               <w:rPr>
                 <w:sz w:val="18"/>
               </w:rPr>
@@ -30815,7 +34573,7 @@
           </w:tcPr>
           <w:p>
             <w:pPr>
-              <w:pStyle w:val="17"/>
+              <w:pStyle w:val="18"/>
               <w:rPr>
                 <w:sz w:val="18"/>
               </w:rPr>
@@ -30832,7 +34590,7 @@
           </w:tcPr>
           <w:p>
             <w:pPr>
-              <w:pStyle w:val="17"/>
+              <w:pStyle w:val="18"/>
               <w:spacing w:line="246" w:lineRule="exact"/>
               <w:ind w:left="108"/>
               <w:rPr>
@@ -30947,7 +34705,7 @@
           </w:tcPr>
           <w:p>
             <w:pPr>
-              <w:pStyle w:val="17"/>
+              <w:pStyle w:val="18"/>
               <w:rPr>
                 <w:sz w:val="18"/>
               </w:rPr>
@@ -30964,7 +34722,7 @@
           </w:tcPr>
           <w:p>
             <w:pPr>
-              <w:pStyle w:val="17"/>
+              <w:pStyle w:val="18"/>
               <w:rPr>
                 <w:sz w:val="18"/>
               </w:rPr>
@@ -30981,7 +34739,7 @@
           </w:tcPr>
           <w:p>
             <w:pPr>
-              <w:pStyle w:val="17"/>
+              <w:pStyle w:val="18"/>
               <w:rPr>
                 <w:sz w:val="18"/>
               </w:rPr>
@@ -30998,7 +34756,7 @@
           </w:tcPr>
           <w:p>
             <w:pPr>
-              <w:pStyle w:val="17"/>
+              <w:pStyle w:val="18"/>
               <w:spacing w:line="246" w:lineRule="exact"/>
               <w:ind w:left="108"/>
               <w:rPr>
@@ -31086,7 +34844,7 @@
           </w:tcPr>
           <w:p>
             <w:pPr>
-              <w:pStyle w:val="17"/>
+              <w:pStyle w:val="18"/>
               <w:rPr>
                 <w:sz w:val="20"/>
               </w:rPr>
@@ -31102,7 +34860,7 @@
           </w:tcPr>
           <w:p>
             <w:pPr>
-              <w:pStyle w:val="17"/>
+              <w:pStyle w:val="18"/>
               <w:rPr>
                 <w:sz w:val="20"/>
               </w:rPr>
@@ -31118,7 +34876,7 @@
           </w:tcPr>
           <w:p>
             <w:pPr>
-              <w:pStyle w:val="17"/>
+              <w:pStyle w:val="18"/>
               <w:rPr>
                 <w:sz w:val="20"/>
               </w:rPr>
@@ -31134,7 +34892,7 @@
           </w:tcPr>
           <w:p>
             <w:pPr>
-              <w:pStyle w:val="17"/>
+              <w:pStyle w:val="18"/>
               <w:spacing w:line="252" w:lineRule="exact"/>
               <w:ind w:left="108"/>
               <w:rPr>
@@ -31196,7 +34954,7 @@
           </w:tcPr>
           <w:p>
             <w:pPr>
-              <w:pStyle w:val="17"/>
+              <w:pStyle w:val="18"/>
               <w:spacing w:line="250" w:lineRule="exact"/>
               <w:ind w:left="107"/>
               <w:rPr>
@@ -31220,7 +34978,7 @@
           </w:tcPr>
           <w:p>
             <w:pPr>
-              <w:pStyle w:val="17"/>
+              <w:pStyle w:val="18"/>
               <w:spacing w:line="250" w:lineRule="exact"/>
               <w:ind w:left="105"/>
               <w:rPr>
@@ -31244,7 +35002,7 @@
           </w:tcPr>
           <w:p>
             <w:pPr>
-              <w:pStyle w:val="17"/>
+              <w:pStyle w:val="18"/>
               <w:spacing w:line="250" w:lineRule="exact"/>
               <w:ind w:left="106"/>
               <w:rPr>
@@ -31281,7 +35039,7 @@
           </w:tcPr>
           <w:p>
             <w:pPr>
-              <w:pStyle w:val="17"/>
+              <w:pStyle w:val="18"/>
               <w:spacing w:line="250" w:lineRule="exact"/>
               <w:ind w:left="108"/>
               <w:rPr>
@@ -31342,7 +35100,7 @@
           </w:tcPr>
           <w:p>
             <w:pPr>
-              <w:pStyle w:val="17"/>
+              <w:pStyle w:val="18"/>
               <w:rPr>
                 <w:sz w:val="24"/>
               </w:rPr>
@@ -31380,7 +35138,7 @@
           </w:tcPr>
           <w:p>
             <w:pPr>
-              <w:pStyle w:val="17"/>
+              <w:pStyle w:val="18"/>
               <w:rPr>
                 <w:sz w:val="18"/>
               </w:rPr>
@@ -31397,7 +35155,7 @@
           </w:tcPr>
           <w:p>
             <w:pPr>
-              <w:pStyle w:val="17"/>
+              <w:pStyle w:val="18"/>
               <w:spacing w:line="246" w:lineRule="exact"/>
               <w:ind w:left="105"/>
               <w:rPr>
@@ -31422,7 +35180,7 @@
           </w:tcPr>
           <w:p>
             <w:pPr>
-              <w:pStyle w:val="17"/>
+              <w:pStyle w:val="18"/>
               <w:tabs>
                 <w:tab w:val="left" w:pos="1546"/>
               </w:tabs>
@@ -31462,7 +35220,7 @@
           </w:tcPr>
           <w:p>
             <w:pPr>
-              <w:pStyle w:val="17"/>
+              <w:pStyle w:val="18"/>
               <w:tabs>
                 <w:tab w:val="left" w:pos="2256"/>
               </w:tabs>
@@ -31540,7 +35298,7 @@
           </w:tcPr>
           <w:p>
             <w:pPr>
-              <w:pStyle w:val="17"/>
+              <w:pStyle w:val="18"/>
               <w:rPr>
                 <w:sz w:val="18"/>
               </w:rPr>
@@ -31557,7 +35315,7 @@
           </w:tcPr>
           <w:p>
             <w:pPr>
-              <w:pStyle w:val="17"/>
+              <w:pStyle w:val="18"/>
               <w:spacing w:line="246" w:lineRule="exact"/>
               <w:ind w:left="105"/>
               <w:rPr>
@@ -31582,7 +35340,7 @@
           </w:tcPr>
           <w:p>
             <w:pPr>
-              <w:pStyle w:val="17"/>
+              <w:pStyle w:val="18"/>
               <w:spacing w:line="246" w:lineRule="exact"/>
               <w:ind w:left="106"/>
               <w:rPr>
@@ -31620,7 +35378,7 @@
           </w:tcPr>
           <w:p>
             <w:pPr>
-              <w:pStyle w:val="17"/>
+              <w:pStyle w:val="18"/>
               <w:tabs>
                 <w:tab w:val="left" w:pos="2107"/>
                 <w:tab w:val="left" w:pos="3308"/>
@@ -31711,7 +35469,7 @@
           </w:tcPr>
           <w:p>
             <w:pPr>
-              <w:pStyle w:val="17"/>
+              <w:pStyle w:val="18"/>
               <w:rPr>
                 <w:sz w:val="18"/>
               </w:rPr>
@@ -31728,7 +35486,7 @@
           </w:tcPr>
           <w:p>
             <w:pPr>
-              <w:pStyle w:val="17"/>
+              <w:pStyle w:val="18"/>
               <w:rPr>
                 <w:sz w:val="18"/>
               </w:rPr>
@@ -31745,7 +35503,7 @@
           </w:tcPr>
           <w:p>
             <w:pPr>
-              <w:pStyle w:val="17"/>
+              <w:pStyle w:val="18"/>
               <w:spacing w:line="246" w:lineRule="exact"/>
               <w:ind w:left="106"/>
               <w:rPr>
@@ -31770,7 +35528,7 @@
           </w:tcPr>
           <w:p>
             <w:pPr>
-              <w:pStyle w:val="17"/>
+              <w:pStyle w:val="18"/>
               <w:spacing w:line="246" w:lineRule="exact"/>
               <w:ind w:left="108"/>
               <w:rPr>
@@ -31872,7 +35630,7 @@
           </w:tcPr>
           <w:p>
             <w:pPr>
-              <w:pStyle w:val="17"/>
+              <w:pStyle w:val="18"/>
               <w:rPr>
                 <w:sz w:val="18"/>
               </w:rPr>
@@ -31889,7 +35647,7 @@
           </w:tcPr>
           <w:p>
             <w:pPr>
-              <w:pStyle w:val="17"/>
+              <w:pStyle w:val="18"/>
               <w:rPr>
                 <w:sz w:val="18"/>
               </w:rPr>
@@ -31906,7 +35664,7 @@
           </w:tcPr>
           <w:p>
             <w:pPr>
-              <w:pStyle w:val="17"/>
+              <w:pStyle w:val="18"/>
               <w:spacing w:line="246" w:lineRule="exact"/>
               <w:ind w:left="106"/>
               <w:rPr>
@@ -31931,7 +35689,7 @@
           </w:tcPr>
           <w:p>
             <w:pPr>
-              <w:pStyle w:val="17"/>
+              <w:pStyle w:val="18"/>
               <w:tabs>
                 <w:tab w:val="left" w:pos="1294"/>
                 <w:tab w:val="left" w:pos="2249"/>
@@ -32022,7 +35780,7 @@
           </w:tcPr>
           <w:p>
             <w:pPr>
-              <w:pStyle w:val="17"/>
+              <w:pStyle w:val="18"/>
               <w:rPr>
                 <w:sz w:val="18"/>
               </w:rPr>
@@ -32039,7 +35797,7 @@
           </w:tcPr>
           <w:p>
             <w:pPr>
-              <w:pStyle w:val="17"/>
+              <w:pStyle w:val="18"/>
               <w:rPr>
                 <w:sz w:val="18"/>
               </w:rPr>
@@ -32056,7 +35814,7 @@
           </w:tcPr>
           <w:p>
             <w:pPr>
-              <w:pStyle w:val="17"/>
+              <w:pStyle w:val="18"/>
               <w:spacing w:line="246" w:lineRule="exact"/>
               <w:ind w:left="106"/>
               <w:rPr>
@@ -32081,7 +35839,7 @@
           </w:tcPr>
           <w:p>
             <w:pPr>
-              <w:pStyle w:val="17"/>
+              <w:pStyle w:val="18"/>
               <w:tabs>
                 <w:tab w:val="left" w:pos="1306"/>
                 <w:tab w:val="left" w:pos="2590"/>
@@ -32172,7 +35930,7 @@
           </w:tcPr>
           <w:p>
             <w:pPr>
-              <w:pStyle w:val="17"/>
+              <w:pStyle w:val="18"/>
               <w:rPr>
                 <w:sz w:val="18"/>
               </w:rPr>
@@ -32189,7 +35947,7 @@
           </w:tcPr>
           <w:p>
             <w:pPr>
-              <w:pStyle w:val="17"/>
+              <w:pStyle w:val="18"/>
               <w:rPr>
                 <w:sz w:val="18"/>
               </w:rPr>
@@ -32206,7 +35964,7 @@
           </w:tcPr>
           <w:p>
             <w:pPr>
-              <w:pStyle w:val="17"/>
+              <w:pStyle w:val="18"/>
               <w:tabs>
                 <w:tab w:val="left" w:pos="1500"/>
               </w:tabs>
@@ -32246,7 +36004,7 @@
           </w:tcPr>
           <w:p>
             <w:pPr>
-              <w:pStyle w:val="17"/>
+              <w:pStyle w:val="18"/>
               <w:spacing w:line="246" w:lineRule="exact"/>
               <w:ind w:left="108"/>
               <w:rPr>
@@ -32348,7 +36106,7 @@
           </w:tcPr>
           <w:p>
             <w:pPr>
-              <w:pStyle w:val="17"/>
+              <w:pStyle w:val="18"/>
               <w:rPr>
                 <w:sz w:val="18"/>
               </w:rPr>
@@ -32365,7 +36123,7 @@
           </w:tcPr>
           <w:p>
             <w:pPr>
-              <w:pStyle w:val="17"/>
+              <w:pStyle w:val="18"/>
               <w:rPr>
                 <w:sz w:val="18"/>
               </w:rPr>
@@ -32382,7 +36140,7 @@
           </w:tcPr>
           <w:p>
             <w:pPr>
-              <w:pStyle w:val="17"/>
+              <w:pStyle w:val="18"/>
               <w:spacing w:line="246" w:lineRule="exact"/>
               <w:ind w:left="106"/>
               <w:rPr>
@@ -32407,7 +36165,7 @@
           </w:tcPr>
           <w:p>
             <w:pPr>
-              <w:pStyle w:val="17"/>
+              <w:pStyle w:val="18"/>
               <w:tabs>
                 <w:tab w:val="left" w:pos="1116"/>
                 <w:tab w:val="left" w:pos="3310"/>
@@ -32498,7 +36256,7 @@
           </w:tcPr>
           <w:p>
             <w:pPr>
-              <w:pStyle w:val="17"/>
+              <w:pStyle w:val="18"/>
               <w:rPr>
                 <w:sz w:val="18"/>
               </w:rPr>
@@ -32515,7 +36273,7 @@
           </w:tcPr>
           <w:p>
             <w:pPr>
-              <w:pStyle w:val="17"/>
+              <w:pStyle w:val="18"/>
               <w:rPr>
                 <w:sz w:val="18"/>
               </w:rPr>
@@ -32532,7 +36290,7 @@
           </w:tcPr>
           <w:p>
             <w:pPr>
-              <w:pStyle w:val="17"/>
+              <w:pStyle w:val="18"/>
               <w:spacing w:line="246" w:lineRule="exact"/>
               <w:ind w:left="106"/>
               <w:rPr>
@@ -32557,7 +36315,7 @@
           </w:tcPr>
           <w:p>
             <w:pPr>
-              <w:pStyle w:val="17"/>
+              <w:pStyle w:val="18"/>
               <w:spacing w:line="246" w:lineRule="exact"/>
               <w:ind w:left="108"/>
               <w:rPr>
@@ -32646,7 +36404,7 @@
           </w:tcPr>
           <w:p>
             <w:pPr>
-              <w:pStyle w:val="17"/>
+              <w:pStyle w:val="18"/>
               <w:rPr>
                 <w:sz w:val="18"/>
               </w:rPr>
@@ -32663,7 +36421,7 @@
           </w:tcPr>
           <w:p>
             <w:pPr>
-              <w:pStyle w:val="17"/>
+              <w:pStyle w:val="18"/>
               <w:rPr>
                 <w:sz w:val="18"/>
               </w:rPr>
@@ -32680,7 +36438,7 @@
           </w:tcPr>
           <w:p>
             <w:pPr>
-              <w:pStyle w:val="17"/>
+              <w:pStyle w:val="18"/>
               <w:spacing w:line="246" w:lineRule="exact"/>
               <w:ind w:left="106"/>
               <w:rPr>
@@ -32705,7 +36463,7 @@
           </w:tcPr>
           <w:p>
             <w:pPr>
-              <w:pStyle w:val="17"/>
+              <w:pStyle w:val="18"/>
               <w:tabs>
                 <w:tab w:val="left" w:pos="2582"/>
               </w:tabs>
@@ -32782,7 +36540,7 @@
           </w:tcPr>
           <w:p>
             <w:pPr>
-              <w:pStyle w:val="17"/>
+              <w:pStyle w:val="18"/>
               <w:rPr>
                 <w:sz w:val="20"/>
               </w:rPr>
@@ -32798,7 +36556,7 @@
           </w:tcPr>
           <w:p>
             <w:pPr>
-              <w:pStyle w:val="17"/>
+              <w:pStyle w:val="18"/>
               <w:rPr>
                 <w:sz w:val="20"/>
               </w:rPr>
@@ -32814,7 +36572,7 @@
           </w:tcPr>
           <w:p>
             <w:pPr>
-              <w:pStyle w:val="17"/>
+              <w:pStyle w:val="18"/>
               <w:spacing w:line="251" w:lineRule="exact"/>
               <w:ind w:left="106"/>
               <w:rPr>
@@ -32851,7 +36609,7 @@
           </w:tcPr>
           <w:p>
             <w:pPr>
-              <w:pStyle w:val="17"/>
+              <w:pStyle w:val="18"/>
               <w:spacing w:line="251" w:lineRule="exact"/>
               <w:ind w:left="108"/>
               <w:rPr>
@@ -32980,7 +36738,7 @@
           </w:tcPr>
           <w:p>
             <w:pPr>
-              <w:pStyle w:val="17"/>
+              <w:pStyle w:val="18"/>
               <w:spacing w:line="276" w:lineRule="exact"/>
               <w:ind w:left="182" w:right="154" w:firstLine="50"/>
               <w:rPr>
@@ -33018,7 +36776,7 @@
           </w:tcPr>
           <w:p>
             <w:pPr>
-              <w:pStyle w:val="17"/>
+              <w:pStyle w:val="18"/>
               <w:spacing w:line="275" w:lineRule="exact"/>
               <w:ind w:left="175"/>
               <w:rPr>
@@ -33041,7 +36799,7 @@
           </w:tcPr>
           <w:p>
             <w:pPr>
-              <w:pStyle w:val="17"/>
+              <w:pStyle w:val="18"/>
               <w:spacing w:line="275" w:lineRule="exact"/>
               <w:ind w:left="346"/>
               <w:rPr>
@@ -33064,7 +36822,7 @@
           </w:tcPr>
           <w:p>
             <w:pPr>
-              <w:pStyle w:val="17"/>
+              <w:pStyle w:val="18"/>
               <w:spacing w:line="275" w:lineRule="exact"/>
               <w:ind w:left="782"/>
               <w:rPr>
@@ -33102,7 +36860,7 @@
           </w:tcPr>
           <w:p>
             <w:pPr>
-              <w:pStyle w:val="17"/>
+              <w:pStyle w:val="18"/>
               <w:spacing w:line="276" w:lineRule="exact"/>
               <w:ind w:left="124" w:right="110" w:firstLine="544"/>
               <w:rPr>
@@ -33177,7 +36935,7 @@
           </w:tcPr>
           <w:p>
             <w:pPr>
-              <w:pStyle w:val="17"/>
+              <w:pStyle w:val="18"/>
               <w:rPr>
                 <w:sz w:val="24"/>
               </w:rPr>
@@ -33191,7 +36949,7 @@
           </w:tcPr>
           <w:p>
             <w:pPr>
-              <w:pStyle w:val="17"/>
+              <w:pStyle w:val="18"/>
               <w:rPr>
                 <w:sz w:val="24"/>
               </w:rPr>
@@ -33207,7 +36965,7 @@
           </w:tcPr>
           <w:p>
             <w:pPr>
-              <w:pStyle w:val="17"/>
+              <w:pStyle w:val="18"/>
               <w:spacing w:line="250" w:lineRule="exact"/>
               <w:ind w:left="106"/>
               <w:rPr>
@@ -33231,7 +36989,7 @@
           </w:tcPr>
           <w:p>
             <w:pPr>
-              <w:pStyle w:val="17"/>
+              <w:pStyle w:val="18"/>
               <w:tabs>
                 <w:tab w:val="left" w:pos="2189"/>
                 <w:tab w:val="left" w:pos="2851"/>
@@ -33281,7 +37039,7 @@
           </w:tcPr>
           <w:p>
             <w:pPr>
-              <w:pStyle w:val="17"/>
+              <w:pStyle w:val="18"/>
               <w:rPr>
                 <w:sz w:val="24"/>
               </w:rPr>
@@ -33353,7 +37111,7 @@
           </w:tcPr>
           <w:p>
             <w:pPr>
-              <w:pStyle w:val="17"/>
+              <w:pStyle w:val="18"/>
               <w:spacing w:line="246" w:lineRule="exact"/>
               <w:ind w:left="106"/>
               <w:rPr>
@@ -33378,7 +37136,7 @@
           </w:tcPr>
           <w:p>
             <w:pPr>
-              <w:pStyle w:val="17"/>
+              <w:pStyle w:val="18"/>
               <w:spacing w:line="246" w:lineRule="exact"/>
               <w:ind w:left="108"/>
               <w:rPr>
@@ -33514,7 +37272,7 @@
           </w:tcPr>
           <w:p>
             <w:pPr>
-              <w:pStyle w:val="17"/>
+              <w:pStyle w:val="18"/>
               <w:spacing w:line="246" w:lineRule="exact"/>
               <w:ind w:left="106"/>
               <w:rPr>
@@ -33539,7 +37297,7 @@
           </w:tcPr>
           <w:p>
             <w:pPr>
-              <w:pStyle w:val="17"/>
+              <w:pStyle w:val="18"/>
               <w:tabs>
                 <w:tab w:val="left" w:pos="1219"/>
                 <w:tab w:val="left" w:pos="2503"/>
@@ -33664,7 +37422,7 @@
           </w:tcPr>
           <w:p>
             <w:pPr>
-              <w:pStyle w:val="17"/>
+              <w:pStyle w:val="18"/>
               <w:tabs>
                 <w:tab w:val="left" w:pos="1498"/>
               </w:tabs>
@@ -33704,7 +37462,7 @@
           </w:tcPr>
           <w:p>
             <w:pPr>
-              <w:pStyle w:val="17"/>
+              <w:pStyle w:val="18"/>
               <w:tabs>
                 <w:tab w:val="left" w:pos="1570"/>
                 <w:tab w:val="left" w:pos="2693"/>
@@ -33842,7 +37600,7 @@
           </w:tcPr>
           <w:p>
             <w:pPr>
-              <w:pStyle w:val="17"/>
+              <w:pStyle w:val="18"/>
               <w:spacing w:line="246" w:lineRule="exact"/>
               <w:ind w:left="106"/>
               <w:rPr>
@@ -33880,7 +37638,7 @@
           </w:tcPr>
           <w:p>
             <w:pPr>
-              <w:pStyle w:val="17"/>
+              <w:pStyle w:val="18"/>
               <w:tabs>
                 <w:tab w:val="left" w:pos="3000"/>
               </w:tabs>
@@ -33992,7 +37750,7 @@
           </w:tcPr>
           <w:p>
             <w:pPr>
-              <w:pStyle w:val="17"/>
+              <w:pStyle w:val="18"/>
               <w:tabs>
                 <w:tab w:val="left" w:pos="1435"/>
               </w:tabs>
@@ -34032,7 +37790,7 @@
           </w:tcPr>
           <w:p>
             <w:pPr>
-              <w:pStyle w:val="17"/>
+              <w:pStyle w:val="18"/>
               <w:spacing w:line="246" w:lineRule="exact"/>
               <w:ind w:left="108"/>
               <w:rPr>
@@ -34168,7 +37926,7 @@
           </w:tcPr>
           <w:p>
             <w:pPr>
-              <w:pStyle w:val="17"/>
+              <w:pStyle w:val="18"/>
               <w:spacing w:line="246" w:lineRule="exact"/>
               <w:ind w:left="106"/>
               <w:rPr>
@@ -34193,7 +37951,7 @@
           </w:tcPr>
           <w:p>
             <w:pPr>
-              <w:pStyle w:val="17"/>
+              <w:pStyle w:val="18"/>
               <w:tabs>
                 <w:tab w:val="left" w:pos="1608"/>
                 <w:tab w:val="left" w:pos="2606"/>
@@ -34331,7 +38089,7 @@
           </w:tcPr>
           <w:p>
             <w:pPr>
-              <w:pStyle w:val="17"/>
+              <w:pStyle w:val="18"/>
               <w:tabs>
                 <w:tab w:val="left" w:pos="838"/>
                 <w:tab w:val="left" w:pos="1527"/>
@@ -34384,7 +38142,7 @@
           </w:tcPr>
           <w:p>
             <w:pPr>
-              <w:pStyle w:val="17"/>
+              <w:pStyle w:val="18"/>
               <w:spacing w:line="246" w:lineRule="exact"/>
               <w:ind w:left="108"/>
               <w:rPr>
@@ -34481,7 +38239,7 @@
           </w:tcPr>
           <w:p>
             <w:pPr>
-              <w:pStyle w:val="17"/>
+              <w:pStyle w:val="18"/>
               <w:spacing w:line="246" w:lineRule="exact"/>
               <w:ind w:left="106"/>
               <w:rPr>
@@ -34506,7 +38264,7 @@
           </w:tcPr>
           <w:p>
             <w:pPr>
-              <w:pStyle w:val="17"/>
+              <w:pStyle w:val="18"/>
               <w:rPr>
                 <w:sz w:val="18"/>
               </w:rPr>
@@ -34595,7 +38353,7 @@
           </w:tcPr>
           <w:p>
             <w:pPr>
-              <w:pStyle w:val="17"/>
+              <w:pStyle w:val="18"/>
               <w:spacing w:line="246" w:lineRule="exact"/>
               <w:ind w:left="106"/>
               <w:rPr>
@@ -34620,7 +38378,7 @@
           </w:tcPr>
           <w:p>
             <w:pPr>
-              <w:pStyle w:val="17"/>
+              <w:pStyle w:val="18"/>
               <w:rPr>
                 <w:sz w:val="18"/>
               </w:rPr>
@@ -34709,7 +38467,7 @@
           </w:tcPr>
           <w:p>
             <w:pPr>
-              <w:pStyle w:val="17"/>
+              <w:pStyle w:val="18"/>
               <w:spacing w:line="246" w:lineRule="exact"/>
               <w:ind w:left="106"/>
               <w:rPr>
@@ -34747,7 +38505,7 @@
           </w:tcPr>
           <w:p>
             <w:pPr>
-              <w:pStyle w:val="17"/>
+              <w:pStyle w:val="18"/>
               <w:rPr>
                 <w:sz w:val="18"/>
               </w:rPr>
@@ -34836,7 +38594,7 @@
           </w:tcPr>
           <w:p>
             <w:pPr>
-              <w:pStyle w:val="17"/>
+              <w:pStyle w:val="18"/>
               <w:spacing w:line="246" w:lineRule="exact"/>
               <w:ind w:left="106"/>
               <w:rPr>
@@ -34861,7 +38619,7 @@
           </w:tcPr>
           <w:p>
             <w:pPr>
-              <w:pStyle w:val="17"/>
+              <w:pStyle w:val="18"/>
               <w:rPr>
                 <w:sz w:val="18"/>
               </w:rPr>
@@ -34949,7 +38707,7 @@
           </w:tcPr>
           <w:p>
             <w:pPr>
-              <w:pStyle w:val="17"/>
+              <w:pStyle w:val="18"/>
               <w:spacing w:line="251" w:lineRule="exact"/>
               <w:ind w:left="106"/>
               <w:rPr>
@@ -34973,7 +38731,7 @@
           </w:tcPr>
           <w:p>
             <w:pPr>
-              <w:pStyle w:val="17"/>
+              <w:pStyle w:val="18"/>
               <w:rPr>
                 <w:sz w:val="20"/>
               </w:rPr>
@@ -35024,7 +38782,7 @@
           </w:tcPr>
           <w:p>
             <w:pPr>
-              <w:pStyle w:val="17"/>
+              <w:pStyle w:val="18"/>
               <w:spacing w:line="256" w:lineRule="exact"/>
               <w:ind w:left="107"/>
               <w:rPr>
@@ -35045,7 +38803,7 @@
           </w:tcPr>
           <w:p>
             <w:pPr>
-              <w:pStyle w:val="17"/>
+              <w:pStyle w:val="18"/>
               <w:rPr>
                 <w:sz w:val="20"/>
               </w:rPr>
@@ -35058,7 +38816,7 @@
           </w:tcPr>
           <w:p>
             <w:pPr>
-              <w:pStyle w:val="17"/>
+              <w:pStyle w:val="18"/>
               <w:rPr>
                 <w:sz w:val="20"/>
               </w:rPr>
@@ -35071,7 +38829,7 @@
           </w:tcPr>
           <w:p>
             <w:pPr>
-              <w:pStyle w:val="17"/>
+              <w:pStyle w:val="18"/>
               <w:rPr>
                 <w:sz w:val="20"/>
               </w:rPr>
@@ -35084,7 +38842,7 @@
           </w:tcPr>
           <w:p>
             <w:pPr>
-              <w:pStyle w:val="17"/>
+              <w:pStyle w:val="18"/>
               <w:rPr>
                 <w:sz w:val="20"/>
               </w:rPr>
@@ -35118,7 +38876,7 @@
           </w:tcPr>
           <w:p>
             <w:pPr>
-              <w:pStyle w:val="17"/>
+              <w:pStyle w:val="18"/>
               <w:spacing w:line="256" w:lineRule="exact"/>
               <w:ind w:left="107"/>
               <w:rPr>
@@ -35139,7 +38897,7 @@
           </w:tcPr>
           <w:p>
             <w:pPr>
-              <w:pStyle w:val="17"/>
+              <w:pStyle w:val="18"/>
               <w:rPr>
                 <w:sz w:val="20"/>
               </w:rPr>
@@ -35152,7 +38910,7 @@
           </w:tcPr>
           <w:p>
             <w:pPr>
-              <w:pStyle w:val="17"/>
+              <w:pStyle w:val="18"/>
               <w:rPr>
                 <w:sz w:val="20"/>
               </w:rPr>
@@ -35165,7 +38923,7 @@
           </w:tcPr>
           <w:p>
             <w:pPr>
-              <w:pStyle w:val="17"/>
+              <w:pStyle w:val="18"/>
               <w:rPr>
                 <w:sz w:val="20"/>
               </w:rPr>
@@ -35178,7 +38936,7 @@
           </w:tcPr>
           <w:p>
             <w:pPr>
-              <w:pStyle w:val="17"/>
+              <w:pStyle w:val="18"/>
               <w:rPr>
                 <w:sz w:val="20"/>
               </w:rPr>
@@ -35448,13 +39206,32 @@
       </w:r>
     </w:p>
   </w:comment>
+  <w:comment w:id="2" w:author="Павел Симонян" w:date="2021-12-11T01:49:37Z" w:initials="">
+    <w:p>
+      <w:pPr>
+        <w:pStyle w:val="7"/>
+        <w:rPr>
+          <w:rFonts w:hint="default"/>
+          <w:lang w:val="ru-RU"/>
+        </w:rPr>
+      </w:pPr>
+      <w:r>
+        <w:rPr>
+          <w:rFonts w:hint="default"/>
+          <w:lang w:val="ru-RU"/>
+        </w:rPr>
+        <w:t>Дополнить условия</w:t>
+      </w:r>
+    </w:p>
+  </w:comment>
 </w:comments>
 </file>
 
 <file path=word/commentsExtended.xml><?xml version="1.0" encoding="utf-8"?>
 <w15:commentsEx xmlns:wpc="http://schemas.microsoft.com/office/word/2010/wordprocessingCanvas" xmlns:mc="http://schemas.openxmlformats.org/markup-compatibility/2006" xmlns:o="urn:schemas-microsoft-com:office:office" xmlns:r="http://schemas.openxmlformats.org/officeDocument/2006/relationships" xmlns:m="http://schemas.openxmlformats.org/officeDocument/2006/math" xmlns:v="urn:schemas-microsoft-com:vml" xmlns:wp14="http://schemas.microsoft.com/office/word/2010/wordprocessingDrawing" xmlns:wp="http://schemas.openxmlformats.org/drawingml/2006/wordprocessingDrawing" xmlns:w="http://schemas.openxmlformats.org/wordprocessingml/2006/main" xmlns:w14="http://schemas.microsoft.com/office/word/2010/wordml" xmlns:w15="http://schemas.microsoft.com/office/word/2012/wordml" xmlns:w10="urn:schemas-microsoft-com:office:word" xmlns:wpg="http://schemas.microsoft.com/office/word/2010/wordprocessingGroup" xmlns:wpi="http://schemas.microsoft.com/office/word/2010/wordprocessingInk" xmlns:wne="http://schemas.microsoft.com/office/word/2006/wordml" xmlns:wps="http://schemas.microsoft.com/office/word/2010/wordprocessingShape" xmlns:wpsCustomData="http://www.wps.cn/officeDocument/2013/wpsCustomData" mc:Ignorable="w14 w15 wp14">
-  <w15:commentEx w15:paraId="0EDB2889" w15:done="0"/>
-  <w15:commentEx w15:paraId="456B4827" w15:done="0"/>
+  <w15:commentEx w15:paraId="1A4B7529" w15:done="0"/>
+  <w15:commentEx w15:paraId="11575B15" w15:done="0"/>
+  <w15:commentEx w15:paraId="04A92926" w15:done="0"/>
 </w15:commentsEx>
 </file>
 
@@ -35525,22 +39302,6 @@
                       <a:ln w="6350">
                         <a:noFill/>
                       </a:ln>
-                      <a:extLst>
-                        <a:ext uri="{909E8E84-426E-40DD-AFC4-6F175D3DCCD1}">
-                          <a14:hiddenFill xmlns:a14="http://schemas.microsoft.com/office/drawing/2010/main">
-                            <a:solidFill>
-                              <a:schemeClr val="lt1"/>
-                            </a:solidFill>
-                          </a14:hiddenFill>
-                        </a:ext>
-                        <a:ext uri="{91240B29-F687-4F45-9708-019B960494DF}">
-                          <a14:hiddenLine xmlns:a14="http://schemas.microsoft.com/office/drawing/2010/main" w="6350">
-                            <a:solidFill>
-                              <a:prstClr val="black"/>
-                            </a:solidFill>
-                          </a14:hiddenLine>
-                        </a:ext>
-                      </a:extLst>
                     </wps:spPr>
                     <wps:style>
                       <a:lnRef idx="0">
@@ -35591,7 +39352,7 @@
         </mc:Choice>
         <mc:Fallback>
           <w:pict>
-            <v:shape id="_x0000_s1026" o:spid="_x0000_s1026" o:spt="202" type="#_x0000_t202" style="position:absolute;left:0pt;margin-top:0pt;height:144pt;width:144pt;mso-position-horizontal:center;mso-position-horizontal-relative:margin;mso-wrap-style:none;z-index:251659264;mso-width-relative:page;mso-height-relative:page;" filled="f" stroked="f" coordsize="21600,21600" o:gfxdata="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">
+            <v:shape id="_x0000_s1026" o:spid="_x0000_s1026" o:spt="202" type="#_x0000_t202" style="position:absolute;left:0pt;margin-top:0pt;height:144pt;width:144pt;mso-position-horizontal:center;mso-position-horizontal-relative:margin;mso-wrap-style:none;z-index:251659264;mso-width-relative:page;mso-height-relative:page;" filled="f" stroked="f" coordsize="21600,21600" o:gfxdata="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">
               <v:fill on="f" focussize="0,0"/>
               <v:stroke on="f" weight="0.5pt"/>
               <v:imagedata o:title=""/>
@@ -36567,6 +40328,18 @@
     </w:lvl>
   </w:abstractNum>
   <w:abstractNum w:abstractNumId="7">
+    <w:nsid w:val="F72E64A1"/>
+    <w:multiLevelType w:val="singleLevel"/>
+    <w:tmpl w:val="F72E64A1"/>
+    <w:lvl w:ilvl="0" w:tentative="0">
+      <w:start w:val="1"/>
+      <w:numFmt w:val="decimal"/>
+      <w:suff w:val="space"/>
+      <w:lvlText w:val="%1."/>
+      <w:lvlJc w:val="left"/>
+    </w:lvl>
+  </w:abstractNum>
+  <w:abstractNum w:abstractNumId="8">
     <w:nsid w:val="0053208E"/>
     <w:multiLevelType w:val="multilevel"/>
     <w:tmpl w:val="0053208E"/>
@@ -36727,7 +40500,7 @@
       </w:rPr>
     </w:lvl>
   </w:abstractNum>
-  <w:abstractNum w:abstractNumId="8">
+  <w:abstractNum w:abstractNumId="9">
     <w:nsid w:val="1A14D038"/>
     <w:multiLevelType w:val="singleLevel"/>
     <w:tmpl w:val="1A14D038"/>
@@ -36739,7 +40512,7 @@
       <w:lvlJc w:val="left"/>
     </w:lvl>
   </w:abstractNum>
-  <w:abstractNum w:abstractNumId="9">
+  <w:abstractNum w:abstractNumId="10">
     <w:nsid w:val="4D4DC07F"/>
     <w:multiLevelType w:val="multilevel"/>
     <w:tmpl w:val="4D4DC07F"/>
@@ -36866,7 +40639,7 @@
       </w:rPr>
     </w:lvl>
   </w:abstractNum>
-  <w:abstractNum w:abstractNumId="10">
+  <w:abstractNum w:abstractNumId="11">
     <w:nsid w:val="59ADCABA"/>
     <w:multiLevelType w:val="multilevel"/>
     <w:tmpl w:val="59ADCABA"/>
@@ -36993,7 +40766,7 @@
       </w:rPr>
     </w:lvl>
   </w:abstractNum>
-  <w:abstractNum w:abstractNumId="11">
+  <w:abstractNum w:abstractNumId="12">
     <w:nsid w:val="6C97FF97"/>
     <w:multiLevelType w:val="singleLevel"/>
     <w:tmpl w:val="6C97FF97"/>
@@ -37006,13 +40779,13 @@
     </w:lvl>
   </w:abstractNum>
   <w:num w:numId="1">
-    <w:abstractNumId w:val="7"/>
+    <w:abstractNumId w:val="8"/>
   </w:num>
   <w:num w:numId="2">
     <w:abstractNumId w:val="5"/>
   </w:num>
   <w:num w:numId="3">
-    <w:abstractNumId w:val="10"/>
+    <w:abstractNumId w:val="11"/>
   </w:num>
   <w:num w:numId="4">
     <w:abstractNumId w:val="2"/>
@@ -37021,10 +40794,10 @@
     <w:abstractNumId w:val="1"/>
   </w:num>
   <w:num w:numId="6">
-    <w:abstractNumId w:val="8"/>
+    <w:abstractNumId w:val="9"/>
   </w:num>
   <w:num w:numId="7">
-    <w:abstractNumId w:val="11"/>
+    <w:abstractNumId w:val="12"/>
   </w:num>
   <w:num w:numId="8">
     <w:abstractNumId w:val="4"/>
@@ -37033,12 +40806,15 @@
     <w:abstractNumId w:val="0"/>
   </w:num>
   <w:num w:numId="10">
+    <w:abstractNumId w:val="7"/>
+  </w:num>
+  <w:num w:numId="11">
     <w:abstractNumId w:val="3"/>
   </w:num>
-  <w:num w:numId="11">
-    <w:abstractNumId w:val="9"/>
+  <w:num w:numId="12">
+    <w:abstractNumId w:val="10"/>
   </w:num>
-  <w:num w:numId="12">
+  <w:num w:numId="13">
     <w:abstractNumId w:val="6"/>
   </w:num>
 </w:numbering>
@@ -37094,8 +40870,8 @@
     <w:lsdException w:unhideWhenUsed="0" w:uiPriority="0" w:semiHidden="0" w:name="Normal Indent"/>
     <w:lsdException w:unhideWhenUsed="0" w:uiPriority="0" w:semiHidden="0" w:name="footnote text"/>
     <w:lsdException w:unhideWhenUsed="0" w:uiPriority="0" w:semiHidden="0" w:name="annotation text"/>
-    <w:lsdException w:unhideWhenUsed="0" w:uiPriority="0" w:semiHidden="0" w:name="header"/>
-    <w:lsdException w:unhideWhenUsed="0" w:uiPriority="0" w:semiHidden="0" w:name="footer"/>
+    <w:lsdException w:qFormat="1" w:unhideWhenUsed="0" w:uiPriority="0" w:semiHidden="0" w:name="header"/>
+    <w:lsdException w:qFormat="1" w:unhideWhenUsed="0" w:uiPriority="0" w:semiHidden="0" w:name="footer"/>
     <w:lsdException w:unhideWhenUsed="0" w:uiPriority="0" w:semiHidden="0" w:name="index heading"/>
     <w:lsdException w:qFormat="1" w:uiPriority="0" w:name="caption"/>
     <w:lsdException w:unhideWhenUsed="0" w:uiPriority="0" w:semiHidden="0" w:name="table of figures"/>
@@ -37128,7 +40904,7 @@
     <w:lsdException w:qFormat="1" w:unhideWhenUsed="0" w:uiPriority="0" w:semiHidden="0" w:name="Title"/>
     <w:lsdException w:unhideWhenUsed="0" w:uiPriority="0" w:semiHidden="0" w:name="Closing"/>
     <w:lsdException w:unhideWhenUsed="0" w:uiPriority="0" w:semiHidden="0" w:name="Signature"/>
-    <w:lsdException w:uiPriority="1" w:name="Default Paragraph Font"/>
+    <w:lsdException w:qFormat="1" w:uiPriority="1" w:name="Default Paragraph Font"/>
     <w:lsdException w:qFormat="1" w:unhideWhenUsed="0" w:uiPriority="1" w:semiHidden="0" w:name="Body Text"/>
     <w:lsdException w:unhideWhenUsed="0" w:uiPriority="0" w:semiHidden="0" w:name="Body Text Indent"/>
     <w:lsdException w:unhideWhenUsed="0" w:uiPriority="0" w:semiHidden="0" w:name="List Continue"/>
@@ -37166,7 +40942,7 @@
     <w:lsdException w:unhideWhenUsed="0" w:uiPriority="0" w:semiHidden="0" w:name="HTML Sample"/>
     <w:lsdException w:unhideWhenUsed="0" w:uiPriority="0" w:semiHidden="0" w:name="HTML Typewriter"/>
     <w:lsdException w:unhideWhenUsed="0" w:uiPriority="0" w:semiHidden="0" w:name="HTML Variable"/>
-    <w:lsdException w:unhideWhenUsed="0" w:uiPriority="0" w:name="Normal Table"/>
+    <w:lsdException w:qFormat="1" w:unhideWhenUsed="0" w:uiPriority="0" w:name="Normal Table"/>
     <w:lsdException w:unhideWhenUsed="0" w:uiPriority="0" w:semiHidden="0" w:name="annotation subject"/>
     <w:lsdException w:unhideWhenUsed="0" w:uiPriority="0" w:semiHidden="0" w:name="Table Simple 1"/>
     <w:lsdException w:unhideWhenUsed="0" w:uiPriority="0" w:semiHidden="0" w:name="Table Simple 2"/>
@@ -37293,11 +41069,13 @@
     <w:name w:val="Default Paragraph Font"/>
     <w:semiHidden/>
     <w:unhideWhenUsed/>
+    <w:qFormat/>
     <w:uiPriority w:val="1"/>
   </w:style>
   <w:style w:type="table" w:default="1" w:styleId="6">
     <w:name w:val="Normal Table"/>
     <w:semiHidden/>
+    <w:qFormat/>
     <w:uiPriority w:val="0"/>
     <w:tblPr>
       <w:tblCellMar>
@@ -37319,6 +41097,7 @@
   <w:style w:type="paragraph" w:styleId="8">
     <w:name w:val="header"/>
     <w:basedOn w:val="1"/>
+    <w:qFormat/>
     <w:uiPriority w:val="0"/>
     <w:pPr>
       <w:tabs>
@@ -37345,7 +41124,7 @@
     <w:name w:val="toc 1"/>
     <w:basedOn w:val="1"/>
     <w:next w:val="1"/>
-    <w:link w:val="18"/>
+    <w:link w:val="19"/>
     <w:qFormat/>
     <w:uiPriority w:val="1"/>
     <w:pPr>
@@ -37415,6 +41194,7 @@
   <w:style w:type="paragraph" w:styleId="14">
     <w:name w:val="footer"/>
     <w:basedOn w:val="1"/>
+    <w:qFormat/>
     <w:uiPriority w:val="0"/>
     <w:pPr>
       <w:tabs>
@@ -37423,7 +41203,26 @@
       </w:tabs>
     </w:pPr>
   </w:style>
-  <w:style w:type="table" w:customStyle="1" w:styleId="15">
+  <w:style w:type="table" w:styleId="15">
+    <w:name w:val="Table Grid"/>
+    <w:basedOn w:val="6"/>
+    <w:uiPriority w:val="0"/>
+    <w:pPr>
+      <w:widowControl w:val="0"/>
+      <w:jc w:val="both"/>
+    </w:pPr>
+    <w:tblPr>
+      <w:tblBorders>
+        <w:top w:val="single" w:color="auto" w:sz="4" w:space="0"/>
+        <w:left w:val="single" w:color="auto" w:sz="4" w:space="0"/>
+        <w:bottom w:val="single" w:color="auto" w:sz="4" w:space="0"/>
+        <w:right w:val="single" w:color="auto" w:sz="4" w:space="0"/>
+        <w:insideH w:val="single" w:color="auto" w:sz="4" w:space="0"/>
+        <w:insideV w:val="single" w:color="auto" w:sz="4" w:space="0"/>
+      </w:tblBorders>
+    </w:tblPr>
+  </w:style>
+  <w:style w:type="table" w:customStyle="1" w:styleId="16">
     <w:name w:val="Table Normal"/>
     <w:semiHidden/>
     <w:unhideWhenUsed/>
@@ -37438,7 +41237,7 @@
       </w:tblCellMar>
     </w:tblPr>
   </w:style>
-  <w:style w:type="paragraph" w:styleId="16">
+  <w:style w:type="paragraph" w:styleId="17">
     <w:name w:val="List Paragraph"/>
     <w:basedOn w:val="1"/>
     <w:qFormat/>
@@ -37452,7 +41251,7 @@
       <w:lang w:val="ru-RU" w:eastAsia="en-US" w:bidi="ar-SA"/>
     </w:rPr>
   </w:style>
-  <w:style w:type="paragraph" w:customStyle="1" w:styleId="17">
+  <w:style w:type="paragraph" w:customStyle="1" w:styleId="18">
     <w:name w:val="Table Paragraph"/>
     <w:basedOn w:val="1"/>
     <w:qFormat/>
@@ -37462,9 +41261,10 @@
       <w:lang w:val="ru-RU" w:eastAsia="en-US" w:bidi="ar-SA"/>
     </w:rPr>
   </w:style>
-  <w:style w:type="character" w:customStyle="1" w:styleId="18">
+  <w:style w:type="character" w:customStyle="1" w:styleId="19">
     <w:name w:val="Оглавление 1 Char"/>
     <w:link w:val="10"/>
+    <w:qFormat/>
     <w:uiPriority w:val="1"/>
     <w:rPr>
       <w:rFonts w:ascii="Times New Roman" w:hAnsi="Times New Roman" w:eastAsia="Times New Roman" w:cs="Times New Roman"/>

--- a/ВКС/ПрактическиВКС/Курсовой проект/СимонянКурсовая.docx
+++ b/ВКС/ПрактическиВКС/Курсовой проект/СимонянКурсовая.docx
@@ -9837,16 +9837,18 @@
         </w:tblBorders>
         <w:tblLayout w:type="fixed"/>
         <w:tblCellMar>
+          <w:top w:w="0" w:type="dxa"/>
           <w:left w:w="108" w:type="dxa"/>
+          <w:bottom w:w="0" w:type="dxa"/>
           <w:right w:w="108" w:type="dxa"/>
         </w:tblCellMar>
       </w:tblPr>
       <w:tblGrid>
-        <w:gridCol w:w="1841"/>
-        <w:gridCol w:w="1592"/>
+        <w:gridCol w:w="1710"/>
+        <w:gridCol w:w="1723"/>
         <w:gridCol w:w="1964"/>
-        <w:gridCol w:w="2193"/>
-        <w:gridCol w:w="2321"/>
+        <w:gridCol w:w="2280"/>
+        <w:gridCol w:w="2234"/>
       </w:tblGrid>
       <w:tr>
         <w:tblPrEx>
@@ -9859,13 +9861,15 @@
             <w:insideV w:val="single" w:color="auto" w:sz="4" w:space="0"/>
           </w:tblBorders>
           <w:tblCellMar>
+            <w:top w:w="0" w:type="dxa"/>
             <w:left w:w="108" w:type="dxa"/>
+            <w:bottom w:w="0" w:type="dxa"/>
             <w:right w:w="108" w:type="dxa"/>
           </w:tblCellMar>
         </w:tblPrEx>
         <w:tc>
           <w:tcPr>
-            <w:tcW w:w="928" w:type="pct"/>
+            <w:tcW w:w="862" w:type="pct"/>
             <w:tcBorders>
               <w:top w:val="single" w:color="auto" w:sz="4" w:space="0"/>
               <w:left w:val="single" w:color="auto" w:sz="4" w:space="0"/>
@@ -9906,7 +9910,7 @@
         </w:tc>
         <w:tc>
           <w:tcPr>
-            <w:tcW w:w="803" w:type="pct"/>
+            <w:tcW w:w="869" w:type="pct"/>
             <w:tcBorders>
               <w:top w:val="single" w:color="auto" w:sz="4" w:space="0"/>
               <w:left w:val="single" w:color="auto" w:sz="4" w:space="0"/>
@@ -10008,7 +10012,7 @@
         </w:tc>
         <w:tc>
           <w:tcPr>
-            <w:tcW w:w="1106" w:type="pct"/>
+            <w:tcW w:w="1150" w:type="pct"/>
             <w:tcBorders>
               <w:top w:val="single" w:color="auto" w:sz="4" w:space="0"/>
               <w:left w:val="single" w:color="auto" w:sz="4" w:space="0"/>
@@ -10059,7 +10063,7 @@
         </w:tc>
         <w:tc>
           <w:tcPr>
-            <w:tcW w:w="1170" w:type="pct"/>
+            <w:tcW w:w="1127" w:type="pct"/>
             <w:tcBorders>
               <w:top w:val="single" w:color="auto" w:sz="4" w:space="0"/>
               <w:left w:val="single" w:color="auto" w:sz="4" w:space="0"/>
@@ -10120,13 +10124,15 @@
             <w:insideV w:val="single" w:color="auto" w:sz="4" w:space="0"/>
           </w:tblBorders>
           <w:tblCellMar>
+            <w:top w:w="0" w:type="dxa"/>
             <w:left w:w="108" w:type="dxa"/>
+            <w:bottom w:w="0" w:type="dxa"/>
             <w:right w:w="108" w:type="dxa"/>
           </w:tblCellMar>
         </w:tblPrEx>
         <w:tc>
           <w:tcPr>
-            <w:tcW w:w="928" w:type="pct"/>
+            <w:tcW w:w="862" w:type="pct"/>
             <w:tcBorders>
               <w:top w:val="single" w:color="auto" w:sz="4" w:space="0"/>
               <w:left w:val="single" w:color="auto" w:sz="4" w:space="0"/>
@@ -10162,7 +10168,7 @@
         </w:tc>
         <w:tc>
           <w:tcPr>
-            <w:tcW w:w="803" w:type="pct"/>
+            <w:tcW w:w="869" w:type="pct"/>
             <w:tcBorders>
               <w:top w:val="single" w:color="auto" w:sz="4" w:space="0"/>
               <w:left w:val="single" w:color="auto" w:sz="4" w:space="0"/>
@@ -10244,7 +10250,7 @@
         </w:tc>
         <w:tc>
           <w:tcPr>
-            <w:tcW w:w="1106" w:type="pct"/>
+            <w:tcW w:w="1150" w:type="pct"/>
             <w:tcBorders>
               <w:top w:val="single" w:color="auto" w:sz="4" w:space="0"/>
               <w:left w:val="single" w:color="auto" w:sz="4" w:space="0"/>
@@ -10354,9 +10360,15 @@
                 <w:vertAlign w:val="baseline"/>
                 <w:lang w:val="ru-RU"/>
               </w:rPr>
-              <w:t xml:space="preserve"> при сборке. </w:t>
-            </w:r>
-            <w:r>
+              <w:t xml:space="preserve"> при сборке.</w:t>
+            </w:r>
+          </w:p>
+          <w:p>
+            <w:pPr>
+              <w:pStyle w:val="9"/>
+              <w:spacing w:before="2" w:line="240" w:lineRule="auto"/>
+              <w:ind w:left="0" w:leftChars="0" w:firstLine="0" w:firstLineChars="0"/>
+              <w:jc w:val="left"/>
               <w:rPr>
                 <w:rFonts w:hint="default"/>
                 <w:sz w:val="22"/>
@@ -10364,6 +10376,15 @@
                 <w:vertAlign w:val="baseline"/>
                 <w:lang w:val="en-US"/>
               </w:rPr>
+            </w:pPr>
+            <w:r>
+              <w:rPr>
+                <w:rFonts w:hint="default"/>
+                <w:sz w:val="22"/>
+                <w:szCs w:val="22"/>
+                <w:vertAlign w:val="baseline"/>
+                <w:lang w:val="en-US"/>
+              </w:rPr>
               <w:t>API</w:t>
             </w:r>
             <w:r>
@@ -10406,7 +10427,13 @@
               </w:rPr>
               <w:t>Python API.</w:t>
             </w:r>
-            <w:r>
+          </w:p>
+          <w:p>
+            <w:pPr>
+              <w:pStyle w:val="9"/>
+              <w:spacing w:before="2" w:line="240" w:lineRule="auto"/>
+              <w:ind w:left="0" w:leftChars="0" w:firstLine="0" w:firstLineChars="0"/>
+              <w:jc w:val="left"/>
               <w:rPr>
                 <w:rFonts w:hint="default"/>
                 <w:sz w:val="22"/>
@@ -10414,13 +10441,22 @@
                 <w:vertAlign w:val="baseline"/>
                 <w:lang w:val="ru-RU"/>
               </w:rPr>
-              <w:t xml:space="preserve"> Отладка фреймворка может производиться на устройстве разработчика.</w:t>
-            </w:r>
-          </w:p>
-        </w:tc>
-        <w:tc>
-          <w:tcPr>
-            <w:tcW w:w="1170" w:type="pct"/>
+            </w:pPr>
+            <w:r>
+              <w:rPr>
+                <w:rFonts w:hint="default"/>
+                <w:sz w:val="22"/>
+                <w:szCs w:val="22"/>
+                <w:vertAlign w:val="baseline"/>
+                <w:lang w:val="ru-RU"/>
+              </w:rPr>
+              <w:t>Отладка фреймворка может производиться на устройстве разработчика, биометрические датчики не требуются.</w:t>
+            </w:r>
+          </w:p>
+        </w:tc>
+        <w:tc>
+          <w:tcPr>
+            <w:tcW w:w="1127" w:type="pct"/>
             <w:tcBorders>
               <w:top w:val="single" w:color="auto" w:sz="4" w:space="0"/>
               <w:left w:val="single" w:color="auto" w:sz="4" w:space="0"/>
@@ -10475,13 +10511,15 @@
             <w:insideV w:val="single" w:color="auto" w:sz="4" w:space="0"/>
           </w:tblBorders>
           <w:tblCellMar>
+            <w:top w:w="0" w:type="dxa"/>
             <w:left w:w="108" w:type="dxa"/>
+            <w:bottom w:w="0" w:type="dxa"/>
             <w:right w:w="108" w:type="dxa"/>
           </w:tblCellMar>
         </w:tblPrEx>
         <w:tc>
           <w:tcPr>
-            <w:tcW w:w="928" w:type="pct"/>
+            <w:tcW w:w="862" w:type="pct"/>
             <w:tcBorders>
               <w:top w:val="single" w:color="auto" w:sz="4" w:space="0"/>
               <w:left w:val="single" w:color="auto" w:sz="4" w:space="0"/>
@@ -10517,7 +10555,7 @@
         </w:tc>
         <w:tc>
           <w:tcPr>
-            <w:tcW w:w="803" w:type="pct"/>
+            <w:tcW w:w="869" w:type="pct"/>
             <w:tcBorders>
               <w:top w:val="single" w:color="auto" w:sz="4" w:space="0"/>
               <w:left w:val="single" w:color="auto" w:sz="4" w:space="0"/>
@@ -10532,12 +10570,63 @@
               <w:ind w:left="18" w:leftChars="0" w:hanging="18" w:firstLineChars="0"/>
               <w:jc w:val="left"/>
               <w:rPr>
+                <w:rFonts w:hint="default"/>
+                <w:sz w:val="22"/>
+                <w:szCs w:val="22"/>
+                <w:vertAlign w:val="baseline"/>
+                <w:lang w:val="en-US"/>
+              </w:rPr>
+            </w:pPr>
+            <w:r>
+              <w:rPr>
+                <w:rFonts w:hint="default"/>
+                <w:sz w:val="22"/>
+                <w:szCs w:val="22"/>
+                <w:vertAlign w:val="baseline"/>
+                <w:lang w:val="en-US"/>
+              </w:rPr>
+              <w:t>Windows, Mac OS, Linux, Android, IOS</w:t>
+            </w:r>
+            <w:r>
+              <w:rPr>
+                <w:rFonts w:hint="default"/>
                 <w:sz w:val="22"/>
                 <w:szCs w:val="22"/>
                 <w:vertAlign w:val="baseline"/>
                 <w:lang w:val="ru-RU"/>
               </w:rPr>
-            </w:pPr>
+              <w:t xml:space="preserve">, серверные конфигурации </w:t>
+            </w:r>
+            <w:r>
+              <w:rPr>
+                <w:rFonts w:hint="default"/>
+                <w:sz w:val="22"/>
+                <w:szCs w:val="22"/>
+                <w:vertAlign w:val="baseline"/>
+                <w:lang w:val="en-US"/>
+              </w:rPr>
+              <w:t xml:space="preserve">Microsoft </w:t>
+            </w:r>
+            <w:r>
+              <w:rPr>
+                <w:rFonts w:hint="default"/>
+                <w:sz w:val="22"/>
+                <w:szCs w:val="22"/>
+                <w:vertAlign w:val="baseline"/>
+                <w:lang w:val="ru-RU"/>
+              </w:rPr>
+              <w:t xml:space="preserve"> </w:t>
+            </w:r>
+            <w:r>
+              <w:rPr>
+                <w:rFonts w:hint="default"/>
+                <w:sz w:val="22"/>
+                <w:szCs w:val="22"/>
+                <w:vertAlign w:val="baseline"/>
+                <w:lang w:val="en-US"/>
+              </w:rPr>
+              <w:t>Linux</w:t>
+            </w:r>
           </w:p>
         </w:tc>
         <w:tc>
@@ -10557,17 +10646,28 @@
               <w:ind w:left="18" w:leftChars="0" w:hanging="18" w:firstLineChars="0"/>
               <w:jc w:val="left"/>
               <w:rPr>
+                <w:rFonts w:hint="default"/>
                 <w:sz w:val="22"/>
                 <w:szCs w:val="22"/>
                 <w:vertAlign w:val="baseline"/>
                 <w:lang w:val="ru-RU"/>
               </w:rPr>
             </w:pPr>
-          </w:p>
-        </w:tc>
-        <w:tc>
-          <w:tcPr>
-            <w:tcW w:w="1106" w:type="pct"/>
+            <w:r>
+              <w:rPr>
+                <w:rFonts w:hint="default"/>
+                <w:sz w:val="22"/>
+                <w:szCs w:val="22"/>
+                <w:vertAlign w:val="baseline"/>
+                <w:lang w:val="ru-RU"/>
+              </w:rPr>
+              <w:t>Отпечаток пальца, радужная оболочка, лицо, голос, отпечаток ладони</w:t>
+            </w:r>
+          </w:p>
+        </w:tc>
+        <w:tc>
+          <w:tcPr>
+            <w:tcW w:w="1150" w:type="pct"/>
             <w:tcBorders>
               <w:top w:val="single" w:color="auto" w:sz="4" w:space="0"/>
               <w:left w:val="single" w:color="auto" w:sz="4" w:space="0"/>
@@ -10582,17 +10682,97 @@
               <w:ind w:left="18" w:leftChars="0" w:hanging="18" w:firstLineChars="0"/>
               <w:jc w:val="left"/>
               <w:rPr>
+                <w:rFonts w:hint="default"/>
                 <w:sz w:val="22"/>
                 <w:szCs w:val="22"/>
                 <w:vertAlign w:val="baseline"/>
                 <w:lang w:val="ru-RU"/>
               </w:rPr>
             </w:pPr>
-          </w:p>
-        </w:tc>
-        <w:tc>
-          <w:tcPr>
-            <w:tcW w:w="1170" w:type="pct"/>
+            <w:r>
+              <w:rPr>
+                <w:sz w:val="22"/>
+                <w:szCs w:val="22"/>
+                <w:vertAlign w:val="baseline"/>
+                <w:lang w:val="ru-RU"/>
+              </w:rPr>
+              <w:t>Фреймворк</w:t>
+            </w:r>
+            <w:r>
+              <w:rPr>
+                <w:rFonts w:hint="default"/>
+                <w:sz w:val="22"/>
+                <w:szCs w:val="22"/>
+                <w:vertAlign w:val="baseline"/>
+                <w:lang w:val="ru-RU"/>
+              </w:rPr>
+              <w:t xml:space="preserve"> необходимо приобрести. Доступен пробный период в 30 дней.</w:t>
+            </w:r>
+          </w:p>
+          <w:p>
+            <w:pPr>
+              <w:pStyle w:val="9"/>
+              <w:spacing w:before="2" w:line="240" w:lineRule="auto"/>
+              <w:ind w:left="18" w:leftChars="0" w:hanging="18" w:firstLineChars="0"/>
+              <w:jc w:val="left"/>
+              <w:rPr>
+                <w:rFonts w:hint="default"/>
+                <w:sz w:val="22"/>
+                <w:szCs w:val="22"/>
+                <w:vertAlign w:val="baseline"/>
+                <w:lang w:val="en-US"/>
+              </w:rPr>
+            </w:pPr>
+            <w:r>
+              <w:rPr>
+                <w:rFonts w:hint="default"/>
+                <w:sz w:val="22"/>
+                <w:szCs w:val="22"/>
+                <w:vertAlign w:val="baseline"/>
+                <w:lang w:val="ru-RU"/>
+              </w:rPr>
+              <w:t xml:space="preserve">Поддерживаются следующие языки программирования: </w:t>
+            </w:r>
+            <w:r>
+              <w:rPr>
+                <w:rFonts w:hint="default"/>
+                <w:sz w:val="22"/>
+                <w:szCs w:val="22"/>
+                <w:vertAlign w:val="baseline"/>
+                <w:lang w:val="en-US"/>
+              </w:rPr>
+              <w:t>C#, C++, Java.</w:t>
+            </w:r>
+          </w:p>
+          <w:p>
+            <w:pPr>
+              <w:pStyle w:val="9"/>
+              <w:spacing w:before="2" w:line="240" w:lineRule="auto"/>
+              <w:ind w:left="18" w:leftChars="0" w:hanging="18" w:firstLineChars="0"/>
+              <w:jc w:val="left"/>
+              <w:rPr>
+                <w:rFonts w:hint="default"/>
+                <w:sz w:val="22"/>
+                <w:szCs w:val="22"/>
+                <w:vertAlign w:val="baseline"/>
+                <w:lang w:val="ru-RU"/>
+              </w:rPr>
+            </w:pPr>
+            <w:r>
+              <w:rPr>
+                <w:rFonts w:hint="default"/>
+                <w:sz w:val="22"/>
+                <w:szCs w:val="22"/>
+                <w:vertAlign w:val="baseline"/>
+                <w:lang w:val="ru-RU"/>
+              </w:rPr>
+              <w:t>Отладка приложения производится на целевой платформе с использованием требующихся биометрических датчиков.</w:t>
+            </w:r>
+          </w:p>
+        </w:tc>
+        <w:tc>
+          <w:tcPr>
+            <w:tcW w:w="1127" w:type="pct"/>
             <w:tcBorders>
               <w:top w:val="single" w:color="auto" w:sz="4" w:space="0"/>
               <w:left w:val="single" w:color="auto" w:sz="4" w:space="0"/>
@@ -10607,12 +10787,72 @@
               <w:ind w:left="18" w:leftChars="0" w:hanging="18" w:firstLineChars="0"/>
               <w:jc w:val="left"/>
               <w:rPr>
+                <w:rFonts w:hint="default"/>
                 <w:sz w:val="22"/>
                 <w:szCs w:val="22"/>
                 <w:vertAlign w:val="baseline"/>
                 <w:lang w:val="ru-RU"/>
               </w:rPr>
             </w:pPr>
+            <w:r>
+              <w:rPr>
+                <w:sz w:val="22"/>
+                <w:szCs w:val="22"/>
+                <w:vertAlign w:val="baseline"/>
+                <w:lang w:val="ru-RU"/>
+              </w:rPr>
+              <w:t>Фреймворк</w:t>
+            </w:r>
+            <w:r>
+              <w:rPr>
+                <w:rFonts w:hint="default"/>
+                <w:sz w:val="22"/>
+                <w:szCs w:val="22"/>
+                <w:vertAlign w:val="baseline"/>
+                <w:lang w:val="ru-RU"/>
+              </w:rPr>
+              <w:t xml:space="preserve"> поддерживает десятки камер, датчиков отпечатков пальцев и ладоней. Поддержка также включает в себя биометрические датчики в устройствах на </w:t>
+            </w:r>
+            <w:r>
+              <w:rPr>
+                <w:rFonts w:hint="default"/>
+                <w:sz w:val="22"/>
+                <w:szCs w:val="22"/>
+                <w:vertAlign w:val="baseline"/>
+                <w:lang w:val="en-US"/>
+              </w:rPr>
+              <w:t>Android</w:t>
+            </w:r>
+            <w:r>
+              <w:rPr>
+                <w:rFonts w:hint="default"/>
+                <w:sz w:val="22"/>
+                <w:szCs w:val="22"/>
+                <w:vertAlign w:val="baseline"/>
+                <w:lang w:val="ru-RU"/>
+              </w:rPr>
+              <w:t xml:space="preserve"> и </w:t>
+            </w:r>
+            <w:r>
+              <w:rPr>
+                <w:rFonts w:hint="default"/>
+                <w:sz w:val="22"/>
+                <w:szCs w:val="22"/>
+                <w:vertAlign w:val="baseline"/>
+                <w:lang w:val="en-US"/>
+              </w:rPr>
+              <w:t>IOS</w:t>
+            </w:r>
+            <w:r>
+              <w:rPr>
+                <w:rFonts w:hint="default"/>
+                <w:sz w:val="22"/>
+                <w:szCs w:val="22"/>
+                <w:vertAlign w:val="baseline"/>
+                <w:lang w:val="ru-RU"/>
+              </w:rPr>
+              <w:t xml:space="preserve"> без покупки дополнительного профессионального оборудования. Поддерживается любой микрофон для идентификации по голосу или идентификация по звуковому файлу, содержащему голос.</w:t>
+            </w:r>
           </w:p>
         </w:tc>
       </w:tr>
@@ -10627,13 +10867,15 @@
             <w:insideV w:val="single" w:color="auto" w:sz="4" w:space="0"/>
           </w:tblBorders>
           <w:tblCellMar>
+            <w:top w:w="0" w:type="dxa"/>
             <w:left w:w="108" w:type="dxa"/>
+            <w:bottom w:w="0" w:type="dxa"/>
             <w:right w:w="108" w:type="dxa"/>
           </w:tblCellMar>
         </w:tblPrEx>
         <w:tc>
           <w:tcPr>
-            <w:tcW w:w="928" w:type="pct"/>
+            <w:tcW w:w="862" w:type="pct"/>
             <w:tcBorders>
               <w:top w:val="single" w:color="auto" w:sz="4" w:space="0"/>
               <w:left w:val="single" w:color="auto" w:sz="4" w:space="0"/>
@@ -10669,7 +10911,7 @@
         </w:tc>
         <w:tc>
           <w:tcPr>
-            <w:tcW w:w="803" w:type="pct"/>
+            <w:tcW w:w="869" w:type="pct"/>
             <w:tcBorders>
               <w:top w:val="single" w:color="auto" w:sz="4" w:space="0"/>
               <w:left w:val="single" w:color="auto" w:sz="4" w:space="0"/>
@@ -10684,12 +10926,43 @@
               <w:ind w:left="18" w:leftChars="0" w:hanging="18" w:firstLineChars="0"/>
               <w:jc w:val="left"/>
               <w:rPr>
+                <w:rFonts w:hint="default"/>
+                <w:sz w:val="22"/>
+                <w:szCs w:val="22"/>
+                <w:vertAlign w:val="baseline"/>
+                <w:lang w:val="en-US"/>
+              </w:rPr>
+            </w:pPr>
+            <w:r>
+              <w:rPr>
+                <w:rFonts w:hint="default"/>
+                <w:sz w:val="22"/>
+                <w:szCs w:val="22"/>
+                <w:vertAlign w:val="baseline"/>
+                <w:lang w:val="en-US"/>
+              </w:rPr>
+              <w:t>EMUI (</w:t>
+            </w:r>
+            <w:r>
+              <w:rPr>
+                <w:rFonts w:hint="default"/>
                 <w:sz w:val="22"/>
                 <w:szCs w:val="22"/>
                 <w:vertAlign w:val="baseline"/>
                 <w:lang w:val="ru-RU"/>
               </w:rPr>
-            </w:pPr>
+              <w:t xml:space="preserve">смартфоны и планшеты </w:t>
+            </w:r>
+            <w:r>
+              <w:rPr>
+                <w:rFonts w:hint="default"/>
+                <w:sz w:val="22"/>
+                <w:szCs w:val="22"/>
+                <w:vertAlign w:val="baseline"/>
+                <w:lang w:val="en-US"/>
+              </w:rPr>
+              <w:t>Huawei)</w:t>
+            </w:r>
           </w:p>
         </w:tc>
         <w:tc>
@@ -10719,7 +10992,7 @@
         </w:tc>
         <w:tc>
           <w:tcPr>
-            <w:tcW w:w="1106" w:type="pct"/>
+            <w:tcW w:w="1150" w:type="pct"/>
             <w:tcBorders>
               <w:top w:val="single" w:color="auto" w:sz="4" w:space="0"/>
               <w:left w:val="single" w:color="auto" w:sz="4" w:space="0"/>
@@ -10744,7 +11017,7 @@
         </w:tc>
         <w:tc>
           <w:tcPr>
-            <w:tcW w:w="1170" w:type="pct"/>
+            <w:tcW w:w="1127" w:type="pct"/>
             <w:tcBorders>
               <w:top w:val="single" w:color="auto" w:sz="4" w:space="0"/>
               <w:left w:val="single" w:color="auto" w:sz="4" w:space="0"/>
@@ -10779,13 +11052,15 @@
             <w:insideV w:val="single" w:color="auto" w:sz="4" w:space="0"/>
           </w:tblBorders>
           <w:tblCellMar>
+            <w:top w:w="0" w:type="dxa"/>
             <w:left w:w="108" w:type="dxa"/>
+            <w:bottom w:w="0" w:type="dxa"/>
             <w:right w:w="108" w:type="dxa"/>
           </w:tblCellMar>
         </w:tblPrEx>
         <w:tc>
           <w:tcPr>
-            <w:tcW w:w="928" w:type="pct"/>
+            <w:tcW w:w="862" w:type="pct"/>
             <w:tcBorders>
               <w:top w:val="single" w:color="auto" w:sz="4" w:space="0"/>
               <w:left w:val="single" w:color="auto" w:sz="4" w:space="0"/>
@@ -10821,7 +11096,7 @@
         </w:tc>
         <w:tc>
           <w:tcPr>
-            <w:tcW w:w="803" w:type="pct"/>
+            <w:tcW w:w="869" w:type="pct"/>
             <w:tcBorders>
               <w:top w:val="single" w:color="auto" w:sz="4" w:space="0"/>
               <w:left w:val="single" w:color="auto" w:sz="4" w:space="0"/>
@@ -10836,12 +11111,43 @@
               <w:ind w:left="18" w:leftChars="0" w:hanging="18" w:firstLineChars="0"/>
               <w:jc w:val="left"/>
               <w:rPr>
+                <w:rFonts w:hint="default"/>
+                <w:sz w:val="22"/>
+                <w:szCs w:val="22"/>
+                <w:vertAlign w:val="baseline"/>
+                <w:lang w:val="en-US"/>
+              </w:rPr>
+            </w:pPr>
+            <w:r>
+              <w:rPr>
+                <w:rFonts w:hint="default"/>
+                <w:sz w:val="22"/>
+                <w:szCs w:val="22"/>
+                <w:vertAlign w:val="baseline"/>
+                <w:lang w:val="en-US"/>
+              </w:rPr>
+              <w:t>OneUI (</w:t>
+            </w:r>
+            <w:r>
+              <w:rPr>
+                <w:rFonts w:hint="default"/>
                 <w:sz w:val="22"/>
                 <w:szCs w:val="22"/>
                 <w:vertAlign w:val="baseline"/>
                 <w:lang w:val="ru-RU"/>
               </w:rPr>
-            </w:pPr>
+              <w:t xml:space="preserve">смартфоны и планшеты </w:t>
+            </w:r>
+            <w:r>
+              <w:rPr>
+                <w:rFonts w:hint="default"/>
+                <w:sz w:val="22"/>
+                <w:szCs w:val="22"/>
+                <w:vertAlign w:val="baseline"/>
+                <w:lang w:val="en-US"/>
+              </w:rPr>
+              <w:t>Samsung)</w:t>
+            </w:r>
           </w:p>
         </w:tc>
         <w:tc>
@@ -10871,7 +11177,7 @@
         </w:tc>
         <w:tc>
           <w:tcPr>
-            <w:tcW w:w="1106" w:type="pct"/>
+            <w:tcW w:w="1150" w:type="pct"/>
             <w:tcBorders>
               <w:top w:val="single" w:color="auto" w:sz="4" w:space="0"/>
               <w:left w:val="single" w:color="auto" w:sz="4" w:space="0"/>
@@ -10896,7 +11202,7 @@
         </w:tc>
         <w:tc>
           <w:tcPr>
-            <w:tcW w:w="1170" w:type="pct"/>
+            <w:tcW w:w="1127" w:type="pct"/>
             <w:tcBorders>
               <w:top w:val="single" w:color="auto" w:sz="4" w:space="0"/>
               <w:left w:val="single" w:color="auto" w:sz="4" w:space="0"/>
@@ -10931,13 +11237,15 @@
             <w:insideV w:val="single" w:color="auto" w:sz="4" w:space="0"/>
           </w:tblBorders>
           <w:tblCellMar>
+            <w:top w:w="0" w:type="dxa"/>
             <w:left w:w="108" w:type="dxa"/>
+            <w:bottom w:w="0" w:type="dxa"/>
             <w:right w:w="108" w:type="dxa"/>
           </w:tblCellMar>
         </w:tblPrEx>
         <w:tc>
           <w:tcPr>
-            <w:tcW w:w="928" w:type="pct"/>
+            <w:tcW w:w="862" w:type="pct"/>
             <w:tcBorders>
               <w:top w:val="single" w:color="auto" w:sz="4" w:space="0"/>
               <w:left w:val="single" w:color="auto" w:sz="4" w:space="0"/>
@@ -10973,7 +11281,7 @@
         </w:tc>
         <w:tc>
           <w:tcPr>
-            <w:tcW w:w="803" w:type="pct"/>
+            <w:tcW w:w="869" w:type="pct"/>
             <w:tcBorders>
               <w:top w:val="single" w:color="auto" w:sz="4" w:space="0"/>
               <w:left w:val="single" w:color="auto" w:sz="4" w:space="0"/>
@@ -10988,12 +11296,23 @@
               <w:ind w:left="18" w:leftChars="0" w:hanging="18" w:firstLineChars="0"/>
               <w:jc w:val="left"/>
               <w:rPr>
+                <w:rFonts w:hint="default"/>
                 <w:sz w:val="22"/>
                 <w:szCs w:val="22"/>
                 <w:vertAlign w:val="baseline"/>
-                <w:lang w:val="ru-RU"/>
-              </w:rPr>
-            </w:pPr>
+                <w:lang w:val="en-US"/>
+              </w:rPr>
+            </w:pPr>
+            <w:r>
+              <w:rPr>
+                <w:rFonts w:hint="default"/>
+                <w:sz w:val="22"/>
+                <w:szCs w:val="22"/>
+                <w:vertAlign w:val="baseline"/>
+                <w:lang w:val="en-US"/>
+              </w:rPr>
+              <w:t>iOS, iPadOS, macOS, Mac</w:t>
+            </w:r>
           </w:p>
         </w:tc>
         <w:tc>
@@ -11023,7 +11342,7 @@
         </w:tc>
         <w:tc>
           <w:tcPr>
-            <w:tcW w:w="1106" w:type="pct"/>
+            <w:tcW w:w="1150" w:type="pct"/>
             <w:tcBorders>
               <w:top w:val="single" w:color="auto" w:sz="4" w:space="0"/>
               <w:left w:val="single" w:color="auto" w:sz="4" w:space="0"/>
@@ -11048,7 +11367,7 @@
         </w:tc>
         <w:tc>
           <w:tcPr>
-            <w:tcW w:w="1170" w:type="pct"/>
+            <w:tcW w:w="1127" w:type="pct"/>
             <w:tcBorders>
               <w:top w:val="single" w:color="auto" w:sz="4" w:space="0"/>
               <w:left w:val="single" w:color="auto" w:sz="4" w:space="0"/>
@@ -11083,13 +11402,15 @@
             <w:insideV w:val="single" w:color="auto" w:sz="4" w:space="0"/>
           </w:tblBorders>
           <w:tblCellMar>
+            <w:top w:w="0" w:type="dxa"/>
             <w:left w:w="108" w:type="dxa"/>
+            <w:bottom w:w="0" w:type="dxa"/>
             <w:right w:w="108" w:type="dxa"/>
           </w:tblCellMar>
         </w:tblPrEx>
         <w:tc>
           <w:tcPr>
-            <w:tcW w:w="928" w:type="pct"/>
+            <w:tcW w:w="862" w:type="pct"/>
             <w:tcBorders>
               <w:top w:val="single" w:color="auto" w:sz="4" w:space="0"/>
               <w:left w:val="single" w:color="auto" w:sz="4" w:space="0"/>
@@ -11125,7 +11446,7 @@
         </w:tc>
         <w:tc>
           <w:tcPr>
-            <w:tcW w:w="803" w:type="pct"/>
+            <w:tcW w:w="869" w:type="pct"/>
             <w:tcBorders>
               <w:top w:val="single" w:color="auto" w:sz="4" w:space="0"/>
               <w:left w:val="single" w:color="auto" w:sz="4" w:space="0"/>
@@ -11140,12 +11461,23 @@
               <w:ind w:left="18" w:leftChars="0" w:hanging="18" w:firstLineChars="0"/>
               <w:jc w:val="left"/>
               <w:rPr>
+                <w:rFonts w:hint="default"/>
                 <w:sz w:val="22"/>
                 <w:szCs w:val="22"/>
                 <w:vertAlign w:val="baseline"/>
-                <w:lang w:val="ru-RU"/>
-              </w:rPr>
-            </w:pPr>
+                <w:lang w:val="en-US"/>
+              </w:rPr>
+            </w:pPr>
+            <w:r>
+              <w:rPr>
+                <w:rFonts w:hint="default"/>
+                <w:sz w:val="22"/>
+                <w:szCs w:val="22"/>
+                <w:vertAlign w:val="baseline"/>
+                <w:lang w:val="en-US"/>
+              </w:rPr>
+              <w:t>Android 9+</w:t>
+            </w:r>
           </w:p>
         </w:tc>
         <w:tc>
@@ -11175,7 +11507,7 @@
         </w:tc>
         <w:tc>
           <w:tcPr>
-            <w:tcW w:w="1106" w:type="pct"/>
+            <w:tcW w:w="1150" w:type="pct"/>
             <w:tcBorders>
               <w:top w:val="single" w:color="auto" w:sz="4" w:space="0"/>
               <w:left w:val="single" w:color="auto" w:sz="4" w:space="0"/>
@@ -11200,7 +11532,7 @@
         </w:tc>
         <w:tc>
           <w:tcPr>
-            <w:tcW w:w="1170" w:type="pct"/>
+            <w:tcW w:w="1127" w:type="pct"/>
             <w:tcBorders>
               <w:top w:val="single" w:color="auto" w:sz="4" w:space="0"/>
               <w:left w:val="single" w:color="auto" w:sz="4" w:space="0"/>
@@ -11235,13 +11567,15 @@
             <w:insideV w:val="single" w:color="auto" w:sz="4" w:space="0"/>
           </w:tblBorders>
           <w:tblCellMar>
+            <w:top w:w="0" w:type="dxa"/>
             <w:left w:w="108" w:type="dxa"/>
+            <w:bottom w:w="0" w:type="dxa"/>
             <w:right w:w="108" w:type="dxa"/>
           </w:tblCellMar>
         </w:tblPrEx>
         <w:tc>
           <w:tcPr>
-            <w:tcW w:w="928" w:type="pct"/>
+            <w:tcW w:w="862" w:type="pct"/>
             <w:tcBorders>
               <w:top w:val="single" w:color="auto" w:sz="4" w:space="0"/>
               <w:left w:val="single" w:color="auto" w:sz="4" w:space="0"/>
@@ -11277,7 +11611,7 @@
         </w:tc>
         <w:tc>
           <w:tcPr>
-            <w:tcW w:w="803" w:type="pct"/>
+            <w:tcW w:w="869" w:type="pct"/>
             <w:tcBorders>
               <w:top w:val="single" w:color="auto" w:sz="4" w:space="0"/>
               <w:left w:val="single" w:color="auto" w:sz="4" w:space="0"/>
@@ -11292,12 +11626,25 @@
               <w:ind w:left="18" w:leftChars="0" w:hanging="18" w:firstLineChars="0"/>
               <w:jc w:val="left"/>
               <w:rPr>
+                <w:rFonts w:hint="default"/>
                 <w:sz w:val="22"/>
                 <w:szCs w:val="22"/>
                 <w:vertAlign w:val="baseline"/>
-                <w:lang w:val="ru-RU"/>
-              </w:rPr>
-            </w:pPr>
+                <w:lang w:val="en-US"/>
+              </w:rPr>
+            </w:pPr>
+            <w:r>
+              <w:rPr>
+                <w:rFonts w:hint="default"/>
+                <w:sz w:val="22"/>
+                <w:szCs w:val="22"/>
+                <w:vertAlign w:val="baseline"/>
+                <w:lang w:val="en-US"/>
+              </w:rPr>
+              <w:t>Windows 10+</w:t>
+            </w:r>
+            <w:bookmarkStart w:id="6" w:name="_GoBack"/>
+            <w:bookmarkEnd w:id="6"/>
           </w:p>
         </w:tc>
         <w:tc>
@@ -11327,7 +11674,7 @@
         </w:tc>
         <w:tc>
           <w:tcPr>
-            <w:tcW w:w="1106" w:type="pct"/>
+            <w:tcW w:w="1150" w:type="pct"/>
             <w:tcBorders>
               <w:top w:val="single" w:color="auto" w:sz="4" w:space="0"/>
               <w:left w:val="single" w:color="auto" w:sz="4" w:space="0"/>
@@ -11352,7 +11699,7 @@
         </w:tc>
         <w:tc>
           <w:tcPr>
-            <w:tcW w:w="1170" w:type="pct"/>
+            <w:tcW w:w="1127" w:type="pct"/>
             <w:tcBorders>
               <w:top w:val="single" w:color="auto" w:sz="4" w:space="0"/>
               <w:left w:val="single" w:color="auto" w:sz="4" w:space="0"/>
@@ -11835,12 +12182,43 @@
               <w:ind w:left="18" w:leftChars="0" w:hanging="18" w:firstLineChars="0"/>
               <w:jc w:val="left"/>
               <w:rPr>
+                <w:rFonts w:hint="default"/>
                 <w:sz w:val="22"/>
                 <w:szCs w:val="22"/>
                 <w:vertAlign w:val="baseline"/>
                 <w:lang w:val="ru-RU"/>
               </w:rPr>
             </w:pPr>
+            <w:r>
+              <w:rPr>
+                <w:rFonts w:hint="default"/>
+                <w:sz w:val="22"/>
+                <w:szCs w:val="22"/>
+                <w:vertAlign w:val="baseline"/>
+                <w:lang w:val="ru-RU"/>
+              </w:rPr>
+              <w:t xml:space="preserve">Документация фреймворка насчитывает 2859 страниц с подробным описанием всех аспектов работы фреймворка, изображениями, примерами на разных языках программирования, описанием конфигурации баз данных </w:t>
+            </w:r>
+            <w:r>
+              <w:rPr>
+                <w:rFonts w:hint="default"/>
+                <w:sz w:val="22"/>
+                <w:szCs w:val="22"/>
+                <w:vertAlign w:val="baseline"/>
+                <w:lang w:val="en-US"/>
+              </w:rPr>
+              <w:t xml:space="preserve">MS SQL Server, MySQL, Oracle, PostgreSQL, SQLite. </w:t>
+            </w:r>
+            <w:r>
+              <w:rPr>
+                <w:rFonts w:hint="default"/>
+                <w:sz w:val="22"/>
+                <w:szCs w:val="22"/>
+                <w:vertAlign w:val="baseline"/>
+                <w:lang w:val="ru-RU"/>
+              </w:rPr>
+              <w:t>Нужно отметить полноту документации и удобство ориентирования по ней, а также наличие множества обучающих разделов.</w:t>
+            </w:r>
           </w:p>
         </w:tc>
         <w:tc>
@@ -11860,12 +12238,52 @@
               <w:ind w:left="18" w:leftChars="0" w:hanging="18" w:firstLineChars="0"/>
               <w:jc w:val="left"/>
               <w:rPr>
+                <w:rFonts w:hint="default"/>
                 <w:sz w:val="22"/>
                 <w:szCs w:val="22"/>
                 <w:vertAlign w:val="baseline"/>
                 <w:lang w:val="ru-RU"/>
               </w:rPr>
             </w:pPr>
+            <w:r>
+              <w:rPr>
+                <w:sz w:val="22"/>
+                <w:szCs w:val="22"/>
+                <w:vertAlign w:val="baseline"/>
+                <w:lang w:val="ru-RU"/>
+              </w:rPr>
+              <w:t>Документация</w:t>
+            </w:r>
+            <w:r>
+              <w:rPr>
+                <w:rFonts w:hint="default"/>
+                <w:sz w:val="22"/>
+                <w:szCs w:val="22"/>
+                <w:vertAlign w:val="baseline"/>
+                <w:lang w:val="ru-RU"/>
+              </w:rPr>
+              <w:t xml:space="preserve"> доступна только на английском языке. Файл документации хранится в </w:t>
+            </w:r>
+            <w:r>
+              <w:rPr>
+                <w:rFonts w:hint="default"/>
+                <w:sz w:val="22"/>
+                <w:szCs w:val="22"/>
+                <w:vertAlign w:val="baseline"/>
+                <w:lang w:val="en-US"/>
+              </w:rPr>
+              <w:t>PDF</w:t>
+            </w:r>
+            <w:r>
+              <w:rPr>
+                <w:rFonts w:hint="default"/>
+                <w:sz w:val="22"/>
+                <w:szCs w:val="22"/>
+                <w:vertAlign w:val="baseline"/>
+                <w:lang w:val="ru-RU"/>
+              </w:rPr>
+              <w:t xml:space="preserve"> формате и доступен для скачивания.</w:t>
+            </w:r>
           </w:p>
         </w:tc>
       </w:tr>
@@ -12447,6 +12865,12 @@
             <w:insideH w:val="single" w:color="auto" w:sz="4" w:space="0"/>
             <w:insideV w:val="single" w:color="auto" w:sz="4" w:space="0"/>
           </w:tblBorders>
+          <w:tblCellMar>
+            <w:top w:w="0" w:type="dxa"/>
+            <w:left w:w="108" w:type="dxa"/>
+            <w:bottom w:w="0" w:type="dxa"/>
+            <w:right w:w="108" w:type="dxa"/>
+          </w:tblCellMar>
         </w:tblPrEx>
         <w:tc>
           <w:tcPr>
@@ -12833,8 +13257,6 @@
               </w:rPr>
               <w:t>. Разработчик не даёт никаких гарантий безотказности и надёжности продукта.</w:t>
             </w:r>
-            <w:bookmarkStart w:id="6" w:name="_GoBack"/>
-            <w:bookmarkEnd w:id="6"/>
           </w:p>
         </w:tc>
       </w:tr>
@@ -12908,12 +13330,32 @@
               <w:ind w:left="18" w:leftChars="0" w:hanging="18" w:firstLineChars="0"/>
               <w:jc w:val="left"/>
               <w:rPr>
+                <w:rFonts w:hint="default"/>
                 <w:sz w:val="22"/>
                 <w:szCs w:val="22"/>
                 <w:vertAlign w:val="baseline"/>
                 <w:lang w:val="ru-RU"/>
               </w:rPr>
             </w:pPr>
+            <w:r>
+              <w:rPr>
+                <w:sz w:val="22"/>
+                <w:szCs w:val="22"/>
+                <w:vertAlign w:val="baseline"/>
+                <w:lang w:val="ru-RU"/>
+              </w:rPr>
+              <w:t>Цены</w:t>
+            </w:r>
+            <w:r>
+              <w:rPr>
+                <w:rFonts w:hint="default"/>
+                <w:sz w:val="22"/>
+                <w:szCs w:val="22"/>
+                <w:vertAlign w:val="baseline"/>
+                <w:lang w:val="ru-RU"/>
+              </w:rPr>
+              <w:t xml:space="preserve"> на пожизненную лицензию начинаются от 216 тысяч рублей. Ценовая политика актуальна для крупных компаний и государственных организаций.</w:t>
+            </w:r>
           </w:p>
         </w:tc>
         <w:tc>
@@ -12933,12 +13375,32 @@
               <w:ind w:left="18" w:leftChars="0" w:hanging="18" w:firstLineChars="0"/>
               <w:jc w:val="left"/>
               <w:rPr>
+                <w:rFonts w:hint="default"/>
                 <w:sz w:val="22"/>
                 <w:szCs w:val="22"/>
                 <w:vertAlign w:val="baseline"/>
                 <w:lang w:val="ru-RU"/>
               </w:rPr>
             </w:pPr>
+            <w:r>
+              <w:rPr>
+                <w:sz w:val="22"/>
+                <w:szCs w:val="22"/>
+                <w:vertAlign w:val="baseline"/>
+                <w:lang w:val="ru-RU"/>
+              </w:rPr>
+              <w:t>Фреймворк</w:t>
+            </w:r>
+            <w:r>
+              <w:rPr>
+                <w:rFonts w:hint="default"/>
+                <w:sz w:val="22"/>
+                <w:szCs w:val="22"/>
+                <w:vertAlign w:val="baseline"/>
+                <w:lang w:val="ru-RU"/>
+              </w:rPr>
+              <w:t xml:space="preserve"> обновляется по сей день. Разработчик оказывает индивидуальную поддержку заказчикам и потенциальным покупателям.</w:t>
+            </w:r>
           </w:p>
         </w:tc>
         <w:tc>
@@ -12958,12 +13420,52 @@
               <w:ind w:left="18" w:leftChars="0" w:hanging="18" w:firstLineChars="0"/>
               <w:jc w:val="left"/>
               <w:rPr>
+                <w:rFonts w:hint="default"/>
                 <w:sz w:val="22"/>
                 <w:szCs w:val="22"/>
                 <w:vertAlign w:val="baseline"/>
                 <w:lang w:val="ru-RU"/>
               </w:rPr>
             </w:pPr>
+            <w:r>
+              <w:rPr>
+                <w:sz w:val="22"/>
+                <w:szCs w:val="22"/>
+                <w:vertAlign w:val="baseline"/>
+                <w:lang w:val="ru-RU"/>
+              </w:rPr>
+              <w:t>Лицензия</w:t>
+            </w:r>
+            <w:r>
+              <w:rPr>
+                <w:rFonts w:hint="default"/>
+                <w:sz w:val="22"/>
+                <w:szCs w:val="22"/>
+                <w:vertAlign w:val="baseline"/>
+                <w:lang w:val="ru-RU"/>
+              </w:rPr>
+              <w:t xml:space="preserve"> покупается один раз и на всегда для всех типов используемых компонентов и платформ, на которых планируется использование биометрии. Возможен перенос или обновление лицензии в случае обновления аппаратного обеспечения. </w:t>
+            </w:r>
+            <w:r>
+              <w:rPr>
+                <w:rFonts w:hint="default"/>
+                <w:sz w:val="22"/>
+                <w:szCs w:val="22"/>
+                <w:vertAlign w:val="baseline"/>
+                <w:lang w:val="en-US"/>
+              </w:rPr>
+              <w:t>SDK</w:t>
+            </w:r>
+            <w:r>
+              <w:rPr>
+                <w:rFonts w:hint="default"/>
+                <w:sz w:val="22"/>
+                <w:szCs w:val="22"/>
+                <w:vertAlign w:val="baseline"/>
+                <w:lang w:val="ru-RU"/>
+              </w:rPr>
+              <w:t xml:space="preserve"> покупается один раз на всю компанию, которая собирается интегрировать продукт.</w:t>
+            </w:r>
           </w:p>
         </w:tc>
       </w:tr>
@@ -36918,12 +37420,6 @@
             <w:insideH w:val="single" w:color="000000" w:sz="4" w:space="0"/>
             <w:insideV w:val="single" w:color="000000" w:sz="4" w:space="0"/>
           </w:tblBorders>
-          <w:tblCellMar>
-            <w:top w:w="0" w:type="dxa"/>
-            <w:left w:w="0" w:type="dxa"/>
-            <w:bottom w:w="0" w:type="dxa"/>
-            <w:right w:w="0" w:type="dxa"/>
-          </w:tblCellMar>
         </w:tblPrEx>
         <w:trPr>
           <w:trHeight w:val="270" w:hRule="atLeast"/>
@@ -38413,12 +38909,6 @@
             <w:insideH w:val="single" w:color="000000" w:sz="4" w:space="0"/>
             <w:insideV w:val="single" w:color="000000" w:sz="4" w:space="0"/>
           </w:tblBorders>
-          <w:tblCellMar>
-            <w:top w:w="0" w:type="dxa"/>
-            <w:left w:w="0" w:type="dxa"/>
-            <w:bottom w:w="0" w:type="dxa"/>
-            <w:right w:w="0" w:type="dxa"/>
-          </w:tblCellMar>
         </w:tblPrEx>
         <w:trPr>
           <w:trHeight w:val="266" w:hRule="atLeast"/>
@@ -38766,12 +39256,6 @@
             <w:insideH w:val="single" w:color="000000" w:sz="4" w:space="0"/>
             <w:insideV w:val="single" w:color="000000" w:sz="4" w:space="0"/>
           </w:tblBorders>
-          <w:tblCellMar>
-            <w:top w:w="0" w:type="dxa"/>
-            <w:left w:w="0" w:type="dxa"/>
-            <w:bottom w:w="0" w:type="dxa"/>
-            <w:right w:w="0" w:type="dxa"/>
-          </w:tblCellMar>
         </w:tblPrEx>
         <w:trPr>
           <w:trHeight w:val="275" w:hRule="atLeast"/>
@@ -38860,12 +39344,6 @@
             <w:insideH w:val="single" w:color="000000" w:sz="4" w:space="0"/>
             <w:insideV w:val="single" w:color="000000" w:sz="4" w:space="0"/>
           </w:tblBorders>
-          <w:tblCellMar>
-            <w:top w:w="0" w:type="dxa"/>
-            <w:left w:w="0" w:type="dxa"/>
-            <w:bottom w:w="0" w:type="dxa"/>
-            <w:right w:w="0" w:type="dxa"/>
-          </w:tblCellMar>
         </w:tblPrEx>
         <w:trPr>
           <w:trHeight w:val="275" w:hRule="atLeast"/>
@@ -39229,9 +39707,9 @@
 
 <file path=word/commentsExtended.xml><?xml version="1.0" encoding="utf-8"?>
 <w15:commentsEx xmlns:wpc="http://schemas.microsoft.com/office/word/2010/wordprocessingCanvas" xmlns:mc="http://schemas.openxmlformats.org/markup-compatibility/2006" xmlns:o="urn:schemas-microsoft-com:office:office" xmlns:r="http://schemas.openxmlformats.org/officeDocument/2006/relationships" xmlns:m="http://schemas.openxmlformats.org/officeDocument/2006/math" xmlns:v="urn:schemas-microsoft-com:vml" xmlns:wp14="http://schemas.microsoft.com/office/word/2010/wordprocessingDrawing" xmlns:wp="http://schemas.openxmlformats.org/drawingml/2006/wordprocessingDrawing" xmlns:w="http://schemas.openxmlformats.org/wordprocessingml/2006/main" xmlns:w14="http://schemas.microsoft.com/office/word/2010/wordml" xmlns:w15="http://schemas.microsoft.com/office/word/2012/wordml" xmlns:w10="urn:schemas-microsoft-com:office:word" xmlns:wpg="http://schemas.microsoft.com/office/word/2010/wordprocessingGroup" xmlns:wpi="http://schemas.microsoft.com/office/word/2010/wordprocessingInk" xmlns:wne="http://schemas.microsoft.com/office/word/2006/wordml" xmlns:wps="http://schemas.microsoft.com/office/word/2010/wordprocessingShape" xmlns:wpsCustomData="http://www.wps.cn/officeDocument/2013/wpsCustomData" mc:Ignorable="w14 w15 wp14">
-  <w15:commentEx w15:paraId="1A4B7529" w15:done="0"/>
-  <w15:commentEx w15:paraId="11575B15" w15:done="0"/>
-  <w15:commentEx w15:paraId="04A92926" w15:done="0"/>
+  <w15:commentEx w15:paraId="6BE04C27" w15:done="0"/>
+  <w15:commentEx w15:paraId="34936BAB" w15:done="0"/>
+  <w15:commentEx w15:paraId="62CA1171" w15:done="0"/>
 </w15:commentsEx>
 </file>
 
@@ -40869,7 +41347,7 @@
     <w:lsdException w:unhideWhenUsed="0" w:uiPriority="0" w:semiHidden="0" w:name="toc 9"/>
     <w:lsdException w:unhideWhenUsed="0" w:uiPriority="0" w:semiHidden="0" w:name="Normal Indent"/>
     <w:lsdException w:unhideWhenUsed="0" w:uiPriority="0" w:semiHidden="0" w:name="footnote text"/>
-    <w:lsdException w:unhideWhenUsed="0" w:uiPriority="0" w:semiHidden="0" w:name="annotation text"/>
+    <w:lsdException w:qFormat="1" w:unhideWhenUsed="0" w:uiPriority="0" w:semiHidden="0" w:name="annotation text"/>
     <w:lsdException w:qFormat="1" w:unhideWhenUsed="0" w:uiPriority="0" w:semiHidden="0" w:name="header"/>
     <w:lsdException w:qFormat="1" w:unhideWhenUsed="0" w:uiPriority="0" w:semiHidden="0" w:name="footer"/>
     <w:lsdException w:unhideWhenUsed="0" w:uiPriority="0" w:semiHidden="0" w:name="index heading"/>
@@ -40987,7 +41465,7 @@
     <w:lsdException w:unhideWhenUsed="0" w:uiPriority="0" w:semiHidden="0" w:name="Table Web 2"/>
     <w:lsdException w:unhideWhenUsed="0" w:uiPriority="0" w:semiHidden="0" w:name="Table Web 3"/>
     <w:lsdException w:unhideWhenUsed="0" w:uiPriority="0" w:semiHidden="0" w:name="Balloon Text"/>
-    <w:lsdException w:unhideWhenUsed="0" w:uiPriority="0" w:semiHidden="0" w:name="Table Grid"/>
+    <w:lsdException w:qFormat="1" w:unhideWhenUsed="0" w:uiPriority="0" w:semiHidden="0" w:name="Table Grid"/>
     <w:lsdException w:unhideWhenUsed="0" w:uiPriority="0" w:semiHidden="0" w:name="Table Theme"/>
     <w:lsdException w:qFormat="1" w:unhideWhenUsed="0" w:uiPriority="1" w:semiHidden="0" w:name="List Paragraph"/>
   </w:latentStyles>
@@ -41089,6 +41567,7 @@
   <w:style w:type="paragraph" w:styleId="7">
     <w:name w:val="annotation text"/>
     <w:basedOn w:val="1"/>
+    <w:qFormat/>
     <w:uiPriority w:val="0"/>
     <w:pPr>
       <w:jc w:val="left"/>
@@ -41206,6 +41685,7 @@
   <w:style w:type="table" w:styleId="15">
     <w:name w:val="Table Grid"/>
     <w:basedOn w:val="6"/>
+    <w:qFormat/>
     <w:uiPriority w:val="0"/>
     <w:pPr>
       <w:widowControl w:val="0"/>

--- a/ВКС/ПрактическиВКС/Курсовой проект/СимонянКурсовая.docx
+++ b/ВКС/ПрактическиВКС/Курсовой проект/СимонянКурсовая.docx
@@ -10244,7 +10244,7 @@
                 <w:vertAlign w:val="baseline"/>
                 <w:lang w:val="ru-RU"/>
               </w:rPr>
-              <w:t>Фотографии лиц.</w:t>
+              <w:t>Фотография лица</w:t>
             </w:r>
           </w:p>
         </w:tc>
@@ -10661,7 +10661,27 @@
                 <w:vertAlign w:val="baseline"/>
                 <w:lang w:val="ru-RU"/>
               </w:rPr>
-              <w:t>Отпечаток пальца, радужная оболочка, лицо, голос, отпечаток ладони</w:t>
+              <w:t>Отпечаток пальца, радужная оболочка, лицо (фотография и 3</w:t>
+            </w:r>
+            <w:r>
+              <w:rPr>
+                <w:rFonts w:hint="default"/>
+                <w:sz w:val="22"/>
+                <w:szCs w:val="22"/>
+                <w:vertAlign w:val="baseline"/>
+                <w:lang w:val="en-US"/>
+              </w:rPr>
+              <w:t xml:space="preserve">D </w:t>
+            </w:r>
+            <w:r>
+              <w:rPr>
+                <w:rFonts w:hint="default"/>
+                <w:sz w:val="22"/>
+                <w:szCs w:val="22"/>
+                <w:vertAlign w:val="baseline"/>
+                <w:lang w:val="ru-RU"/>
+              </w:rPr>
+              <w:t>модель), голос, отпечаток ладони</w:t>
             </w:r>
           </w:p>
         </w:tc>
@@ -10982,12 +11002,52 @@
               <w:ind w:left="18" w:leftChars="0" w:hanging="18" w:firstLineChars="0"/>
               <w:jc w:val="left"/>
               <w:rPr>
+                <w:rFonts w:hint="default"/>
                 <w:sz w:val="22"/>
                 <w:szCs w:val="22"/>
                 <w:vertAlign w:val="baseline"/>
                 <w:lang w:val="ru-RU"/>
               </w:rPr>
             </w:pPr>
+            <w:r>
+              <w:rPr>
+                <w:sz w:val="22"/>
+                <w:szCs w:val="22"/>
+                <w:vertAlign w:val="baseline"/>
+                <w:lang w:val="ru-RU"/>
+              </w:rPr>
+              <w:t>Отпечаток</w:t>
+            </w:r>
+            <w:r>
+              <w:rPr>
+                <w:rFonts w:hint="default"/>
+                <w:sz w:val="22"/>
+                <w:szCs w:val="22"/>
+                <w:vertAlign w:val="baseline"/>
+                <w:lang w:val="ru-RU"/>
+              </w:rPr>
+              <w:t xml:space="preserve"> пальца, лицо (фотография или 3</w:t>
+            </w:r>
+            <w:r>
+              <w:rPr>
+                <w:rFonts w:hint="default"/>
+                <w:sz w:val="22"/>
+                <w:szCs w:val="22"/>
+                <w:vertAlign w:val="baseline"/>
+                <w:lang w:val="en-US"/>
+              </w:rPr>
+              <w:t>D</w:t>
+            </w:r>
+            <w:r>
+              <w:rPr>
+                <w:rFonts w:hint="default"/>
+                <w:sz w:val="22"/>
+                <w:szCs w:val="22"/>
+                <w:vertAlign w:val="baseline"/>
+                <w:lang w:val="ru-RU"/>
+              </w:rPr>
+              <w:t xml:space="preserve"> модель)</w:t>
+            </w:r>
           </w:p>
         </w:tc>
         <w:tc>
@@ -11007,12 +11067,15 @@
               <w:ind w:left="18" w:leftChars="0" w:hanging="18" w:firstLineChars="0"/>
               <w:jc w:val="left"/>
               <w:rPr>
+                <w:rFonts w:hint="default"/>
                 <w:sz w:val="22"/>
                 <w:szCs w:val="22"/>
                 <w:vertAlign w:val="baseline"/>
                 <w:lang w:val="ru-RU"/>
               </w:rPr>
             </w:pPr>
+            <w:bookmarkStart w:id="6" w:name="_GoBack"/>
+            <w:bookmarkEnd w:id="6"/>
           </w:p>
         </w:tc>
         <w:tc>
@@ -11332,12 +11395,52 @@
               <w:ind w:left="18" w:leftChars="0" w:hanging="18" w:firstLineChars="0"/>
               <w:jc w:val="left"/>
               <w:rPr>
+                <w:rFonts w:hint="default"/>
                 <w:sz w:val="22"/>
                 <w:szCs w:val="22"/>
                 <w:vertAlign w:val="baseline"/>
                 <w:lang w:val="ru-RU"/>
               </w:rPr>
             </w:pPr>
+            <w:r>
+              <w:rPr>
+                <w:sz w:val="22"/>
+                <w:szCs w:val="22"/>
+                <w:vertAlign w:val="baseline"/>
+                <w:lang w:val="ru-RU"/>
+              </w:rPr>
+              <w:t>Отпечаток</w:t>
+            </w:r>
+            <w:r>
+              <w:rPr>
+                <w:rFonts w:hint="default"/>
+                <w:sz w:val="22"/>
+                <w:szCs w:val="22"/>
+                <w:vertAlign w:val="baseline"/>
+                <w:lang w:val="ru-RU"/>
+              </w:rPr>
+              <w:t xml:space="preserve"> пальца, 3</w:t>
+            </w:r>
+            <w:r>
+              <w:rPr>
+                <w:rFonts w:hint="default"/>
+                <w:sz w:val="22"/>
+                <w:szCs w:val="22"/>
+                <w:vertAlign w:val="baseline"/>
+                <w:lang w:val="en-US"/>
+              </w:rPr>
+              <w:t xml:space="preserve">D </w:t>
+            </w:r>
+            <w:r>
+              <w:rPr>
+                <w:rFonts w:hint="default"/>
+                <w:sz w:val="22"/>
+                <w:szCs w:val="22"/>
+                <w:vertAlign w:val="baseline"/>
+                <w:lang w:val="ru-RU"/>
+              </w:rPr>
+              <w:t>модель лица</w:t>
+            </w:r>
           </w:p>
         </w:tc>
         <w:tc>
@@ -11497,12 +11600,23 @@
               <w:ind w:left="18" w:leftChars="0" w:hanging="18" w:firstLineChars="0"/>
               <w:jc w:val="left"/>
               <w:rPr>
+                <w:rFonts w:hint="default"/>
                 <w:sz w:val="22"/>
                 <w:szCs w:val="22"/>
                 <w:vertAlign w:val="baseline"/>
                 <w:lang w:val="ru-RU"/>
               </w:rPr>
             </w:pPr>
+            <w:r>
+              <w:rPr>
+                <w:rFonts w:hint="default"/>
+                <w:sz w:val="22"/>
+                <w:szCs w:val="22"/>
+                <w:vertAlign w:val="baseline"/>
+                <w:lang w:val="ru-RU"/>
+              </w:rPr>
+              <w:t xml:space="preserve">Отпечаток пальца, лицо (фотография или </w:t>
+            </w:r>
           </w:p>
         </w:tc>
         <w:tc>
@@ -11643,8 +11757,6 @@
               </w:rPr>
               <w:t>Windows 10+</w:t>
             </w:r>
-            <w:bookmarkStart w:id="6" w:name="_GoBack"/>
-            <w:bookmarkEnd w:id="6"/>
           </w:p>
         </w:tc>
         <w:tc>
@@ -11664,12 +11776,32 @@
               <w:ind w:left="18" w:leftChars="0" w:hanging="18" w:firstLineChars="0"/>
               <w:jc w:val="left"/>
               <w:rPr>
+                <w:rFonts w:hint="default"/>
                 <w:sz w:val="22"/>
                 <w:szCs w:val="22"/>
                 <w:vertAlign w:val="baseline"/>
                 <w:lang w:val="ru-RU"/>
               </w:rPr>
             </w:pPr>
+            <w:r>
+              <w:rPr>
+                <w:sz w:val="22"/>
+                <w:szCs w:val="22"/>
+                <w:vertAlign w:val="baseline"/>
+                <w:lang w:val="ru-RU"/>
+              </w:rPr>
+              <w:t>Фотография</w:t>
+            </w:r>
+            <w:r>
+              <w:rPr>
+                <w:rFonts w:hint="default"/>
+                <w:sz w:val="22"/>
+                <w:szCs w:val="22"/>
+                <w:vertAlign w:val="baseline"/>
+                <w:lang w:val="ru-RU"/>
+              </w:rPr>
+              <w:t xml:space="preserve"> лица, отпечаток пальца</w:t>
+            </w:r>
           </w:p>
         </w:tc>
         <w:tc>
@@ -12033,7 +12165,7 @@
                 <w:vertAlign w:val="baseline"/>
                 <w:lang w:val="ru-RU"/>
               </w:rPr>
-              <w:t>, готовые примеры программ, руководство по установке фреймворка и всех его зависимостей с нуля. Документация не нагружена сложными формулировками, содержит пояснительные изображения, так что для использования фреймворка не требуются специальная подготовка.</w:t>
+              <w:t>, готовые примеры программ, руководство по установке фреймворка и всех его зависимостей с нуля. Документация содержит пояснительные изображения.</w:t>
             </w:r>
           </w:p>
         </w:tc>
@@ -12355,12 +12487,32 @@
               <w:ind w:left="18" w:leftChars="0" w:hanging="18" w:firstLineChars="0"/>
               <w:jc w:val="left"/>
               <w:rPr>
+                <w:rFonts w:hint="default"/>
                 <w:sz w:val="22"/>
                 <w:szCs w:val="22"/>
                 <w:vertAlign w:val="baseline"/>
                 <w:lang w:val="ru-RU"/>
               </w:rPr>
             </w:pPr>
+            <w:r>
+              <w:rPr>
+                <w:sz w:val="22"/>
+                <w:szCs w:val="22"/>
+                <w:vertAlign w:val="baseline"/>
+                <w:lang w:val="ru-RU"/>
+              </w:rPr>
+              <w:t>Документация</w:t>
+            </w:r>
+            <w:r>
+              <w:rPr>
+                <w:rFonts w:hint="default"/>
+                <w:sz w:val="22"/>
+                <w:szCs w:val="22"/>
+                <w:vertAlign w:val="baseline"/>
+                <w:lang w:val="ru-RU"/>
+              </w:rPr>
+              <w:t xml:space="preserve"> содержит руководство по всем этапам разработки приложения с биометрией и видеоролики, обозревающие возможности фреймворка. Доступен форум разработчиков.</w:t>
+            </w:r>
           </w:p>
         </w:tc>
         <w:tc>
@@ -12380,12 +12532,32 @@
               <w:ind w:left="18" w:leftChars="0" w:hanging="18" w:firstLineChars="0"/>
               <w:jc w:val="left"/>
               <w:rPr>
+                <w:rFonts w:hint="default"/>
                 <w:sz w:val="22"/>
                 <w:szCs w:val="22"/>
                 <w:vertAlign w:val="baseline"/>
                 <w:lang w:val="ru-RU"/>
               </w:rPr>
             </w:pPr>
+            <w:r>
+              <w:rPr>
+                <w:sz w:val="22"/>
+                <w:szCs w:val="22"/>
+                <w:vertAlign w:val="baseline"/>
+                <w:lang w:val="ru-RU"/>
+              </w:rPr>
+              <w:t>Документация</w:t>
+            </w:r>
+            <w:r>
+              <w:rPr>
+                <w:rFonts w:hint="default"/>
+                <w:sz w:val="22"/>
+                <w:szCs w:val="22"/>
+                <w:vertAlign w:val="baseline"/>
+                <w:lang w:val="ru-RU"/>
+              </w:rPr>
+              <w:t xml:space="preserve"> доступна онлайн на 9 языках включая русский.</w:t>
+            </w:r>
           </w:p>
         </w:tc>
       </w:tr>
@@ -12661,12 +12833,23 @@
               <w:ind w:left="18" w:leftChars="0" w:hanging="18" w:firstLineChars="0"/>
               <w:jc w:val="left"/>
               <w:rPr>
+                <w:rFonts w:hint="default"/>
                 <w:sz w:val="22"/>
                 <w:szCs w:val="22"/>
                 <w:vertAlign w:val="baseline"/>
                 <w:lang w:val="ru-RU"/>
               </w:rPr>
             </w:pPr>
+            <w:r>
+              <w:rPr>
+                <w:rFonts w:hint="default"/>
+                <w:sz w:val="22"/>
+                <w:szCs w:val="22"/>
+                <w:vertAlign w:val="baseline"/>
+                <w:lang w:val="ru-RU"/>
+              </w:rPr>
+              <w:t>Документация размещена на глобальной платформе, которая также имеет форум, множество примеров проектов и обучающие видеоролики.</w:t>
+            </w:r>
           </w:p>
         </w:tc>
         <w:tc>
@@ -12686,12 +12869,32 @@
               <w:ind w:left="18" w:leftChars="0" w:hanging="18" w:firstLineChars="0"/>
               <w:jc w:val="left"/>
               <w:rPr>
+                <w:rFonts w:hint="default"/>
                 <w:sz w:val="22"/>
                 <w:szCs w:val="22"/>
                 <w:vertAlign w:val="baseline"/>
                 <w:lang w:val="ru-RU"/>
               </w:rPr>
             </w:pPr>
+            <w:r>
+              <w:rPr>
+                <w:sz w:val="22"/>
+                <w:szCs w:val="22"/>
+                <w:vertAlign w:val="baseline"/>
+                <w:lang w:val="ru-RU"/>
+              </w:rPr>
+              <w:t>Документация</w:t>
+            </w:r>
+            <w:r>
+              <w:rPr>
+                <w:rFonts w:hint="default"/>
+                <w:sz w:val="22"/>
+                <w:szCs w:val="22"/>
+                <w:vertAlign w:val="baseline"/>
+                <w:lang w:val="ru-RU"/>
+              </w:rPr>
+              <w:t xml:space="preserve"> доступна онлайн на 7 языках. Русский язык доступен с помощью встроенного переводчика.</w:t>
+            </w:r>
           </w:p>
         </w:tc>
       </w:tr>
@@ -13737,12 +13940,6 @@
             <w:insideH w:val="single" w:color="auto" w:sz="4" w:space="0"/>
             <w:insideV w:val="single" w:color="auto" w:sz="4" w:space="0"/>
           </w:tblBorders>
-          <w:tblCellMar>
-            <w:top w:w="0" w:type="dxa"/>
-            <w:left w:w="108" w:type="dxa"/>
-            <w:bottom w:w="0" w:type="dxa"/>
-            <w:right w:w="108" w:type="dxa"/>
-          </w:tblCellMar>
         </w:tblPrEx>
         <w:tc>
           <w:tcPr>
@@ -13926,12 +14123,52 @@
               <w:ind w:left="18" w:leftChars="0" w:hanging="18" w:firstLineChars="0"/>
               <w:jc w:val="left"/>
               <w:rPr>
+                <w:rFonts w:hint="default"/>
                 <w:sz w:val="22"/>
                 <w:szCs w:val="22"/>
                 <w:vertAlign w:val="baseline"/>
                 <w:lang w:val="ru-RU"/>
               </w:rPr>
             </w:pPr>
+            <w:r>
+              <w:rPr>
+                <w:sz w:val="22"/>
+                <w:szCs w:val="22"/>
+                <w:vertAlign w:val="baseline"/>
+                <w:lang w:val="ru-RU"/>
+              </w:rPr>
+              <w:t>Фреймворк</w:t>
+            </w:r>
+            <w:r>
+              <w:rPr>
+                <w:rFonts w:hint="default"/>
+                <w:sz w:val="22"/>
+                <w:szCs w:val="22"/>
+                <w:vertAlign w:val="baseline"/>
+                <w:lang w:val="ru-RU"/>
+              </w:rPr>
+              <w:t xml:space="preserve"> бесплатный. Для отладки необходимо устройство на базе </w:t>
+            </w:r>
+            <w:r>
+              <w:rPr>
+                <w:rFonts w:hint="default"/>
+                <w:sz w:val="22"/>
+                <w:szCs w:val="22"/>
+                <w:vertAlign w:val="baseline"/>
+                <w:lang w:val="en-US"/>
+              </w:rPr>
+              <w:t>Android 9+</w:t>
+            </w:r>
+            <w:r>
+              <w:rPr>
+                <w:rFonts w:hint="default"/>
+                <w:sz w:val="22"/>
+                <w:szCs w:val="22"/>
+                <w:vertAlign w:val="baseline"/>
+                <w:lang w:val="ru-RU"/>
+              </w:rPr>
+              <w:t xml:space="preserve"> или его эмулятор.</w:t>
+            </w:r>
           </w:p>
         </w:tc>
         <w:tc>
@@ -37420,6 +37657,12 @@
             <w:insideH w:val="single" w:color="000000" w:sz="4" w:space="0"/>
             <w:insideV w:val="single" w:color="000000" w:sz="4" w:space="0"/>
           </w:tblBorders>
+          <w:tblCellMar>
+            <w:top w:w="0" w:type="dxa"/>
+            <w:left w:w="0" w:type="dxa"/>
+            <w:bottom w:w="0" w:type="dxa"/>
+            <w:right w:w="0" w:type="dxa"/>
+          </w:tblCellMar>
         </w:tblPrEx>
         <w:trPr>
           <w:trHeight w:val="270" w:hRule="atLeast"/>
@@ -38909,6 +39152,12 @@
             <w:insideH w:val="single" w:color="000000" w:sz="4" w:space="0"/>
             <w:insideV w:val="single" w:color="000000" w:sz="4" w:space="0"/>
           </w:tblBorders>
+          <w:tblCellMar>
+            <w:top w:w="0" w:type="dxa"/>
+            <w:left w:w="0" w:type="dxa"/>
+            <w:bottom w:w="0" w:type="dxa"/>
+            <w:right w:w="0" w:type="dxa"/>
+          </w:tblCellMar>
         </w:tblPrEx>
         <w:trPr>
           <w:trHeight w:val="266" w:hRule="atLeast"/>
@@ -39256,6 +39505,12 @@
             <w:insideH w:val="single" w:color="000000" w:sz="4" w:space="0"/>
             <w:insideV w:val="single" w:color="000000" w:sz="4" w:space="0"/>
           </w:tblBorders>
+          <w:tblCellMar>
+            <w:top w:w="0" w:type="dxa"/>
+            <w:left w:w="0" w:type="dxa"/>
+            <w:bottom w:w="0" w:type="dxa"/>
+            <w:right w:w="0" w:type="dxa"/>
+          </w:tblCellMar>
         </w:tblPrEx>
         <w:trPr>
           <w:trHeight w:val="275" w:hRule="atLeast"/>
@@ -39344,6 +39599,12 @@
             <w:insideH w:val="single" w:color="000000" w:sz="4" w:space="0"/>
             <w:insideV w:val="single" w:color="000000" w:sz="4" w:space="0"/>
           </w:tblBorders>
+          <w:tblCellMar>
+            <w:top w:w="0" w:type="dxa"/>
+            <w:left w:w="0" w:type="dxa"/>
+            <w:bottom w:w="0" w:type="dxa"/>
+            <w:right w:w="0" w:type="dxa"/>
+          </w:tblCellMar>
         </w:tblPrEx>
         <w:trPr>
           <w:trHeight w:val="275" w:hRule="atLeast"/>
@@ -39707,9 +39968,9 @@
 
 <file path=word/commentsExtended.xml><?xml version="1.0" encoding="utf-8"?>
 <w15:commentsEx xmlns:wpc="http://schemas.microsoft.com/office/word/2010/wordprocessingCanvas" xmlns:mc="http://schemas.openxmlformats.org/markup-compatibility/2006" xmlns:o="urn:schemas-microsoft-com:office:office" xmlns:r="http://schemas.openxmlformats.org/officeDocument/2006/relationships" xmlns:m="http://schemas.openxmlformats.org/officeDocument/2006/math" xmlns:v="urn:schemas-microsoft-com:vml" xmlns:wp14="http://schemas.microsoft.com/office/word/2010/wordprocessingDrawing" xmlns:wp="http://schemas.openxmlformats.org/drawingml/2006/wordprocessingDrawing" xmlns:w="http://schemas.openxmlformats.org/wordprocessingml/2006/main" xmlns:w14="http://schemas.microsoft.com/office/word/2010/wordml" xmlns:w15="http://schemas.microsoft.com/office/word/2012/wordml" xmlns:w10="urn:schemas-microsoft-com:office:word" xmlns:wpg="http://schemas.microsoft.com/office/word/2010/wordprocessingGroup" xmlns:wpi="http://schemas.microsoft.com/office/word/2010/wordprocessingInk" xmlns:wne="http://schemas.microsoft.com/office/word/2006/wordml" xmlns:wps="http://schemas.microsoft.com/office/word/2010/wordprocessingShape" xmlns:wpsCustomData="http://www.wps.cn/officeDocument/2013/wpsCustomData" mc:Ignorable="w14 w15 wp14">
-  <w15:commentEx w15:paraId="6BE04C27" w15:done="0"/>
-  <w15:commentEx w15:paraId="34936BAB" w15:done="0"/>
-  <w15:commentEx w15:paraId="62CA1171" w15:done="0"/>
+  <w15:commentEx w15:paraId="36AB5831" w15:done="0"/>
+  <w15:commentEx w15:paraId="75361FFD" w15:done="0"/>
+  <w15:commentEx w15:paraId="28AB23B4" w15:done="0"/>
 </w15:commentsEx>
 </file>
 

--- a/ВКС/ПрактическиВКС/Курсовой проект/СимонянКурсовая.docx
+++ b/ВКС/ПрактическиВКС/Курсовой проект/СимонянКурсовая.docx
@@ -3585,7 +3585,7 @@
               <w:numId w:val="2"/>
             </w:numPr>
             <w:tabs>
-              <w:tab w:val="left" w:pos="443"/>
+              <w:tab w:val="right" w:pos="443"/>
               <w:tab w:val="left" w:leader="dot" w:pos="9720"/>
             </w:tabs>
             <w:kinsoku/>
@@ -3624,763 +3624,21 @@
             <w:t>основы</w:t>
           </w:r>
           <w:r>
+            <w:rPr>
+              <w:rFonts w:hint="default"/>
+              <w:lang w:val="ru-RU"/>
+            </w:rPr>
             <w:tab/>
           </w:r>
           <w:r>
-            <w:t>5</w:t>
+            <w:rPr>
+              <w:rFonts w:hint="default"/>
+              <w:lang w:val="ru-RU"/>
+            </w:rPr>
+            <w:t>8</w:t>
           </w:r>
           <w:r>
             <w:fldChar w:fldCharType="end"/>
-          </w:r>
-        </w:p>
-        <w:p>
-          <w:pPr>
-            <w:pStyle w:val="12"/>
-            <w:keepNext w:val="0"/>
-            <w:keepLines w:val="0"/>
-            <w:pageBreakBefore w:val="0"/>
-            <w:widowControl w:val="0"/>
-            <w:numPr>
-              <w:ilvl w:val="1"/>
-              <w:numId w:val="2"/>
-            </w:numPr>
-            <w:tabs>
-              <w:tab w:val="left" w:pos="1270"/>
-              <w:tab w:val="left" w:leader="dot" w:pos="9720"/>
-            </w:tabs>
-            <w:kinsoku/>
-            <w:wordWrap/>
-            <w:overflowPunct/>
-            <w:topLinePunct w:val="0"/>
-            <w:autoSpaceDE w:val="0"/>
-            <w:autoSpaceDN w:val="0"/>
-            <w:bidi w:val="0"/>
-            <w:adjustRightInd/>
-            <w:snapToGrid/>
-            <w:spacing w:before="137" w:after="0" w:line="240" w:lineRule="auto"/>
-            <w:ind w:left="1270" w:right="0" w:hanging="360"/>
-            <w:jc w:val="left"/>
-            <w:textAlignment w:val="auto"/>
-          </w:pPr>
-          <w:r>
-            <w:t>Облачные</w:t>
-          </w:r>
-          <w:r>
-            <w:rPr>
-              <w:spacing w:val="-4"/>
-            </w:rPr>
-            <w:t xml:space="preserve"> </w:t>
-          </w:r>
-          <w:r>
-            <w:t>вычисления</w:t>
-          </w:r>
-          <w:r>
-            <w:tab/>
-          </w:r>
-          <w:r>
-            <w:t>5</w:t>
-          </w:r>
-        </w:p>
-        <w:p>
-          <w:pPr>
-            <w:pStyle w:val="12"/>
-            <w:keepNext w:val="0"/>
-            <w:keepLines w:val="0"/>
-            <w:pageBreakBefore w:val="0"/>
-            <w:widowControl w:val="0"/>
-            <w:numPr>
-              <w:ilvl w:val="1"/>
-              <w:numId w:val="2"/>
-            </w:numPr>
-            <w:tabs>
-              <w:tab w:val="left" w:pos="1270"/>
-              <w:tab w:val="left" w:leader="dot" w:pos="9720"/>
-            </w:tabs>
-            <w:kinsoku/>
-            <w:wordWrap/>
-            <w:overflowPunct/>
-            <w:topLinePunct w:val="0"/>
-            <w:autoSpaceDE w:val="0"/>
-            <w:autoSpaceDN w:val="0"/>
-            <w:bidi w:val="0"/>
-            <w:adjustRightInd/>
-            <w:snapToGrid/>
-            <w:spacing w:before="139" w:after="0" w:line="240" w:lineRule="auto"/>
-            <w:ind w:left="1270" w:right="0" w:hanging="360"/>
-            <w:jc w:val="left"/>
-            <w:textAlignment w:val="auto"/>
-          </w:pPr>
-          <w:r>
-            <w:t>Интеграция</w:t>
-          </w:r>
-          <w:r>
-            <w:rPr>
-              <w:spacing w:val="-1"/>
-            </w:rPr>
-            <w:t xml:space="preserve"> </w:t>
-          </w:r>
-          <w:r>
-            <w:t>приложений в</w:t>
-          </w:r>
-          <w:r>
-            <w:rPr>
-              <w:spacing w:val="-3"/>
-            </w:rPr>
-            <w:t xml:space="preserve"> </w:t>
-          </w:r>
-          <w:r>
-            <w:t>Amazon</w:t>
-          </w:r>
-          <w:r>
-            <w:rPr>
-              <w:spacing w:val="-4"/>
-            </w:rPr>
-            <w:t xml:space="preserve"> </w:t>
-          </w:r>
-          <w:r>
-            <w:t>Web</w:t>
-          </w:r>
-          <w:r>
-            <w:rPr>
-              <w:spacing w:val="-2"/>
-            </w:rPr>
-            <w:t xml:space="preserve"> </w:t>
-          </w:r>
-          <w:r>
-            <w:t>Services</w:t>
-          </w:r>
-          <w:r>
-            <w:tab/>
-          </w:r>
-          <w:r>
-            <w:t>5</w:t>
-          </w:r>
-        </w:p>
-        <w:p>
-          <w:pPr>
-            <w:pStyle w:val="14"/>
-            <w:keepNext w:val="0"/>
-            <w:keepLines w:val="0"/>
-            <w:pageBreakBefore w:val="0"/>
-            <w:widowControl w:val="0"/>
-            <w:numPr>
-              <w:ilvl w:val="2"/>
-              <w:numId w:val="2"/>
-            </w:numPr>
-            <w:tabs>
-              <w:tab w:val="left" w:pos="1875"/>
-              <w:tab w:val="left" w:leader="dot" w:pos="9720"/>
-            </w:tabs>
-            <w:kinsoku/>
-            <w:wordWrap/>
-            <w:overflowPunct/>
-            <w:topLinePunct w:val="0"/>
-            <w:autoSpaceDE w:val="0"/>
-            <w:autoSpaceDN w:val="0"/>
-            <w:bidi w:val="0"/>
-            <w:adjustRightInd/>
-            <w:snapToGrid/>
-            <w:spacing w:before="137" w:after="0" w:line="240" w:lineRule="auto"/>
-            <w:ind w:left="1874" w:right="0" w:hanging="541"/>
-            <w:jc w:val="left"/>
-            <w:textAlignment w:val="auto"/>
-          </w:pPr>
-          <w:r>
-            <w:t>Сервисы</w:t>
-          </w:r>
-          <w:r>
-            <w:rPr>
-              <w:spacing w:val="-3"/>
-            </w:rPr>
-            <w:t xml:space="preserve"> </w:t>
-          </w:r>
-          <w:r>
-            <w:t>интеграции приложений</w:t>
-          </w:r>
-          <w:r>
-            <w:rPr>
-              <w:spacing w:val="-1"/>
-            </w:rPr>
-            <w:t xml:space="preserve"> </w:t>
-          </w:r>
-          <w:r>
-            <w:t>Amazon</w:t>
-          </w:r>
-          <w:r>
-            <w:rPr>
-              <w:spacing w:val="-2"/>
-            </w:rPr>
-            <w:t xml:space="preserve"> </w:t>
-          </w:r>
-          <w:r>
-            <w:t>Web</w:t>
-          </w:r>
-          <w:r>
-            <w:rPr>
-              <w:spacing w:val="-2"/>
-            </w:rPr>
-            <w:t xml:space="preserve"> </w:t>
-          </w:r>
-          <w:r>
-            <w:t>Services</w:t>
-          </w:r>
-          <w:r>
-            <w:tab/>
-          </w:r>
-          <w:r>
-            <w:t>5</w:t>
-          </w:r>
-        </w:p>
-        <w:p>
-          <w:pPr>
-            <w:pStyle w:val="14"/>
-            <w:keepNext w:val="0"/>
-            <w:keepLines w:val="0"/>
-            <w:pageBreakBefore w:val="0"/>
-            <w:widowControl w:val="0"/>
-            <w:numPr>
-              <w:ilvl w:val="2"/>
-              <w:numId w:val="2"/>
-            </w:numPr>
-            <w:tabs>
-              <w:tab w:val="left" w:pos="1875"/>
-              <w:tab w:val="left" w:leader="dot" w:pos="9720"/>
-            </w:tabs>
-            <w:kinsoku/>
-            <w:wordWrap/>
-            <w:overflowPunct/>
-            <w:topLinePunct w:val="0"/>
-            <w:autoSpaceDE w:val="0"/>
-            <w:autoSpaceDN w:val="0"/>
-            <w:bidi w:val="0"/>
-            <w:adjustRightInd/>
-            <w:snapToGrid/>
-            <w:spacing w:before="139" w:after="0" w:line="240" w:lineRule="auto"/>
-            <w:ind w:left="1874" w:right="0" w:hanging="541"/>
-            <w:jc w:val="left"/>
-            <w:textAlignment w:val="auto"/>
-          </w:pPr>
-          <w:r>
-            <w:t>Примеры</w:t>
-          </w:r>
-          <w:r>
-            <w:rPr>
-              <w:spacing w:val="-4"/>
-            </w:rPr>
-            <w:t xml:space="preserve"> </w:t>
-          </w:r>
-          <w:r>
-            <w:t>использования</w:t>
-          </w:r>
-          <w:r>
-            <w:rPr>
-              <w:spacing w:val="-2"/>
-            </w:rPr>
-            <w:t xml:space="preserve"> </w:t>
-          </w:r>
-          <w:r>
-            <w:t>интеграции</w:t>
-          </w:r>
-          <w:r>
-            <w:rPr>
-              <w:spacing w:val="-4"/>
-            </w:rPr>
-            <w:t xml:space="preserve"> </w:t>
-          </w:r>
-          <w:r>
-            <w:t>приложений</w:t>
-          </w:r>
-          <w:r>
-            <w:tab/>
-          </w:r>
-          <w:r>
-            <w:t>5</w:t>
-          </w:r>
-        </w:p>
-        <w:p>
-          <w:pPr>
-            <w:pStyle w:val="14"/>
-            <w:keepNext w:val="0"/>
-            <w:keepLines w:val="0"/>
-            <w:pageBreakBefore w:val="0"/>
-            <w:widowControl w:val="0"/>
-            <w:numPr>
-              <w:ilvl w:val="2"/>
-              <w:numId w:val="2"/>
-            </w:numPr>
-            <w:tabs>
-              <w:tab w:val="left" w:pos="1875"/>
-              <w:tab w:val="left" w:leader="dot" w:pos="9720"/>
-            </w:tabs>
-            <w:kinsoku/>
-            <w:wordWrap/>
-            <w:overflowPunct/>
-            <w:topLinePunct w:val="0"/>
-            <w:autoSpaceDE w:val="0"/>
-            <w:autoSpaceDN w:val="0"/>
-            <w:bidi w:val="0"/>
-            <w:adjustRightInd/>
-            <w:snapToGrid/>
-            <w:spacing w:before="137" w:after="0" w:line="240" w:lineRule="auto"/>
-            <w:ind w:left="1874" w:right="0" w:hanging="541"/>
-            <w:jc w:val="left"/>
-            <w:textAlignment w:val="auto"/>
-          </w:pPr>
-          <w:r>
-            <w:t>Перемещение</w:t>
-          </w:r>
-          <w:r>
-            <w:rPr>
-              <w:spacing w:val="-2"/>
-            </w:rPr>
-            <w:t xml:space="preserve"> </w:t>
-          </w:r>
-          <w:r>
-            <w:t>эксабайтов</w:t>
-          </w:r>
-          <w:r>
-            <w:rPr>
-              <w:spacing w:val="-1"/>
-            </w:rPr>
-            <w:t xml:space="preserve"> </w:t>
-          </w:r>
-          <w:r>
-            <w:t>данных</w:t>
-          </w:r>
-          <w:r>
-            <w:rPr>
-              <w:spacing w:val="2"/>
-            </w:rPr>
-            <w:t xml:space="preserve"> </w:t>
-          </w:r>
-          <w:r>
-            <w:t>с</w:t>
-          </w:r>
-          <w:r>
-            <w:rPr>
-              <w:spacing w:val="-3"/>
-            </w:rPr>
-            <w:t xml:space="preserve"> </w:t>
-          </w:r>
-          <w:r>
-            <w:t>AWS</w:t>
-          </w:r>
-          <w:r>
-            <w:rPr>
-              <w:spacing w:val="-3"/>
-            </w:rPr>
-            <w:t xml:space="preserve"> </w:t>
-          </w:r>
-          <w:r>
-            <w:t>Snowmobile</w:t>
-          </w:r>
-          <w:r>
-            <w:tab/>
-          </w:r>
-          <w:r>
-            <w:t>5</w:t>
-          </w:r>
-        </w:p>
-        <w:p>
-          <w:pPr>
-            <w:pStyle w:val="12"/>
-            <w:keepNext w:val="0"/>
-            <w:keepLines w:val="0"/>
-            <w:pageBreakBefore w:val="0"/>
-            <w:widowControl w:val="0"/>
-            <w:numPr>
-              <w:ilvl w:val="1"/>
-              <w:numId w:val="2"/>
-            </w:numPr>
-            <w:tabs>
-              <w:tab w:val="left" w:pos="1270"/>
-              <w:tab w:val="left" w:leader="dot" w:pos="9720"/>
-            </w:tabs>
-            <w:kinsoku/>
-            <w:wordWrap/>
-            <w:overflowPunct/>
-            <w:topLinePunct w:val="0"/>
-            <w:autoSpaceDE w:val="0"/>
-            <w:autoSpaceDN w:val="0"/>
-            <w:bidi w:val="0"/>
-            <w:adjustRightInd/>
-            <w:snapToGrid/>
-            <w:spacing w:before="139" w:after="0" w:line="240" w:lineRule="auto"/>
-            <w:ind w:left="1270" w:right="0" w:hanging="360"/>
-            <w:jc w:val="left"/>
-            <w:textAlignment w:val="auto"/>
-          </w:pPr>
-          <w:r>
-            <w:t>Миграция</w:t>
-          </w:r>
-          <w:r>
-            <w:rPr>
-              <w:spacing w:val="-1"/>
-            </w:rPr>
-            <w:t xml:space="preserve"> </w:t>
-          </w:r>
-          <w:r>
-            <w:t>данных с</w:t>
-          </w:r>
-          <w:r>
-            <w:rPr>
-              <w:spacing w:val="-3"/>
-            </w:rPr>
-            <w:t xml:space="preserve"> </w:t>
-          </w:r>
-          <w:r>
-            <w:t>помощью Amazon</w:t>
-          </w:r>
-          <w:r>
-            <w:rPr>
-              <w:spacing w:val="-4"/>
-            </w:rPr>
-            <w:t xml:space="preserve"> </w:t>
-          </w:r>
-          <w:r>
-            <w:t>Web</w:t>
-          </w:r>
-          <w:r>
-            <w:rPr>
-              <w:spacing w:val="-2"/>
-            </w:rPr>
-            <w:t xml:space="preserve"> </w:t>
-          </w:r>
-          <w:r>
-            <w:t>Services</w:t>
-          </w:r>
-          <w:r>
-            <w:tab/>
-          </w:r>
-          <w:r>
-            <w:t>5</w:t>
-          </w:r>
-        </w:p>
-        <w:p>
-          <w:pPr>
-            <w:pStyle w:val="14"/>
-            <w:keepNext w:val="0"/>
-            <w:keepLines w:val="0"/>
-            <w:pageBreakBefore w:val="0"/>
-            <w:widowControl w:val="0"/>
-            <w:numPr>
-              <w:ilvl w:val="2"/>
-              <w:numId w:val="2"/>
-            </w:numPr>
-            <w:tabs>
-              <w:tab w:val="left" w:pos="1875"/>
-              <w:tab w:val="left" w:leader="dot" w:pos="9720"/>
-            </w:tabs>
-            <w:kinsoku/>
-            <w:wordWrap/>
-            <w:overflowPunct/>
-            <w:topLinePunct w:val="0"/>
-            <w:autoSpaceDE w:val="0"/>
-            <w:autoSpaceDN w:val="0"/>
-            <w:bidi w:val="0"/>
-            <w:adjustRightInd/>
-            <w:snapToGrid/>
-            <w:spacing w:before="137" w:after="0" w:line="240" w:lineRule="auto"/>
-            <w:ind w:left="1874" w:right="0" w:hanging="541"/>
-            <w:jc w:val="left"/>
-            <w:textAlignment w:val="auto"/>
-          </w:pPr>
-          <w:r>
-            <w:t>Решения</w:t>
-          </w:r>
-          <w:r>
-            <w:rPr>
-              <w:spacing w:val="-1"/>
-            </w:rPr>
-            <w:t xml:space="preserve"> </w:t>
-          </w:r>
-          <w:r>
-            <w:t>Amazon</w:t>
-          </w:r>
-          <w:r>
-            <w:rPr>
-              <w:spacing w:val="-4"/>
-            </w:rPr>
-            <w:t xml:space="preserve"> </w:t>
-          </w:r>
-          <w:r>
-            <w:t>Web</w:t>
-          </w:r>
-          <w:r>
-            <w:rPr>
-              <w:spacing w:val="-1"/>
-            </w:rPr>
-            <w:t xml:space="preserve"> </w:t>
-          </w:r>
-          <w:r>
-            <w:t>Services для</w:t>
-          </w:r>
-          <w:r>
-            <w:rPr>
-              <w:spacing w:val="-2"/>
-            </w:rPr>
-            <w:t xml:space="preserve"> </w:t>
-          </w:r>
-          <w:r>
-            <w:t>миграции</w:t>
-          </w:r>
-          <w:r>
-            <w:tab/>
-          </w:r>
-          <w:r>
-            <w:t>5</w:t>
-          </w:r>
-        </w:p>
-        <w:p>
-          <w:pPr>
-            <w:pStyle w:val="12"/>
-            <w:keepNext w:val="0"/>
-            <w:keepLines w:val="0"/>
-            <w:pageBreakBefore w:val="0"/>
-            <w:widowControl w:val="0"/>
-            <w:numPr>
-              <w:ilvl w:val="1"/>
-              <w:numId w:val="2"/>
-            </w:numPr>
-            <w:tabs>
-              <w:tab w:val="left" w:pos="1270"/>
-              <w:tab w:val="left" w:leader="dot" w:pos="9720"/>
-            </w:tabs>
-            <w:kinsoku/>
-            <w:wordWrap/>
-            <w:overflowPunct/>
-            <w:topLinePunct w:val="0"/>
-            <w:autoSpaceDE w:val="0"/>
-            <w:autoSpaceDN w:val="0"/>
-            <w:bidi w:val="0"/>
-            <w:adjustRightInd/>
-            <w:snapToGrid/>
-            <w:spacing w:before="140" w:after="0" w:line="240" w:lineRule="auto"/>
-            <w:ind w:left="1270" w:right="0" w:hanging="360"/>
-            <w:jc w:val="left"/>
-            <w:textAlignment w:val="auto"/>
-          </w:pPr>
-          <w:r>
-            <w:t>Передача</w:t>
-          </w:r>
-          <w:r>
-            <w:rPr>
-              <w:spacing w:val="-2"/>
-            </w:rPr>
-            <w:t xml:space="preserve"> </w:t>
-          </w:r>
-          <w:r>
-            <w:t>данных</w:t>
-          </w:r>
-          <w:r>
-            <w:rPr>
-              <w:spacing w:val="1"/>
-            </w:rPr>
-            <w:t xml:space="preserve"> </w:t>
-          </w:r>
-          <w:r>
-            <w:t>в</w:t>
-          </w:r>
-          <w:r>
-            <w:rPr>
-              <w:spacing w:val="-2"/>
-            </w:rPr>
-            <w:t xml:space="preserve"> </w:t>
-          </w:r>
-          <w:r>
-            <w:t>Amazon</w:t>
-          </w:r>
-          <w:r>
-            <w:rPr>
-              <w:spacing w:val="-1"/>
-            </w:rPr>
-            <w:t xml:space="preserve"> </w:t>
-          </w:r>
-          <w:r>
-            <w:t>Web</w:t>
-          </w:r>
-          <w:r>
-            <w:rPr>
-              <w:spacing w:val="-2"/>
-            </w:rPr>
-            <w:t xml:space="preserve"> </w:t>
-          </w:r>
-          <w:r>
-            <w:t>Services</w:t>
-          </w:r>
-          <w:r>
-            <w:tab/>
-          </w:r>
-          <w:r>
-            <w:t>5</w:t>
-          </w:r>
-        </w:p>
-        <w:p>
-          <w:pPr>
-            <w:pStyle w:val="14"/>
-            <w:keepNext w:val="0"/>
-            <w:keepLines w:val="0"/>
-            <w:pageBreakBefore w:val="0"/>
-            <w:widowControl w:val="0"/>
-            <w:numPr>
-              <w:ilvl w:val="2"/>
-              <w:numId w:val="2"/>
-            </w:numPr>
-            <w:tabs>
-              <w:tab w:val="left" w:pos="1875"/>
-              <w:tab w:val="left" w:leader="dot" w:pos="9720"/>
-            </w:tabs>
-            <w:kinsoku/>
-            <w:wordWrap/>
-            <w:overflowPunct/>
-            <w:topLinePunct w:val="0"/>
-            <w:autoSpaceDE w:val="0"/>
-            <w:autoSpaceDN w:val="0"/>
-            <w:bidi w:val="0"/>
-            <w:adjustRightInd/>
-            <w:snapToGrid/>
-            <w:spacing w:before="136" w:after="0" w:line="240" w:lineRule="auto"/>
-            <w:ind w:left="1874" w:right="0" w:hanging="541"/>
-            <w:jc w:val="left"/>
-            <w:textAlignment w:val="auto"/>
-          </w:pPr>
-          <w:r>
-            <w:t>Перемещение</w:t>
-          </w:r>
-          <w:r>
-            <w:rPr>
-              <w:spacing w:val="-2"/>
-            </w:rPr>
-            <w:t xml:space="preserve"> </w:t>
-          </w:r>
-          <w:r>
-            <w:t>эксабайтов</w:t>
-          </w:r>
-          <w:r>
-            <w:rPr>
-              <w:spacing w:val="-1"/>
-            </w:rPr>
-            <w:t xml:space="preserve"> </w:t>
-          </w:r>
-          <w:r>
-            <w:t>данных</w:t>
-          </w:r>
-          <w:r>
-            <w:rPr>
-              <w:spacing w:val="2"/>
-            </w:rPr>
-            <w:t xml:space="preserve"> </w:t>
-          </w:r>
-          <w:r>
-            <w:t>с</w:t>
-          </w:r>
-          <w:r>
-            <w:rPr>
-              <w:spacing w:val="-3"/>
-            </w:rPr>
-            <w:t xml:space="preserve"> </w:t>
-          </w:r>
-          <w:r>
-            <w:t>AWS</w:t>
-          </w:r>
-          <w:r>
-            <w:rPr>
-              <w:spacing w:val="-3"/>
-            </w:rPr>
-            <w:t xml:space="preserve"> </w:t>
-          </w:r>
-          <w:r>
-            <w:t>Snowmobile</w:t>
-          </w:r>
-          <w:r>
-            <w:tab/>
-          </w:r>
-          <w:r>
-            <w:t>5</w:t>
-          </w:r>
-        </w:p>
-        <w:p>
-          <w:pPr>
-            <w:pStyle w:val="14"/>
-            <w:keepNext w:val="0"/>
-            <w:keepLines w:val="0"/>
-            <w:pageBreakBefore w:val="0"/>
-            <w:widowControl w:val="0"/>
-            <w:numPr>
-              <w:ilvl w:val="2"/>
-              <w:numId w:val="2"/>
-            </w:numPr>
-            <w:tabs>
-              <w:tab w:val="left" w:pos="1875"/>
-              <w:tab w:val="left" w:leader="dot" w:pos="9720"/>
-            </w:tabs>
-            <w:kinsoku/>
-            <w:wordWrap/>
-            <w:overflowPunct/>
-            <w:topLinePunct w:val="0"/>
-            <w:autoSpaceDE w:val="0"/>
-            <w:autoSpaceDN w:val="0"/>
-            <w:bidi w:val="0"/>
-            <w:adjustRightInd/>
-            <w:snapToGrid/>
-            <w:spacing w:before="140" w:after="0" w:line="240" w:lineRule="auto"/>
-            <w:ind w:left="1874" w:right="0" w:hanging="541"/>
-            <w:jc w:val="left"/>
-            <w:textAlignment w:val="auto"/>
-          </w:pPr>
-          <w:r>
-            <w:t>Работа</w:t>
-          </w:r>
-          <w:r>
-            <w:rPr>
-              <w:spacing w:val="-1"/>
-            </w:rPr>
-            <w:t xml:space="preserve"> </w:t>
-          </w:r>
-          <w:r>
-            <w:t>с</w:t>
-          </w:r>
-          <w:r>
-            <w:rPr>
-              <w:spacing w:val="-2"/>
-            </w:rPr>
-            <w:t xml:space="preserve"> </w:t>
-          </w:r>
-          <w:r>
-            <w:t>потоковыми данными</w:t>
-          </w:r>
-          <w:r>
-            <w:rPr>
-              <w:spacing w:val="1"/>
-            </w:rPr>
-            <w:t xml:space="preserve"> </w:t>
-          </w:r>
-          <w:r>
-            <w:t>в</w:t>
-          </w:r>
-          <w:r>
-            <w:rPr>
-              <w:spacing w:val="-2"/>
-            </w:rPr>
-            <w:t xml:space="preserve"> </w:t>
-          </w:r>
-          <w:r>
-            <w:t>Amazon</w:t>
-          </w:r>
-          <w:r>
-            <w:rPr>
-              <w:spacing w:val="-4"/>
-            </w:rPr>
-            <w:t xml:space="preserve"> </w:t>
-          </w:r>
-          <w:r>
-            <w:t>Kinesis Streams</w:t>
-          </w:r>
-          <w:r>
-            <w:tab/>
-          </w:r>
-          <w:r>
-            <w:t>5</w:t>
           </w:r>
         </w:p>
         <w:p>
@@ -4395,67 +3653,7 @@
               <w:numId w:val="2"/>
             </w:numPr>
             <w:tabs>
-              <w:tab w:val="left" w:pos="443"/>
-              <w:tab w:val="left" w:leader="dot" w:pos="9720"/>
-            </w:tabs>
-            <w:kinsoku/>
-            <w:wordWrap/>
-            <w:overflowPunct/>
-            <w:topLinePunct w:val="0"/>
-            <w:autoSpaceDE w:val="0"/>
-            <w:autoSpaceDN w:val="0"/>
-            <w:bidi w:val="0"/>
-            <w:adjustRightInd/>
-            <w:snapToGrid/>
-            <w:spacing w:before="136" w:after="0" w:line="240" w:lineRule="auto"/>
-            <w:ind w:left="442" w:right="0" w:hanging="241"/>
-            <w:jc w:val="left"/>
-            <w:textAlignment w:val="auto"/>
-          </w:pPr>
-          <w:r>
-            <w:fldChar w:fldCharType="begin"/>
-          </w:r>
-          <w:r>
-            <w:instrText xml:space="preserve"> HYPERLINK \l "_TOC_250002" </w:instrText>
-          </w:r>
-          <w:r>
-            <w:fldChar w:fldCharType="separate"/>
-          </w:r>
-          <w:r>
-            <w:t>Практическая</w:t>
-          </w:r>
-          <w:r>
-            <w:rPr>
-              <w:spacing w:val="-3"/>
-            </w:rPr>
-            <w:t xml:space="preserve"> </w:t>
-          </w:r>
-          <w:r>
-            <w:t>реализация</w:t>
-          </w:r>
-          <w:r>
-            <w:tab/>
-          </w:r>
-          <w:r>
-            <w:t>5</w:t>
-          </w:r>
-          <w:r>
-            <w:fldChar w:fldCharType="end"/>
-          </w:r>
-        </w:p>
-        <w:p>
-          <w:pPr>
-            <w:pStyle w:val="12"/>
-            <w:keepNext w:val="0"/>
-            <w:keepLines w:val="0"/>
-            <w:pageBreakBefore w:val="0"/>
-            <w:widowControl w:val="0"/>
-            <w:numPr>
-              <w:ilvl w:val="1"/>
-              <w:numId w:val="3"/>
-            </w:numPr>
-            <w:tabs>
-              <w:tab w:val="left" w:pos="1270"/>
+              <w:tab w:val="right" w:pos="443"/>
               <w:tab w:val="left" w:leader="dot" w:pos="9720"/>
             </w:tabs>
             <w:kinsoku/>
@@ -4468,222 +3666,55 @@
             <w:adjustRightInd/>
             <w:snapToGrid/>
             <w:spacing w:before="140" w:after="0" w:line="240" w:lineRule="auto"/>
-            <w:ind w:left="1270" w:right="0" w:hanging="360"/>
+            <w:ind w:left="442" w:right="0" w:hanging="241"/>
             <w:jc w:val="left"/>
             <w:textAlignment w:val="auto"/>
           </w:pPr>
           <w:r>
-            <w:t>Создание</w:t>
+            <w:fldChar w:fldCharType="begin"/>
+          </w:r>
+          <w:r>
+            <w:instrText xml:space="preserve"> HYPERLINK \l "_TOC_250003" </w:instrText>
+          </w:r>
+          <w:r>
+            <w:fldChar w:fldCharType="separate"/>
           </w:r>
           <w:r>
             <w:rPr>
-              <w:spacing w:val="-1"/>
+              <w:lang w:val="ru-RU"/>
             </w:rPr>
-            <w:t xml:space="preserve"> </w:t>
-          </w:r>
-          <w:r>
-            <w:t>таблицы</w:t>
+            <w:t>Проведение</w:t>
           </w:r>
           <w:r>
             <w:rPr>
-              <w:spacing w:val="-4"/>
+              <w:rFonts w:hint="default"/>
+              <w:lang w:val="ru-RU"/>
             </w:rPr>
-            <w:t xml:space="preserve"> </w:t>
-          </w:r>
-          <w:r>
-            <w:t>NoSQL</w:t>
+            <w:t xml:space="preserve"> сравнения</w:t>
           </w:r>
           <w:r>
             <w:rPr>
-              <w:spacing w:val="-6"/>
+              <w:rFonts w:hint="default"/>
+              <w:lang w:val="ru-RU"/>
             </w:rPr>
-            <w:t xml:space="preserve"> </w:t>
-          </w:r>
-          <w:r>
-            <w:t>и выполнение</w:t>
+            <w:tab/>
           </w:r>
           <w:r>
             <w:rPr>
-              <w:spacing w:val="-1"/>
+              <w:rFonts w:hint="default"/>
+              <w:lang w:val="ru-RU"/>
             </w:rPr>
-            <w:t xml:space="preserve"> </w:t>
+            <w:t>1</w:t>
           </w:r>
           <w:r>
-            <w:t>запросов</w:t>
+            <w:fldChar w:fldCharType="end"/>
           </w:r>
           <w:r>
             <w:rPr>
-              <w:spacing w:val="-2"/>
+              <w:rFonts w:hint="default"/>
+              <w:lang w:val="ru-RU"/>
             </w:rPr>
-            <w:t xml:space="preserve"> </w:t>
-          </w:r>
-          <w:r>
-            <w:t>к ней</w:t>
-          </w:r>
-          <w:r>
-            <w:tab/>
-          </w:r>
-          <w:r>
-            <w:t>5</w:t>
-          </w:r>
-        </w:p>
-        <w:p>
-          <w:pPr>
-            <w:pStyle w:val="12"/>
-            <w:keepNext w:val="0"/>
-            <w:keepLines w:val="0"/>
-            <w:pageBreakBefore w:val="0"/>
-            <w:widowControl w:val="0"/>
-            <w:numPr>
-              <w:ilvl w:val="1"/>
-              <w:numId w:val="3"/>
-            </w:numPr>
-            <w:tabs>
-              <w:tab w:val="left" w:pos="1270"/>
-              <w:tab w:val="left" w:leader="dot" w:pos="9720"/>
-            </w:tabs>
-            <w:kinsoku/>
-            <w:wordWrap/>
-            <w:overflowPunct/>
-            <w:topLinePunct w:val="0"/>
-            <w:autoSpaceDE w:val="0"/>
-            <w:autoSpaceDN w:val="0"/>
-            <w:bidi w:val="0"/>
-            <w:adjustRightInd/>
-            <w:snapToGrid/>
-            <w:spacing w:before="137" w:after="0" w:line="240" w:lineRule="auto"/>
-            <w:ind w:left="1270" w:right="0" w:hanging="360"/>
-            <w:jc w:val="left"/>
-            <w:textAlignment w:val="auto"/>
-          </w:pPr>
-          <w:r>
-            <w:t>Настройка</w:t>
-          </w:r>
-          <w:r>
-            <w:rPr>
-              <w:spacing w:val="-2"/>
-            </w:rPr>
-            <w:t xml:space="preserve"> </w:t>
-          </w:r>
-          <w:r>
-            <w:t>документной</w:t>
-          </w:r>
-          <w:r>
-            <w:rPr>
-              <w:spacing w:val="-1"/>
-            </w:rPr>
-            <w:t xml:space="preserve"> </w:t>
-          </w:r>
-          <w:r>
-            <w:t>базы</w:t>
-          </w:r>
-          <w:r>
-            <w:rPr>
-              <w:spacing w:val="-3"/>
-            </w:rPr>
-            <w:t xml:space="preserve"> </w:t>
-          </w:r>
-          <w:r>
-            <w:t>данных</w:t>
-          </w:r>
-          <w:r>
-            <w:tab/>
-          </w:r>
-          <w:r>
-            <w:t>5</w:t>
-          </w:r>
-        </w:p>
-        <w:p>
-          <w:pPr>
-            <w:pStyle w:val="12"/>
-            <w:keepNext w:val="0"/>
-            <w:keepLines w:val="0"/>
-            <w:pageBreakBefore w:val="0"/>
-            <w:widowControl w:val="0"/>
-            <w:numPr>
-              <w:ilvl w:val="1"/>
-              <w:numId w:val="3"/>
-            </w:numPr>
-            <w:tabs>
-              <w:tab w:val="left" w:pos="1270"/>
-              <w:tab w:val="left" w:leader="dot" w:pos="9720"/>
-            </w:tabs>
-            <w:kinsoku/>
-            <w:wordWrap/>
-            <w:overflowPunct/>
-            <w:topLinePunct w:val="0"/>
-            <w:autoSpaceDE w:val="0"/>
-            <w:autoSpaceDN w:val="0"/>
-            <w:bidi w:val="0"/>
-            <w:adjustRightInd/>
-            <w:snapToGrid/>
-            <w:spacing w:before="139" w:after="0" w:line="240" w:lineRule="auto"/>
-            <w:ind w:left="1270" w:right="0" w:hanging="360"/>
-            <w:jc w:val="left"/>
-            <w:textAlignment w:val="auto"/>
-          </w:pPr>
-          <w:r>
-            <w:t>Хранение</w:t>
-          </w:r>
-          <w:r>
-            <w:rPr>
-              <w:spacing w:val="-2"/>
-            </w:rPr>
-            <w:t xml:space="preserve"> </w:t>
-          </w:r>
-          <w:r>
-            <w:t>и извлечение</w:t>
-          </w:r>
-          <w:r>
-            <w:rPr>
-              <w:spacing w:val="-1"/>
-            </w:rPr>
-            <w:t xml:space="preserve"> </w:t>
-          </w:r>
-          <w:r>
-            <w:t>файла</w:t>
-          </w:r>
-          <w:r>
-            <w:rPr>
-              <w:spacing w:val="-3"/>
-            </w:rPr>
-            <w:t xml:space="preserve"> </w:t>
-          </w:r>
-          <w:r>
-            <w:t>с</w:t>
-          </w:r>
-          <w:r>
-            <w:rPr>
-              <w:spacing w:val="-2"/>
-            </w:rPr>
-            <w:t xml:space="preserve"> </w:t>
-          </w:r>
-          <w:r>
-            <w:t>помощью</w:t>
-          </w:r>
-          <w:r>
-            <w:rPr>
-              <w:spacing w:val="-2"/>
-            </w:rPr>
-            <w:t xml:space="preserve"> </w:t>
-          </w:r>
-          <w:r>
-            <w:t>Amazon</w:t>
-          </w:r>
-          <w:r>
-            <w:rPr>
-              <w:spacing w:val="-2"/>
-            </w:rPr>
-            <w:t xml:space="preserve"> </w:t>
-          </w:r>
-          <w:r>
-            <w:t>S3</w:t>
-          </w:r>
-          <w:r>
-            <w:tab/>
-          </w:r>
-          <w:r>
-            <w:t>5</w:t>
+            <w:t>3</w:t>
           </w:r>
         </w:p>
         <w:p>
@@ -4716,196 +3747,27 @@
             <w:textAlignment w:val="auto"/>
           </w:pPr>
           <w:r>
-            <w:t>Тестирование</w:t>
+            <w:rPr>
+              <w:lang w:val="ru-RU"/>
+            </w:rPr>
+            <w:t>Подведение</w:t>
+          </w:r>
+          <w:r>
+            <w:rPr>
+              <w:rFonts w:hint="default"/>
+              <w:lang w:val="ru-RU"/>
+            </w:rPr>
+            <w:t xml:space="preserve"> итогов</w:t>
           </w:r>
           <w:r>
             <w:tab/>
           </w:r>
           <w:r>
-            <w:t>5</w:t>
-          </w:r>
-        </w:p>
-        <w:p>
-          <w:pPr>
-            <w:pStyle w:val="12"/>
-            <w:keepNext w:val="0"/>
-            <w:keepLines w:val="0"/>
-            <w:pageBreakBefore w:val="0"/>
-            <w:widowControl w:val="0"/>
-            <w:numPr>
-              <w:ilvl w:val="1"/>
-              <w:numId w:val="2"/>
-            </w:numPr>
-            <w:tabs>
-              <w:tab w:val="left" w:pos="1270"/>
-              <w:tab w:val="left" w:leader="dot" w:pos="9720"/>
-            </w:tabs>
-            <w:kinsoku/>
-            <w:wordWrap/>
-            <w:overflowPunct/>
-            <w:topLinePunct w:val="0"/>
-            <w:autoSpaceDE w:val="0"/>
-            <w:autoSpaceDN w:val="0"/>
-            <w:bidi w:val="0"/>
-            <w:adjustRightInd/>
-            <w:snapToGrid/>
-            <w:spacing w:before="139" w:after="0" w:line="240" w:lineRule="auto"/>
-            <w:ind w:left="1270" w:right="0" w:hanging="360"/>
-            <w:jc w:val="left"/>
-            <w:textAlignment w:val="auto"/>
-          </w:pPr>
-          <w:r>
-            <w:t>План</w:t>
-          </w:r>
-          <w:r>
             <w:rPr>
-              <w:spacing w:val="-2"/>
+              <w:rFonts w:hint="default"/>
+              <w:lang w:val="ru-RU"/>
             </w:rPr>
-            <w:t xml:space="preserve"> </w:t>
-          </w:r>
-          <w:r>
-            <w:t>тестирования</w:t>
-          </w:r>
-          <w:r>
-            <w:tab/>
-          </w:r>
-          <w:r>
-            <w:t>5</w:t>
-          </w:r>
-        </w:p>
-        <w:p>
-          <w:pPr>
-            <w:pStyle w:val="12"/>
-            <w:keepNext w:val="0"/>
-            <w:keepLines w:val="0"/>
-            <w:pageBreakBefore w:val="0"/>
-            <w:widowControl w:val="0"/>
-            <w:numPr>
-              <w:ilvl w:val="1"/>
-              <w:numId w:val="2"/>
-            </w:numPr>
-            <w:tabs>
-              <w:tab w:val="left" w:pos="1270"/>
-              <w:tab w:val="left" w:leader="dot" w:pos="9720"/>
-            </w:tabs>
-            <w:kinsoku/>
-            <w:wordWrap/>
-            <w:overflowPunct/>
-            <w:topLinePunct w:val="0"/>
-            <w:autoSpaceDE w:val="0"/>
-            <w:autoSpaceDN w:val="0"/>
-            <w:bidi w:val="0"/>
-            <w:adjustRightInd/>
-            <w:snapToGrid/>
-            <w:spacing w:before="137" w:after="0" w:line="240" w:lineRule="auto"/>
-            <w:ind w:left="1270" w:right="0" w:hanging="360"/>
-            <w:jc w:val="left"/>
-            <w:textAlignment w:val="auto"/>
-          </w:pPr>
-          <w:r>
-            <w:t>Тест-кейсы</w:t>
-          </w:r>
-          <w:r>
-            <w:tab/>
-          </w:r>
-          <w:r>
-            <w:t>5</w:t>
-          </w:r>
-        </w:p>
-        <w:p>
-          <w:pPr>
-            <w:pStyle w:val="12"/>
-            <w:keepNext w:val="0"/>
-            <w:keepLines w:val="0"/>
-            <w:pageBreakBefore w:val="0"/>
-            <w:widowControl w:val="0"/>
-            <w:numPr>
-              <w:ilvl w:val="1"/>
-              <w:numId w:val="2"/>
-            </w:numPr>
-            <w:tabs>
-              <w:tab w:val="left" w:pos="1270"/>
-              <w:tab w:val="left" w:leader="dot" w:pos="9720"/>
-            </w:tabs>
-            <w:kinsoku/>
-            <w:wordWrap/>
-            <w:overflowPunct/>
-            <w:topLinePunct w:val="0"/>
-            <w:autoSpaceDE w:val="0"/>
-            <w:autoSpaceDN w:val="0"/>
-            <w:bidi w:val="0"/>
-            <w:adjustRightInd/>
-            <w:snapToGrid/>
-            <w:spacing w:before="137" w:after="0" w:line="240" w:lineRule="auto"/>
-            <w:ind w:left="1270" w:right="0" w:hanging="360"/>
-            <w:jc w:val="left"/>
-            <w:textAlignment w:val="auto"/>
-          </w:pPr>
-          <w:r>
-            <w:t>Баг-репорты</w:t>
-          </w:r>
-          <w:r>
-            <w:tab/>
-          </w:r>
-          <w:r>
-            <w:t>5</w:t>
-          </w:r>
-        </w:p>
-        <w:p>
-          <w:pPr>
-            <w:pStyle w:val="12"/>
-            <w:keepNext w:val="0"/>
-            <w:keepLines w:val="0"/>
-            <w:pageBreakBefore w:val="0"/>
-            <w:widowControl w:val="0"/>
-            <w:numPr>
-              <w:ilvl w:val="1"/>
-              <w:numId w:val="2"/>
-            </w:numPr>
-            <w:tabs>
-              <w:tab w:val="left" w:pos="1270"/>
-              <w:tab w:val="left" w:leader="dot" w:pos="9720"/>
-            </w:tabs>
-            <w:kinsoku/>
-            <w:wordWrap/>
-            <w:overflowPunct/>
-            <w:topLinePunct w:val="0"/>
-            <w:autoSpaceDE w:val="0"/>
-            <w:autoSpaceDN w:val="0"/>
-            <w:bidi w:val="0"/>
-            <w:adjustRightInd/>
-            <w:snapToGrid/>
-            <w:spacing w:before="139" w:after="0" w:line="240" w:lineRule="auto"/>
-            <w:ind w:left="1270" w:right="0" w:hanging="360"/>
-            <w:jc w:val="left"/>
-            <w:textAlignment w:val="auto"/>
-          </w:pPr>
-          <w:r>
-            <w:t>Отчёт</w:t>
-          </w:r>
-          <w:r>
-            <w:rPr>
-              <w:spacing w:val="-2"/>
-            </w:rPr>
-            <w:t xml:space="preserve"> </w:t>
-          </w:r>
-          <w:r>
-            <w:t>о</w:t>
-          </w:r>
-          <w:r>
-            <w:rPr>
-              <w:spacing w:val="-2"/>
-            </w:rPr>
-            <w:t xml:space="preserve"> </w:t>
-          </w:r>
-          <w:r>
-            <w:t>тестировании</w:t>
-          </w:r>
-          <w:r>
-            <w:tab/>
-          </w:r>
-          <w:r>
-            <w:t>5</w:t>
+            <w:t>22</w:t>
           </w:r>
         </w:p>
         <w:p>
@@ -4916,62 +3778,10 @@
             <w:pageBreakBefore w:val="0"/>
             <w:widowControl w:val="0"/>
             <w:numPr>
-              <w:ilvl w:val="0"/>
-              <w:numId w:val="2"/>
+              <w:numId w:val="0"/>
             </w:numPr>
             <w:tabs>
-              <w:tab w:val="left" w:pos="443"/>
-              <w:tab w:val="left" w:leader="dot" w:pos="9720"/>
-            </w:tabs>
-            <w:kinsoku/>
-            <w:wordWrap/>
-            <w:overflowPunct/>
-            <w:topLinePunct w:val="0"/>
-            <w:autoSpaceDE w:val="0"/>
-            <w:autoSpaceDN w:val="0"/>
-            <w:bidi w:val="0"/>
-            <w:adjustRightInd/>
-            <w:snapToGrid/>
-            <w:spacing w:before="137" w:after="0" w:line="240" w:lineRule="auto"/>
-            <w:ind w:left="442" w:right="0" w:hanging="241"/>
-            <w:jc w:val="left"/>
-            <w:textAlignment w:val="auto"/>
-          </w:pPr>
-          <w:r>
-            <w:fldChar w:fldCharType="begin"/>
-          </w:r>
-          <w:r>
-            <w:instrText xml:space="preserve"> HYPERLINK \l "_TOC_250001" </w:instrText>
-          </w:r>
-          <w:r>
-            <w:fldChar w:fldCharType="separate"/>
-          </w:r>
-          <w:r>
-            <w:t>Результаты</w:t>
-          </w:r>
-          <w:r>
-            <w:tab/>
-          </w:r>
-          <w:r>
-            <w:t>5</w:t>
-          </w:r>
-          <w:r>
-            <w:fldChar w:fldCharType="end"/>
-          </w:r>
-        </w:p>
-        <w:p>
-          <w:pPr>
-            <w:pStyle w:val="12"/>
-            <w:keepNext w:val="0"/>
-            <w:keepLines w:val="0"/>
-            <w:pageBreakBefore w:val="0"/>
-            <w:widowControl w:val="0"/>
-            <w:numPr>
-              <w:ilvl w:val="1"/>
-              <w:numId w:val="2"/>
-            </w:numPr>
-            <w:tabs>
-              <w:tab w:val="left" w:pos="1270"/>
+              <w:tab w:val="right" w:pos="443"/>
               <w:tab w:val="left" w:leader="dot" w:pos="9720"/>
             </w:tabs>
             <w:kinsoku/>
@@ -4984,414 +3794,16 @@
             <w:adjustRightInd/>
             <w:snapToGrid/>
             <w:spacing w:before="140" w:after="0" w:line="240" w:lineRule="auto"/>
-            <w:ind w:left="1270" w:right="0" w:hanging="360"/>
+            <w:ind w:left="201" w:leftChars="0" w:right="0" w:rightChars="0"/>
             <w:jc w:val="left"/>
             <w:textAlignment w:val="auto"/>
+            <w:rPr>
+              <w:rFonts w:hint="default"/>
+              <w:lang w:val="ru-RU"/>
+            </w:rPr>
           </w:pPr>
-          <w:r>
-            <w:t>Создание</w:t>
-          </w:r>
-          <w:r>
-            <w:rPr>
-              <w:spacing w:val="-3"/>
-            </w:rPr>
-            <w:t xml:space="preserve"> </w:t>
-          </w:r>
-          <w:r>
-            <w:t>бесплатного</w:t>
-          </w:r>
-          <w:r>
-            <w:rPr>
-              <w:spacing w:val="-2"/>
-            </w:rPr>
-            <w:t xml:space="preserve"> </w:t>
-          </w:r>
-          <w:r>
-            <w:t>аккаунта</w:t>
-          </w:r>
-          <w:r>
-            <w:rPr>
-              <w:spacing w:val="-2"/>
-            </w:rPr>
-            <w:t xml:space="preserve"> </w:t>
-          </w:r>
-          <w:r>
-            <w:t>Amazon</w:t>
-          </w:r>
-          <w:r>
-            <w:rPr>
-              <w:spacing w:val="-2"/>
-            </w:rPr>
-            <w:t xml:space="preserve"> </w:t>
-          </w:r>
-          <w:r>
-            <w:t>Web</w:t>
-          </w:r>
-          <w:r>
-            <w:rPr>
-              <w:spacing w:val="-3"/>
-            </w:rPr>
-            <w:t xml:space="preserve"> </w:t>
-          </w:r>
-          <w:r>
-            <w:t>Services</w:t>
-          </w:r>
-          <w:r>
-            <w:tab/>
-          </w:r>
-          <w:r>
-            <w:t>5</w:t>
-          </w:r>
-        </w:p>
-        <w:p>
-          <w:pPr>
-            <w:pStyle w:val="12"/>
-            <w:keepNext w:val="0"/>
-            <w:keepLines w:val="0"/>
-            <w:pageBreakBefore w:val="0"/>
-            <w:widowControl w:val="0"/>
-            <w:numPr>
-              <w:ilvl w:val="1"/>
-              <w:numId w:val="2"/>
-            </w:numPr>
-            <w:tabs>
-              <w:tab w:val="left" w:pos="1270"/>
-              <w:tab w:val="left" w:leader="dot" w:pos="9720"/>
-            </w:tabs>
-            <w:kinsoku/>
-            <w:wordWrap/>
-            <w:overflowPunct/>
-            <w:topLinePunct w:val="0"/>
-            <w:autoSpaceDE w:val="0"/>
-            <w:autoSpaceDN w:val="0"/>
-            <w:bidi w:val="0"/>
-            <w:adjustRightInd/>
-            <w:snapToGrid/>
-            <w:spacing w:before="136" w:after="0" w:line="240" w:lineRule="auto"/>
-            <w:ind w:left="1270" w:right="0" w:hanging="360"/>
-            <w:jc w:val="left"/>
-            <w:textAlignment w:val="auto"/>
-          </w:pPr>
-          <w:r>
-            <w:t>Результаты</w:t>
-          </w:r>
-          <w:r>
-            <w:rPr>
-              <w:spacing w:val="-1"/>
-            </w:rPr>
-            <w:t xml:space="preserve"> </w:t>
-          </w:r>
-          <w:r>
-            <w:t>создания</w:t>
-          </w:r>
-          <w:r>
-            <w:rPr>
-              <w:spacing w:val="-1"/>
-            </w:rPr>
-            <w:t xml:space="preserve"> </w:t>
-          </w:r>
-          <w:r>
-            <w:t>таблицы</w:t>
-          </w:r>
-          <w:r>
-            <w:rPr>
-              <w:spacing w:val="-2"/>
-            </w:rPr>
-            <w:t xml:space="preserve"> </w:t>
-          </w:r>
-          <w:r>
-            <w:t>NoSQL</w:t>
-          </w:r>
-          <w:r>
-            <w:rPr>
-              <w:spacing w:val="-6"/>
-            </w:rPr>
-            <w:t xml:space="preserve"> </w:t>
-          </w:r>
-          <w:r>
-            <w:t>и</w:t>
-          </w:r>
-          <w:r>
-            <w:rPr>
-              <w:spacing w:val="-1"/>
-            </w:rPr>
-            <w:t xml:space="preserve"> </w:t>
-          </w:r>
-          <w:r>
-            <w:t>выполнения запросов</w:t>
-          </w:r>
-          <w:r>
-            <w:rPr>
-              <w:spacing w:val="-2"/>
-            </w:rPr>
-            <w:t xml:space="preserve"> </w:t>
-          </w:r>
-          <w:r>
-            <w:t>к ней</w:t>
-          </w:r>
-          <w:r>
-            <w:tab/>
-          </w:r>
-          <w:r>
-            <w:t>5</w:t>
-          </w:r>
-        </w:p>
-        <w:p>
-          <w:pPr>
-            <w:pStyle w:val="12"/>
-            <w:keepNext w:val="0"/>
-            <w:keepLines w:val="0"/>
-            <w:pageBreakBefore w:val="0"/>
-            <w:widowControl w:val="0"/>
-            <w:numPr>
-              <w:ilvl w:val="1"/>
-              <w:numId w:val="2"/>
-            </w:numPr>
-            <w:tabs>
-              <w:tab w:val="left" w:pos="1270"/>
-              <w:tab w:val="left" w:leader="dot" w:pos="9720"/>
-            </w:tabs>
-            <w:kinsoku/>
-            <w:wordWrap/>
-            <w:overflowPunct/>
-            <w:topLinePunct w:val="0"/>
-            <w:autoSpaceDE w:val="0"/>
-            <w:autoSpaceDN w:val="0"/>
-            <w:bidi w:val="0"/>
-            <w:adjustRightInd/>
-            <w:snapToGrid/>
-            <w:spacing w:before="140" w:after="0" w:line="240" w:lineRule="auto"/>
-            <w:ind w:left="1270" w:right="0" w:hanging="360"/>
-            <w:jc w:val="left"/>
-            <w:textAlignment w:val="auto"/>
-          </w:pPr>
-          <w:r>
-            <w:t>Результаты</w:t>
-          </w:r>
-          <w:r>
-            <w:rPr>
-              <w:spacing w:val="-2"/>
-            </w:rPr>
-            <w:t xml:space="preserve"> </w:t>
-          </w:r>
-          <w:r>
-            <w:t>настройки</w:t>
-          </w:r>
-          <w:r>
-            <w:rPr>
-              <w:spacing w:val="-1"/>
-            </w:rPr>
-            <w:t xml:space="preserve"> </w:t>
-          </w:r>
-          <w:r>
-            <w:t>документной</w:t>
-          </w:r>
-          <w:r>
-            <w:rPr>
-              <w:spacing w:val="-1"/>
-            </w:rPr>
-            <w:t xml:space="preserve"> </w:t>
-          </w:r>
-          <w:r>
-            <w:t>базы</w:t>
-          </w:r>
-          <w:r>
-            <w:rPr>
-              <w:spacing w:val="-3"/>
-            </w:rPr>
-            <w:t xml:space="preserve"> </w:t>
-          </w:r>
-          <w:r>
-            <w:t>данных</w:t>
-          </w:r>
-          <w:r>
-            <w:tab/>
-          </w:r>
-          <w:r>
-            <w:t>5</w:t>
-          </w:r>
-        </w:p>
-        <w:p>
-          <w:pPr>
-            <w:pStyle w:val="12"/>
-            <w:keepNext w:val="0"/>
-            <w:keepLines w:val="0"/>
-            <w:pageBreakBefore w:val="0"/>
-            <w:widowControl w:val="0"/>
-            <w:numPr>
-              <w:ilvl w:val="1"/>
-              <w:numId w:val="2"/>
-            </w:numPr>
-            <w:tabs>
-              <w:tab w:val="left" w:pos="1270"/>
-              <w:tab w:val="left" w:leader="dot" w:pos="9720"/>
-            </w:tabs>
-            <w:kinsoku/>
-            <w:wordWrap/>
-            <w:overflowPunct/>
-            <w:topLinePunct w:val="0"/>
-            <w:autoSpaceDE w:val="0"/>
-            <w:autoSpaceDN w:val="0"/>
-            <w:bidi w:val="0"/>
-            <w:adjustRightInd/>
-            <w:snapToGrid/>
-            <w:spacing w:before="136" w:after="0" w:line="240" w:lineRule="auto"/>
-            <w:ind w:left="1270" w:right="0" w:hanging="360"/>
-            <w:jc w:val="left"/>
-            <w:textAlignment w:val="auto"/>
-          </w:pPr>
-          <w:r>
-            <w:t>Результаты</w:t>
-          </w:r>
-          <w:r>
-            <w:rPr>
-              <w:spacing w:val="-1"/>
-            </w:rPr>
-            <w:t xml:space="preserve"> </w:t>
-          </w:r>
-          <w:r>
-            <w:t>хранения</w:t>
-          </w:r>
-          <w:r>
-            <w:rPr>
-              <w:spacing w:val="-2"/>
-            </w:rPr>
-            <w:t xml:space="preserve"> </w:t>
-          </w:r>
-          <w:r>
-            <w:t>и</w:t>
-          </w:r>
-          <w:r>
-            <w:rPr>
-              <w:spacing w:val="-1"/>
-            </w:rPr>
-            <w:t xml:space="preserve"> </w:t>
-          </w:r>
-          <w:r>
-            <w:t>извлечения</w:t>
-          </w:r>
-          <w:r>
-            <w:rPr>
-              <w:spacing w:val="-1"/>
-            </w:rPr>
-            <w:t xml:space="preserve"> </w:t>
-          </w:r>
-          <w:r>
-            <w:t>файла</w:t>
-          </w:r>
-          <w:r>
-            <w:rPr>
-              <w:spacing w:val="-2"/>
-            </w:rPr>
-            <w:t xml:space="preserve"> </w:t>
-          </w:r>
-          <w:r>
-            <w:t>с</w:t>
-          </w:r>
-          <w:r>
-            <w:rPr>
-              <w:spacing w:val="-3"/>
-            </w:rPr>
-            <w:t xml:space="preserve"> </w:t>
-          </w:r>
-          <w:r>
-            <w:t>помощью</w:t>
-          </w:r>
-          <w:r>
-            <w:rPr>
-              <w:spacing w:val="-1"/>
-            </w:rPr>
-            <w:t xml:space="preserve"> </w:t>
-          </w:r>
-          <w:r>
-            <w:t>Amazon</w:t>
-          </w:r>
-          <w:r>
-            <w:rPr>
-              <w:spacing w:val="-2"/>
-            </w:rPr>
-            <w:t xml:space="preserve"> </w:t>
-          </w:r>
-          <w:r>
-            <w:t>S3</w:t>
-          </w:r>
-          <w:r>
-            <w:tab/>
-          </w:r>
-          <w:r>
-            <w:t>5</w:t>
-          </w:r>
-        </w:p>
-        <w:p>
-          <w:pPr>
-            <w:pStyle w:val="12"/>
-            <w:keepNext w:val="0"/>
-            <w:keepLines w:val="0"/>
-            <w:pageBreakBefore w:val="0"/>
-            <w:widowControl w:val="0"/>
-            <w:numPr>
-              <w:ilvl w:val="1"/>
-              <w:numId w:val="2"/>
-            </w:numPr>
-            <w:tabs>
-              <w:tab w:val="left" w:pos="1270"/>
-              <w:tab w:val="left" w:leader="dot" w:pos="9720"/>
-            </w:tabs>
-            <w:kinsoku/>
-            <w:wordWrap/>
-            <w:overflowPunct/>
-            <w:topLinePunct w:val="0"/>
-            <w:autoSpaceDE w:val="0"/>
-            <w:autoSpaceDN w:val="0"/>
-            <w:bidi w:val="0"/>
-            <w:adjustRightInd/>
-            <w:snapToGrid/>
-            <w:spacing w:before="140" w:after="0" w:line="240" w:lineRule="auto"/>
-            <w:ind w:left="1270" w:right="0" w:hanging="360"/>
-            <w:jc w:val="left"/>
-            <w:textAlignment w:val="auto"/>
-          </w:pPr>
-          <w:r>
-            <w:t>Руководство</w:t>
-          </w:r>
-          <w:r>
-            <w:rPr>
-              <w:spacing w:val="-4"/>
-            </w:rPr>
-            <w:t xml:space="preserve"> </w:t>
-          </w:r>
-          <w:r>
-            <w:t>пользователя</w:t>
-          </w:r>
-          <w:r>
-            <w:tab/>
-          </w:r>
-          <w:r>
-            <w:t>5</w:t>
-          </w:r>
-        </w:p>
-        <w:p>
-          <w:pPr>
-            <w:pStyle w:val="11"/>
-            <w:keepNext w:val="0"/>
-            <w:keepLines w:val="0"/>
-            <w:pageBreakBefore w:val="0"/>
-            <w:widowControl w:val="0"/>
-            <w:tabs>
-              <w:tab w:val="left" w:leader="dot" w:pos="9720"/>
-            </w:tabs>
-            <w:kinsoku/>
-            <w:wordWrap/>
-            <w:overflowPunct/>
-            <w:topLinePunct w:val="0"/>
-            <w:autoSpaceDE w:val="0"/>
-            <w:autoSpaceDN w:val="0"/>
-            <w:bidi w:val="0"/>
-            <w:adjustRightInd/>
-            <w:snapToGrid/>
-            <w:ind w:right="0" w:firstLine="0"/>
-            <w:textAlignment w:val="auto"/>
-          </w:pPr>
+          <w:bookmarkStart w:id="5" w:name="_GoBack"/>
+          <w:bookmarkEnd w:id="5"/>
           <w:r>
             <w:fldChar w:fldCharType="begin"/>
           </w:r>
@@ -5408,20 +3820,35 @@
             <w:tab/>
           </w:r>
           <w:r>
-            <w:t>5</w:t>
+            <w:rPr>
+              <w:rFonts w:hint="default"/>
+              <w:lang w:val="ru-RU"/>
+            </w:rPr>
+            <w:t>2</w:t>
           </w:r>
           <w:r>
             <w:fldChar w:fldCharType="end"/>
           </w:r>
+          <w:r>
+            <w:rPr>
+              <w:rFonts w:hint="default"/>
+              <w:lang w:val="ru-RU"/>
+            </w:rPr>
+            <w:t>5</w:t>
+          </w:r>
         </w:p>
         <w:p>
           <w:pPr>
-            <w:pStyle w:val="13"/>
+            <w:pStyle w:val="11"/>
             <w:keepNext w:val="0"/>
             <w:keepLines w:val="0"/>
             <w:pageBreakBefore w:val="0"/>
             <w:widowControl w:val="0"/>
+            <w:numPr>
+              <w:numId w:val="0"/>
+            </w:numPr>
             <w:tabs>
+              <w:tab w:val="right" w:pos="443"/>
               <w:tab w:val="left" w:leader="dot" w:pos="9720"/>
             </w:tabs>
             <w:kinsoku/>
@@ -5433,79 +3860,56 @@
             <w:bidi w:val="0"/>
             <w:adjustRightInd/>
             <w:snapToGrid/>
-            <w:spacing w:line="360" w:lineRule="auto"/>
-            <w:ind w:right="0"/>
+            <w:spacing w:before="140" w:after="0" w:line="240" w:lineRule="auto"/>
+            <w:ind w:left="201" w:leftChars="0" w:right="0" w:rightChars="0"/>
+            <w:jc w:val="left"/>
             <w:textAlignment w:val="auto"/>
             <w:rPr>
-              <w:b w:val="0"/>
-              <w:i w:val="0"/>
-              <w:sz w:val="24"/>
+              <w:rFonts w:hint="default"/>
+              <w:lang w:val="ru-RU"/>
             </w:rPr>
           </w:pPr>
           <w:r>
-            <w:rPr>
-              <w:b w:val="0"/>
-              <w:i w:val="0"/>
-              <w:sz w:val="24"/>
-            </w:rPr>
-            <w:t xml:space="preserve">Приложение А. </w:t>
+            <w:fldChar w:fldCharType="begin"/>
+          </w:r>
+          <w:r>
+            <w:instrText xml:space="preserve"> HYPERLINK \l "_TOC_250000" </w:instrText>
+          </w:r>
+          <w:r>
+            <w:fldChar w:fldCharType="separate"/>
           </w:r>
           <w:r>
             <w:rPr>
-              <w:b w:val="0"/>
-              <w:i w:val="0"/>
-              <w:sz w:val="22"/>
+              <w:lang w:val="ru-RU"/>
             </w:rPr>
-            <w:t xml:space="preserve">Руководство </w:t>
+            <w:t>Список</w:t>
           </w:r>
           <w:r>
             <w:rPr>
-              <w:b w:val="0"/>
-              <w:i w:val="0"/>
-              <w:sz w:val="24"/>
+              <w:rFonts w:hint="default"/>
+              <w:lang w:val="ru-RU"/>
             </w:rPr>
-            <w:t xml:space="preserve">пользователя </w:t>
+            <w:t xml:space="preserve"> использованных источников</w:t>
           </w:r>
           <w:r>
-            <w:rPr>
-              <w:b w:val="0"/>
-              <w:i w:val="0"/>
-              <w:sz w:val="22"/>
-            </w:rPr>
-            <w:t>по созданию таблицы NoSQL и выполнения запросов к</w:t>
-          </w:r>
-          <w:r>
-            <w:rPr>
-              <w:b w:val="0"/>
-              <w:i w:val="0"/>
-              <w:spacing w:val="-52"/>
-              <w:sz w:val="22"/>
-            </w:rPr>
-            <w:t xml:space="preserve"> </w:t>
-          </w:r>
-          <w:r>
-            <w:rPr>
-              <w:b w:val="0"/>
-              <w:i w:val="0"/>
-              <w:sz w:val="22"/>
-            </w:rPr>
-            <w:t>ней</w:t>
-          </w:r>
-          <w:r>
-            <w:rPr>
-              <w:b w:val="0"/>
-              <w:i w:val="0"/>
-              <w:sz w:val="22"/>
-            </w:rPr>
             <w:tab/>
           </w:r>
           <w:r>
             <w:rPr>
-              <w:b w:val="0"/>
-              <w:i w:val="0"/>
-              <w:sz w:val="24"/>
+              <w:rFonts w:hint="default"/>
+              <w:lang w:val="ru-RU"/>
             </w:rPr>
-            <w:t>5</w:t>
+            <w:t>2</w:t>
+          </w:r>
+          <w:r>
+            <w:fldChar w:fldCharType="end"/>
+          </w:r>
+          <w:r>
+            <w:rPr>
+              <w:rFonts w:hint="default"/>
+              <w:lang w:val="ru-RU"/>
+            </w:rPr>
+            <w:t>6</w:t>
           </w:r>
         </w:p>
         <w:p>
@@ -5515,7 +3919,11 @@
             <w:keepLines w:val="0"/>
             <w:pageBreakBefore w:val="0"/>
             <w:widowControl w:val="0"/>
+            <w:numPr>
+              <w:numId w:val="0"/>
+            </w:numPr>
             <w:tabs>
+              <w:tab w:val="right" w:pos="443"/>
               <w:tab w:val="left" w:leader="dot" w:pos="9720"/>
             </w:tabs>
             <w:kinsoku/>
@@ -5527,90 +3935,27 @@
             <w:bidi w:val="0"/>
             <w:adjustRightInd/>
             <w:snapToGrid/>
-            <w:spacing w:before="74"/>
-            <w:ind w:right="0" w:firstLine="0"/>
+            <w:spacing w:before="140" w:after="0" w:line="240" w:lineRule="auto"/>
+            <w:ind w:left="201" w:leftChars="0" w:right="0" w:rightChars="0"/>
+            <w:jc w:val="left"/>
             <w:textAlignment w:val="auto"/>
+            <w:rPr>
+              <w:rFonts w:hint="default"/>
+              <w:lang w:val="ru-RU"/>
+            </w:rPr>
           </w:pPr>
           <w:r>
-            <w:t>Приложение</w:t>
-          </w:r>
-          <w:r>
-            <w:rPr>
-              <w:spacing w:val="-4"/>
-            </w:rPr>
-            <w:t xml:space="preserve"> </w:t>
-          </w:r>
-          <w:r>
-            <w:t>Б.</w:t>
-          </w:r>
-          <w:r>
-            <w:rPr>
-              <w:spacing w:val="-2"/>
-            </w:rPr>
-            <w:t xml:space="preserve"> </w:t>
-          </w:r>
-          <w:r>
-            <w:t>Руководство</w:t>
-          </w:r>
-          <w:r>
-            <w:rPr>
-              <w:spacing w:val="-1"/>
-            </w:rPr>
-            <w:t xml:space="preserve"> </w:t>
-          </w:r>
-          <w:r>
-            <w:t>пользователя</w:t>
-          </w:r>
-          <w:r>
-            <w:rPr>
-              <w:spacing w:val="-2"/>
-            </w:rPr>
-            <w:t xml:space="preserve"> </w:t>
-          </w:r>
-          <w:r>
-            <w:t>по</w:t>
-          </w:r>
-          <w:r>
-            <w:rPr>
-              <w:spacing w:val="-4"/>
-            </w:rPr>
-            <w:t xml:space="preserve"> </w:t>
-          </w:r>
-          <w:r>
-            <w:t>настройке</w:t>
-          </w:r>
-          <w:r>
-            <w:rPr>
-              <w:spacing w:val="-3"/>
-            </w:rPr>
-            <w:t xml:space="preserve"> </w:t>
-          </w:r>
-          <w:r>
-            <w:t>документной</w:t>
-          </w:r>
-          <w:r>
-            <w:rPr>
-              <w:spacing w:val="-2"/>
-            </w:rPr>
-            <w:t xml:space="preserve"> </w:t>
-          </w:r>
-          <w:r>
-            <w:t>базы</w:t>
-          </w:r>
-          <w:r>
-            <w:rPr>
-              <w:spacing w:val="-3"/>
-            </w:rPr>
-            <w:t xml:space="preserve"> </w:t>
-          </w:r>
-          <w:r>
-            <w:t>данных</w:t>
+            <w:t>Приложение А</w:t>
           </w:r>
           <w:r>
             <w:tab/>
           </w:r>
           <w:r>
-            <w:t>5</w:t>
+            <w:rPr>
+              <w:rFonts w:hint="default"/>
+              <w:lang w:val="ru-RU"/>
+            </w:rPr>
+            <w:t>27</w:t>
           </w:r>
         </w:p>
         <w:p>
@@ -5620,7 +3965,11 @@
             <w:keepLines w:val="0"/>
             <w:pageBreakBefore w:val="0"/>
             <w:widowControl w:val="0"/>
+            <w:numPr>
+              <w:numId w:val="0"/>
+            </w:numPr>
             <w:tabs>
+              <w:tab w:val="right" w:pos="443"/>
               <w:tab w:val="left" w:leader="dot" w:pos="9720"/>
             </w:tabs>
             <w:kinsoku/>
@@ -5632,36 +3981,27 @@
             <w:bidi w:val="0"/>
             <w:adjustRightInd/>
             <w:snapToGrid/>
-            <w:spacing w:line="360" w:lineRule="auto"/>
-            <w:ind w:right="0" w:firstLine="0"/>
+            <w:spacing w:before="140" w:after="0" w:line="240" w:lineRule="auto"/>
+            <w:ind w:left="201" w:leftChars="0" w:right="0" w:rightChars="0"/>
+            <w:jc w:val="left"/>
             <w:textAlignment w:val="auto"/>
+            <w:rPr>
+              <w:rFonts w:hint="default"/>
+              <w:lang w:val="ru-RU"/>
+            </w:rPr>
           </w:pPr>
           <w:r>
-            <w:t>Приложение В. Руководство пользователя по хранению. и извлечению файла с помощью</w:t>
-          </w:r>
-          <w:r>
-            <w:rPr>
-              <w:spacing w:val="-57"/>
-            </w:rPr>
-            <w:t xml:space="preserve"> </w:t>
-          </w:r>
-          <w:r>
-            <w:t>Amazon</w:t>
-          </w:r>
-          <w:r>
-            <w:rPr>
-              <w:spacing w:val="-1"/>
-            </w:rPr>
-            <w:t xml:space="preserve"> </w:t>
-          </w:r>
-          <w:r>
-            <w:t>S3</w:t>
+            <w:t>Приложение Б</w:t>
           </w:r>
           <w:r>
             <w:tab/>
           </w:r>
           <w:r>
-            <w:t>5</w:t>
+            <w:rPr>
+              <w:rFonts w:hint="default"/>
+              <w:lang w:val="ru-RU"/>
+            </w:rPr>
+            <w:t>28</w:t>
           </w:r>
         </w:p>
         <w:p>
@@ -5671,7 +4011,11 @@
             <w:keepLines w:val="0"/>
             <w:pageBreakBefore w:val="0"/>
             <w:widowControl w:val="0"/>
+            <w:numPr>
+              <w:numId w:val="0"/>
+            </w:numPr>
             <w:tabs>
+              <w:tab w:val="right" w:pos="443"/>
               <w:tab w:val="left" w:leader="dot" w:pos="9720"/>
             </w:tabs>
             <w:kinsoku/>
@@ -5683,54 +4027,183 @@
             <w:bidi w:val="0"/>
             <w:adjustRightInd/>
             <w:snapToGrid/>
-            <w:spacing w:before="0"/>
-            <w:ind w:right="0" w:firstLine="0"/>
+            <w:spacing w:before="140" w:after="0" w:line="240" w:lineRule="auto"/>
+            <w:ind w:left="201" w:leftChars="0" w:right="0" w:rightChars="0"/>
+            <w:jc w:val="left"/>
             <w:textAlignment w:val="auto"/>
+            <w:rPr>
+              <w:rFonts w:hint="default"/>
+              <w:lang w:val="ru-RU"/>
+            </w:rPr>
           </w:pPr>
           <w:r>
             <w:t>Приложение</w:t>
           </w:r>
           <w:r>
             <w:rPr>
-              <w:spacing w:val="-3"/>
+              <w:rFonts w:hint="default"/>
+              <w:lang w:val="ru-RU"/>
             </w:rPr>
             <w:t xml:space="preserve"> </w:t>
           </w:r>
           <w:r>
-            <w:t>Г.</w:t>
-          </w:r>
-          <w:r>
-            <w:rPr>
-              <w:spacing w:val="-2"/>
-            </w:rPr>
-            <w:t xml:space="preserve"> </w:t>
-          </w:r>
-          <w:r>
-            <w:t>Отчёт</w:t>
-          </w:r>
-          <w:r>
-            <w:rPr>
-              <w:spacing w:val="-1"/>
-            </w:rPr>
-            <w:t xml:space="preserve"> </w:t>
-          </w:r>
-          <w:r>
-            <w:t>о</w:t>
-          </w:r>
-          <w:r>
-            <w:rPr>
-              <w:spacing w:val="-1"/>
-            </w:rPr>
-            <w:t xml:space="preserve"> </w:t>
-          </w:r>
-          <w:r>
-            <w:t>тестировании</w:t>
+            <w:t>В.</w:t>
           </w:r>
           <w:r>
             <w:tab/>
           </w:r>
           <w:r>
-            <w:t>5</w:t>
+            <w:rPr>
+              <w:rFonts w:hint="default"/>
+              <w:lang w:val="ru-RU"/>
+            </w:rPr>
+            <w:t>29</w:t>
+          </w:r>
+        </w:p>
+        <w:p>
+          <w:pPr>
+            <w:pStyle w:val="11"/>
+            <w:keepNext w:val="0"/>
+            <w:keepLines w:val="0"/>
+            <w:pageBreakBefore w:val="0"/>
+            <w:widowControl w:val="0"/>
+            <w:numPr>
+              <w:numId w:val="0"/>
+            </w:numPr>
+            <w:tabs>
+              <w:tab w:val="right" w:pos="443"/>
+              <w:tab w:val="left" w:leader="dot" w:pos="9720"/>
+            </w:tabs>
+            <w:kinsoku/>
+            <w:wordWrap/>
+            <w:overflowPunct/>
+            <w:topLinePunct w:val="0"/>
+            <w:autoSpaceDE w:val="0"/>
+            <w:autoSpaceDN w:val="0"/>
+            <w:bidi w:val="0"/>
+            <w:adjustRightInd/>
+            <w:snapToGrid/>
+            <w:spacing w:before="140" w:after="0" w:line="240" w:lineRule="auto"/>
+            <w:ind w:left="201" w:leftChars="0" w:right="0" w:rightChars="0"/>
+            <w:jc w:val="left"/>
+            <w:textAlignment w:val="auto"/>
+            <w:rPr>
+              <w:rFonts w:hint="default"/>
+              <w:lang w:val="ru-RU"/>
+            </w:rPr>
+          </w:pPr>
+          <w:r>
+            <w:t>Приложение Г</w:t>
+          </w:r>
+          <w:r>
+            <w:tab/>
+          </w:r>
+          <w:r>
+            <w:rPr>
+              <w:rFonts w:hint="default"/>
+              <w:lang w:val="ru-RU"/>
+            </w:rPr>
+            <w:t>31</w:t>
+          </w:r>
+        </w:p>
+        <w:p>
+          <w:pPr>
+            <w:pStyle w:val="11"/>
+            <w:keepNext w:val="0"/>
+            <w:keepLines w:val="0"/>
+            <w:pageBreakBefore w:val="0"/>
+            <w:widowControl w:val="0"/>
+            <w:numPr>
+              <w:numId w:val="0"/>
+            </w:numPr>
+            <w:tabs>
+              <w:tab w:val="right" w:pos="443"/>
+              <w:tab w:val="left" w:leader="dot" w:pos="9720"/>
+            </w:tabs>
+            <w:kinsoku/>
+            <w:wordWrap/>
+            <w:overflowPunct/>
+            <w:topLinePunct w:val="0"/>
+            <w:autoSpaceDE w:val="0"/>
+            <w:autoSpaceDN w:val="0"/>
+            <w:bidi w:val="0"/>
+            <w:adjustRightInd/>
+            <w:snapToGrid/>
+            <w:spacing w:before="140" w:after="0" w:line="240" w:lineRule="auto"/>
+            <w:ind w:left="201" w:leftChars="0" w:right="0" w:rightChars="0"/>
+            <w:jc w:val="left"/>
+            <w:textAlignment w:val="auto"/>
+            <w:rPr>
+              <w:rFonts w:hint="default"/>
+              <w:lang w:val="ru-RU"/>
+            </w:rPr>
+          </w:pPr>
+          <w:r>
+            <w:t xml:space="preserve">Приложение </w:t>
+          </w:r>
+          <w:r>
+            <w:rPr>
+              <w:lang w:val="ru-RU"/>
+            </w:rPr>
+            <w:t>Д</w:t>
+          </w:r>
+          <w:r>
+            <w:tab/>
+          </w:r>
+          <w:r>
+            <w:rPr>
+              <w:rFonts w:hint="default"/>
+              <w:lang w:val="ru-RU"/>
+            </w:rPr>
+            <w:t>34</w:t>
+          </w:r>
+        </w:p>
+        <w:p>
+          <w:pPr>
+            <w:pStyle w:val="11"/>
+            <w:keepNext w:val="0"/>
+            <w:keepLines w:val="0"/>
+            <w:pageBreakBefore w:val="0"/>
+            <w:widowControl w:val="0"/>
+            <w:numPr>
+              <w:numId w:val="0"/>
+            </w:numPr>
+            <w:tabs>
+              <w:tab w:val="right" w:pos="443"/>
+              <w:tab w:val="left" w:leader="dot" w:pos="9720"/>
+            </w:tabs>
+            <w:kinsoku/>
+            <w:wordWrap/>
+            <w:overflowPunct/>
+            <w:topLinePunct w:val="0"/>
+            <w:autoSpaceDE w:val="0"/>
+            <w:autoSpaceDN w:val="0"/>
+            <w:bidi w:val="0"/>
+            <w:adjustRightInd/>
+            <w:snapToGrid/>
+            <w:spacing w:before="140" w:after="0" w:line="240" w:lineRule="auto"/>
+            <w:ind w:left="201" w:leftChars="0" w:right="0" w:rightChars="0"/>
+            <w:jc w:val="left"/>
+            <w:textAlignment w:val="auto"/>
+          </w:pPr>
+          <w:r>
+            <w:t xml:space="preserve">Приложение </w:t>
+          </w:r>
+          <w:r>
+            <w:rPr>
+              <w:lang w:val="ru-RU"/>
+            </w:rPr>
+            <w:t>Е</w:t>
+          </w:r>
+          <w:r>
+            <w:tab/>
+          </w:r>
+          <w:r>
+            <w:rPr>
+              <w:rFonts w:hint="default"/>
+              <w:lang w:val="ru-RU"/>
+            </w:rPr>
+            <w:t>39</w:t>
           </w:r>
         </w:p>
       </w:sdtContent>
@@ -5819,8 +4292,6 @@
         </w:rPr>
         <w:t xml:space="preserve"> веке большую популярность обрели биометрические датчики, которые позволяют сделать взаимодействие с различными устройствами проще и безопаснее. В отличие от классических данных, используемых при аутентификации, таких как пароль или электронные ключи (токенов), биометрические данные не могут быть переданы, так как индивидуальны для каждого человека. Биометрия не всегда может быть такой же безопасной, как сложные пароли, однако она значительно упрощает идентификацию личности.</w:t>
       </w:r>
-      <w:bookmarkStart w:id="5" w:name="_GoBack"/>
-      <w:bookmarkEnd w:id="5"/>
     </w:p>
     <w:p>
       <w:pPr>
@@ -5849,7 +4320,7 @@
         <w:pStyle w:val="2"/>
         <w:numPr>
           <w:ilvl w:val="0"/>
-          <w:numId w:val="4"/>
+          <w:numId w:val="3"/>
         </w:numPr>
         <w:tabs>
           <w:tab w:val="left" w:pos="3616"/>
@@ -6091,7 +4562,7 @@
         <w:widowControl w:val="0"/>
         <w:numPr>
           <w:ilvl w:val="0"/>
-          <w:numId w:val="5"/>
+          <w:numId w:val="4"/>
         </w:numPr>
         <w:tabs>
           <w:tab w:val="left" w:pos="768"/>
@@ -6177,7 +4648,7 @@
         <w:widowControl w:val="0"/>
         <w:numPr>
           <w:ilvl w:val="0"/>
-          <w:numId w:val="5"/>
+          <w:numId w:val="4"/>
         </w:numPr>
         <w:tabs>
           <w:tab w:val="left" w:pos="768"/>
@@ -6293,7 +4764,7 @@
         <w:widowControl w:val="0"/>
         <w:numPr>
           <w:ilvl w:val="0"/>
-          <w:numId w:val="5"/>
+          <w:numId w:val="4"/>
         </w:numPr>
         <w:tabs>
           <w:tab w:val="left" w:pos="768"/>
@@ -6364,7 +4835,7 @@
         <w:widowControl w:val="0"/>
         <w:numPr>
           <w:ilvl w:val="0"/>
-          <w:numId w:val="5"/>
+          <w:numId w:val="4"/>
         </w:numPr>
         <w:tabs>
           <w:tab w:val="left" w:pos="769"/>
@@ -6464,7 +4935,7 @@
         <w:widowControl w:val="0"/>
         <w:numPr>
           <w:ilvl w:val="0"/>
-          <w:numId w:val="5"/>
+          <w:numId w:val="4"/>
         </w:numPr>
         <w:tabs>
           <w:tab w:val="left" w:pos="769"/>
@@ -6593,7 +5064,7 @@
         <w:widowControl w:val="0"/>
         <w:numPr>
           <w:ilvl w:val="0"/>
-          <w:numId w:val="5"/>
+          <w:numId w:val="4"/>
         </w:numPr>
         <w:tabs>
           <w:tab w:val="left" w:pos="768"/>
@@ -6649,7 +5120,7 @@
         <w:widowControl w:val="0"/>
         <w:numPr>
           <w:ilvl w:val="0"/>
-          <w:numId w:val="5"/>
+          <w:numId w:val="4"/>
         </w:numPr>
         <w:tabs>
           <w:tab w:val="left" w:pos="768"/>
@@ -6705,7 +5176,7 @@
         <w:widowControl w:val="0"/>
         <w:numPr>
           <w:ilvl w:val="0"/>
-          <w:numId w:val="5"/>
+          <w:numId w:val="4"/>
         </w:numPr>
         <w:tabs>
           <w:tab w:val="left" w:pos="768"/>
@@ -6746,7 +5217,7 @@
         <w:widowControl w:val="0"/>
         <w:numPr>
           <w:ilvl w:val="0"/>
-          <w:numId w:val="5"/>
+          <w:numId w:val="4"/>
         </w:numPr>
         <w:tabs>
           <w:tab w:val="left" w:pos="768"/>
@@ -6787,7 +5258,7 @@
         <w:widowControl w:val="0"/>
         <w:numPr>
           <w:ilvl w:val="0"/>
-          <w:numId w:val="5"/>
+          <w:numId w:val="4"/>
         </w:numPr>
         <w:tabs>
           <w:tab w:val="left" w:pos="768"/>
@@ -6843,7 +5314,7 @@
         <w:widowControl w:val="0"/>
         <w:numPr>
           <w:ilvl w:val="0"/>
-          <w:numId w:val="5"/>
+          <w:numId w:val="4"/>
         </w:numPr>
         <w:tabs>
           <w:tab w:val="left" w:pos="768"/>
@@ -6974,7 +5445,7 @@
         <w:widowControl w:val="0"/>
         <w:numPr>
           <w:ilvl w:val="0"/>
-          <w:numId w:val="5"/>
+          <w:numId w:val="4"/>
         </w:numPr>
         <w:tabs>
           <w:tab w:val="left" w:pos="768"/>
@@ -7015,7 +5486,7 @@
         <w:widowControl w:val="0"/>
         <w:numPr>
           <w:ilvl w:val="0"/>
-          <w:numId w:val="5"/>
+          <w:numId w:val="4"/>
         </w:numPr>
         <w:tabs>
           <w:tab w:val="left" w:pos="768"/>
@@ -7086,7 +5557,7 @@
         <w:widowControl w:val="0"/>
         <w:numPr>
           <w:ilvl w:val="0"/>
-          <w:numId w:val="5"/>
+          <w:numId w:val="4"/>
         </w:numPr>
         <w:tabs>
           <w:tab w:val="left" w:pos="768"/>
@@ -7222,7 +5693,7 @@
         <w:widowControl w:val="0"/>
         <w:numPr>
           <w:ilvl w:val="0"/>
-          <w:numId w:val="5"/>
+          <w:numId w:val="4"/>
         </w:numPr>
         <w:tabs>
           <w:tab w:val="left" w:pos="769"/>
@@ -7435,7 +5906,7 @@
         <w:widowControl w:val="0"/>
         <w:numPr>
           <w:ilvl w:val="0"/>
-          <w:numId w:val="5"/>
+          <w:numId w:val="4"/>
         </w:numPr>
         <w:tabs>
           <w:tab w:val="left" w:pos="769"/>
@@ -7550,7 +6021,7 @@
         <w:widowControl w:val="0"/>
         <w:numPr>
           <w:ilvl w:val="0"/>
-          <w:numId w:val="5"/>
+          <w:numId w:val="4"/>
         </w:numPr>
         <w:tabs>
           <w:tab w:val="left" w:pos="769"/>
@@ -7770,7 +6241,7 @@
         <w:widowControl w:val="0"/>
         <w:numPr>
           <w:ilvl w:val="0"/>
-          <w:numId w:val="5"/>
+          <w:numId w:val="4"/>
         </w:numPr>
         <w:tabs>
           <w:tab w:val="left" w:pos="769"/>
@@ -7969,7 +6440,7 @@
         <w:widowControl w:val="0"/>
         <w:numPr>
           <w:ilvl w:val="0"/>
-          <w:numId w:val="5"/>
+          <w:numId w:val="4"/>
         </w:numPr>
         <w:tabs>
           <w:tab w:val="left" w:pos="769"/>
@@ -8019,7 +6490,7 @@
         <w:pStyle w:val="2"/>
         <w:numPr>
           <w:ilvl w:val="0"/>
-          <w:numId w:val="4"/>
+          <w:numId w:val="3"/>
         </w:numPr>
         <w:tabs>
           <w:tab w:val="left" w:pos="2865"/>
@@ -8100,7 +6571,7 @@
       <w:pPr>
         <w:numPr>
           <w:ilvl w:val="0"/>
-          <w:numId w:val="6"/>
+          <w:numId w:val="5"/>
         </w:numPr>
         <w:rPr>
           <w:rFonts w:hint="default"/>
@@ -8113,6 +6584,102 @@
           <w:lang w:val="ru-RU"/>
         </w:rPr>
         <w:t>Оказывается минимальная когнитивная нагрузка. Для проведения идентификации требуется совершить интуитивные, не требующие умственных усилий или запоминания, действия: коснуться сканера, посмотреть в камеру, произнести фразу.</w:t>
+      </w:r>
+    </w:p>
+    <w:p>
+      <w:pPr>
+        <w:numPr>
+          <w:ilvl w:val="0"/>
+          <w:numId w:val="5"/>
+        </w:numPr>
+        <w:rPr>
+          <w:rFonts w:hint="default"/>
+          <w:lang w:val="ru-RU"/>
+        </w:rPr>
+      </w:pPr>
+      <w:r>
+        <w:rPr>
+          <w:rFonts w:hint="default"/>
+          <w:lang w:val="ru-RU"/>
+        </w:rPr>
+        <w:t>С приходом в массово - потребительские устройства биометрия стала гораздо доступнее и востребованнее.</w:t>
+      </w:r>
+    </w:p>
+    <w:p>
+      <w:pPr>
+        <w:numPr>
+          <w:ilvl w:val="0"/>
+          <w:numId w:val="5"/>
+        </w:numPr>
+        <w:rPr>
+          <w:rFonts w:hint="default"/>
+          <w:lang w:val="ru-RU"/>
+        </w:rPr>
+      </w:pPr>
+      <w:r>
+        <w:rPr>
+          <w:rFonts w:hint="default"/>
+          <w:lang w:val="ru-RU"/>
+        </w:rPr>
+        <w:t>Биометрические сканеры не всегда работают безотказно, но все же остаются достаточно безопасным методом идентификации личности.</w:t>
+      </w:r>
+    </w:p>
+    <w:p>
+      <w:pPr>
+        <w:numPr>
+          <w:ilvl w:val="0"/>
+          <w:numId w:val="5"/>
+        </w:numPr>
+        <w:rPr>
+          <w:rFonts w:hint="default"/>
+          <w:lang w:val="ru-RU"/>
+        </w:rPr>
+      </w:pPr>
+      <w:r>
+        <w:rPr>
+          <w:rFonts w:hint="default"/>
+          <w:lang w:val="ru-RU"/>
+        </w:rPr>
+        <w:t>Тенденция усиления защиты приватности удачно сочетается с тем фактом, что биометрические данные невозможно передать и крайне тяжело подделать.</w:t>
+      </w:r>
+    </w:p>
+    <w:p>
+      <w:pPr>
+        <w:rPr>
+          <w:rFonts w:hint="default"/>
+          <w:lang w:val="ru-RU"/>
+        </w:rPr>
+      </w:pPr>
+      <w:r>
+        <w:rPr>
+          <w:rFonts w:hint="default"/>
+          <w:lang w:val="ru-RU"/>
+        </w:rPr>
+        <w:t>Остановимся подробнее на последнем пункте.</w:t>
+      </w:r>
+    </w:p>
+    <w:p>
+      <w:pPr>
+        <w:rPr>
+          <w:rFonts w:hint="default"/>
+          <w:lang w:val="ru-RU"/>
+        </w:rPr>
+      </w:pPr>
+      <w:r>
+        <w:rPr>
+          <w:rFonts w:hint="default"/>
+          <w:b/>
+          <w:bCs/>
+          <w:lang w:val="ru-RU"/>
+        </w:rPr>
+        <w:t xml:space="preserve">Биометрические данные </w:t>
+      </w:r>
+      <w:r>
+        <w:rPr>
+          <w:rFonts w:hint="default"/>
+          <w:lang w:val="ru-RU"/>
+        </w:rPr>
+        <w:t>- уникальные биологические признаки людей. Самыми востребованными являются:</w:t>
       </w:r>
     </w:p>
     <w:p>
@@ -8131,7 +6698,7 @@
           <w:rFonts w:hint="default"/>
           <w:lang w:val="ru-RU"/>
         </w:rPr>
-        <w:t>С приходом в массово - потребительские устройства биометрия стала гораздо доступнее и востребованнее.</w:t>
+        <w:t>Отпечатки пальцев</w:t>
       </w:r>
     </w:p>
     <w:p>
@@ -8150,7 +6717,7 @@
           <w:rFonts w:hint="default"/>
           <w:lang w:val="ru-RU"/>
         </w:rPr>
-        <w:t>Биометрические сканеры не всегда работают безотказно, но все же остаются достаточно безопасным методом идентификации личности.</w:t>
+        <w:t>Сетчатка глаза</w:t>
       </w:r>
     </w:p>
     <w:p>
@@ -8158,102 +6725,6 @@
         <w:numPr>
           <w:ilvl w:val="0"/>
           <w:numId w:val="6"/>
-        </w:numPr>
-        <w:rPr>
-          <w:rFonts w:hint="default"/>
-          <w:lang w:val="ru-RU"/>
-        </w:rPr>
-      </w:pPr>
-      <w:r>
-        <w:rPr>
-          <w:rFonts w:hint="default"/>
-          <w:lang w:val="ru-RU"/>
-        </w:rPr>
-        <w:t>Тенденция усиления защиты приватности удачно сочетается с тем фактом, что биометрические данные невозможно передать и крайне тяжело подделать.</w:t>
-      </w:r>
-    </w:p>
-    <w:p>
-      <w:pPr>
-        <w:rPr>
-          <w:rFonts w:hint="default"/>
-          <w:lang w:val="ru-RU"/>
-        </w:rPr>
-      </w:pPr>
-      <w:r>
-        <w:rPr>
-          <w:rFonts w:hint="default"/>
-          <w:lang w:val="ru-RU"/>
-        </w:rPr>
-        <w:t>Остановимся подробнее на последнем пункте.</w:t>
-      </w:r>
-    </w:p>
-    <w:p>
-      <w:pPr>
-        <w:rPr>
-          <w:rFonts w:hint="default"/>
-          <w:lang w:val="ru-RU"/>
-        </w:rPr>
-      </w:pPr>
-      <w:r>
-        <w:rPr>
-          <w:rFonts w:hint="default"/>
-          <w:b/>
-          <w:bCs/>
-          <w:lang w:val="ru-RU"/>
-        </w:rPr>
-        <w:t xml:space="preserve">Биометрические данные </w:t>
-      </w:r>
-      <w:r>
-        <w:rPr>
-          <w:rFonts w:hint="default"/>
-          <w:lang w:val="ru-RU"/>
-        </w:rPr>
-        <w:t>- уникальные биологические признаки людей. Самыми востребованными являются:</w:t>
-      </w:r>
-    </w:p>
-    <w:p>
-      <w:pPr>
-        <w:numPr>
-          <w:ilvl w:val="0"/>
-          <w:numId w:val="7"/>
-        </w:numPr>
-        <w:rPr>
-          <w:rFonts w:hint="default"/>
-          <w:lang w:val="ru-RU"/>
-        </w:rPr>
-      </w:pPr>
-      <w:r>
-        <w:rPr>
-          <w:rFonts w:hint="default"/>
-          <w:lang w:val="ru-RU"/>
-        </w:rPr>
-        <w:t>Отпечатки пальцев</w:t>
-      </w:r>
-    </w:p>
-    <w:p>
-      <w:pPr>
-        <w:numPr>
-          <w:ilvl w:val="0"/>
-          <w:numId w:val="7"/>
-        </w:numPr>
-        <w:rPr>
-          <w:rFonts w:hint="default"/>
-          <w:lang w:val="ru-RU"/>
-        </w:rPr>
-      </w:pPr>
-      <w:r>
-        <w:rPr>
-          <w:rFonts w:hint="default"/>
-          <w:lang w:val="ru-RU"/>
-        </w:rPr>
-        <w:t>Сетчатка глаза</w:t>
-      </w:r>
-    </w:p>
-    <w:p>
-      <w:pPr>
-        <w:numPr>
-          <w:ilvl w:val="0"/>
-          <w:numId w:val="7"/>
         </w:numPr>
         <w:rPr>
           <w:rFonts w:hint="default"/>
@@ -8332,7 +6803,7 @@
       <w:pPr>
         <w:numPr>
           <w:ilvl w:val="0"/>
-          <w:numId w:val="8"/>
+          <w:numId w:val="7"/>
         </w:numPr>
         <w:ind w:left="9" w:leftChars="0" w:right="0" w:rightChars="0" w:firstLine="700" w:firstLineChars="0"/>
         <w:rPr>
@@ -8352,7 +6823,7 @@
       <w:pPr>
         <w:numPr>
           <w:ilvl w:val="0"/>
-          <w:numId w:val="8"/>
+          <w:numId w:val="7"/>
         </w:numPr>
         <w:ind w:left="9" w:leftChars="0" w:right="0" w:rightChars="0" w:firstLine="700" w:firstLineChars="0"/>
         <w:rPr>
@@ -9060,7 +7531,7 @@
       <w:pPr>
         <w:numPr>
           <w:ilvl w:val="0"/>
-          <w:numId w:val="9"/>
+          <w:numId w:val="8"/>
         </w:numPr>
         <w:ind w:left="0" w:leftChars="0" w:right="0" w:rightChars="0" w:firstLine="700" w:firstLineChars="0"/>
         <w:rPr>
@@ -9112,7 +7583,7 @@
       <w:pPr>
         <w:numPr>
           <w:ilvl w:val="0"/>
-          <w:numId w:val="9"/>
+          <w:numId w:val="8"/>
         </w:numPr>
         <w:ind w:left="0" w:leftChars="0" w:right="0" w:rightChars="0" w:firstLine="700" w:firstLineChars="0"/>
         <w:rPr>
@@ -9184,7 +7655,7 @@
       <w:pPr>
         <w:numPr>
           <w:ilvl w:val="0"/>
-          <w:numId w:val="9"/>
+          <w:numId w:val="8"/>
         </w:numPr>
         <w:ind w:left="0" w:leftChars="0" w:right="0" w:rightChars="0" w:firstLine="700" w:firstLineChars="0"/>
         <w:rPr>
@@ -9240,7 +7711,7 @@
       <w:pPr>
         <w:numPr>
           <w:ilvl w:val="0"/>
-          <w:numId w:val="9"/>
+          <w:numId w:val="8"/>
         </w:numPr>
         <w:ind w:left="0" w:leftChars="0" w:right="0" w:rightChars="0" w:firstLine="700" w:firstLineChars="0"/>
         <w:rPr>
@@ -9304,7 +7775,7 @@
       <w:pPr>
         <w:numPr>
           <w:ilvl w:val="0"/>
-          <w:numId w:val="9"/>
+          <w:numId w:val="8"/>
         </w:numPr>
         <w:ind w:left="0" w:leftChars="0" w:right="0" w:rightChars="0" w:firstLine="700" w:firstLineChars="0"/>
         <w:rPr>
@@ -9376,7 +7847,7 @@
       <w:pPr>
         <w:numPr>
           <w:ilvl w:val="0"/>
-          <w:numId w:val="9"/>
+          <w:numId w:val="8"/>
         </w:numPr>
         <w:ind w:left="0" w:leftChars="0" w:right="0" w:rightChars="0" w:firstLine="700" w:firstLineChars="0"/>
         <w:rPr>
@@ -9448,7 +7919,7 @@
       <w:pPr>
         <w:numPr>
           <w:ilvl w:val="0"/>
-          <w:numId w:val="9"/>
+          <w:numId w:val="8"/>
         </w:numPr>
         <w:ind w:left="0" w:leftChars="0" w:right="0" w:rightChars="0" w:firstLine="700" w:firstLineChars="0"/>
       </w:pPr>
@@ -9508,7 +7979,7 @@
       <w:pPr>
         <w:numPr>
           <w:ilvl w:val="0"/>
-          <w:numId w:val="9"/>
+          <w:numId w:val="8"/>
         </w:numPr>
         <w:ind w:left="0" w:leftChars="0" w:right="0" w:rightChars="0" w:firstLine="700" w:firstLineChars="0"/>
       </w:pPr>
@@ -9568,7 +8039,7 @@
       <w:pPr>
         <w:numPr>
           <w:ilvl w:val="0"/>
-          <w:numId w:val="9"/>
+          <w:numId w:val="8"/>
         </w:numPr>
         <w:ind w:left="0" w:leftChars="0" w:right="0" w:rightChars="0" w:firstLine="700" w:firstLineChars="0"/>
       </w:pPr>
@@ -9636,7 +8107,7 @@
         <w:pStyle w:val="10"/>
         <w:numPr>
           <w:ilvl w:val="0"/>
-          <w:numId w:val="10"/>
+          <w:numId w:val="9"/>
         </w:numPr>
         <w:spacing w:before="2"/>
         <w:rPr>
@@ -9670,7 +8141,7 @@
         <w:pStyle w:val="10"/>
         <w:numPr>
           <w:ilvl w:val="0"/>
-          <w:numId w:val="10"/>
+          <w:numId w:val="9"/>
         </w:numPr>
         <w:spacing w:before="2"/>
         <w:rPr>
@@ -9704,7 +8175,7 @@
         <w:pStyle w:val="10"/>
         <w:numPr>
           <w:ilvl w:val="0"/>
-          <w:numId w:val="10"/>
+          <w:numId w:val="9"/>
         </w:numPr>
         <w:spacing w:before="2"/>
         <w:rPr>
@@ -9750,10 +8221,10 @@
         <w:pStyle w:val="2"/>
         <w:numPr>
           <w:ilvl w:val="0"/>
-          <w:numId w:val="4"/>
+          <w:numId w:val="3"/>
         </w:numPr>
         <w:tabs>
-          <w:tab w:val="left" w:pos="2529"/>
+          <w:tab w:val="left" w:pos="-1500"/>
         </w:tabs>
         <w:spacing w:before="73" w:after="0" w:line="240" w:lineRule="auto"/>
         <w:ind w:left="2528" w:right="0" w:hanging="364"/>
@@ -9865,12 +8336,6 @@
             <w:insideH w:val="single" w:color="auto" w:sz="4" w:space="0"/>
             <w:insideV w:val="single" w:color="auto" w:sz="4" w:space="0"/>
           </w:tblBorders>
-          <w:tblCellMar>
-            <w:top w:w="0" w:type="dxa"/>
-            <w:left w:w="108" w:type="dxa"/>
-            <w:bottom w:w="0" w:type="dxa"/>
-            <w:right w:w="108" w:type="dxa"/>
-          </w:tblCellMar>
         </w:tblPrEx>
         <w:tc>
           <w:tcPr>
@@ -11833,6 +10298,12 @@
             <w:insideH w:val="single" w:color="auto" w:sz="4" w:space="0"/>
             <w:insideV w:val="single" w:color="auto" w:sz="4" w:space="0"/>
           </w:tblBorders>
+          <w:tblCellMar>
+            <w:top w:w="0" w:type="dxa"/>
+            <w:left w:w="108" w:type="dxa"/>
+            <w:bottom w:w="0" w:type="dxa"/>
+            <w:right w:w="108" w:type="dxa"/>
+          </w:tblCellMar>
         </w:tblPrEx>
         <w:tc>
           <w:tcPr>
@@ -13740,6 +12211,12 @@
             <w:insideH w:val="single" w:color="auto" w:sz="4" w:space="0"/>
             <w:insideV w:val="single" w:color="auto" w:sz="4" w:space="0"/>
           </w:tblBorders>
+          <w:tblCellMar>
+            <w:top w:w="0" w:type="dxa"/>
+            <w:left w:w="108" w:type="dxa"/>
+            <w:bottom w:w="0" w:type="dxa"/>
+            <w:right w:w="108" w:type="dxa"/>
+          </w:tblCellMar>
         </w:tblPrEx>
         <w:tc>
           <w:tcPr>
@@ -14100,6 +12577,12 @@
             <w:insideH w:val="single" w:color="auto" w:sz="4" w:space="0"/>
             <w:insideV w:val="single" w:color="auto" w:sz="4" w:space="0"/>
           </w:tblBorders>
+          <w:tblCellMar>
+            <w:top w:w="0" w:type="dxa"/>
+            <w:left w:w="108" w:type="dxa"/>
+            <w:bottom w:w="0" w:type="dxa"/>
+            <w:right w:w="108" w:type="dxa"/>
+          </w:tblCellMar>
         </w:tblPrEx>
         <w:tc>
           <w:tcPr>
@@ -14732,6 +13215,12 @@
             <w:insideH w:val="single" w:color="auto" w:sz="4" w:space="0"/>
             <w:insideV w:val="single" w:color="auto" w:sz="4" w:space="0"/>
           </w:tblBorders>
+          <w:tblCellMar>
+            <w:top w:w="0" w:type="dxa"/>
+            <w:left w:w="108" w:type="dxa"/>
+            <w:bottom w:w="0" w:type="dxa"/>
+            <w:right w:w="108" w:type="dxa"/>
+          </w:tblCellMar>
         </w:tblPrEx>
         <w:tc>
           <w:tcPr>
@@ -15831,6 +14320,12 @@
             <w:insideH w:val="single" w:color="auto" w:sz="4" w:space="0"/>
             <w:insideV w:val="single" w:color="auto" w:sz="4" w:space="0"/>
           </w:tblBorders>
+          <w:tblCellMar>
+            <w:top w:w="0" w:type="dxa"/>
+            <w:left w:w="108" w:type="dxa"/>
+            <w:bottom w:w="0" w:type="dxa"/>
+            <w:right w:w="108" w:type="dxa"/>
+          </w:tblCellMar>
         </w:tblPrEx>
         <w:tc>
           <w:tcPr>
@@ -16520,36 +15015,31 @@
         </w:rPr>
         <w:t xml:space="preserve"> ознакомительных целях в приложении к курсовому проекту были предоставлены примеры использования биометрической аутентификации (отпечаток пальца или лицо) на предложенных фреймворках.</w:t>
       </w:r>
-      <w:r>
-        <w:br w:type="page"/>
-      </w:r>
     </w:p>
     <w:p>
       <w:pPr>
         <w:pStyle w:val="2"/>
         <w:numPr>
           <w:ilvl w:val="0"/>
-          <w:numId w:val="4"/>
+          <w:numId w:val="3"/>
         </w:numPr>
-        <w:bidi w:val="0"/>
-        <w:ind w:left="2528" w:leftChars="0" w:hanging="364" w:firstLineChars="0"/>
-        <w:rPr>
-          <w:rFonts w:hint="default"/>
-          <w:lang w:val="ru-RU"/>
-        </w:rPr>
-      </w:pPr>
-      <w:r>
-        <w:rPr>
-          <w:lang w:val="ru-RU"/>
-        </w:rPr>
-        <w:t>ПОДВЕДЕНИЕ</w:t>
-      </w:r>
-      <w:r>
-        <w:rPr>
-          <w:rFonts w:hint="default"/>
-          <w:lang w:val="ru-RU"/>
-        </w:rPr>
-        <w:t xml:space="preserve"> ИТОГОВ</w:t>
+        <w:tabs>
+          <w:tab w:val="left" w:pos="-1500"/>
+        </w:tabs>
+        <w:spacing w:before="73" w:after="0" w:line="240" w:lineRule="auto"/>
+        <w:ind w:left="2528" w:right="0" w:hanging="364"/>
+        <w:jc w:val="left"/>
+        <w:rPr>
+          <w:rFonts w:hint="default"/>
+          <w:lang w:val="ru-RU"/>
+        </w:rPr>
+      </w:pPr>
+      <w:r>
+        <w:rPr>
+          <w:rFonts w:hint="default"/>
+          <w:lang w:val="ru-RU"/>
+        </w:rPr>
+        <w:t>ПОДВЕДЕНИЕ ИТОГОВ</w:t>
       </w:r>
     </w:p>
     <w:p>
@@ -17321,1774 +15811,13 @@
         <w:t>ЗАКЛЮЧЕНИЕ</w:t>
       </w:r>
     </w:p>
-    <w:p>
-      <w:pPr>
-        <w:pStyle w:val="10"/>
-        <w:rPr>
-          <w:sz w:val="20"/>
-        </w:rPr>
-      </w:pPr>
-    </w:p>
-    <w:p>
-      <w:pPr>
-        <w:pStyle w:val="10"/>
-        <w:rPr>
-          <w:sz w:val="20"/>
-        </w:rPr>
-      </w:pPr>
-    </w:p>
-    <w:p>
-      <w:pPr>
-        <w:pStyle w:val="10"/>
-        <w:rPr>
-          <w:sz w:val="20"/>
-        </w:rPr>
-      </w:pPr>
-    </w:p>
-    <w:p>
-      <w:pPr>
-        <w:pStyle w:val="10"/>
-        <w:spacing w:before="6"/>
-      </w:pPr>
-    </w:p>
-    <w:p>
-      <w:pPr>
-        <w:pStyle w:val="10"/>
-        <w:spacing w:before="90" w:line="360" w:lineRule="auto"/>
-        <w:ind w:left="202" w:right="120" w:firstLine="707"/>
-        <w:jc w:val="both"/>
-      </w:pPr>
-      <w:r>
-        <w:t>Целью</w:t>
-      </w:r>
-      <w:r>
-        <w:rPr>
-          <w:spacing w:val="1"/>
-        </w:rPr>
-        <w:t xml:space="preserve"> </w:t>
-      </w:r>
-      <w:r>
-        <w:t>разработки</w:t>
-      </w:r>
-      <w:r>
-        <w:rPr>
-          <w:spacing w:val="1"/>
-        </w:rPr>
-        <w:t xml:space="preserve"> </w:t>
-      </w:r>
-      <w:r>
-        <w:t>данного</w:t>
-      </w:r>
-      <w:r>
-        <w:rPr>
-          <w:spacing w:val="1"/>
-        </w:rPr>
-        <w:t xml:space="preserve"> </w:t>
-      </w:r>
-      <w:r>
-        <w:t>курсового</w:t>
-      </w:r>
-      <w:r>
-        <w:rPr>
-          <w:spacing w:val="1"/>
-        </w:rPr>
-        <w:t xml:space="preserve"> </w:t>
-      </w:r>
-      <w:r>
-        <w:t>проекта</w:t>
-      </w:r>
-      <w:r>
-        <w:rPr>
-          <w:spacing w:val="1"/>
-        </w:rPr>
-        <w:t xml:space="preserve"> </w:t>
-      </w:r>
-      <w:r>
-        <w:t>являлась</w:t>
-      </w:r>
-      <w:r>
-        <w:rPr>
-          <w:spacing w:val="1"/>
-        </w:rPr>
-        <w:t xml:space="preserve"> </w:t>
-      </w:r>
-      <w:r>
-        <w:rPr>
-          <w:shd w:val="clear" w:color="auto" w:fill="FFFF00"/>
-        </w:rPr>
-        <w:t>разработка</w:t>
-      </w:r>
-      <w:r>
-        <w:rPr>
-          <w:spacing w:val="1"/>
-          <w:shd w:val="clear" w:color="auto" w:fill="FFFF00"/>
-        </w:rPr>
-        <w:t xml:space="preserve"> </w:t>
-      </w:r>
-      <w:r>
-        <w:rPr>
-          <w:shd w:val="clear" w:color="auto" w:fill="FFFF00"/>
-        </w:rPr>
-        <w:t>(подготовка)</w:t>
-      </w:r>
-      <w:r>
-        <w:rPr>
-          <w:spacing w:val="1"/>
-        </w:rPr>
-        <w:t xml:space="preserve"> </w:t>
-      </w:r>
-      <w:r>
-        <w:rPr>
-          <w:shd w:val="clear" w:color="auto" w:fill="FFFF00"/>
-        </w:rPr>
-        <w:t>документации</w:t>
-      </w:r>
-      <w:r>
-        <w:rPr>
-          <w:spacing w:val="-11"/>
-          <w:shd w:val="clear" w:color="auto" w:fill="FFFF00"/>
-        </w:rPr>
-        <w:t xml:space="preserve"> </w:t>
-      </w:r>
-      <w:r>
-        <w:rPr>
-          <w:shd w:val="clear" w:color="auto" w:fill="FFFF00"/>
-        </w:rPr>
-        <w:t>и</w:t>
-      </w:r>
-      <w:r>
-        <w:rPr>
-          <w:spacing w:val="-13"/>
-          <w:shd w:val="clear" w:color="auto" w:fill="FFFF00"/>
-        </w:rPr>
-        <w:t xml:space="preserve"> </w:t>
-      </w:r>
-      <w:r>
-        <w:rPr>
-          <w:shd w:val="clear" w:color="auto" w:fill="FFFF00"/>
-        </w:rPr>
-        <w:t>отчётных</w:t>
-      </w:r>
-      <w:r>
-        <w:rPr>
-          <w:spacing w:val="-9"/>
-          <w:shd w:val="clear" w:color="auto" w:fill="FFFF00"/>
-        </w:rPr>
-        <w:t xml:space="preserve"> </w:t>
-      </w:r>
-      <w:r>
-        <w:rPr>
-          <w:shd w:val="clear" w:color="auto" w:fill="FFFF00"/>
-        </w:rPr>
-        <w:t>форм</w:t>
-      </w:r>
-      <w:r>
-        <w:rPr>
-          <w:spacing w:val="-15"/>
-          <w:shd w:val="clear" w:color="auto" w:fill="FFFF00"/>
-        </w:rPr>
-        <w:t xml:space="preserve"> </w:t>
-      </w:r>
-      <w:r>
-        <w:rPr>
-          <w:shd w:val="clear" w:color="auto" w:fill="FFFF00"/>
-        </w:rPr>
-        <w:t>для</w:t>
-      </w:r>
-      <w:r>
-        <w:rPr>
-          <w:spacing w:val="-11"/>
-          <w:shd w:val="clear" w:color="auto" w:fill="FFFF00"/>
-        </w:rPr>
-        <w:t xml:space="preserve"> </w:t>
-      </w:r>
-      <w:r>
-        <w:rPr>
-          <w:shd w:val="clear" w:color="auto" w:fill="FFFF00"/>
-        </w:rPr>
-        <w:t>внедрения</w:t>
-      </w:r>
-      <w:r>
-        <w:rPr>
-          <w:spacing w:val="-14"/>
-          <w:shd w:val="clear" w:color="auto" w:fill="FFFF00"/>
-        </w:rPr>
-        <w:t xml:space="preserve"> </w:t>
-      </w:r>
-      <w:r>
-        <w:rPr>
-          <w:shd w:val="clear" w:color="auto" w:fill="FFFF00"/>
-        </w:rPr>
-        <w:t>программных</w:t>
-      </w:r>
-      <w:r>
-        <w:rPr>
-          <w:spacing w:val="-10"/>
-          <w:shd w:val="clear" w:color="auto" w:fill="FFFF00"/>
-        </w:rPr>
-        <w:t xml:space="preserve"> </w:t>
-      </w:r>
-      <w:r>
-        <w:rPr>
-          <w:shd w:val="clear" w:color="auto" w:fill="FFFF00"/>
-        </w:rPr>
-        <w:t>средств</w:t>
-      </w:r>
-      <w:r>
-        <w:rPr>
-          <w:spacing w:val="-12"/>
-          <w:shd w:val="clear" w:color="auto" w:fill="FFFF00"/>
-        </w:rPr>
-        <w:t xml:space="preserve"> </w:t>
-      </w:r>
-      <w:r>
-        <w:rPr>
-          <w:shd w:val="clear" w:color="auto" w:fill="FFFF00"/>
-        </w:rPr>
-        <w:t>платформы</w:t>
-      </w:r>
-      <w:r>
-        <w:rPr>
-          <w:spacing w:val="-12"/>
-          <w:shd w:val="clear" w:color="auto" w:fill="FFFF00"/>
-        </w:rPr>
-        <w:t xml:space="preserve"> </w:t>
-      </w:r>
-      <w:r>
-        <w:rPr>
-          <w:shd w:val="clear" w:color="auto" w:fill="FFFF00"/>
-        </w:rPr>
-        <w:t>Amazon</w:t>
-      </w:r>
-      <w:r>
-        <w:rPr>
-          <w:spacing w:val="-12"/>
-          <w:shd w:val="clear" w:color="auto" w:fill="FFFF00"/>
-        </w:rPr>
-        <w:t xml:space="preserve"> </w:t>
-      </w:r>
-      <w:r>
-        <w:rPr>
-          <w:shd w:val="clear" w:color="auto" w:fill="FFFF00"/>
-        </w:rPr>
-        <w:t>Web</w:t>
-      </w:r>
-      <w:r>
-        <w:rPr>
-          <w:spacing w:val="-57"/>
-        </w:rPr>
-        <w:t xml:space="preserve"> </w:t>
-      </w:r>
-      <w:r>
-        <w:rPr>
-          <w:shd w:val="clear" w:color="auto" w:fill="FFFF00"/>
-        </w:rPr>
-        <w:t>Services</w:t>
-      </w:r>
-      <w:r>
-        <w:rPr>
-          <w:spacing w:val="-1"/>
-          <w:shd w:val="clear" w:color="auto" w:fill="FFFF00"/>
-        </w:rPr>
-        <w:t xml:space="preserve"> </w:t>
-      </w:r>
-      <w:r>
-        <w:rPr>
-          <w:shd w:val="clear" w:color="auto" w:fill="FFFF00"/>
-        </w:rPr>
-        <w:t>интеграции</w:t>
-      </w:r>
-      <w:r>
-        <w:rPr>
-          <w:spacing w:val="1"/>
-          <w:shd w:val="clear" w:color="auto" w:fill="FFFF00"/>
-        </w:rPr>
-        <w:t xml:space="preserve"> </w:t>
-      </w:r>
-      <w:r>
-        <w:rPr>
-          <w:shd w:val="clear" w:color="auto" w:fill="FFFF00"/>
-        </w:rPr>
-        <w:t>распределённых</w:t>
-      </w:r>
-      <w:r>
-        <w:rPr>
-          <w:spacing w:val="-1"/>
-          <w:shd w:val="clear" w:color="auto" w:fill="FFFF00"/>
-        </w:rPr>
-        <w:t xml:space="preserve"> </w:t>
-      </w:r>
-      <w:r>
-        <w:rPr>
-          <w:shd w:val="clear" w:color="auto" w:fill="FFFF00"/>
-        </w:rPr>
-        <w:t>приложений, миграции</w:t>
-      </w:r>
-      <w:r>
-        <w:rPr>
-          <w:spacing w:val="-2"/>
-          <w:shd w:val="clear" w:color="auto" w:fill="FFFF00"/>
-        </w:rPr>
-        <w:t xml:space="preserve"> </w:t>
-      </w:r>
-      <w:r>
-        <w:rPr>
-          <w:shd w:val="clear" w:color="auto" w:fill="FFFF00"/>
-        </w:rPr>
-        <w:t>и передачи</w:t>
-      </w:r>
-      <w:r>
-        <w:rPr>
-          <w:spacing w:val="1"/>
-          <w:shd w:val="clear" w:color="auto" w:fill="FFFF00"/>
-        </w:rPr>
-        <w:t xml:space="preserve"> </w:t>
-      </w:r>
-      <w:r>
-        <w:rPr>
-          <w:shd w:val="clear" w:color="auto" w:fill="FFFF00"/>
-        </w:rPr>
-        <w:t>данных</w:t>
-      </w:r>
-      <w:r>
-        <w:t>.</w:t>
-      </w:r>
-    </w:p>
-    <w:p>
-      <w:pPr>
-        <w:pStyle w:val="10"/>
-        <w:spacing w:before="1" w:line="360" w:lineRule="auto"/>
-        <w:ind w:left="202" w:right="121" w:firstLine="767"/>
-        <w:jc w:val="both"/>
-      </w:pPr>
-      <w:r>
-        <w:t>В ходе написания данной курсовой работы были получены практические навыки в</w:t>
-      </w:r>
-      <w:r>
-        <w:rPr>
-          <w:spacing w:val="1"/>
-        </w:rPr>
-        <w:t xml:space="preserve"> </w:t>
-      </w:r>
-      <w:r>
-        <w:rPr>
-          <w:spacing w:val="-1"/>
-        </w:rPr>
-        <w:t>области</w:t>
-      </w:r>
-      <w:r>
-        <w:rPr>
-          <w:spacing w:val="-12"/>
-        </w:rPr>
-        <w:t xml:space="preserve"> </w:t>
-      </w:r>
-      <w:r>
-        <w:rPr>
-          <w:spacing w:val="-1"/>
-          <w:shd w:val="clear" w:color="auto" w:fill="FFFF00"/>
-        </w:rPr>
-        <w:t>разработки</w:t>
-      </w:r>
-      <w:r>
-        <w:rPr>
-          <w:spacing w:val="-11"/>
-          <w:shd w:val="clear" w:color="auto" w:fill="FFFF00"/>
-        </w:rPr>
-        <w:t xml:space="preserve"> </w:t>
-      </w:r>
-      <w:r>
-        <w:rPr>
-          <w:shd w:val="clear" w:color="auto" w:fill="FFFF00"/>
-        </w:rPr>
-        <w:t>(подготовки)</w:t>
-      </w:r>
-      <w:r>
-        <w:rPr>
-          <w:spacing w:val="-14"/>
-          <w:shd w:val="clear" w:color="auto" w:fill="FFFF00"/>
-        </w:rPr>
-        <w:t xml:space="preserve"> </w:t>
-      </w:r>
-      <w:r>
-        <w:rPr>
-          <w:shd w:val="clear" w:color="auto" w:fill="FFFF00"/>
-        </w:rPr>
-        <w:t>документации</w:t>
-      </w:r>
-      <w:r>
-        <w:rPr>
-          <w:spacing w:val="-11"/>
-          <w:shd w:val="clear" w:color="auto" w:fill="FFFF00"/>
-        </w:rPr>
-        <w:t xml:space="preserve"> </w:t>
-      </w:r>
-      <w:r>
-        <w:rPr>
-          <w:shd w:val="clear" w:color="auto" w:fill="FFFF00"/>
-        </w:rPr>
-        <w:t>и</w:t>
-      </w:r>
-      <w:r>
-        <w:rPr>
-          <w:spacing w:val="-12"/>
-          <w:shd w:val="clear" w:color="auto" w:fill="FFFF00"/>
-        </w:rPr>
-        <w:t xml:space="preserve"> </w:t>
-      </w:r>
-      <w:r>
-        <w:rPr>
-          <w:shd w:val="clear" w:color="auto" w:fill="FFFF00"/>
-        </w:rPr>
-        <w:t>отчётных</w:t>
-      </w:r>
-      <w:r>
-        <w:rPr>
-          <w:spacing w:val="-14"/>
-          <w:shd w:val="clear" w:color="auto" w:fill="FFFF00"/>
-        </w:rPr>
-        <w:t xml:space="preserve"> </w:t>
-      </w:r>
-      <w:r>
-        <w:rPr>
-          <w:shd w:val="clear" w:color="auto" w:fill="FFFF00"/>
-        </w:rPr>
-        <w:t>форм</w:t>
-      </w:r>
-      <w:r>
-        <w:rPr>
-          <w:spacing w:val="-14"/>
-          <w:shd w:val="clear" w:color="auto" w:fill="FFFF00"/>
-        </w:rPr>
-        <w:t xml:space="preserve"> </w:t>
-      </w:r>
-      <w:r>
-        <w:rPr>
-          <w:shd w:val="clear" w:color="auto" w:fill="FFFF00"/>
-        </w:rPr>
-        <w:t>для</w:t>
-      </w:r>
-      <w:r>
-        <w:rPr>
-          <w:spacing w:val="-15"/>
-          <w:shd w:val="clear" w:color="auto" w:fill="FFFF00"/>
-        </w:rPr>
-        <w:t xml:space="preserve"> </w:t>
-      </w:r>
-      <w:r>
-        <w:rPr>
-          <w:shd w:val="clear" w:color="auto" w:fill="FFFF00"/>
-        </w:rPr>
-        <w:t>внедрения</w:t>
-      </w:r>
-      <w:r>
-        <w:rPr>
-          <w:spacing w:val="-13"/>
-          <w:shd w:val="clear" w:color="auto" w:fill="FFFF00"/>
-        </w:rPr>
-        <w:t xml:space="preserve"> </w:t>
-      </w:r>
-      <w:r>
-        <w:rPr>
-          <w:shd w:val="clear" w:color="auto" w:fill="FFFF00"/>
-        </w:rPr>
-        <w:t>программных</w:t>
-      </w:r>
-      <w:r>
-        <w:rPr>
-          <w:spacing w:val="-57"/>
-        </w:rPr>
-        <w:t xml:space="preserve"> </w:t>
-      </w:r>
-      <w:r>
-        <w:rPr>
-          <w:shd w:val="clear" w:color="auto" w:fill="FFFF00"/>
-        </w:rPr>
-        <w:t>средств</w:t>
-      </w:r>
-      <w:r>
-        <w:rPr>
-          <w:spacing w:val="-11"/>
-          <w:shd w:val="clear" w:color="auto" w:fill="FFFF00"/>
-        </w:rPr>
-        <w:t xml:space="preserve"> </w:t>
-      </w:r>
-      <w:r>
-        <w:rPr>
-          <w:shd w:val="clear" w:color="auto" w:fill="FFFF00"/>
-        </w:rPr>
-        <w:t>платформы</w:t>
-      </w:r>
-      <w:r>
-        <w:rPr>
-          <w:spacing w:val="-10"/>
-          <w:shd w:val="clear" w:color="auto" w:fill="FFFF00"/>
-        </w:rPr>
-        <w:t xml:space="preserve"> </w:t>
-      </w:r>
-      <w:r>
-        <w:rPr>
-          <w:shd w:val="clear" w:color="auto" w:fill="FFFF00"/>
-        </w:rPr>
-        <w:t>Amazon</w:t>
-      </w:r>
-      <w:r>
-        <w:rPr>
-          <w:spacing w:val="-9"/>
-          <w:shd w:val="clear" w:color="auto" w:fill="FFFF00"/>
-        </w:rPr>
-        <w:t xml:space="preserve"> </w:t>
-      </w:r>
-      <w:r>
-        <w:rPr>
-          <w:shd w:val="clear" w:color="auto" w:fill="FFFF00"/>
-        </w:rPr>
-        <w:t>Web</w:t>
-      </w:r>
-      <w:r>
-        <w:rPr>
-          <w:spacing w:val="-10"/>
-          <w:shd w:val="clear" w:color="auto" w:fill="FFFF00"/>
-        </w:rPr>
-        <w:t xml:space="preserve"> </w:t>
-      </w:r>
-      <w:r>
-        <w:rPr>
-          <w:shd w:val="clear" w:color="auto" w:fill="FFFF00"/>
-        </w:rPr>
-        <w:t>Services</w:t>
-      </w:r>
-      <w:r>
-        <w:rPr>
-          <w:spacing w:val="-10"/>
-          <w:shd w:val="clear" w:color="auto" w:fill="FFFF00"/>
-        </w:rPr>
-        <w:t xml:space="preserve"> </w:t>
-      </w:r>
-      <w:r>
-        <w:rPr>
-          <w:shd w:val="clear" w:color="auto" w:fill="FFFF00"/>
-        </w:rPr>
-        <w:t>интеграции</w:t>
-      </w:r>
-      <w:r>
-        <w:rPr>
-          <w:spacing w:val="-8"/>
-          <w:shd w:val="clear" w:color="auto" w:fill="FFFF00"/>
-        </w:rPr>
-        <w:t xml:space="preserve"> </w:t>
-      </w:r>
-      <w:r>
-        <w:rPr>
-          <w:shd w:val="clear" w:color="auto" w:fill="FFFF00"/>
-        </w:rPr>
-        <w:t>распределённых</w:t>
-      </w:r>
-      <w:r>
-        <w:rPr>
-          <w:spacing w:val="-9"/>
-          <w:shd w:val="clear" w:color="auto" w:fill="FFFF00"/>
-        </w:rPr>
-        <w:t xml:space="preserve"> </w:t>
-      </w:r>
-      <w:r>
-        <w:rPr>
-          <w:shd w:val="clear" w:color="auto" w:fill="FFFF00"/>
-        </w:rPr>
-        <w:t>приложений,</w:t>
-      </w:r>
-      <w:r>
-        <w:rPr>
-          <w:spacing w:val="-10"/>
-          <w:shd w:val="clear" w:color="auto" w:fill="FFFF00"/>
-        </w:rPr>
-        <w:t xml:space="preserve"> </w:t>
-      </w:r>
-      <w:r>
-        <w:rPr>
-          <w:shd w:val="clear" w:color="auto" w:fill="FFFF00"/>
-        </w:rPr>
-        <w:t>миграции</w:t>
-      </w:r>
-      <w:r>
-        <w:rPr>
-          <w:spacing w:val="-58"/>
-        </w:rPr>
-        <w:t xml:space="preserve"> </w:t>
-      </w:r>
-      <w:r>
-        <w:rPr>
-          <w:shd w:val="clear" w:color="auto" w:fill="FFFF00"/>
-        </w:rPr>
-        <w:t>и передачи</w:t>
-      </w:r>
-      <w:r>
-        <w:rPr>
-          <w:spacing w:val="1"/>
-          <w:shd w:val="clear" w:color="auto" w:fill="FFFF00"/>
-        </w:rPr>
-        <w:t xml:space="preserve"> </w:t>
-      </w:r>
-      <w:r>
-        <w:rPr>
-          <w:shd w:val="clear" w:color="auto" w:fill="FFFF00"/>
-        </w:rPr>
-        <w:t>данных</w:t>
-      </w:r>
-      <w:r>
-        <w:t>.</w:t>
-      </w:r>
-    </w:p>
-    <w:p>
-      <w:pPr>
-        <w:pStyle w:val="10"/>
-        <w:spacing w:before="1" w:line="360" w:lineRule="auto"/>
-        <w:ind w:left="202" w:right="119" w:firstLine="707"/>
-        <w:jc w:val="both"/>
-      </w:pPr>
-      <w:r>
-        <w:t>Опыт, полученный при написании работы, подтвердил необходимость в правильной</w:t>
-      </w:r>
-      <w:r>
-        <w:rPr>
-          <w:spacing w:val="1"/>
-        </w:rPr>
-        <w:t xml:space="preserve"> </w:t>
-      </w:r>
-      <w:r>
-        <w:t>выработки</w:t>
-      </w:r>
-      <w:r>
-        <w:rPr>
-          <w:spacing w:val="1"/>
-        </w:rPr>
-        <w:t xml:space="preserve"> </w:t>
-      </w:r>
-      <w:r>
-        <w:t>требований</w:t>
-      </w:r>
-      <w:r>
-        <w:rPr>
-          <w:spacing w:val="1"/>
-        </w:rPr>
-        <w:t xml:space="preserve"> </w:t>
-      </w:r>
-      <w:r>
-        <w:t>к</w:t>
-      </w:r>
-      <w:r>
-        <w:rPr>
-          <w:spacing w:val="1"/>
-        </w:rPr>
-        <w:t xml:space="preserve"> </w:t>
-      </w:r>
-      <w:r>
-        <w:rPr>
-          <w:shd w:val="clear" w:color="auto" w:fill="FFFF00"/>
-        </w:rPr>
-        <w:t>разработке</w:t>
-      </w:r>
-      <w:r>
-        <w:rPr>
-          <w:spacing w:val="1"/>
-          <w:shd w:val="clear" w:color="auto" w:fill="FFFF00"/>
-        </w:rPr>
-        <w:t xml:space="preserve"> </w:t>
-      </w:r>
-      <w:r>
-        <w:rPr>
-          <w:shd w:val="clear" w:color="auto" w:fill="FFFF00"/>
-        </w:rPr>
-        <w:t>(подготовке)</w:t>
-      </w:r>
-      <w:r>
-        <w:rPr>
-          <w:spacing w:val="1"/>
-          <w:shd w:val="clear" w:color="auto" w:fill="FFFF00"/>
-        </w:rPr>
-        <w:t xml:space="preserve"> </w:t>
-      </w:r>
-      <w:r>
-        <w:rPr>
-          <w:shd w:val="clear" w:color="auto" w:fill="FFFF00"/>
-        </w:rPr>
-        <w:t>документации</w:t>
-      </w:r>
-      <w:r>
-        <w:rPr>
-          <w:spacing w:val="1"/>
-          <w:shd w:val="clear" w:color="auto" w:fill="FFFF00"/>
-        </w:rPr>
-        <w:t xml:space="preserve"> </w:t>
-      </w:r>
-      <w:r>
-        <w:rPr>
-          <w:shd w:val="clear" w:color="auto" w:fill="FFFF00"/>
-        </w:rPr>
-        <w:t>и</w:t>
-      </w:r>
-      <w:r>
-        <w:rPr>
-          <w:spacing w:val="1"/>
-          <w:shd w:val="clear" w:color="auto" w:fill="FFFF00"/>
-        </w:rPr>
-        <w:t xml:space="preserve"> </w:t>
-      </w:r>
-      <w:r>
-        <w:rPr>
-          <w:shd w:val="clear" w:color="auto" w:fill="FFFF00"/>
-        </w:rPr>
-        <w:t>отчётных</w:t>
-      </w:r>
-      <w:r>
-        <w:rPr>
-          <w:spacing w:val="1"/>
-          <w:shd w:val="clear" w:color="auto" w:fill="FFFF00"/>
-        </w:rPr>
-        <w:t xml:space="preserve"> </w:t>
-      </w:r>
-      <w:r>
-        <w:rPr>
-          <w:shd w:val="clear" w:color="auto" w:fill="FFFF00"/>
-        </w:rPr>
-        <w:t>форм</w:t>
-      </w:r>
-      <w:r>
-        <w:rPr>
-          <w:spacing w:val="1"/>
-          <w:shd w:val="clear" w:color="auto" w:fill="FFFF00"/>
-        </w:rPr>
-        <w:t xml:space="preserve"> </w:t>
-      </w:r>
-      <w:r>
-        <w:rPr>
-          <w:shd w:val="clear" w:color="auto" w:fill="FFFF00"/>
-        </w:rPr>
-        <w:t>для</w:t>
-      </w:r>
-      <w:r>
-        <w:rPr>
-          <w:spacing w:val="1"/>
-        </w:rPr>
-        <w:t xml:space="preserve"> </w:t>
-      </w:r>
-      <w:r>
-        <w:rPr>
-          <w:shd w:val="clear" w:color="auto" w:fill="FFFF00"/>
-        </w:rPr>
-        <w:t>внедрения</w:t>
-      </w:r>
-      <w:r>
-        <w:rPr>
-          <w:spacing w:val="1"/>
-          <w:shd w:val="clear" w:color="auto" w:fill="FFFF00"/>
-        </w:rPr>
-        <w:t xml:space="preserve"> </w:t>
-      </w:r>
-      <w:r>
-        <w:rPr>
-          <w:shd w:val="clear" w:color="auto" w:fill="FFFF00"/>
-        </w:rPr>
-        <w:t>программных</w:t>
-      </w:r>
-      <w:r>
-        <w:rPr>
-          <w:spacing w:val="1"/>
-          <w:shd w:val="clear" w:color="auto" w:fill="FFFF00"/>
-        </w:rPr>
-        <w:t xml:space="preserve"> </w:t>
-      </w:r>
-      <w:r>
-        <w:rPr>
-          <w:shd w:val="clear" w:color="auto" w:fill="FFFF00"/>
-        </w:rPr>
-        <w:t>средств</w:t>
-      </w:r>
-      <w:r>
-        <w:rPr>
-          <w:spacing w:val="1"/>
-          <w:shd w:val="clear" w:color="auto" w:fill="FFFF00"/>
-        </w:rPr>
-        <w:t xml:space="preserve"> </w:t>
-      </w:r>
-      <w:r>
-        <w:rPr>
-          <w:shd w:val="clear" w:color="auto" w:fill="FFFF00"/>
-        </w:rPr>
-        <w:t>платформы</w:t>
-      </w:r>
-      <w:r>
-        <w:rPr>
-          <w:spacing w:val="1"/>
-          <w:shd w:val="clear" w:color="auto" w:fill="FFFF00"/>
-        </w:rPr>
-        <w:t xml:space="preserve"> </w:t>
-      </w:r>
-      <w:r>
-        <w:rPr>
-          <w:shd w:val="clear" w:color="auto" w:fill="FFFF00"/>
-        </w:rPr>
-        <w:t>Amazon</w:t>
-      </w:r>
-      <w:r>
-        <w:rPr>
-          <w:spacing w:val="1"/>
-          <w:shd w:val="clear" w:color="auto" w:fill="FFFF00"/>
-        </w:rPr>
-        <w:t xml:space="preserve"> </w:t>
-      </w:r>
-      <w:r>
-        <w:rPr>
-          <w:shd w:val="clear" w:color="auto" w:fill="FFFF00"/>
-        </w:rPr>
-        <w:t>Web</w:t>
-      </w:r>
-      <w:r>
-        <w:rPr>
-          <w:spacing w:val="1"/>
-          <w:shd w:val="clear" w:color="auto" w:fill="FFFF00"/>
-        </w:rPr>
-        <w:t xml:space="preserve"> </w:t>
-      </w:r>
-      <w:r>
-        <w:rPr>
-          <w:shd w:val="clear" w:color="auto" w:fill="FFFF00"/>
-        </w:rPr>
-        <w:t>Services</w:t>
-      </w:r>
-      <w:r>
-        <w:rPr>
-          <w:spacing w:val="1"/>
-          <w:shd w:val="clear" w:color="auto" w:fill="FFFF00"/>
-        </w:rPr>
-        <w:t xml:space="preserve"> </w:t>
-      </w:r>
-      <w:r>
-        <w:rPr>
-          <w:shd w:val="clear" w:color="auto" w:fill="FFFF00"/>
-        </w:rPr>
-        <w:t>интеграции</w:t>
-      </w:r>
-      <w:r>
-        <w:rPr>
-          <w:spacing w:val="1"/>
-        </w:rPr>
-        <w:t xml:space="preserve"> </w:t>
-      </w:r>
-      <w:r>
-        <w:rPr>
-          <w:shd w:val="clear" w:color="auto" w:fill="FFFF00"/>
-        </w:rPr>
-        <w:t>распределённых</w:t>
-      </w:r>
-      <w:r>
-        <w:rPr>
-          <w:spacing w:val="1"/>
-          <w:shd w:val="clear" w:color="auto" w:fill="FFFF00"/>
-        </w:rPr>
-        <w:t xml:space="preserve"> </w:t>
-      </w:r>
-      <w:r>
-        <w:rPr>
-          <w:shd w:val="clear" w:color="auto" w:fill="FFFF00"/>
-        </w:rPr>
-        <w:t>приложений,</w:t>
-      </w:r>
-      <w:r>
-        <w:rPr>
-          <w:spacing w:val="1"/>
-          <w:shd w:val="clear" w:color="auto" w:fill="FFFF00"/>
-        </w:rPr>
-        <w:t xml:space="preserve"> </w:t>
-      </w:r>
-      <w:r>
-        <w:rPr>
-          <w:shd w:val="clear" w:color="auto" w:fill="FFFF00"/>
-        </w:rPr>
-        <w:t>миграции</w:t>
-      </w:r>
-      <w:r>
-        <w:rPr>
-          <w:spacing w:val="-2"/>
-          <w:shd w:val="clear" w:color="auto" w:fill="FFFF00"/>
-        </w:rPr>
-        <w:t xml:space="preserve"> </w:t>
-      </w:r>
-      <w:r>
-        <w:rPr>
-          <w:shd w:val="clear" w:color="auto" w:fill="FFFF00"/>
-        </w:rPr>
-        <w:t>и</w:t>
-      </w:r>
-      <w:r>
-        <w:rPr>
-          <w:spacing w:val="1"/>
-          <w:shd w:val="clear" w:color="auto" w:fill="FFFF00"/>
-        </w:rPr>
-        <w:t xml:space="preserve"> </w:t>
-      </w:r>
-      <w:r>
-        <w:rPr>
-          <w:shd w:val="clear" w:color="auto" w:fill="FFFF00"/>
-        </w:rPr>
-        <w:t>передачи</w:t>
-      </w:r>
-      <w:r>
-        <w:rPr>
-          <w:spacing w:val="1"/>
-          <w:shd w:val="clear" w:color="auto" w:fill="FFFF00"/>
-        </w:rPr>
-        <w:t xml:space="preserve"> </w:t>
-      </w:r>
-      <w:r>
-        <w:rPr>
-          <w:shd w:val="clear" w:color="auto" w:fill="FFFF00"/>
-        </w:rPr>
-        <w:t>данных</w:t>
-      </w:r>
-      <w:r>
-        <w:t>.</w:t>
-      </w:r>
-    </w:p>
-    <w:p>
-      <w:pPr>
-        <w:pStyle w:val="10"/>
-        <w:spacing w:line="360" w:lineRule="auto"/>
-        <w:ind w:left="202" w:right="119" w:firstLine="707"/>
-        <w:jc w:val="both"/>
-      </w:pPr>
-      <w:r>
-        <w:rPr>
-          <w:shd w:val="clear" w:color="auto" w:fill="FFFF00"/>
-        </w:rPr>
-        <w:t>В рамках курсового проектирования получен опыт создания среды AWS Cloud9 для</w:t>
-      </w:r>
-      <w:r>
-        <w:rPr>
-          <w:spacing w:val="1"/>
-        </w:rPr>
-        <w:t xml:space="preserve"> </w:t>
-      </w:r>
-      <w:r>
-        <w:rPr>
-          <w:shd w:val="clear" w:color="auto" w:fill="FFFF00"/>
-        </w:rPr>
-        <w:t>работы</w:t>
-      </w:r>
-      <w:r>
-        <w:rPr>
-          <w:spacing w:val="1"/>
-          <w:shd w:val="clear" w:color="auto" w:fill="FFFF00"/>
-        </w:rPr>
-        <w:t xml:space="preserve"> </w:t>
-      </w:r>
-      <w:r>
-        <w:rPr>
-          <w:shd w:val="clear" w:color="auto" w:fill="FFFF00"/>
-        </w:rPr>
-        <w:t>с</w:t>
-      </w:r>
-      <w:r>
-        <w:rPr>
-          <w:spacing w:val="1"/>
-          <w:shd w:val="clear" w:color="auto" w:fill="FFFF00"/>
-        </w:rPr>
-        <w:t xml:space="preserve"> </w:t>
-      </w:r>
-      <w:r>
-        <w:rPr>
-          <w:shd w:val="clear" w:color="auto" w:fill="FFFF00"/>
-        </w:rPr>
-        <w:t>Amazon</w:t>
-      </w:r>
-      <w:r>
-        <w:rPr>
-          <w:spacing w:val="1"/>
-          <w:shd w:val="clear" w:color="auto" w:fill="FFFF00"/>
-        </w:rPr>
-        <w:t xml:space="preserve"> </w:t>
-      </w:r>
-      <w:r>
-        <w:rPr>
-          <w:shd w:val="clear" w:color="auto" w:fill="FFFF00"/>
-        </w:rPr>
-        <w:t>DocumentDB.</w:t>
-      </w:r>
-      <w:r>
-        <w:rPr>
-          <w:spacing w:val="1"/>
-          <w:shd w:val="clear" w:color="auto" w:fill="FFFF00"/>
-        </w:rPr>
-        <w:t xml:space="preserve"> </w:t>
-      </w:r>
-      <w:r>
-        <w:rPr>
-          <w:shd w:val="clear" w:color="auto" w:fill="FFFF00"/>
-        </w:rPr>
-        <w:t>Установлена</w:t>
-      </w:r>
-      <w:r>
-        <w:rPr>
-          <w:spacing w:val="1"/>
-          <w:shd w:val="clear" w:color="auto" w:fill="FFFF00"/>
-        </w:rPr>
-        <w:t xml:space="preserve"> </w:t>
-      </w:r>
-      <w:r>
-        <w:rPr>
-          <w:shd w:val="clear" w:color="auto" w:fill="FFFF00"/>
-        </w:rPr>
-        <w:t>оболочка</w:t>
-      </w:r>
-      <w:r>
-        <w:rPr>
-          <w:spacing w:val="1"/>
-          <w:shd w:val="clear" w:color="auto" w:fill="FFFF00"/>
-        </w:rPr>
-        <w:t xml:space="preserve"> </w:t>
-      </w:r>
-      <w:r>
-        <w:rPr>
-          <w:shd w:val="clear" w:color="auto" w:fill="FFFF00"/>
-        </w:rPr>
-        <w:t>Mongo,</w:t>
-      </w:r>
-      <w:r>
-        <w:rPr>
-          <w:spacing w:val="1"/>
-          <w:shd w:val="clear" w:color="auto" w:fill="FFFF00"/>
-        </w:rPr>
-        <w:t xml:space="preserve"> </w:t>
-      </w:r>
-      <w:r>
-        <w:rPr>
-          <w:shd w:val="clear" w:color="auto" w:fill="FFFF00"/>
-        </w:rPr>
-        <w:t>создан</w:t>
-      </w:r>
-      <w:r>
-        <w:rPr>
-          <w:spacing w:val="1"/>
-          <w:shd w:val="clear" w:color="auto" w:fill="FFFF00"/>
-        </w:rPr>
-        <w:t xml:space="preserve"> </w:t>
-      </w:r>
-      <w:r>
-        <w:rPr>
-          <w:shd w:val="clear" w:color="auto" w:fill="FFFF00"/>
-        </w:rPr>
-        <w:t>кластер</w:t>
-      </w:r>
-      <w:r>
-        <w:rPr>
-          <w:spacing w:val="1"/>
-          <w:shd w:val="clear" w:color="auto" w:fill="FFFF00"/>
-        </w:rPr>
-        <w:t xml:space="preserve"> </w:t>
-      </w:r>
-      <w:r>
-        <w:rPr>
-          <w:shd w:val="clear" w:color="auto" w:fill="FFFF00"/>
-        </w:rPr>
-        <w:t>Amazon</w:t>
-      </w:r>
-      <w:r>
-        <w:rPr>
-          <w:spacing w:val="1"/>
-        </w:rPr>
-        <w:t xml:space="preserve"> </w:t>
-      </w:r>
-      <w:r>
-        <w:rPr>
-          <w:shd w:val="clear" w:color="auto" w:fill="FFFF00"/>
-        </w:rPr>
-        <w:t>DocumentDB, и подключение к нему, отправлено несколько запросов, вставлены данные и</w:t>
-      </w:r>
-      <w:r>
-        <w:rPr>
-          <w:spacing w:val="1"/>
-        </w:rPr>
-        <w:t xml:space="preserve"> </w:t>
-      </w:r>
-      <w:r>
-        <w:rPr>
-          <w:shd w:val="clear" w:color="auto" w:fill="FFFF00"/>
-        </w:rPr>
-        <w:t>созданы</w:t>
-      </w:r>
-      <w:r>
-        <w:rPr>
-          <w:spacing w:val="-2"/>
-          <w:shd w:val="clear" w:color="auto" w:fill="FFFF00"/>
-        </w:rPr>
-        <w:t xml:space="preserve"> </w:t>
-      </w:r>
-      <w:r>
-        <w:rPr>
-          <w:shd w:val="clear" w:color="auto" w:fill="FFFF00"/>
-        </w:rPr>
-        <w:t>запросы к</w:t>
-      </w:r>
-      <w:r>
-        <w:rPr>
-          <w:spacing w:val="1"/>
-          <w:shd w:val="clear" w:color="auto" w:fill="FFFF00"/>
-        </w:rPr>
-        <w:t xml:space="preserve"> </w:t>
-      </w:r>
-      <w:r>
-        <w:rPr>
-          <w:shd w:val="clear" w:color="auto" w:fill="FFFF00"/>
-        </w:rPr>
-        <w:t>документам JSON</w:t>
-      </w:r>
-      <w:r>
-        <w:rPr>
-          <w:spacing w:val="-2"/>
-          <w:shd w:val="clear" w:color="auto" w:fill="FFFF00"/>
-        </w:rPr>
-        <w:t xml:space="preserve"> </w:t>
-      </w:r>
-      <w:r>
-        <w:rPr>
-          <w:shd w:val="clear" w:color="auto" w:fill="FFFF00"/>
-        </w:rPr>
-        <w:t>с</w:t>
-      </w:r>
-      <w:r>
-        <w:rPr>
-          <w:spacing w:val="-1"/>
-          <w:shd w:val="clear" w:color="auto" w:fill="FFFF00"/>
-        </w:rPr>
-        <w:t xml:space="preserve"> </w:t>
-      </w:r>
-      <w:r>
-        <w:rPr>
-          <w:shd w:val="clear" w:color="auto" w:fill="FFFF00"/>
-        </w:rPr>
-        <w:t>помощью</w:t>
-      </w:r>
-      <w:r>
-        <w:rPr>
-          <w:spacing w:val="1"/>
-          <w:shd w:val="clear" w:color="auto" w:fill="FFFF00"/>
-        </w:rPr>
-        <w:t xml:space="preserve"> </w:t>
-      </w:r>
-      <w:r>
-        <w:rPr>
-          <w:shd w:val="clear" w:color="auto" w:fill="FFFF00"/>
-        </w:rPr>
-        <w:t>Amazon DocumentDB.</w:t>
-      </w:r>
-    </w:p>
-    <w:p>
-      <w:pPr>
-        <w:pStyle w:val="10"/>
-        <w:spacing w:line="360" w:lineRule="auto"/>
-        <w:ind w:left="202" w:right="118" w:firstLine="707"/>
-        <w:jc w:val="both"/>
-      </w:pPr>
-      <w:r>
-        <w:rPr>
-          <w:shd w:val="clear" w:color="auto" w:fill="FFFF00"/>
-        </w:rPr>
-        <w:t>Создана резервная копия файла в облаке. Для этого создана корзинв Amazon S3 и</w:t>
-      </w:r>
-      <w:r>
-        <w:rPr>
-          <w:spacing w:val="1"/>
-        </w:rPr>
-        <w:t xml:space="preserve"> </w:t>
-      </w:r>
-      <w:r>
-        <w:rPr>
-          <w:shd w:val="clear" w:color="auto" w:fill="FFFF00"/>
-        </w:rPr>
-        <w:t>отправлен в неё файл как объект S3. Amazon S3 обеспечивает надежность хранения объектов</w:t>
-      </w:r>
-      <w:r>
-        <w:rPr>
-          <w:spacing w:val="-57"/>
-        </w:rPr>
-        <w:t xml:space="preserve"> </w:t>
-      </w:r>
-      <w:r>
-        <w:rPr>
-          <w:shd w:val="clear" w:color="auto" w:fill="FFFF00"/>
-        </w:rPr>
-        <w:t>на</w:t>
-      </w:r>
-      <w:r>
-        <w:rPr>
-          <w:spacing w:val="1"/>
-          <w:shd w:val="clear" w:color="auto" w:fill="FFFF00"/>
-        </w:rPr>
-        <w:t xml:space="preserve"> </w:t>
-      </w:r>
-      <w:r>
-        <w:rPr>
-          <w:shd w:val="clear" w:color="auto" w:fill="FFFF00"/>
-        </w:rPr>
-        <w:t>уровне</w:t>
-      </w:r>
-      <w:r>
-        <w:rPr>
-          <w:spacing w:val="1"/>
-          <w:shd w:val="clear" w:color="auto" w:fill="FFFF00"/>
-        </w:rPr>
-        <w:t xml:space="preserve"> </w:t>
-      </w:r>
-      <w:r>
-        <w:rPr>
-          <w:shd w:val="clear" w:color="auto" w:fill="FFFF00"/>
-        </w:rPr>
-        <w:t>99,999999999</w:t>
-      </w:r>
-      <w:r>
-        <w:rPr>
-          <w:spacing w:val="1"/>
-          <w:shd w:val="clear" w:color="auto" w:fill="FFFF00"/>
-        </w:rPr>
-        <w:t xml:space="preserve"> </w:t>
-      </w:r>
-      <w:r>
-        <w:rPr>
-          <w:shd w:val="clear" w:color="auto" w:fill="FFFF00"/>
-        </w:rPr>
-        <w:t>%,</w:t>
-      </w:r>
-      <w:r>
-        <w:rPr>
-          <w:spacing w:val="1"/>
-          <w:shd w:val="clear" w:color="auto" w:fill="FFFF00"/>
-        </w:rPr>
-        <w:t xml:space="preserve"> </w:t>
-      </w:r>
-      <w:r>
-        <w:rPr>
-          <w:shd w:val="clear" w:color="auto" w:fill="FFFF00"/>
-        </w:rPr>
-        <w:t>что</w:t>
-      </w:r>
-      <w:r>
-        <w:rPr>
-          <w:spacing w:val="1"/>
-          <w:shd w:val="clear" w:color="auto" w:fill="FFFF00"/>
-        </w:rPr>
-        <w:t xml:space="preserve"> </w:t>
-      </w:r>
-      <w:r>
-        <w:rPr>
-          <w:shd w:val="clear" w:color="auto" w:fill="FFFF00"/>
-        </w:rPr>
-        <w:t>позволяет</w:t>
-      </w:r>
-      <w:r>
-        <w:rPr>
-          <w:spacing w:val="1"/>
-          <w:shd w:val="clear" w:color="auto" w:fill="FFFF00"/>
-        </w:rPr>
-        <w:t xml:space="preserve"> </w:t>
-      </w:r>
-      <w:r>
-        <w:rPr>
-          <w:shd w:val="clear" w:color="auto" w:fill="FFFF00"/>
-        </w:rPr>
-        <w:t>гарантировать</w:t>
-      </w:r>
-      <w:r>
-        <w:rPr>
-          <w:spacing w:val="1"/>
-          <w:shd w:val="clear" w:color="auto" w:fill="FFFF00"/>
-        </w:rPr>
-        <w:t xml:space="preserve"> </w:t>
-      </w:r>
-      <w:r>
-        <w:rPr>
-          <w:shd w:val="clear" w:color="auto" w:fill="FFFF00"/>
-        </w:rPr>
-        <w:t>доступ</w:t>
-      </w:r>
-      <w:r>
-        <w:rPr>
-          <w:spacing w:val="1"/>
-          <w:shd w:val="clear" w:color="auto" w:fill="FFFF00"/>
-        </w:rPr>
-        <w:t xml:space="preserve"> </w:t>
-      </w:r>
-      <w:r>
-        <w:rPr>
-          <w:shd w:val="clear" w:color="auto" w:fill="FFFF00"/>
-        </w:rPr>
-        <w:t>к</w:t>
-      </w:r>
-      <w:r>
-        <w:rPr>
-          <w:spacing w:val="1"/>
-          <w:shd w:val="clear" w:color="auto" w:fill="FFFF00"/>
-        </w:rPr>
-        <w:t xml:space="preserve"> </w:t>
-      </w:r>
-      <w:r>
-        <w:rPr>
-          <w:shd w:val="clear" w:color="auto" w:fill="FFFF00"/>
-        </w:rPr>
-        <w:t>ним</w:t>
-      </w:r>
-      <w:r>
-        <w:rPr>
-          <w:spacing w:val="1"/>
-          <w:shd w:val="clear" w:color="auto" w:fill="FFFF00"/>
-        </w:rPr>
-        <w:t xml:space="preserve"> </w:t>
-      </w:r>
-      <w:r>
-        <w:rPr>
-          <w:shd w:val="clear" w:color="auto" w:fill="FFFF00"/>
-        </w:rPr>
-        <w:t>в</w:t>
-      </w:r>
-      <w:r>
-        <w:rPr>
-          <w:spacing w:val="1"/>
-          <w:shd w:val="clear" w:color="auto" w:fill="FFFF00"/>
-        </w:rPr>
-        <w:t xml:space="preserve"> </w:t>
-      </w:r>
-      <w:r>
-        <w:rPr>
-          <w:shd w:val="clear" w:color="auto" w:fill="FFFF00"/>
-        </w:rPr>
-        <w:t>любой</w:t>
-      </w:r>
-      <w:r>
-        <w:rPr>
-          <w:spacing w:val="1"/>
-          <w:shd w:val="clear" w:color="auto" w:fill="FFFF00"/>
-        </w:rPr>
-        <w:t xml:space="preserve"> </w:t>
-      </w:r>
-      <w:r>
-        <w:rPr>
-          <w:shd w:val="clear" w:color="auto" w:fill="FFFF00"/>
-        </w:rPr>
-        <w:t>момент</w:t>
-      </w:r>
-      <w:r>
-        <w:rPr>
-          <w:spacing w:val="-57"/>
-        </w:rPr>
-        <w:t xml:space="preserve"> </w:t>
-      </w:r>
-      <w:r>
-        <w:rPr>
-          <w:shd w:val="clear" w:color="auto" w:fill="FFFF00"/>
-        </w:rPr>
-        <w:t>времени.</w:t>
-      </w:r>
-      <w:r>
-        <w:rPr>
-          <w:spacing w:val="-1"/>
-          <w:shd w:val="clear" w:color="auto" w:fill="FFFF00"/>
-        </w:rPr>
-        <w:t xml:space="preserve"> </w:t>
-      </w:r>
-      <w:r>
-        <w:rPr>
-          <w:shd w:val="clear" w:color="auto" w:fill="FFFF00"/>
-        </w:rPr>
-        <w:t>Также</w:t>
-      </w:r>
-      <w:r>
-        <w:rPr>
-          <w:spacing w:val="-2"/>
-          <w:shd w:val="clear" w:color="auto" w:fill="FFFF00"/>
-        </w:rPr>
-        <w:t xml:space="preserve"> </w:t>
-      </w:r>
-      <w:r>
-        <w:rPr>
-          <w:shd w:val="clear" w:color="auto" w:fill="FFFF00"/>
-        </w:rPr>
-        <w:t>извлечена сохраненная копия</w:t>
-      </w:r>
-      <w:r>
-        <w:rPr>
-          <w:spacing w:val="-2"/>
-          <w:shd w:val="clear" w:color="auto" w:fill="FFFF00"/>
-        </w:rPr>
-        <w:t xml:space="preserve"> </w:t>
-      </w:r>
-      <w:r>
-        <w:rPr>
-          <w:shd w:val="clear" w:color="auto" w:fill="FFFF00"/>
-        </w:rPr>
-        <w:t>файла</w:t>
-      </w:r>
-      <w:r>
-        <w:rPr>
-          <w:spacing w:val="-2"/>
-          <w:shd w:val="clear" w:color="auto" w:fill="FFFF00"/>
-        </w:rPr>
-        <w:t xml:space="preserve"> </w:t>
-      </w:r>
-      <w:r>
-        <w:rPr>
-          <w:shd w:val="clear" w:color="auto" w:fill="FFFF00"/>
-        </w:rPr>
-        <w:t>и</w:t>
-      </w:r>
-      <w:r>
-        <w:rPr>
-          <w:spacing w:val="2"/>
-          <w:shd w:val="clear" w:color="auto" w:fill="FFFF00"/>
-        </w:rPr>
-        <w:t xml:space="preserve"> </w:t>
-      </w:r>
-      <w:r>
-        <w:rPr>
-          <w:shd w:val="clear" w:color="auto" w:fill="FFFF00"/>
-        </w:rPr>
-        <w:t>удалиена</w:t>
-      </w:r>
-      <w:r>
-        <w:rPr>
-          <w:spacing w:val="-1"/>
-          <w:shd w:val="clear" w:color="auto" w:fill="FFFF00"/>
-        </w:rPr>
-        <w:t xml:space="preserve"> </w:t>
-      </w:r>
-      <w:r>
-        <w:rPr>
-          <w:shd w:val="clear" w:color="auto" w:fill="FFFF00"/>
-        </w:rPr>
-        <w:t>корзина.</w:t>
-      </w:r>
-    </w:p>
-    <w:p>
-      <w:pPr>
-        <w:pStyle w:val="10"/>
-        <w:spacing w:line="360" w:lineRule="auto"/>
-        <w:ind w:left="202" w:right="122" w:firstLine="707"/>
-        <w:jc w:val="both"/>
-      </w:pPr>
-      <w:r>
-        <w:rPr>
-          <w:shd w:val="clear" w:color="auto" w:fill="FFFF00"/>
-        </w:rPr>
-        <w:t>Созданы</w:t>
-      </w:r>
-      <w:r>
-        <w:rPr>
-          <w:spacing w:val="1"/>
-          <w:shd w:val="clear" w:color="auto" w:fill="FFFF00"/>
-        </w:rPr>
-        <w:t xml:space="preserve"> </w:t>
-      </w:r>
-      <w:r>
-        <w:rPr>
-          <w:shd w:val="clear" w:color="auto" w:fill="FFFF00"/>
-        </w:rPr>
-        <w:t>таблицы,</w:t>
-      </w:r>
-      <w:r>
-        <w:rPr>
-          <w:spacing w:val="1"/>
-          <w:shd w:val="clear" w:color="auto" w:fill="FFFF00"/>
-        </w:rPr>
-        <w:t xml:space="preserve"> </w:t>
-      </w:r>
-      <w:r>
-        <w:rPr>
-          <w:shd w:val="clear" w:color="auto" w:fill="FFFF00"/>
-        </w:rPr>
-        <w:t>запрошены</w:t>
-      </w:r>
-      <w:r>
-        <w:rPr>
-          <w:spacing w:val="1"/>
-          <w:shd w:val="clear" w:color="auto" w:fill="FFFF00"/>
-        </w:rPr>
-        <w:t xml:space="preserve"> </w:t>
-      </w:r>
-      <w:r>
-        <w:rPr>
-          <w:shd w:val="clear" w:color="auto" w:fill="FFFF00"/>
-        </w:rPr>
-        <w:t>таблицы</w:t>
-      </w:r>
-      <w:r>
-        <w:rPr>
-          <w:spacing w:val="1"/>
-          <w:shd w:val="clear" w:color="auto" w:fill="FFFF00"/>
-        </w:rPr>
-        <w:t xml:space="preserve"> </w:t>
-      </w:r>
-      <w:r>
-        <w:rPr>
-          <w:shd w:val="clear" w:color="auto" w:fill="FFFF00"/>
-        </w:rPr>
-        <w:t>и</w:t>
-      </w:r>
-      <w:r>
-        <w:rPr>
-          <w:spacing w:val="1"/>
-          <w:shd w:val="clear" w:color="auto" w:fill="FFFF00"/>
-        </w:rPr>
-        <w:t xml:space="preserve"> </w:t>
-      </w:r>
-      <w:r>
-        <w:rPr>
-          <w:shd w:val="clear" w:color="auto" w:fill="FFFF00"/>
-        </w:rPr>
-        <w:t>элементы,</w:t>
-      </w:r>
-      <w:r>
-        <w:rPr>
-          <w:spacing w:val="1"/>
-          <w:shd w:val="clear" w:color="auto" w:fill="FFFF00"/>
-        </w:rPr>
-        <w:t xml:space="preserve"> </w:t>
-      </w:r>
-      <w:r>
-        <w:rPr>
-          <w:shd w:val="clear" w:color="auto" w:fill="FFFF00"/>
-        </w:rPr>
-        <w:t>управление</w:t>
-      </w:r>
-      <w:r>
-        <w:rPr>
-          <w:spacing w:val="1"/>
-          <w:shd w:val="clear" w:color="auto" w:fill="FFFF00"/>
-        </w:rPr>
-        <w:t xml:space="preserve"> </w:t>
-      </w:r>
-      <w:r>
-        <w:rPr>
-          <w:shd w:val="clear" w:color="auto" w:fill="FFFF00"/>
-        </w:rPr>
-        <w:t>которыми</w:t>
-      </w:r>
-      <w:r>
-        <w:rPr>
-          <w:spacing w:val="-57"/>
-        </w:rPr>
-        <w:t xml:space="preserve"> </w:t>
-      </w:r>
-      <w:r>
-        <w:rPr>
-          <w:shd w:val="clear" w:color="auto" w:fill="FFFF00"/>
-        </w:rPr>
-        <w:t>осущетвлялось из</w:t>
-      </w:r>
-      <w:r>
-        <w:rPr>
-          <w:spacing w:val="1"/>
-          <w:shd w:val="clear" w:color="auto" w:fill="FFFF00"/>
-        </w:rPr>
-        <w:t xml:space="preserve"> </w:t>
-      </w:r>
-      <w:r>
-        <w:rPr>
-          <w:shd w:val="clear" w:color="auto" w:fill="FFFF00"/>
-        </w:rPr>
-        <w:t>консоли</w:t>
-      </w:r>
-      <w:r>
-        <w:rPr>
-          <w:spacing w:val="4"/>
-          <w:shd w:val="clear" w:color="auto" w:fill="FFFF00"/>
-        </w:rPr>
-        <w:t xml:space="preserve"> </w:t>
-      </w:r>
-      <w:r>
-        <w:rPr>
-          <w:shd w:val="clear" w:color="auto" w:fill="FFFF00"/>
-        </w:rPr>
-        <w:t>управления</w:t>
-      </w:r>
-      <w:r>
-        <w:rPr>
-          <w:spacing w:val="1"/>
-          <w:shd w:val="clear" w:color="auto" w:fill="FFFF00"/>
-        </w:rPr>
-        <w:t xml:space="preserve"> </w:t>
-      </w:r>
-      <w:r>
-        <w:rPr>
-          <w:shd w:val="clear" w:color="auto" w:fill="FFFF00"/>
-        </w:rPr>
-        <w:t>AWS.</w:t>
-      </w:r>
-    </w:p>
-    <w:p>
-      <w:pPr>
-        <w:pStyle w:val="10"/>
-        <w:spacing w:before="11"/>
-        <w:rPr>
-          <w:sz w:val="35"/>
-        </w:rPr>
-      </w:pPr>
-    </w:p>
-    <w:p>
-      <w:pPr>
-        <w:pStyle w:val="10"/>
-        <w:spacing w:line="360" w:lineRule="auto"/>
-        <w:ind w:left="202" w:right="121" w:firstLine="707"/>
-        <w:jc w:val="both"/>
-      </w:pPr>
-      <w:r>
-        <w:t>Заявленные</w:t>
-      </w:r>
-      <w:r>
-        <w:rPr>
-          <w:spacing w:val="-15"/>
-        </w:rPr>
-        <w:t xml:space="preserve"> </w:t>
-      </w:r>
-      <w:r>
-        <w:t>цели</w:t>
-      </w:r>
-      <w:r>
-        <w:rPr>
-          <w:spacing w:val="-12"/>
-        </w:rPr>
-        <w:t xml:space="preserve"> </w:t>
-      </w:r>
-      <w:r>
-        <w:t>полностью</w:t>
-      </w:r>
-      <w:r>
-        <w:rPr>
-          <w:spacing w:val="-13"/>
-        </w:rPr>
-        <w:t xml:space="preserve"> </w:t>
-      </w:r>
-      <w:r>
-        <w:t>достигнуты,</w:t>
-      </w:r>
-      <w:r>
-        <w:rPr>
-          <w:spacing w:val="-13"/>
-        </w:rPr>
-        <w:t xml:space="preserve"> </w:t>
-      </w:r>
-      <w:r>
-        <w:t>однако,</w:t>
-      </w:r>
-      <w:r>
-        <w:rPr>
-          <w:spacing w:val="-13"/>
-        </w:rPr>
-        <w:t xml:space="preserve"> </w:t>
-      </w:r>
-      <w:r>
-        <w:t>возможный</w:t>
-      </w:r>
-      <w:r>
-        <w:rPr>
-          <w:spacing w:val="-13"/>
-        </w:rPr>
-        <w:t xml:space="preserve"> </w:t>
-      </w:r>
-      <w:r>
-        <w:t>недостаток,</w:t>
-      </w:r>
-      <w:r>
-        <w:rPr>
-          <w:spacing w:val="-13"/>
-        </w:rPr>
-        <w:t xml:space="preserve"> </w:t>
-      </w:r>
-      <w:r>
-        <w:t>не</w:t>
-      </w:r>
-      <w:r>
-        <w:rPr>
-          <w:spacing w:val="-14"/>
-        </w:rPr>
-        <w:t xml:space="preserve"> </w:t>
-      </w:r>
-      <w:r>
-        <w:t>влияющий</w:t>
-      </w:r>
-      <w:r>
-        <w:rPr>
-          <w:spacing w:val="-58"/>
-        </w:rPr>
-        <w:t xml:space="preserve"> </w:t>
-      </w:r>
-      <w:r>
-        <w:t>на</w:t>
-      </w:r>
-      <w:r>
-        <w:rPr>
-          <w:spacing w:val="-3"/>
-        </w:rPr>
-        <w:t xml:space="preserve"> </w:t>
-      </w:r>
-      <w:r>
-        <w:t>итоговый результат, проявляется</w:t>
-      </w:r>
-      <w:r>
-        <w:rPr>
-          <w:spacing w:val="-1"/>
-        </w:rPr>
-        <w:t xml:space="preserve"> </w:t>
-      </w:r>
-      <w:r>
-        <w:t>в</w:t>
-      </w:r>
-      <w:r>
-        <w:rPr>
-          <w:spacing w:val="-2"/>
-        </w:rPr>
-        <w:t xml:space="preserve"> </w:t>
-      </w:r>
-      <w:r>
-        <w:t>виде</w:t>
-      </w:r>
-      <w:r>
-        <w:rPr>
-          <w:spacing w:val="-2"/>
-        </w:rPr>
-        <w:t xml:space="preserve"> </w:t>
-      </w:r>
-      <w:r>
-        <w:t>недочёта</w:t>
-      </w:r>
-      <w:r>
-        <w:rPr>
-          <w:spacing w:val="-2"/>
-        </w:rPr>
-        <w:t xml:space="preserve"> </w:t>
-      </w:r>
-      <w:r>
-        <w:t>оформления</w:t>
-      </w:r>
-      <w:r>
-        <w:rPr>
-          <w:spacing w:val="-1"/>
-        </w:rPr>
-        <w:t xml:space="preserve"> </w:t>
-      </w:r>
-      <w:r>
-        <w:t>поянительной</w:t>
-      </w:r>
-      <w:r>
-        <w:rPr>
-          <w:spacing w:val="1"/>
-        </w:rPr>
-        <w:t xml:space="preserve"> </w:t>
-      </w:r>
-      <w:r>
-        <w:t>записки.</w:t>
-      </w:r>
-    </w:p>
-    <w:p>
-      <w:pPr>
-        <w:spacing w:after="0" w:line="360" w:lineRule="auto"/>
-        <w:jc w:val="both"/>
+    <w:p/>
+    <w:p>
+      <w:pPr>
+        <w:rPr>
+          <w:rFonts w:hint="default"/>
+          <w:lang w:val="ru-RU"/>
+        </w:rPr>
         <w:sectPr>
           <w:pgSz w:w="11910" w:h="16840"/>
           <w:pgMar w:top="1320" w:right="440" w:bottom="960" w:left="1500" w:header="0" w:footer="699" w:gutter="0"/>
@@ -19096,6 +15825,19 @@
           <w:cols w:space="720" w:num="1"/>
         </w:sectPr>
       </w:pPr>
+      <w:r>
+        <w:rPr>
+          <w:lang w:val="ru-RU"/>
+        </w:rPr>
+        <w:t>Как</w:t>
+      </w:r>
+      <w:r>
+        <w:rPr>
+          <w:rFonts w:hint="default"/>
+          <w:lang w:val="ru-RU"/>
+        </w:rPr>
+        <w:t xml:space="preserve"> видно из данного сравнения, каждый фреймворк для программирования биометрии отвечает своим требованиям и стандартам безопасности, что позволяет сделать эту передовую технологию актуальной как для обычного пользователя, так и для крупнейших корпораций. Я могу утверждать: почти каждый из этих фреймворков является достаточно безопасным. Главным критерием в разработке простых приложений станет доступность той или иной технологии на разных платформах. Более крупным компаниям потребуется сильная безопасность. Благодаря развитию рынка биометрических сенсоров, способов обработки биометрических данных и поддержке крупных корпораций, могут быть обеспечены потребности обеих групп разработчиков.</w:t>
+      </w:r>
     </w:p>
     <w:p>
       <w:pPr>
@@ -19157,7 +15899,7 @@
         <w:pStyle w:val="21"/>
         <w:numPr>
           <w:ilvl w:val="0"/>
-          <w:numId w:val="11"/>
+          <w:numId w:val="10"/>
         </w:numPr>
         <w:ind w:left="1069" w:hanging="360"/>
       </w:pPr>
@@ -19235,7 +15977,7 @@
         <w:widowControl w:val="0"/>
         <w:numPr>
           <w:ilvl w:val="0"/>
-          <w:numId w:val="11"/>
+          <w:numId w:val="10"/>
         </w:numPr>
         <w:pBdr>
           <w:top w:val="none" w:color="000000" w:sz="0" w:space="0"/>
@@ -19317,7 +16059,7 @@
         <w:pStyle w:val="21"/>
         <w:numPr>
           <w:ilvl w:val="0"/>
-          <w:numId w:val="11"/>
+          <w:numId w:val="10"/>
         </w:numPr>
         <w:ind w:left="1069" w:hanging="360"/>
         <w:rPr>
@@ -19362,7 +16104,7 @@
         <w:pStyle w:val="21"/>
         <w:numPr>
           <w:ilvl w:val="0"/>
-          <w:numId w:val="11"/>
+          <w:numId w:val="10"/>
         </w:numPr>
         <w:ind w:left="1069" w:hanging="360"/>
         <w:rPr>
@@ -19407,7 +16149,7 @@
         <w:pStyle w:val="21"/>
         <w:numPr>
           <w:ilvl w:val="0"/>
-          <w:numId w:val="11"/>
+          <w:numId w:val="10"/>
         </w:numPr>
         <w:ind w:left="1069" w:hanging="360"/>
         <w:rPr>
@@ -19452,7 +16194,7 @@
         <w:pStyle w:val="21"/>
         <w:numPr>
           <w:ilvl w:val="0"/>
-          <w:numId w:val="11"/>
+          <w:numId w:val="10"/>
         </w:numPr>
         <w:ind w:left="1069" w:hanging="360"/>
         <w:rPr>
@@ -19497,7 +16239,7 @@
         <w:pStyle w:val="21"/>
         <w:numPr>
           <w:ilvl w:val="0"/>
-          <w:numId w:val="11"/>
+          <w:numId w:val="10"/>
         </w:numPr>
         <w:ind w:left="1069" w:hanging="360"/>
         <w:rPr>
@@ -19542,7 +16284,7 @@
         <w:pStyle w:val="21"/>
         <w:numPr>
           <w:ilvl w:val="0"/>
-          <w:numId w:val="11"/>
+          <w:numId w:val="10"/>
         </w:numPr>
         <w:ind w:left="1069" w:hanging="360"/>
         <w:rPr>
@@ -19587,7 +16329,7 @@
         <w:pStyle w:val="21"/>
         <w:numPr>
           <w:ilvl w:val="0"/>
-          <w:numId w:val="11"/>
+          <w:numId w:val="10"/>
         </w:numPr>
         <w:ind w:left="1069" w:hanging="360"/>
         <w:rPr>
@@ -19632,7 +16374,7 @@
         <w:pStyle w:val="21"/>
         <w:numPr>
           <w:ilvl w:val="0"/>
-          <w:numId w:val="11"/>
+          <w:numId w:val="10"/>
         </w:numPr>
         <w:ind w:left="1069" w:hanging="360"/>
         <w:sectPr>
@@ -33036,133 +29778,6 @@
     </w:lvl>
   </w:abstractNum>
   <w:abstractNum w:abstractNumId="9">
-    <w:nsid w:val="59ADCABA"/>
-    <w:multiLevelType w:val="multilevel"/>
-    <w:tmpl w:val="59ADCABA"/>
-    <w:lvl w:ilvl="0" w:tentative="0">
-      <w:start w:val="3"/>
-      <w:numFmt w:val="decimal"/>
-      <w:lvlText w:val="%1"/>
-      <w:lvlJc w:val="left"/>
-      <w:pPr>
-        <w:ind w:left="1270" w:hanging="360"/>
-        <w:jc w:val="left"/>
-      </w:pPr>
-      <w:rPr>
-        <w:rFonts w:hint="default"/>
-        <w:lang w:val="ru-RU" w:eastAsia="en-US" w:bidi="ar-SA"/>
-      </w:rPr>
-    </w:lvl>
-    <w:lvl w:ilvl="1" w:tentative="0">
-      <w:start w:val="2"/>
-      <w:numFmt w:val="decimal"/>
-      <w:lvlText w:val="%1.%2"/>
-      <w:lvlJc w:val="left"/>
-      <w:pPr>
-        <w:ind w:left="1270" w:hanging="360"/>
-        <w:jc w:val="left"/>
-      </w:pPr>
-      <w:rPr>
-        <w:rFonts w:hint="default" w:ascii="Times New Roman" w:hAnsi="Times New Roman" w:eastAsia="Times New Roman" w:cs="Times New Roman"/>
-        <w:w w:val="100"/>
-        <w:sz w:val="24"/>
-        <w:szCs w:val="24"/>
-        <w:lang w:val="ru-RU" w:eastAsia="en-US" w:bidi="ar-SA"/>
-      </w:rPr>
-    </w:lvl>
-    <w:lvl w:ilvl="2" w:tentative="0">
-      <w:start w:val="0"/>
-      <w:numFmt w:val="bullet"/>
-      <w:lvlText w:val="•"/>
-      <w:lvlJc w:val="left"/>
-      <w:pPr>
-        <w:ind w:left="3017" w:hanging="360"/>
-      </w:pPr>
-      <w:rPr>
-        <w:rFonts w:hint="default"/>
-        <w:lang w:val="ru-RU" w:eastAsia="en-US" w:bidi="ar-SA"/>
-      </w:rPr>
-    </w:lvl>
-    <w:lvl w:ilvl="3" w:tentative="0">
-      <w:start w:val="0"/>
-      <w:numFmt w:val="bullet"/>
-      <w:lvlText w:val="•"/>
-      <w:lvlJc w:val="left"/>
-      <w:pPr>
-        <w:ind w:left="3885" w:hanging="360"/>
-      </w:pPr>
-      <w:rPr>
-        <w:rFonts w:hint="default"/>
-        <w:lang w:val="ru-RU" w:eastAsia="en-US" w:bidi="ar-SA"/>
-      </w:rPr>
-    </w:lvl>
-    <w:lvl w:ilvl="4" w:tentative="0">
-      <w:start w:val="0"/>
-      <w:numFmt w:val="bullet"/>
-      <w:lvlText w:val="•"/>
-      <w:lvlJc w:val="left"/>
-      <w:pPr>
-        <w:ind w:left="4754" w:hanging="360"/>
-      </w:pPr>
-      <w:rPr>
-        <w:rFonts w:hint="default"/>
-        <w:lang w:val="ru-RU" w:eastAsia="en-US" w:bidi="ar-SA"/>
-      </w:rPr>
-    </w:lvl>
-    <w:lvl w:ilvl="5" w:tentative="0">
-      <w:start w:val="0"/>
-      <w:numFmt w:val="bullet"/>
-      <w:lvlText w:val="•"/>
-      <w:lvlJc w:val="left"/>
-      <w:pPr>
-        <w:ind w:left="5623" w:hanging="360"/>
-      </w:pPr>
-      <w:rPr>
-        <w:rFonts w:hint="default"/>
-        <w:lang w:val="ru-RU" w:eastAsia="en-US" w:bidi="ar-SA"/>
-      </w:rPr>
-    </w:lvl>
-    <w:lvl w:ilvl="6" w:tentative="0">
-      <w:start w:val="0"/>
-      <w:numFmt w:val="bullet"/>
-      <w:lvlText w:val="•"/>
-      <w:lvlJc w:val="left"/>
-      <w:pPr>
-        <w:ind w:left="6491" w:hanging="360"/>
-      </w:pPr>
-      <w:rPr>
-        <w:rFonts w:hint="default"/>
-        <w:lang w:val="ru-RU" w:eastAsia="en-US" w:bidi="ar-SA"/>
-      </w:rPr>
-    </w:lvl>
-    <w:lvl w:ilvl="7" w:tentative="0">
-      <w:start w:val="0"/>
-      <w:numFmt w:val="bullet"/>
-      <w:lvlText w:val="•"/>
-      <w:lvlJc w:val="left"/>
-      <w:pPr>
-        <w:ind w:left="7360" w:hanging="360"/>
-      </w:pPr>
-      <w:rPr>
-        <w:rFonts w:hint="default"/>
-        <w:lang w:val="ru-RU" w:eastAsia="en-US" w:bidi="ar-SA"/>
-      </w:rPr>
-    </w:lvl>
-    <w:lvl w:ilvl="8" w:tentative="0">
-      <w:start w:val="0"/>
-      <w:numFmt w:val="bullet"/>
-      <w:lvlText w:val="•"/>
-      <w:lvlJc w:val="left"/>
-      <w:pPr>
-        <w:ind w:left="8229" w:hanging="360"/>
-      </w:pPr>
-      <w:rPr>
-        <w:rFonts w:hint="default"/>
-        <w:lang w:val="ru-RU" w:eastAsia="en-US" w:bidi="ar-SA"/>
-      </w:rPr>
-    </w:lvl>
-  </w:abstractNum>
-  <w:abstractNum w:abstractNumId="10">
     <w:nsid w:val="6C97FF97"/>
     <w:multiLevelType w:val="singleLevel"/>
     <w:tmpl w:val="6C97FF97"/>
@@ -33181,30 +29796,27 @@
     <w:abstractNumId w:val="5"/>
   </w:num>
   <w:num w:numId="3">
+    <w:abstractNumId w:val="3"/>
+  </w:num>
+  <w:num w:numId="4">
+    <w:abstractNumId w:val="2"/>
+  </w:num>
+  <w:num w:numId="5">
+    <w:abstractNumId w:val="8"/>
+  </w:num>
+  <w:num w:numId="6">
     <w:abstractNumId w:val="9"/>
   </w:num>
-  <w:num w:numId="4">
-    <w:abstractNumId w:val="3"/>
-  </w:num>
-  <w:num w:numId="5">
-    <w:abstractNumId w:val="2"/>
-  </w:num>
-  <w:num w:numId="6">
-    <w:abstractNumId w:val="8"/>
-  </w:num>
   <w:num w:numId="7">
-    <w:abstractNumId w:val="10"/>
+    <w:abstractNumId w:val="4"/>
   </w:num>
   <w:num w:numId="8">
-    <w:abstractNumId w:val="4"/>
+    <w:abstractNumId w:val="1"/>
   </w:num>
   <w:num w:numId="9">
-    <w:abstractNumId w:val="1"/>
+    <w:abstractNumId w:val="6"/>
   </w:num>
   <w:num w:numId="10">
-    <w:abstractNumId w:val="6"/>
-  </w:num>
-  <w:num w:numId="11">
     <w:abstractNumId w:val="0"/>
   </w:num>
 </w:numbering>
@@ -33306,7 +29918,7 @@
     <w:lsdException w:unhideWhenUsed="0" w:uiPriority="0" w:semiHidden="0" w:name="Body Text Indent 2"/>
     <w:lsdException w:unhideWhenUsed="0" w:uiPriority="0" w:semiHidden="0" w:name="Body Text Indent 3"/>
     <w:lsdException w:unhideWhenUsed="0" w:uiPriority="0" w:semiHidden="0" w:name="Block Text"/>
-    <w:lsdException w:unhideWhenUsed="0" w:uiPriority="0" w:semiHidden="0" w:name="Hyperlink"/>
+    <w:lsdException w:qFormat="1" w:unhideWhenUsed="0" w:uiPriority="0" w:semiHidden="0" w:name="Hyperlink"/>
     <w:lsdException w:unhideWhenUsed="0" w:uiPriority="0" w:semiHidden="0" w:name="FollowedHyperlink"/>
     <w:lsdException w:qFormat="1" w:unhideWhenUsed="0" w:uiPriority="0" w:semiHidden="0" w:name="Strong"/>
     <w:lsdException w:qFormat="1" w:unhideWhenUsed="0" w:uiPriority="0" w:semiHidden="0" w:name="Emphasis"/>
@@ -33471,6 +30083,7 @@
   <w:style w:type="character" w:styleId="7">
     <w:name w:val="Hyperlink"/>
     <w:basedOn w:val="5"/>
+    <w:qFormat/>
     <w:uiPriority w:val="0"/>
     <w:rPr>
       <w:color w:val="0000FF"/>
